--- a/CQ21_ADS_Project_Report.docx
+++ b/CQ21_ADS_Project_Report.docx
@@ -620,7 +620,7 @@
           <w:r>
             <w:fldChar w:fldCharType="separate"/>
           </w:r>
-          <w:hyperlink w:anchor="_Toc200400899" w:history="1">
+          <w:hyperlink w:anchor="_Toc200543198" w:history="1">
             <w:r>
               <w:rPr>
                 <w:rStyle w:val="Hyperlink"/>
@@ -642,7 +642,21 @@
                 <w:rStyle w:val="Hyperlink"/>
                 <w:noProof/>
               </w:rPr>
-              <w:t>Tổng quan dự án</w:t>
+              <w:t>Tổng qua</w:t>
+            </w:r>
+            <w:r>
+              <w:rPr>
+                <w:rStyle w:val="Hyperlink"/>
+                <w:noProof/>
+              </w:rPr>
+              <w:t>n</w:t>
+            </w:r>
+            <w:r>
+              <w:rPr>
+                <w:rStyle w:val="Hyperlink"/>
+                <w:noProof/>
+              </w:rPr>
+              <w:t xml:space="preserve"> dự án</w:t>
             </w:r>
             <w:r>
               <w:rPr>
@@ -663,7 +677,7 @@
                 <w:noProof/>
                 <w:webHidden/>
               </w:rPr>
-              <w:instrText xml:space="preserve"> PAGEREF _Toc200400899 \h </w:instrText>
+              <w:instrText xml:space="preserve"> PAGEREF _Toc200543198 \h </w:instrText>
             </w:r>
             <w:r>
               <w:rPr>
@@ -683,7 +697,7 @@
                 <w:noProof/>
                 <w:webHidden/>
               </w:rPr>
-              <w:t>2</w:t>
+              <w:t>3</w:t>
             </w:r>
             <w:r>
               <w:rPr>
@@ -704,7 +718,7 @@
               <w:sz w:val="22"/>
             </w:rPr>
           </w:pPr>
-          <w:hyperlink w:anchor="_Toc200400900" w:history="1">
+          <w:hyperlink w:anchor="_Toc200543199" w:history="1">
             <w:r>
               <w:rPr>
                 <w:rStyle w:val="Hyperlink"/>
@@ -747,7 +761,7 @@
                 <w:noProof/>
                 <w:webHidden/>
               </w:rPr>
-              <w:instrText xml:space="preserve"> PAGEREF _Toc200400900 \h </w:instrText>
+              <w:instrText xml:space="preserve"> PAGEREF _Toc200543199 \h </w:instrText>
             </w:r>
             <w:r>
               <w:rPr>
@@ -767,7 +781,7 @@
                 <w:noProof/>
                 <w:webHidden/>
               </w:rPr>
-              <w:t>2</w:t>
+              <w:t>3</w:t>
             </w:r>
             <w:r>
               <w:rPr>
@@ -788,7 +802,7 @@
               <w:sz w:val="22"/>
             </w:rPr>
           </w:pPr>
-          <w:hyperlink w:anchor="_Toc200400901" w:history="1">
+          <w:hyperlink w:anchor="_Toc200543200" w:history="1">
             <w:r>
               <w:rPr>
                 <w:rStyle w:val="Hyperlink"/>
@@ -831,7 +845,7 @@
                 <w:noProof/>
                 <w:webHidden/>
               </w:rPr>
-              <w:instrText xml:space="preserve"> PAGEREF _Toc200400901 \h </w:instrText>
+              <w:instrText xml:space="preserve"> PAGEREF _Toc200543200 \h </w:instrText>
             </w:r>
             <w:r>
               <w:rPr>
@@ -851,7 +865,7 @@
                 <w:noProof/>
                 <w:webHidden/>
               </w:rPr>
-              <w:t>2</w:t>
+              <w:t>3</w:t>
             </w:r>
             <w:r>
               <w:rPr>
@@ -876,7 +890,7 @@
               <w:sz w:val="22"/>
             </w:rPr>
           </w:pPr>
-          <w:hyperlink w:anchor="_Toc200400902" w:history="1">
+          <w:hyperlink w:anchor="_Toc200543201" w:history="1">
             <w:r>
               <w:rPr>
                 <w:rStyle w:val="Hyperlink"/>
@@ -919,7 +933,7 @@
                 <w:noProof/>
                 <w:webHidden/>
               </w:rPr>
-              <w:instrText xml:space="preserve"> PAGEREF _Toc200400902 \h </w:instrText>
+              <w:instrText xml:space="preserve"> PAGEREF _Toc200543201 \h </w:instrText>
             </w:r>
             <w:r>
               <w:rPr>
@@ -939,7 +953,7 @@
                 <w:noProof/>
                 <w:webHidden/>
               </w:rPr>
-              <w:t>2</w:t>
+              <w:t>3</w:t>
             </w:r>
             <w:r>
               <w:rPr>
@@ -964,7 +978,7 @@
               <w:sz w:val="22"/>
             </w:rPr>
           </w:pPr>
-          <w:hyperlink w:anchor="_Toc200400903" w:history="1">
+          <w:hyperlink w:anchor="_Toc200543202" w:history="1">
             <w:r>
               <w:rPr>
                 <w:rStyle w:val="Hyperlink"/>
@@ -1007,7 +1021,7 @@
                 <w:noProof/>
                 <w:webHidden/>
               </w:rPr>
-              <w:instrText xml:space="preserve"> PAGEREF _Toc200400903 \h </w:instrText>
+              <w:instrText xml:space="preserve"> PAGEREF _Toc200543202 \h </w:instrText>
             </w:r>
             <w:r>
               <w:rPr>
@@ -1027,7 +1041,7 @@
                 <w:noProof/>
                 <w:webHidden/>
               </w:rPr>
-              <w:t>2</w:t>
+              <w:t>3</w:t>
             </w:r>
             <w:r>
               <w:rPr>
@@ -1052,7 +1066,7 @@
               <w:sz w:val="22"/>
             </w:rPr>
           </w:pPr>
-          <w:hyperlink w:anchor="_Toc200400904" w:history="1">
+          <w:hyperlink w:anchor="_Toc200543203" w:history="1">
             <w:r>
               <w:rPr>
                 <w:rStyle w:val="Hyperlink"/>
@@ -1095,7 +1109,7 @@
                 <w:noProof/>
                 <w:webHidden/>
               </w:rPr>
-              <w:instrText xml:space="preserve"> PAGEREF _Toc200400904 \h </w:instrText>
+              <w:instrText xml:space="preserve"> PAGEREF _Toc200543203 \h </w:instrText>
             </w:r>
             <w:r>
               <w:rPr>
@@ -1115,7 +1129,7 @@
                 <w:noProof/>
                 <w:webHidden/>
               </w:rPr>
-              <w:t>3</w:t>
+              <w:t>4</w:t>
             </w:r>
             <w:r>
               <w:rPr>
@@ -1136,7 +1150,7 @@
               <w:sz w:val="22"/>
             </w:rPr>
           </w:pPr>
-          <w:hyperlink w:anchor="_Toc200400905" w:history="1">
+          <w:hyperlink w:anchor="_Toc200543204" w:history="1">
             <w:r>
               <w:rPr>
                 <w:rStyle w:val="Hyperlink"/>
@@ -1179,7 +1193,7 @@
                 <w:noProof/>
                 <w:webHidden/>
               </w:rPr>
-              <w:instrText xml:space="preserve"> PAGEREF _Toc200400905 \h </w:instrText>
+              <w:instrText xml:space="preserve"> PAGEREF _Toc200543204 \h </w:instrText>
             </w:r>
             <w:r>
               <w:rPr>
@@ -1199,7 +1213,7 @@
                 <w:noProof/>
                 <w:webHidden/>
               </w:rPr>
-              <w:t>3</w:t>
+              <w:t>4</w:t>
             </w:r>
             <w:r>
               <w:rPr>
@@ -1224,7 +1238,7 @@
               <w:sz w:val="22"/>
             </w:rPr>
           </w:pPr>
-          <w:hyperlink w:anchor="_Toc200400906" w:history="1">
+          <w:hyperlink w:anchor="_Toc200543205" w:history="1">
             <w:r>
               <w:rPr>
                 <w:rStyle w:val="Hyperlink"/>
@@ -1267,7 +1281,7 @@
                 <w:noProof/>
                 <w:webHidden/>
               </w:rPr>
-              <w:instrText xml:space="preserve"> PAGEREF _Toc200400906 \h </w:instrText>
+              <w:instrText xml:space="preserve"> PAGEREF _Toc200543205 \h </w:instrText>
             </w:r>
             <w:r>
               <w:rPr>
@@ -1287,7 +1301,7 @@
                 <w:noProof/>
                 <w:webHidden/>
               </w:rPr>
-              <w:t>3</w:t>
+              <w:t>4</w:t>
             </w:r>
             <w:r>
               <w:rPr>
@@ -1312,7 +1326,7 @@
               <w:sz w:val="22"/>
             </w:rPr>
           </w:pPr>
-          <w:hyperlink w:anchor="_Toc200400907" w:history="1">
+          <w:hyperlink w:anchor="_Toc200543206" w:history="1">
             <w:r>
               <w:rPr>
                 <w:rStyle w:val="Hyperlink"/>
@@ -1355,7 +1369,7 @@
                 <w:noProof/>
                 <w:webHidden/>
               </w:rPr>
-              <w:instrText xml:space="preserve"> PAGEREF _Toc200400907 \h </w:instrText>
+              <w:instrText xml:space="preserve"> PAGEREF _Toc200543206 \h </w:instrText>
             </w:r>
             <w:r>
               <w:rPr>
@@ -1375,7 +1389,271 @@
                 <w:noProof/>
                 <w:webHidden/>
               </w:rPr>
-              <w:t>3</w:t>
+              <w:t>5</w:t>
+            </w:r>
+            <w:r>
+              <w:rPr>
+                <w:noProof/>
+                <w:webHidden/>
+              </w:rPr>
+              <w:fldChar w:fldCharType="end"/>
+            </w:r>
+          </w:hyperlink>
+        </w:p>
+        <w:p>
+          <w:pPr>
+            <w:pStyle w:val="TOC3"/>
+            <w:tabs>
+              <w:tab w:val="left" w:pos="1100"/>
+              <w:tab w:val="right" w:leader="dot" w:pos="10795"/>
+            </w:tabs>
+            <w:rPr>
+              <w:rFonts w:asciiTheme="minorHAnsi" w:eastAsiaTheme="minorEastAsia" w:hAnsiTheme="minorHAnsi" w:cstheme="minorBidi"/>
+              <w:noProof/>
+              <w:color w:val="auto"/>
+              <w:sz w:val="22"/>
+            </w:rPr>
+          </w:pPr>
+          <w:hyperlink w:anchor="_Toc200543207" w:history="1">
+            <w:r>
+              <w:rPr>
+                <w:rStyle w:val="Hyperlink"/>
+                <w:noProof/>
+              </w:rPr>
+              <w:t>a)</w:t>
+            </w:r>
+            <w:r>
+              <w:rPr>
+                <w:rFonts w:asciiTheme="minorHAnsi" w:eastAsiaTheme="minorEastAsia" w:hAnsiTheme="minorHAnsi" w:cstheme="minorBidi"/>
+                <w:noProof/>
+                <w:color w:val="auto"/>
+                <w:sz w:val="22"/>
+              </w:rPr>
+              <w:tab/>
+            </w:r>
+            <w:r>
+              <w:rPr>
+                <w:rStyle w:val="Hyperlink"/>
+                <w:noProof/>
+              </w:rPr>
+              <w:t>Lựa chọn và khởi tạo mô hình</w:t>
+            </w:r>
+            <w:r>
+              <w:rPr>
+                <w:noProof/>
+                <w:webHidden/>
+              </w:rPr>
+              <w:tab/>
+            </w:r>
+            <w:r>
+              <w:rPr>
+                <w:noProof/>
+                <w:webHidden/>
+              </w:rPr>
+              <w:fldChar w:fldCharType="begin"/>
+            </w:r>
+            <w:r>
+              <w:rPr>
+                <w:noProof/>
+                <w:webHidden/>
+              </w:rPr>
+              <w:instrText xml:space="preserve"> PAGEREF _Toc200543207 \h </w:instrText>
+            </w:r>
+            <w:r>
+              <w:rPr>
+                <w:noProof/>
+                <w:webHidden/>
+              </w:rPr>
+            </w:r>
+            <w:r>
+              <w:rPr>
+                <w:noProof/>
+                <w:webHidden/>
+              </w:rPr>
+              <w:fldChar w:fldCharType="separate"/>
+            </w:r>
+            <w:r>
+              <w:rPr>
+                <w:noProof/>
+                <w:webHidden/>
+              </w:rPr>
+              <w:t>5</w:t>
+            </w:r>
+            <w:r>
+              <w:rPr>
+                <w:noProof/>
+                <w:webHidden/>
+              </w:rPr>
+              <w:fldChar w:fldCharType="end"/>
+            </w:r>
+          </w:hyperlink>
+        </w:p>
+        <w:p>
+          <w:pPr>
+            <w:pStyle w:val="TOC3"/>
+            <w:tabs>
+              <w:tab w:val="left" w:pos="1100"/>
+              <w:tab w:val="right" w:leader="dot" w:pos="10795"/>
+            </w:tabs>
+            <w:rPr>
+              <w:rFonts w:asciiTheme="minorHAnsi" w:eastAsiaTheme="minorEastAsia" w:hAnsiTheme="minorHAnsi" w:cstheme="minorBidi"/>
+              <w:noProof/>
+              <w:color w:val="auto"/>
+              <w:sz w:val="22"/>
+            </w:rPr>
+          </w:pPr>
+          <w:hyperlink w:anchor="_Toc200543208" w:history="1">
+            <w:r>
+              <w:rPr>
+                <w:rStyle w:val="Hyperlink"/>
+                <w:noProof/>
+              </w:rPr>
+              <w:t>b)</w:t>
+            </w:r>
+            <w:r>
+              <w:rPr>
+                <w:rFonts w:asciiTheme="minorHAnsi" w:eastAsiaTheme="minorEastAsia" w:hAnsiTheme="minorHAnsi" w:cstheme="minorBidi"/>
+                <w:noProof/>
+                <w:color w:val="auto"/>
+                <w:sz w:val="22"/>
+              </w:rPr>
+              <w:tab/>
+            </w:r>
+            <w:r>
+              <w:rPr>
+                <w:rStyle w:val="Hyperlink"/>
+                <w:noProof/>
+              </w:rPr>
+              <w:t>Xử lý văn bản đầu vào và chiến lược tóm tắt</w:t>
+            </w:r>
+            <w:r>
+              <w:rPr>
+                <w:noProof/>
+                <w:webHidden/>
+              </w:rPr>
+              <w:tab/>
+            </w:r>
+            <w:r>
+              <w:rPr>
+                <w:noProof/>
+                <w:webHidden/>
+              </w:rPr>
+              <w:fldChar w:fldCharType="begin"/>
+            </w:r>
+            <w:r>
+              <w:rPr>
+                <w:noProof/>
+                <w:webHidden/>
+              </w:rPr>
+              <w:instrText xml:space="preserve"> PAGEREF _Toc200543208 \h </w:instrText>
+            </w:r>
+            <w:r>
+              <w:rPr>
+                <w:noProof/>
+                <w:webHidden/>
+              </w:rPr>
+            </w:r>
+            <w:r>
+              <w:rPr>
+                <w:noProof/>
+                <w:webHidden/>
+              </w:rPr>
+              <w:fldChar w:fldCharType="separate"/>
+            </w:r>
+            <w:r>
+              <w:rPr>
+                <w:noProof/>
+                <w:webHidden/>
+              </w:rPr>
+              <w:t>6</w:t>
+            </w:r>
+            <w:r>
+              <w:rPr>
+                <w:noProof/>
+                <w:webHidden/>
+              </w:rPr>
+              <w:fldChar w:fldCharType="end"/>
+            </w:r>
+          </w:hyperlink>
+        </w:p>
+        <w:p>
+          <w:pPr>
+            <w:pStyle w:val="TOC3"/>
+            <w:tabs>
+              <w:tab w:val="left" w:pos="1100"/>
+              <w:tab w:val="right" w:leader="dot" w:pos="10795"/>
+            </w:tabs>
+            <w:rPr>
+              <w:rFonts w:asciiTheme="minorHAnsi" w:eastAsiaTheme="minorEastAsia" w:hAnsiTheme="minorHAnsi" w:cstheme="minorBidi"/>
+              <w:noProof/>
+              <w:color w:val="auto"/>
+              <w:sz w:val="22"/>
+            </w:rPr>
+          </w:pPr>
+          <w:hyperlink w:anchor="_Toc200543209" w:history="1">
+            <w:r>
+              <w:rPr>
+                <w:rStyle w:val="Hyperlink"/>
+                <w:noProof/>
+              </w:rPr>
+              <w:t>c)</w:t>
+            </w:r>
+            <w:r>
+              <w:rPr>
+                <w:rFonts w:asciiTheme="minorHAnsi" w:eastAsiaTheme="minorEastAsia" w:hAnsiTheme="minorHAnsi" w:cstheme="minorBidi"/>
+                <w:noProof/>
+                <w:color w:val="auto"/>
+                <w:sz w:val="22"/>
+              </w:rPr>
+              <w:tab/>
+            </w:r>
+            <w:r>
+              <w:rPr>
+                <w:rStyle w:val="Hyperlink"/>
+                <w:noProof/>
+              </w:rPr>
+              <w:t>Thực thi tóm tắt và quản lý yêu cầu</w:t>
+            </w:r>
+            <w:r>
+              <w:rPr>
+                <w:noProof/>
+                <w:webHidden/>
+              </w:rPr>
+              <w:tab/>
+            </w:r>
+            <w:r>
+              <w:rPr>
+                <w:noProof/>
+                <w:webHidden/>
+              </w:rPr>
+              <w:fldChar w:fldCharType="begin"/>
+            </w:r>
+            <w:r>
+              <w:rPr>
+                <w:noProof/>
+                <w:webHidden/>
+              </w:rPr>
+              <w:instrText xml:space="preserve"> PAGEREF _Toc200543209 \h </w:instrText>
+            </w:r>
+            <w:r>
+              <w:rPr>
+                <w:noProof/>
+                <w:webHidden/>
+              </w:rPr>
+            </w:r>
+            <w:r>
+              <w:rPr>
+                <w:noProof/>
+                <w:webHidden/>
+              </w:rPr>
+              <w:fldChar w:fldCharType="separate"/>
+            </w:r>
+            <w:r>
+              <w:rPr>
+                <w:noProof/>
+                <w:webHidden/>
+              </w:rPr>
+              <w:t>6</w:t>
             </w:r>
             <w:r>
               <w:rPr>
@@ -1400,7 +1678,7 @@
               <w:sz w:val="22"/>
             </w:rPr>
           </w:pPr>
-          <w:hyperlink w:anchor="_Toc200400908" w:history="1">
+          <w:hyperlink w:anchor="_Toc200543210" w:history="1">
             <w:r>
               <w:rPr>
                 <w:rStyle w:val="Hyperlink"/>
@@ -1443,7 +1721,7 @@
                 <w:noProof/>
                 <w:webHidden/>
               </w:rPr>
-              <w:instrText xml:space="preserve"> PAGEREF _Toc200400908 \h </w:instrText>
+              <w:instrText xml:space="preserve"> PAGEREF _Toc200543210 \h </w:instrText>
             </w:r>
             <w:r>
               <w:rPr>
@@ -1463,7 +1741,7 @@
                 <w:noProof/>
                 <w:webHidden/>
               </w:rPr>
-              <w:t>3</w:t>
+              <w:t>7</w:t>
             </w:r>
             <w:r>
               <w:rPr>
@@ -1484,7 +1762,7 @@
               <w:sz w:val="22"/>
             </w:rPr>
           </w:pPr>
-          <w:hyperlink w:anchor="_Toc200400909" w:history="1">
+          <w:hyperlink w:anchor="_Toc200543211" w:history="1">
             <w:r>
               <w:rPr>
                 <w:rStyle w:val="Hyperlink"/>
@@ -1527,7 +1805,7 @@
                 <w:noProof/>
                 <w:webHidden/>
               </w:rPr>
-              <w:instrText xml:space="preserve"> PAGEREF _Toc200400909 \h </w:instrText>
+              <w:instrText xml:space="preserve"> PAGEREF _Toc200543211 \h </w:instrText>
             </w:r>
             <w:r>
               <w:rPr>
@@ -1547,7 +1825,7 @@
                 <w:noProof/>
                 <w:webHidden/>
               </w:rPr>
-              <w:t>3</w:t>
+              <w:t>7</w:t>
             </w:r>
             <w:r>
               <w:rPr>
@@ -1572,7 +1850,7 @@
               <w:sz w:val="22"/>
             </w:rPr>
           </w:pPr>
-          <w:hyperlink w:anchor="_Toc200400910" w:history="1">
+          <w:hyperlink w:anchor="_Toc200543212" w:history="1">
             <w:r>
               <w:rPr>
                 <w:rStyle w:val="Hyperlink"/>
@@ -1615,7 +1893,7 @@
                 <w:noProof/>
                 <w:webHidden/>
               </w:rPr>
-              <w:instrText xml:space="preserve"> PAGEREF _Toc200400910 \h </w:instrText>
+              <w:instrText xml:space="preserve"> PAGEREF _Toc200543212 \h </w:instrText>
             </w:r>
             <w:r>
               <w:rPr>
@@ -1635,7 +1913,535 @@
                 <w:noProof/>
                 <w:webHidden/>
               </w:rPr>
-              <w:t>3</w:t>
+              <w:t>7</w:t>
+            </w:r>
+            <w:r>
+              <w:rPr>
+                <w:noProof/>
+                <w:webHidden/>
+              </w:rPr>
+              <w:fldChar w:fldCharType="end"/>
+            </w:r>
+          </w:hyperlink>
+        </w:p>
+        <w:p>
+          <w:pPr>
+            <w:pStyle w:val="TOC3"/>
+            <w:tabs>
+              <w:tab w:val="left" w:pos="1100"/>
+              <w:tab w:val="right" w:leader="dot" w:pos="10795"/>
+            </w:tabs>
+            <w:rPr>
+              <w:rFonts w:asciiTheme="minorHAnsi" w:eastAsiaTheme="minorEastAsia" w:hAnsiTheme="minorHAnsi" w:cstheme="minorBidi"/>
+              <w:noProof/>
+              <w:color w:val="auto"/>
+              <w:sz w:val="22"/>
+            </w:rPr>
+          </w:pPr>
+          <w:hyperlink w:anchor="_Toc200543213" w:history="1">
+            <w:r>
+              <w:rPr>
+                <w:rStyle w:val="Hyperlink"/>
+                <w:noProof/>
+              </w:rPr>
+              <w:t>a)</w:t>
+            </w:r>
+            <w:r>
+              <w:rPr>
+                <w:rFonts w:asciiTheme="minorHAnsi" w:eastAsiaTheme="minorEastAsia" w:hAnsiTheme="minorHAnsi" w:cstheme="minorBidi"/>
+                <w:noProof/>
+                <w:color w:val="auto"/>
+                <w:sz w:val="22"/>
+              </w:rPr>
+              <w:tab/>
+            </w:r>
+            <w:r>
+              <w:rPr>
+                <w:rStyle w:val="Hyperlink"/>
+                <w:noProof/>
+              </w:rPr>
+              <w:t>Chuẩn bị đánh giá</w:t>
+            </w:r>
+            <w:r>
+              <w:rPr>
+                <w:noProof/>
+                <w:webHidden/>
+              </w:rPr>
+              <w:tab/>
+            </w:r>
+            <w:r>
+              <w:rPr>
+                <w:noProof/>
+                <w:webHidden/>
+              </w:rPr>
+              <w:fldChar w:fldCharType="begin"/>
+            </w:r>
+            <w:r>
+              <w:rPr>
+                <w:noProof/>
+                <w:webHidden/>
+              </w:rPr>
+              <w:instrText xml:space="preserve"> PAGEREF _Toc200543213 \h </w:instrText>
+            </w:r>
+            <w:r>
+              <w:rPr>
+                <w:noProof/>
+                <w:webHidden/>
+              </w:rPr>
+            </w:r>
+            <w:r>
+              <w:rPr>
+                <w:noProof/>
+                <w:webHidden/>
+              </w:rPr>
+              <w:fldChar w:fldCharType="separate"/>
+            </w:r>
+            <w:r>
+              <w:rPr>
+                <w:noProof/>
+                <w:webHidden/>
+              </w:rPr>
+              <w:t>7</w:t>
+            </w:r>
+            <w:r>
+              <w:rPr>
+                <w:noProof/>
+                <w:webHidden/>
+              </w:rPr>
+              <w:fldChar w:fldCharType="end"/>
+            </w:r>
+          </w:hyperlink>
+        </w:p>
+        <w:p>
+          <w:pPr>
+            <w:pStyle w:val="TOC3"/>
+            <w:tabs>
+              <w:tab w:val="left" w:pos="1100"/>
+              <w:tab w:val="right" w:leader="dot" w:pos="10795"/>
+            </w:tabs>
+            <w:rPr>
+              <w:rFonts w:asciiTheme="minorHAnsi" w:eastAsiaTheme="minorEastAsia" w:hAnsiTheme="minorHAnsi" w:cstheme="minorBidi"/>
+              <w:noProof/>
+              <w:color w:val="auto"/>
+              <w:sz w:val="22"/>
+            </w:rPr>
+          </w:pPr>
+          <w:hyperlink w:anchor="_Toc200543214" w:history="1">
+            <w:r>
+              <w:rPr>
+                <w:rStyle w:val="Hyperlink"/>
+                <w:noProof/>
+              </w:rPr>
+              <w:t>b)</w:t>
+            </w:r>
+            <w:r>
+              <w:rPr>
+                <w:rFonts w:asciiTheme="minorHAnsi" w:eastAsiaTheme="minorEastAsia" w:hAnsiTheme="minorHAnsi" w:cstheme="minorBidi"/>
+                <w:noProof/>
+                <w:color w:val="auto"/>
+                <w:sz w:val="22"/>
+              </w:rPr>
+              <w:tab/>
+            </w:r>
+            <w:r>
+              <w:rPr>
+                <w:rStyle w:val="Hyperlink"/>
+                <w:noProof/>
+              </w:rPr>
+              <w:t>Similarity</w:t>
+            </w:r>
+            <w:r>
+              <w:rPr>
+                <w:noProof/>
+                <w:webHidden/>
+              </w:rPr>
+              <w:tab/>
+            </w:r>
+            <w:r>
+              <w:rPr>
+                <w:noProof/>
+                <w:webHidden/>
+              </w:rPr>
+              <w:fldChar w:fldCharType="begin"/>
+            </w:r>
+            <w:r>
+              <w:rPr>
+                <w:noProof/>
+                <w:webHidden/>
+              </w:rPr>
+              <w:instrText xml:space="preserve"> PAGEREF _Toc200543214 \h </w:instrText>
+            </w:r>
+            <w:r>
+              <w:rPr>
+                <w:noProof/>
+                <w:webHidden/>
+              </w:rPr>
+            </w:r>
+            <w:r>
+              <w:rPr>
+                <w:noProof/>
+                <w:webHidden/>
+              </w:rPr>
+              <w:fldChar w:fldCharType="separate"/>
+            </w:r>
+            <w:r>
+              <w:rPr>
+                <w:noProof/>
+                <w:webHidden/>
+              </w:rPr>
+              <w:t>7</w:t>
+            </w:r>
+            <w:r>
+              <w:rPr>
+                <w:noProof/>
+                <w:webHidden/>
+              </w:rPr>
+              <w:fldChar w:fldCharType="end"/>
+            </w:r>
+          </w:hyperlink>
+        </w:p>
+        <w:p>
+          <w:pPr>
+            <w:pStyle w:val="TOC3"/>
+            <w:tabs>
+              <w:tab w:val="left" w:pos="1100"/>
+              <w:tab w:val="right" w:leader="dot" w:pos="10795"/>
+            </w:tabs>
+            <w:rPr>
+              <w:rFonts w:asciiTheme="minorHAnsi" w:eastAsiaTheme="minorEastAsia" w:hAnsiTheme="minorHAnsi" w:cstheme="minorBidi"/>
+              <w:noProof/>
+              <w:color w:val="auto"/>
+              <w:sz w:val="22"/>
+            </w:rPr>
+          </w:pPr>
+          <w:hyperlink w:anchor="_Toc200543215" w:history="1">
+            <w:r>
+              <w:rPr>
+                <w:rStyle w:val="Hyperlink"/>
+                <w:noProof/>
+              </w:rPr>
+              <w:t>c)</w:t>
+            </w:r>
+            <w:r>
+              <w:rPr>
+                <w:rFonts w:asciiTheme="minorHAnsi" w:eastAsiaTheme="minorEastAsia" w:hAnsiTheme="minorHAnsi" w:cstheme="minorBidi"/>
+                <w:noProof/>
+                <w:color w:val="auto"/>
+                <w:sz w:val="22"/>
+              </w:rPr>
+              <w:tab/>
+            </w:r>
+            <w:r>
+              <w:rPr>
+                <w:rStyle w:val="Hyperlink"/>
+                <w:noProof/>
+              </w:rPr>
+              <w:t>F1-Score</w:t>
+            </w:r>
+            <w:r>
+              <w:rPr>
+                <w:noProof/>
+                <w:webHidden/>
+              </w:rPr>
+              <w:tab/>
+            </w:r>
+            <w:r>
+              <w:rPr>
+                <w:noProof/>
+                <w:webHidden/>
+              </w:rPr>
+              <w:fldChar w:fldCharType="begin"/>
+            </w:r>
+            <w:r>
+              <w:rPr>
+                <w:noProof/>
+                <w:webHidden/>
+              </w:rPr>
+              <w:instrText xml:space="preserve"> PAGEREF _Toc200543215 \h </w:instrText>
+            </w:r>
+            <w:r>
+              <w:rPr>
+                <w:noProof/>
+                <w:webHidden/>
+              </w:rPr>
+            </w:r>
+            <w:r>
+              <w:rPr>
+                <w:noProof/>
+                <w:webHidden/>
+              </w:rPr>
+              <w:fldChar w:fldCharType="separate"/>
+            </w:r>
+            <w:r>
+              <w:rPr>
+                <w:noProof/>
+                <w:webHidden/>
+              </w:rPr>
+              <w:t>7</w:t>
+            </w:r>
+            <w:r>
+              <w:rPr>
+                <w:noProof/>
+                <w:webHidden/>
+              </w:rPr>
+              <w:fldChar w:fldCharType="end"/>
+            </w:r>
+          </w:hyperlink>
+        </w:p>
+        <w:p>
+          <w:pPr>
+            <w:pStyle w:val="TOC3"/>
+            <w:tabs>
+              <w:tab w:val="left" w:pos="1100"/>
+              <w:tab w:val="right" w:leader="dot" w:pos="10795"/>
+            </w:tabs>
+            <w:rPr>
+              <w:rFonts w:asciiTheme="minorHAnsi" w:eastAsiaTheme="minorEastAsia" w:hAnsiTheme="minorHAnsi" w:cstheme="minorBidi"/>
+              <w:noProof/>
+              <w:color w:val="auto"/>
+              <w:sz w:val="22"/>
+            </w:rPr>
+          </w:pPr>
+          <w:hyperlink w:anchor="_Toc200543216" w:history="1">
+            <w:r>
+              <w:rPr>
+                <w:rStyle w:val="Hyperlink"/>
+                <w:noProof/>
+              </w:rPr>
+              <w:t>d)</w:t>
+            </w:r>
+            <w:r>
+              <w:rPr>
+                <w:rFonts w:asciiTheme="minorHAnsi" w:eastAsiaTheme="minorEastAsia" w:hAnsiTheme="minorHAnsi" w:cstheme="minorBidi"/>
+                <w:noProof/>
+                <w:color w:val="auto"/>
+                <w:sz w:val="22"/>
+              </w:rPr>
+              <w:tab/>
+            </w:r>
+            <w:r>
+              <w:rPr>
+                <w:rStyle w:val="Hyperlink"/>
+                <w:noProof/>
+              </w:rPr>
+              <w:t>MSE, BCE</w:t>
+            </w:r>
+            <w:r>
+              <w:rPr>
+                <w:noProof/>
+                <w:webHidden/>
+              </w:rPr>
+              <w:tab/>
+            </w:r>
+            <w:r>
+              <w:rPr>
+                <w:noProof/>
+                <w:webHidden/>
+              </w:rPr>
+              <w:fldChar w:fldCharType="begin"/>
+            </w:r>
+            <w:r>
+              <w:rPr>
+                <w:noProof/>
+                <w:webHidden/>
+              </w:rPr>
+              <w:instrText xml:space="preserve"> PAGEREF _Toc200543216 \h </w:instrText>
+            </w:r>
+            <w:r>
+              <w:rPr>
+                <w:noProof/>
+                <w:webHidden/>
+              </w:rPr>
+            </w:r>
+            <w:r>
+              <w:rPr>
+                <w:noProof/>
+                <w:webHidden/>
+              </w:rPr>
+              <w:fldChar w:fldCharType="separate"/>
+            </w:r>
+            <w:r>
+              <w:rPr>
+                <w:noProof/>
+                <w:webHidden/>
+              </w:rPr>
+              <w:t>8</w:t>
+            </w:r>
+            <w:r>
+              <w:rPr>
+                <w:noProof/>
+                <w:webHidden/>
+              </w:rPr>
+              <w:fldChar w:fldCharType="end"/>
+            </w:r>
+          </w:hyperlink>
+        </w:p>
+        <w:p>
+          <w:pPr>
+            <w:pStyle w:val="TOC3"/>
+            <w:tabs>
+              <w:tab w:val="left" w:pos="1100"/>
+              <w:tab w:val="right" w:leader="dot" w:pos="10795"/>
+            </w:tabs>
+            <w:rPr>
+              <w:rFonts w:asciiTheme="minorHAnsi" w:eastAsiaTheme="minorEastAsia" w:hAnsiTheme="minorHAnsi" w:cstheme="minorBidi"/>
+              <w:noProof/>
+              <w:color w:val="auto"/>
+              <w:sz w:val="22"/>
+            </w:rPr>
+          </w:pPr>
+          <w:hyperlink w:anchor="_Toc200543217" w:history="1">
+            <w:r>
+              <w:rPr>
+                <w:rStyle w:val="Hyperlink"/>
+                <w:noProof/>
+              </w:rPr>
+              <w:t>e)</w:t>
+            </w:r>
+            <w:r>
+              <w:rPr>
+                <w:rFonts w:asciiTheme="minorHAnsi" w:eastAsiaTheme="minorEastAsia" w:hAnsiTheme="minorHAnsi" w:cstheme="minorBidi"/>
+                <w:noProof/>
+                <w:color w:val="auto"/>
+                <w:sz w:val="22"/>
+              </w:rPr>
+              <w:tab/>
+            </w:r>
+            <w:r>
+              <w:rPr>
+                <w:rStyle w:val="Hyperlink"/>
+                <w:noProof/>
+              </w:rPr>
+              <w:t>ROUGE</w:t>
+            </w:r>
+            <w:r>
+              <w:rPr>
+                <w:noProof/>
+                <w:webHidden/>
+              </w:rPr>
+              <w:tab/>
+            </w:r>
+            <w:r>
+              <w:rPr>
+                <w:noProof/>
+                <w:webHidden/>
+              </w:rPr>
+              <w:fldChar w:fldCharType="begin"/>
+            </w:r>
+            <w:r>
+              <w:rPr>
+                <w:noProof/>
+                <w:webHidden/>
+              </w:rPr>
+              <w:instrText xml:space="preserve"> PAGEREF _Toc200543217 \h </w:instrText>
+            </w:r>
+            <w:r>
+              <w:rPr>
+                <w:noProof/>
+                <w:webHidden/>
+              </w:rPr>
+            </w:r>
+            <w:r>
+              <w:rPr>
+                <w:noProof/>
+                <w:webHidden/>
+              </w:rPr>
+              <w:fldChar w:fldCharType="separate"/>
+            </w:r>
+            <w:r>
+              <w:rPr>
+                <w:noProof/>
+                <w:webHidden/>
+              </w:rPr>
+              <w:t>8</w:t>
+            </w:r>
+            <w:r>
+              <w:rPr>
+                <w:noProof/>
+                <w:webHidden/>
+              </w:rPr>
+              <w:fldChar w:fldCharType="end"/>
+            </w:r>
+          </w:hyperlink>
+        </w:p>
+        <w:p>
+          <w:pPr>
+            <w:pStyle w:val="TOC3"/>
+            <w:tabs>
+              <w:tab w:val="left" w:pos="1100"/>
+              <w:tab w:val="right" w:leader="dot" w:pos="10795"/>
+            </w:tabs>
+            <w:rPr>
+              <w:rFonts w:asciiTheme="minorHAnsi" w:eastAsiaTheme="minorEastAsia" w:hAnsiTheme="minorHAnsi" w:cstheme="minorBidi"/>
+              <w:noProof/>
+              <w:color w:val="auto"/>
+              <w:sz w:val="22"/>
+            </w:rPr>
+          </w:pPr>
+          <w:hyperlink w:anchor="_Toc200543218" w:history="1">
+            <w:r>
+              <w:rPr>
+                <w:rStyle w:val="Hyperlink"/>
+                <w:noProof/>
+              </w:rPr>
+              <w:t>f)</w:t>
+            </w:r>
+            <w:r>
+              <w:rPr>
+                <w:rFonts w:asciiTheme="minorHAnsi" w:eastAsiaTheme="minorEastAsia" w:hAnsiTheme="minorHAnsi" w:cstheme="minorBidi"/>
+                <w:noProof/>
+                <w:color w:val="auto"/>
+                <w:sz w:val="22"/>
+              </w:rPr>
+              <w:tab/>
+            </w:r>
+            <w:r>
+              <w:rPr>
+                <w:rStyle w:val="Hyperlink"/>
+                <w:noProof/>
+              </w:rPr>
+              <w:t>BLEU</w:t>
+            </w:r>
+            <w:r>
+              <w:rPr>
+                <w:noProof/>
+                <w:webHidden/>
+              </w:rPr>
+              <w:tab/>
+            </w:r>
+            <w:r>
+              <w:rPr>
+                <w:noProof/>
+                <w:webHidden/>
+              </w:rPr>
+              <w:fldChar w:fldCharType="begin"/>
+            </w:r>
+            <w:r>
+              <w:rPr>
+                <w:noProof/>
+                <w:webHidden/>
+              </w:rPr>
+              <w:instrText xml:space="preserve"> PAGEREF _Toc200543218 \h </w:instrText>
+            </w:r>
+            <w:r>
+              <w:rPr>
+                <w:noProof/>
+                <w:webHidden/>
+              </w:rPr>
+            </w:r>
+            <w:r>
+              <w:rPr>
+                <w:noProof/>
+                <w:webHidden/>
+              </w:rPr>
+              <w:fldChar w:fldCharType="separate"/>
+            </w:r>
+            <w:r>
+              <w:rPr>
+                <w:noProof/>
+                <w:webHidden/>
+              </w:rPr>
+              <w:t>8</w:t>
             </w:r>
             <w:r>
               <w:rPr>
@@ -1660,7 +2466,7 @@
               <w:sz w:val="22"/>
             </w:rPr>
           </w:pPr>
-          <w:hyperlink w:anchor="_Toc200400911" w:history="1">
+          <w:hyperlink w:anchor="_Toc200543219" w:history="1">
             <w:r>
               <w:rPr>
                 <w:rStyle w:val="Hyperlink"/>
@@ -1703,7 +2509,7 @@
                 <w:noProof/>
                 <w:webHidden/>
               </w:rPr>
-              <w:instrText xml:space="preserve"> PAGEREF _Toc200400911 \h </w:instrText>
+              <w:instrText xml:space="preserve"> PAGEREF _Toc200543219 \h </w:instrText>
             </w:r>
             <w:r>
               <w:rPr>
@@ -1723,7 +2529,7 @@
                 <w:noProof/>
                 <w:webHidden/>
               </w:rPr>
-              <w:t>3</w:t>
+              <w:t>8</w:t>
             </w:r>
             <w:r>
               <w:rPr>
@@ -1748,7 +2554,7 @@
               <w:sz w:val="22"/>
             </w:rPr>
           </w:pPr>
-          <w:hyperlink w:anchor="_Toc200400912" w:history="1">
+          <w:hyperlink w:anchor="_Toc200543220" w:history="1">
             <w:r>
               <w:rPr>
                 <w:rStyle w:val="Hyperlink"/>
@@ -1791,7 +2597,7 @@
                 <w:noProof/>
                 <w:webHidden/>
               </w:rPr>
-              <w:instrText xml:space="preserve"> PAGEREF _Toc200400912 \h </w:instrText>
+              <w:instrText xml:space="preserve"> PAGEREF _Toc200543220 \h </w:instrText>
             </w:r>
             <w:r>
               <w:rPr>
@@ -1811,7 +2617,7 @@
                 <w:noProof/>
                 <w:webHidden/>
               </w:rPr>
-              <w:t>3</w:t>
+              <w:t>8</w:t>
             </w:r>
             <w:r>
               <w:rPr>
@@ -1832,7 +2638,7 @@
               <w:sz w:val="22"/>
             </w:rPr>
           </w:pPr>
-          <w:hyperlink w:anchor="_Toc200400913" w:history="1">
+          <w:hyperlink w:anchor="_Toc200543221" w:history="1">
             <w:r>
               <w:rPr>
                 <w:rStyle w:val="Hyperlink"/>
@@ -1875,7 +2681,7 @@
                 <w:noProof/>
                 <w:webHidden/>
               </w:rPr>
-              <w:instrText xml:space="preserve"> PAGEREF _Toc200400913 \h </w:instrText>
+              <w:instrText xml:space="preserve"> PAGEREF _Toc200543221 \h </w:instrText>
             </w:r>
             <w:r>
               <w:rPr>
@@ -1895,7 +2701,7 @@
                 <w:noProof/>
                 <w:webHidden/>
               </w:rPr>
-              <w:t>3</w:t>
+              <w:t>8</w:t>
             </w:r>
             <w:r>
               <w:rPr>
@@ -1920,7 +2726,7 @@
               <w:sz w:val="22"/>
             </w:rPr>
           </w:pPr>
-          <w:hyperlink w:anchor="_Toc200400914" w:history="1">
+          <w:hyperlink w:anchor="_Toc200543222" w:history="1">
             <w:r>
               <w:rPr>
                 <w:rStyle w:val="Hyperlink"/>
@@ -1963,7 +2769,7 @@
                 <w:noProof/>
                 <w:webHidden/>
               </w:rPr>
-              <w:instrText xml:space="preserve"> PAGEREF _Toc200400914 \h </w:instrText>
+              <w:instrText xml:space="preserve"> PAGEREF _Toc200543222 \h </w:instrText>
             </w:r>
             <w:r>
               <w:rPr>
@@ -1983,7 +2789,7 @@
                 <w:noProof/>
                 <w:webHidden/>
               </w:rPr>
-              <w:t>3</w:t>
+              <w:t>8</w:t>
             </w:r>
             <w:r>
               <w:rPr>
@@ -2008,7 +2814,7 @@
               <w:sz w:val="22"/>
             </w:rPr>
           </w:pPr>
-          <w:hyperlink w:anchor="_Toc200400915" w:history="1">
+          <w:hyperlink w:anchor="_Toc200543223" w:history="1">
             <w:r>
               <w:rPr>
                 <w:rStyle w:val="Hyperlink"/>
@@ -2051,7 +2857,7 @@
                 <w:noProof/>
                 <w:webHidden/>
               </w:rPr>
-              <w:instrText xml:space="preserve"> PAGEREF _Toc200400915 \h </w:instrText>
+              <w:instrText xml:space="preserve"> PAGEREF _Toc200543223 \h </w:instrText>
             </w:r>
             <w:r>
               <w:rPr>
@@ -2071,7 +2877,7 @@
                 <w:noProof/>
                 <w:webHidden/>
               </w:rPr>
-              <w:t>3</w:t>
+              <w:t>8</w:t>
             </w:r>
             <w:r>
               <w:rPr>
@@ -2092,7 +2898,7 @@
               <w:sz w:val="22"/>
             </w:rPr>
           </w:pPr>
-          <w:hyperlink w:anchor="_Toc200400916" w:history="1">
+          <w:hyperlink w:anchor="_Toc200543224" w:history="1">
             <w:r>
               <w:rPr>
                 <w:rStyle w:val="Hyperlink"/>
@@ -2135,7 +2941,7 @@
                 <w:noProof/>
                 <w:webHidden/>
               </w:rPr>
-              <w:instrText xml:space="preserve"> PAGEREF _Toc200400916 \h </w:instrText>
+              <w:instrText xml:space="preserve"> PAGEREF _Toc200543224 \h </w:instrText>
             </w:r>
             <w:r>
               <w:rPr>
@@ -2155,7 +2961,7 @@
                 <w:noProof/>
                 <w:webHidden/>
               </w:rPr>
-              <w:t>3</w:t>
+              <w:t>8</w:t>
             </w:r>
             <w:r>
               <w:rPr>
@@ -2176,7 +2982,7 @@
               <w:sz w:val="22"/>
             </w:rPr>
           </w:pPr>
-          <w:hyperlink w:anchor="_Toc200400917" w:history="1">
+          <w:hyperlink w:anchor="_Toc200543225" w:history="1">
             <w:r>
               <w:rPr>
                 <w:rStyle w:val="Hyperlink"/>
@@ -2219,7 +3025,7 @@
                 <w:noProof/>
                 <w:webHidden/>
               </w:rPr>
-              <w:instrText xml:space="preserve"> PAGEREF _Toc200400917 \h </w:instrText>
+              <w:instrText xml:space="preserve"> PAGEREF _Toc200543225 \h </w:instrText>
             </w:r>
             <w:r>
               <w:rPr>
@@ -2239,7 +3045,7 @@
                 <w:noProof/>
                 <w:webHidden/>
               </w:rPr>
-              <w:t>3</w:t>
+              <w:t>8</w:t>
             </w:r>
             <w:r>
               <w:rPr>
@@ -2260,7 +3066,7 @@
               <w:sz w:val="22"/>
             </w:rPr>
           </w:pPr>
-          <w:hyperlink w:anchor="_Toc200400918" w:history="1">
+          <w:hyperlink w:anchor="_Toc200543226" w:history="1">
             <w:r>
               <w:rPr>
                 <w:rStyle w:val="Hyperlink"/>
@@ -2303,7 +3109,7 @@
                 <w:noProof/>
                 <w:webHidden/>
               </w:rPr>
-              <w:instrText xml:space="preserve"> PAGEREF _Toc200400918 \h </w:instrText>
+              <w:instrText xml:space="preserve"> PAGEREF _Toc200543226 \h </w:instrText>
             </w:r>
             <w:r>
               <w:rPr>
@@ -2323,7 +3129,7 @@
                 <w:noProof/>
                 <w:webHidden/>
               </w:rPr>
-              <w:t>3</w:t>
+              <w:t>8</w:t>
             </w:r>
             <w:r>
               <w:rPr>
@@ -2341,6 +3147,7 @@
               <w:bCs/>
               <w:noProof/>
             </w:rPr>
+            <w:lastRenderedPageBreak/>
             <w:fldChar w:fldCharType="end"/>
           </w:r>
         </w:p>
@@ -2359,7 +3166,7 @@
       <w:pPr>
         <w:pStyle w:val="Heading1"/>
       </w:pPr>
-      <w:bookmarkStart w:id="0" w:name="_Toc200400899"/>
+      <w:bookmarkStart w:id="0" w:name="_Toc200543198"/>
       <w:r>
         <w:lastRenderedPageBreak/>
         <w:t>Tổng quan dự án</w:t>
@@ -2467,7 +3274,7 @@
       <w:pPr>
         <w:pStyle w:val="Heading1"/>
       </w:pPr>
-      <w:bookmarkStart w:id="1" w:name="_Toc200400900"/>
+      <w:bookmarkStart w:id="1" w:name="_Toc200543199"/>
       <w:r>
         <w:t>Giới thiệu</w:t>
       </w:r>
@@ -2483,7 +3290,7 @@
       <w:pPr>
         <w:pStyle w:val="Heading1"/>
       </w:pPr>
-      <w:bookmarkStart w:id="2" w:name="_Toc200400901"/>
+      <w:bookmarkStart w:id="2" w:name="_Toc200543200"/>
       <w:r>
         <w:t>Kiến trúc hệ thống</w:t>
       </w:r>
@@ -2502,7 +3309,7 @@
       <w:pPr>
         <w:pStyle w:val="Heading2"/>
       </w:pPr>
-      <w:bookmarkStart w:id="3" w:name="_Toc200400902"/>
+      <w:bookmarkStart w:id="3" w:name="_Toc200543201"/>
       <w:r>
         <w:t>Tầng thu thập và xử lý dữ liệu</w:t>
       </w:r>
@@ -2566,7 +3373,7 @@
       <w:pPr>
         <w:pStyle w:val="Heading2"/>
       </w:pPr>
-      <w:bookmarkStart w:id="4" w:name="_Toc200400903"/>
+      <w:bookmarkStart w:id="4" w:name="_Toc200543202"/>
       <w:r>
         <w:t>Tầng xử lý ngôn ngữ tự nhiên</w:t>
       </w:r>
@@ -2683,7 +3490,6 @@
       <w:r>
         <w:t>Cohere.</w:t>
       </w:r>
-      <w:bookmarkStart w:id="5" w:name="_Toc200400904"/>
     </w:p>
     <w:p>
       <w:pPr>
@@ -2694,6 +3500,7 @@
       <w:pPr>
         <w:pStyle w:val="Heading2"/>
       </w:pPr>
+      <w:bookmarkStart w:id="5" w:name="_Toc200543203"/>
       <w:r>
         <w:t>Tầng giao diện người dùng</w:t>
       </w:r>
@@ -2704,7 +3511,7 @@
       <w:pPr>
         <w:pStyle w:val="Heading1"/>
       </w:pPr>
-      <w:bookmarkStart w:id="6" w:name="_Toc200400905"/>
+      <w:bookmarkStart w:id="6" w:name="_Toc200543204"/>
       <w:r>
         <w:t>Phương pháp luận và triển khai</w:t>
       </w:r>
@@ -2713,6 +3520,9 @@
     <w:p>
       <w:r>
         <w:t>Trước tiên cần đảm bảo đã cài đặt theo yêu cầu của requirements.txt</w:t>
+      </w:r>
+      <w:r>
+        <w:t>.</w:t>
       </w:r>
     </w:p>
     <w:p>
@@ -2774,7 +3584,7 @@
         </w:numPr>
         <w:ind w:left="1080"/>
       </w:pPr>
-      <w:bookmarkStart w:id="7" w:name="_Toc200400906"/>
+      <w:bookmarkStart w:id="7" w:name="_Toc200543205"/>
       <w:r>
         <w:t>Thu thập và tiền xử lý dữ liệu</w:t>
       </w:r>
@@ -3214,7 +4024,7 @@
       <w:pPr>
         <w:pStyle w:val="Heading2"/>
       </w:pPr>
-      <w:bookmarkStart w:id="8" w:name="_Toc200400907"/>
+      <w:bookmarkStart w:id="8" w:name="_Toc200543206"/>
       <w:r>
         <w:t>Triển khai mô hình tóm tắt</w:t>
       </w:r>
@@ -3282,6 +4092,7 @@
       <w:pPr>
         <w:pStyle w:val="Heading3"/>
       </w:pPr>
+      <w:bookmarkStart w:id="9" w:name="_Toc200543207"/>
       <w:r>
         <w:t>L</w:t>
       </w:r>
@@ -3291,6 +4102,7 @@
       <w:r>
         <w:t>h</w:t>
       </w:r>
+      <w:bookmarkEnd w:id="9"/>
     </w:p>
     <w:p>
       <w:r>
@@ -3588,12 +4400,14 @@
       <w:pPr>
         <w:pStyle w:val="Heading3"/>
       </w:pPr>
+      <w:bookmarkStart w:id="10" w:name="_Toc200543208"/>
       <w:r>
         <w:t>X</w:t>
       </w:r>
       <w:r>
         <w:t>ử lý văn bản đầu vào và chiến lược tóm tắt</w:t>
       </w:r>
+      <w:bookmarkEnd w:id="10"/>
     </w:p>
     <w:p>
       <w:r>
@@ -3773,12 +4587,14 @@
       <w:pPr>
         <w:pStyle w:val="Heading3"/>
       </w:pPr>
+      <w:bookmarkStart w:id="11" w:name="_Toc200543209"/>
       <w:r>
         <w:t>T</w:t>
       </w:r>
       <w:r>
         <w:t>hực thi tóm tắt và quản lý yêu cầu</w:t>
       </w:r>
+      <w:bookmarkEnd w:id="11"/>
     </w:p>
     <w:p>
       <w:r>
@@ -4025,22 +4841,22 @@
       <w:pPr>
         <w:pStyle w:val="Heading2"/>
       </w:pPr>
-      <w:bookmarkStart w:id="9" w:name="_Toc200400908"/>
+      <w:bookmarkStart w:id="12" w:name="_Toc200543210"/>
       <w:r>
         <w:t>Giao diện người dùng</w:t>
       </w:r>
-      <w:bookmarkEnd w:id="9"/>
+      <w:bookmarkEnd w:id="12"/>
     </w:p>
     <w:p/>
     <w:p>
       <w:pPr>
         <w:pStyle w:val="Heading1"/>
       </w:pPr>
-      <w:bookmarkStart w:id="10" w:name="_Toc200400909"/>
+      <w:bookmarkStart w:id="13" w:name="_Toc200543211"/>
       <w:r>
         <w:t>Kết quả và đánh giá</w:t>
       </w:r>
-      <w:bookmarkEnd w:id="10"/>
+      <w:bookmarkEnd w:id="13"/>
     </w:p>
     <w:p>
       <w:pPr>
@@ -4051,119 +4867,975 @@
         </w:numPr>
         <w:ind w:left="1080"/>
       </w:pPr>
-      <w:bookmarkStart w:id="11" w:name="_Toc200400910"/>
+      <w:bookmarkStart w:id="14" w:name="_Toc200543212"/>
       <w:r>
         <w:t>Chỉ số đánh giá</w:t>
       </w:r>
-      <w:bookmarkEnd w:id="11"/>
-    </w:p>
+      <w:bookmarkEnd w:id="14"/>
+    </w:p>
+    <w:p>
+      <w:pPr>
+        <w:pStyle w:val="Heading3"/>
+        <w:numPr>
+          <w:ilvl w:val="0"/>
+          <w:numId w:val="29"/>
+        </w:numPr>
+      </w:pPr>
+      <w:bookmarkStart w:id="15" w:name="_Toc200543213"/>
+      <w:r>
+        <w:t>Chuẩn bị đánh giá</w:t>
+      </w:r>
+      <w:bookmarkEnd w:id="15"/>
+    </w:p>
+    <w:p>
+      <w:r>
+        <w:tab/>
+        <w:t>Cho dữ liệu chạy qua tất cả mô hình cho ra kết quả cuối cùng sau đó dùng kết quả này để đánh giá từng mô hình.</w:t>
+      </w:r>
+    </w:p>
+    <w:p>
+      <w:pPr>
+        <w:ind w:left="1440" w:firstLine="0"/>
+      </w:pPr>
+    </w:p>
+    <w:p>
+      <w:pPr>
+        <w:pStyle w:val="Heading3"/>
+      </w:pPr>
+      <w:bookmarkStart w:id="16" w:name="_Toc200543214"/>
+      <w:r>
+        <w:t>Similarity</w:t>
+      </w:r>
+      <w:bookmarkEnd w:id="16"/>
+    </w:p>
+    <w:p>
+      <w:r>
+        <w:tab/>
+        <w:t>Đánh giá độ tương đồng của văn bản sau tóm tắt so với nguyên bản, cho thấy phần nội dung có bị thay đổi hay không còn nội dung chính như nguyên bản.</w:t>
+      </w:r>
+    </w:p>
+    <w:p>
+      <w:r>
+        <w:tab/>
+      </w:r>
+    </w:p>
+    <w:p>
+      <w:r>
+        <w:t>Các mô hình sẽ sử dụng Similarity để dùng làm đơn vị đo độ chính xác của văn bản tóm tắt</w:t>
+      </w:r>
+      <w:r>
+        <w:t>.</w:t>
+      </w:r>
+    </w:p>
+    <w:p/>
+    <w:p>
+      <w:pPr>
+        <w:pStyle w:val="Heading3"/>
+      </w:pPr>
+      <w:bookmarkStart w:id="17" w:name="_Toc200543215"/>
+      <w:r>
+        <w:t>F1-Score</w:t>
+      </w:r>
+      <w:bookmarkEnd w:id="17"/>
+    </w:p>
+    <w:p>
+      <w:r>
+        <w:t>Dùng định nghĩa F1-score cho vào đây và nó dùng Similarity như tham số</w:t>
+      </w:r>
+      <w:r>
+        <w:t>.</w:t>
+      </w:r>
+    </w:p>
+    <w:p/>
+    <w:p>
+      <w:pPr>
+        <w:pStyle w:val="Heading3"/>
+      </w:pPr>
+      <w:bookmarkStart w:id="18" w:name="_Toc200543216"/>
+      <w:r>
+        <w:t>MSE, BCE</w:t>
+      </w:r>
+      <w:bookmarkEnd w:id="18"/>
+    </w:p>
+    <w:p>
+      <w:r>
+        <w:t>Cho định nghĩa và nó dùng Similarity</w:t>
+      </w:r>
+      <w:r>
+        <w:t>.</w:t>
+      </w:r>
+    </w:p>
+    <w:p/>
+    <w:p>
+      <w:pPr>
+        <w:pStyle w:val="Heading3"/>
+      </w:pPr>
+      <w:bookmarkStart w:id="19" w:name="_Toc200543217"/>
+      <w:r>
+        <w:t>ROUGE</w:t>
+      </w:r>
+      <w:bookmarkEnd w:id="19"/>
+    </w:p>
+    <w:p>
+      <w:r>
+        <w:t>Thằng này cũng dùng Similarity nhưng chuyên dùng để đo so sánh text</w:t>
+      </w:r>
+      <w:r>
+        <w:t>.</w:t>
+      </w:r>
+    </w:p>
+    <w:p/>
+    <w:p>
+      <w:pPr>
+        <w:pStyle w:val="Heading3"/>
+      </w:pPr>
+      <w:bookmarkStart w:id="20" w:name="_Toc200543218"/>
+      <w:r>
+        <w:t>BLEU</w:t>
+      </w:r>
+      <w:bookmarkEnd w:id="20"/>
+    </w:p>
+    <w:p>
+      <w:r>
+        <w:t>Thằng này cũng Similarity và chuyên dùng để so sánh text</w:t>
+      </w:r>
+      <w:r>
+        <w:t>.</w:t>
+      </w:r>
+    </w:p>
+    <w:p/>
     <w:p>
       <w:pPr>
         <w:pStyle w:val="Heading2"/>
       </w:pPr>
-      <w:bookmarkStart w:id="12" w:name="_Toc200400911"/>
+      <w:bookmarkStart w:id="21" w:name="_Toc200543219"/>
       <w:r>
         <w:t>Đánh giá chất lượng</w:t>
       </w:r>
-      <w:bookmarkEnd w:id="12"/>
+      <w:bookmarkEnd w:id="21"/>
     </w:p>
     <w:p>
       <w:pPr>
         <w:pStyle w:val="Heading2"/>
       </w:pPr>
-      <w:bookmarkStart w:id="13" w:name="_Toc200400912"/>
+      <w:bookmarkStart w:id="22" w:name="_Toc200543220"/>
       <w:r>
         <w:t>Demo ứng dụng</w:t>
       </w:r>
-      <w:bookmarkEnd w:id="13"/>
+      <w:bookmarkEnd w:id="22"/>
     </w:p>
     <w:p/>
     <w:p>
       <w:pPr>
         <w:pStyle w:val="Heading1"/>
       </w:pPr>
-      <w:bookmarkStart w:id="14" w:name="_Toc200400913"/>
+      <w:bookmarkStart w:id="23" w:name="_Toc200543221"/>
       <w:r>
         <w:t>Thách thức và giải pháp</w:t>
       </w:r>
-      <w:bookmarkEnd w:id="14"/>
+      <w:bookmarkEnd w:id="23"/>
+    </w:p>
+    <w:tbl>
+      <w:tblPr>
+        <w:tblStyle w:val="TableGrid0"/>
+        <w:tblW w:w="0" w:type="auto"/>
+        <w:tblInd w:w="730" w:type="dxa"/>
+        <w:tblLook w:val="04A0" w:firstRow="1" w:lastRow="0" w:firstColumn="1" w:lastColumn="0" w:noHBand="0" w:noVBand="1"/>
+      </w:tblPr>
+      <w:tblGrid>
+        <w:gridCol w:w="2303"/>
+        <w:gridCol w:w="7762"/>
+      </w:tblGrid>
+      <w:tr>
+        <w:trPr>
+          <w:cantSplit/>
+        </w:trPr>
+        <w:tc>
+          <w:tcPr>
+            <w:tcW w:w="0" w:type="auto"/>
+            <w:shd w:val="clear" w:color="auto" w:fill="8EAADB" w:themeFill="accent1" w:themeFillTint="99"/>
+          </w:tcPr>
+          <w:p>
+            <w:pPr>
+              <w:ind w:left="0" w:firstLine="0"/>
+              <w:jc w:val="center"/>
+              <w:rPr>
+                <w:b/>
+                <w:bCs/>
+              </w:rPr>
+            </w:pPr>
+            <w:r>
+              <w:rPr>
+                <w:b/>
+                <w:bCs/>
+              </w:rPr>
+              <w:t>Thách thức</w:t>
+            </w:r>
+          </w:p>
+        </w:tc>
+        <w:tc>
+          <w:tcPr>
+            <w:tcW w:w="0" w:type="auto"/>
+            <w:shd w:val="clear" w:color="auto" w:fill="8EAADB" w:themeFill="accent1" w:themeFillTint="99"/>
+          </w:tcPr>
+          <w:p>
+            <w:pPr>
+              <w:ind w:left="0" w:firstLine="0"/>
+              <w:jc w:val="center"/>
+              <w:rPr>
+                <w:b/>
+                <w:bCs/>
+              </w:rPr>
+            </w:pPr>
+            <w:r>
+              <w:rPr>
+                <w:b/>
+                <w:bCs/>
+              </w:rPr>
+              <w:t>Giải pháp</w:t>
+            </w:r>
+          </w:p>
+        </w:tc>
+      </w:tr>
+      <w:tr>
+        <w:trPr>
+          <w:cantSplit/>
+        </w:trPr>
+        <w:tc>
+          <w:tcPr>
+            <w:tcW w:w="0" w:type="auto"/>
+            <w:vAlign w:val="center"/>
+          </w:tcPr>
+          <w:p>
+            <w:pPr>
+              <w:ind w:left="0" w:firstLine="0"/>
+            </w:pPr>
+            <w:r>
+              <w:t>Xử lý văn bản đầu vào quá dài</w:t>
+            </w:r>
+            <w:r>
+              <w:t>.</w:t>
+            </w:r>
+          </w:p>
+        </w:tc>
+        <w:tc>
+          <w:tcPr>
+            <w:tcW w:w="0" w:type="auto"/>
+          </w:tcPr>
+          <w:p>
+            <w:pPr>
+              <w:ind w:left="0" w:firstLine="0"/>
+            </w:pPr>
+            <w:r>
+              <w:t>Chia văn bản gốc thành các đoạn nhỏ hơn (chunks) trước khi đưa vào mô hình tóm tắt.</w:t>
+            </w:r>
+          </w:p>
+          <w:p>
+            <w:pPr>
+              <w:ind w:left="0" w:firstLine="0"/>
+            </w:pPr>
+            <w:r>
+              <w:t>Đối với các mô hình cục bộ, có thể thực hiện tóm tắt nhiều lần (multi-pass summarization) nếu có nhiều đoạn.</w:t>
+            </w:r>
+          </w:p>
+        </w:tc>
+      </w:tr>
+      <w:tr>
+        <w:trPr>
+          <w:cantSplit/>
+        </w:trPr>
+        <w:tc>
+          <w:tcPr>
+            <w:tcW w:w="0" w:type="auto"/>
+            <w:vAlign w:val="center"/>
+          </w:tcPr>
+          <w:p>
+            <w:pPr>
+              <w:ind w:left="0" w:firstLine="0"/>
+            </w:pPr>
+            <w:r>
+              <w:t>Giới hạn đầu vào của mô hình tóm tắt</w:t>
+            </w:r>
+            <w:r>
+              <w:t>.</w:t>
+            </w:r>
+          </w:p>
+        </w:tc>
+        <w:tc>
+          <w:tcPr>
+            <w:tcW w:w="0" w:type="auto"/>
+          </w:tcPr>
+          <w:p>
+            <w:pPr>
+              <w:ind w:left="0" w:firstLine="0"/>
+            </w:pPr>
+            <w:r>
+              <w:t>Các mô hình cục bộ được cấu hình với max_input khác nhau.</w:t>
+            </w:r>
+          </w:p>
+          <w:p>
+            <w:pPr>
+              <w:ind w:left="0" w:firstLine="0"/>
+            </w:pPr>
+            <w:r>
+              <w:t>Chức năng chunk_text đảm bảo các đoạn văn bản phù hợp với giới hạn này.</w:t>
+            </w:r>
+          </w:p>
+          <w:p>
+            <w:pPr>
+              <w:ind w:left="0" w:firstLine="0"/>
+            </w:pPr>
+            <w:r>
+              <w:t>Đối với Cohere API, có MAX_CHUNK_CHARS để chia nhỏ văn bản trước khi gửi yêu cầu.</w:t>
+            </w:r>
+          </w:p>
+        </w:tc>
+      </w:tr>
+      <w:tr>
+        <w:trPr>
+          <w:cantSplit/>
+        </w:trPr>
+        <w:tc>
+          <w:tcPr>
+            <w:tcW w:w="0" w:type="auto"/>
+            <w:vAlign w:val="center"/>
+          </w:tcPr>
+          <w:p>
+            <w:pPr>
+              <w:ind w:left="0" w:firstLine="0"/>
+            </w:pPr>
+            <w:r>
+              <w:t>Tải lại hoặc xử lý lại các tệp đã có</w:t>
+            </w:r>
+            <w:r>
+              <w:t>.</w:t>
+            </w:r>
+          </w:p>
+        </w:tc>
+        <w:tc>
+          <w:tcPr>
+            <w:tcW w:w="0" w:type="auto"/>
+          </w:tcPr>
+          <w:p>
+            <w:pPr>
+              <w:ind w:left="0" w:firstLine="0"/>
+            </w:pPr>
+            <w:r>
+              <w:t>Khi tải podcast: Kiểm tra os.path.exists(mp3_path) để bỏ qua các tập đã tồn tại.</w:t>
+            </w:r>
+          </w:p>
+          <w:p>
+            <w:pPr>
+              <w:ind w:left="0" w:firstLine="0"/>
+            </w:pPr>
+            <w:r>
+              <w:t>Khi chuyển đổi văn bản: Kiểm tra os.path.exists(text_path) để bỏ qua các bản ghi (transcript) đã có.</w:t>
+            </w:r>
+          </w:p>
+        </w:tc>
+      </w:tr>
+      <w:tr>
+        <w:trPr>
+          <w:cantSplit/>
+        </w:trPr>
+        <w:tc>
+          <w:tcPr>
+            <w:tcW w:w="0" w:type="auto"/>
+            <w:vAlign w:val="center"/>
+          </w:tcPr>
+          <w:p>
+            <w:pPr>
+              <w:ind w:left="0" w:firstLine="0"/>
+            </w:pPr>
+            <w:r>
+              <w:t>Lỗi trong quá trình tải hoặc chuyển đổi/tóm tắt</w:t>
+            </w:r>
+            <w:r>
+              <w:t>.</w:t>
+            </w:r>
+          </w:p>
+        </w:tc>
+        <w:tc>
+          <w:tcPr>
+            <w:tcW w:w="0" w:type="auto"/>
+          </w:tcPr>
+          <w:p>
+            <w:pPr>
+              <w:ind w:left="0" w:firstLine="0"/>
+            </w:pPr>
+            <w:r>
+              <w:t>Sử dụng khối try...except để bắt và xử lý các ngoại lệ (Exception) có thể xảy ra trong quá trình tải podcast, chuyển đổi âm thanh thành văn bản và tóm tắt văn bản. Thông báo lỗi cụ thể được in ra để hỗ trợ gỡ lỗi.</w:t>
+            </w:r>
+          </w:p>
+        </w:tc>
+      </w:tr>
+      <w:tr>
+        <w:trPr>
+          <w:cantSplit/>
+        </w:trPr>
+        <w:tc>
+          <w:tcPr>
+            <w:tcW w:w="0" w:type="auto"/>
+            <w:vAlign w:val="center"/>
+          </w:tcPr>
+          <w:p>
+            <w:pPr>
+              <w:ind w:left="0" w:firstLine="0"/>
+            </w:pPr>
+            <w:r>
+              <w:t>Giới hạn tốc độ (Rate Limiting) của API bên ngoài (Cohere)</w:t>
+            </w:r>
+            <w:r>
+              <w:t>.</w:t>
+            </w:r>
+          </w:p>
+        </w:tc>
+        <w:tc>
+          <w:tcPr>
+            <w:tcW w:w="0" w:type="auto"/>
+          </w:tcPr>
+          <w:p>
+            <w:pPr>
+              <w:ind w:left="0" w:firstLine="0"/>
+            </w:pPr>
+            <w:r>
+              <w:t>Triển khai logic thử lại (retry) và tạm dừng (time.sleep) giữa các yêu cầu API Cohere (RATE_LIMIT_SECONDS) khi nhận mã lỗi 429 (quá giới hạn).</w:t>
+            </w:r>
+          </w:p>
+        </w:tc>
+      </w:tr>
+      <w:tr>
+        <w:trPr>
+          <w:cantSplit/>
+        </w:trPr>
+        <w:tc>
+          <w:tcPr>
+            <w:tcW w:w="0" w:type="auto"/>
+            <w:vAlign w:val="center"/>
+          </w:tcPr>
+          <w:p>
+            <w:pPr>
+              <w:ind w:left="0" w:firstLine="0"/>
+            </w:pPr>
+            <w:r>
+              <w:lastRenderedPageBreak/>
+              <w:t>Quản lý thời gian xử lý cho mỗi tác vụ tóm tắt</w:t>
+            </w:r>
+            <w:r>
+              <w:t>.</w:t>
+            </w:r>
+          </w:p>
+        </w:tc>
+        <w:tc>
+          <w:tcPr>
+            <w:tcW w:w="0" w:type="auto"/>
+          </w:tcPr>
+          <w:p>
+            <w:pPr>
+              <w:ind w:left="0" w:firstLine="0"/>
+            </w:pPr>
+            <w:r>
+              <w:t>Áp dụng giới hạn thời gian (TIMEOUT) cho mỗi model khi tóm tắt. Nếu quá thời gian, một TimeoutError sẽ được kích hoạt.</w:t>
+            </w:r>
+          </w:p>
+        </w:tc>
+      </w:tr>
+      <w:tr>
+        <w:trPr>
+          <w:cantSplit/>
+        </w:trPr>
+        <w:tc>
+          <w:tcPr>
+            <w:tcW w:w="0" w:type="auto"/>
+            <w:vAlign w:val="center"/>
+          </w:tcPr>
+          <w:p>
+            <w:pPr>
+              <w:ind w:left="0" w:firstLine="0"/>
+            </w:pPr>
+            <w:r>
+              <w:t>Khả năng tương thích và lựa chọn mô hình</w:t>
+            </w:r>
+            <w:r>
+              <w:t>.</w:t>
+            </w:r>
+          </w:p>
+        </w:tc>
+        <w:tc>
+          <w:tcPr>
+            <w:tcW w:w="0" w:type="auto"/>
+          </w:tcPr>
+          <w:p>
+            <w:pPr>
+              <w:ind w:left="0" w:firstLine="0"/>
+            </w:pPr>
+            <w:r>
+              <w:t>Định nghĩa rõ ràng các SUPPORTED_MODELS (cục bộ và web) với đường dẫn và cấu hình tương ứng. Cung cấp hàm get_available_models và validate_models để đảm bảo người dùng chọn đúng mô hình được hỗ trợ.</w:t>
+            </w:r>
+          </w:p>
+        </w:tc>
+      </w:tr>
+      <w:tr>
+        <w:trPr>
+          <w:cantSplit/>
+        </w:trPr>
+        <w:tc>
+          <w:tcPr>
+            <w:tcW w:w="0" w:type="auto"/>
+            <w:vAlign w:val="center"/>
+          </w:tcPr>
+          <w:p>
+            <w:pPr>
+              <w:ind w:left="0" w:firstLine="0"/>
+            </w:pPr>
+            <w:r>
+              <w:t>Lưu trữ và tổ chức kết quả</w:t>
+            </w:r>
+            <w:r>
+              <w:t>.</w:t>
+            </w:r>
+          </w:p>
+        </w:tc>
+        <w:tc>
+          <w:tcPr>
+            <w:tcW w:w="0" w:type="auto"/>
+          </w:tcPr>
+          <w:p>
+            <w:pPr>
+              <w:ind w:left="0" w:firstLine="0"/>
+            </w:pPr>
+            <w:r>
+              <w:t>Các thư mục TRANSCRIPT_DIR và OUTPUT_DIR được tạo tự động nếu chưa tồn tại. Kết quả tóm tắt được lưu vào một tệp JSON (summaries.json) với cấu trúc rõ ràng, bao gồm tên tệp gốc, thông tin mô hình, thời gian và bản tóm tắt/trạng thái.</w:t>
+            </w:r>
+          </w:p>
+        </w:tc>
+      </w:tr>
+    </w:tbl>
+    <w:p/>
+    <w:p>
+      <w:pPr>
+        <w:pStyle w:val="Heading1"/>
+      </w:pPr>
+      <w:bookmarkStart w:id="24" w:name="_Toc200543224"/>
+      <w:r>
+        <w:t>Kết luận</w:t>
+      </w:r>
+      <w:bookmarkEnd w:id="24"/>
+    </w:p>
+    <w:p/>
+    <w:p>
+      <w:pPr>
+        <w:pStyle w:val="Heading1"/>
+      </w:pPr>
+      <w:bookmarkStart w:id="25" w:name="_Toc200543225"/>
+      <w:r>
+        <w:t>Hướng phát triển tương lai</w:t>
+      </w:r>
+      <w:bookmarkEnd w:id="25"/>
     </w:p>
     <w:p>
       <w:pPr>
         <w:pStyle w:val="Heading2"/>
         <w:numPr>
           <w:ilvl w:val="0"/>
-          <w:numId w:val="25"/>
+          <w:numId w:val="30"/>
         </w:numPr>
         <w:ind w:left="1080"/>
       </w:pPr>
-      <w:bookmarkStart w:id="15" w:name="_Toc200400914"/>
-      <w:r>
-        <w:t>Thách thức</w:t>
-      </w:r>
-      <w:bookmarkEnd w:id="15"/>
+      <w:r>
+        <w:t>Hỗ trợ đa ngôn ngữ và mô hình nâng cao</w:t>
+      </w:r>
+    </w:p>
+    <w:p>
+      <w:pPr>
+        <w:pStyle w:val="ListParagraph"/>
+      </w:pPr>
+      <w:r>
+        <w:rPr>
+          <w:b/>
+          <w:bCs/>
+        </w:rPr>
+        <w:t>Thách thức hiện tại</w:t>
+      </w:r>
+      <w:r>
+        <w:t>: Mô hình Whisper "base" có thể hoạt động tốt cho nhiều ngôn ngữ nhưng các mô hình lớn hơn hoặc chuyên biệt hơn có thể cho độ chính xác cao hơn. Quá trình tóm tắt hiện đang yêu cầu rõ ràng "Tóm tắt bằng tiếng Việt" cho Cohere và các mô hình Hugging Face có thể cần tinh chỉnh hoặc các mô hình đã được huấn luyện cho ngôn ngữ cụ thể.</w:t>
+      </w:r>
+    </w:p>
+    <w:p>
+      <w:pPr>
+        <w:pStyle w:val="ListParagraph"/>
+        <w:numPr>
+          <w:ilvl w:val="0"/>
+          <w:numId w:val="0"/>
+        </w:numPr>
+        <w:ind w:left="1800"/>
+      </w:pPr>
+    </w:p>
+    <w:p>
+      <w:pPr>
+        <w:pStyle w:val="ListParagraph"/>
+      </w:pPr>
+      <w:r>
+        <w:rPr>
+          <w:b/>
+          <w:bCs/>
+        </w:rPr>
+        <w:t>Hướng phát triển</w:t>
+      </w:r>
+      <w:r>
+        <w:t>:</w:t>
+      </w:r>
+    </w:p>
+    <w:p>
+      <w:pPr>
+        <w:pStyle w:val="ListParagraph"/>
+        <w:numPr>
+          <w:ilvl w:val="1"/>
+          <w:numId w:val="22"/>
+        </w:numPr>
+      </w:pPr>
+      <w:r>
+        <w:t>Tích hợp các mô hình Whisper lớn hơn (ví dụ: "large", "large-v2") hoặc các mô hình chuyển đổi giọng nói chuyên biệt cho từng ngôn ngữ để cải thiện độ chính xác.</w:t>
+      </w:r>
+    </w:p>
+    <w:p>
+      <w:pPr>
+        <w:pStyle w:val="ListParagraph"/>
+        <w:numPr>
+          <w:ilvl w:val="1"/>
+          <w:numId w:val="22"/>
+        </w:numPr>
+      </w:pPr>
+      <w:r>
+        <w:t>Tự động phát hiện ngôn ngữ của podcast và chọn mô hình chuyển đổi giọng nói và tóm tắt phù hợp.</w:t>
+      </w:r>
+    </w:p>
+    <w:p>
+      <w:pPr>
+        <w:pStyle w:val="ListParagraph"/>
+        <w:numPr>
+          <w:ilvl w:val="1"/>
+          <w:numId w:val="22"/>
+        </w:numPr>
+      </w:pPr>
+      <w:r>
+        <w:t>Hỗ trợ nhiều API tóm tắt khác ngoài Cohere (ví dụ: OpenAI GPT, Google Gemini, Anthropic Claude) để cung cấp sự lựa chọn đa dạng và khả năng xử lý tốt hơn cho các ngôn ngữ khác.</w:t>
+      </w:r>
+    </w:p>
+    <w:p>
+      <w:pPr>
+        <w:pStyle w:val="ListParagraph"/>
+        <w:numPr>
+          <w:ilvl w:val="0"/>
+          <w:numId w:val="0"/>
+        </w:numPr>
+        <w:ind w:left="2520"/>
+      </w:pPr>
     </w:p>
     <w:p>
       <w:pPr>
         <w:pStyle w:val="Heading2"/>
       </w:pPr>
-      <w:bookmarkStart w:id="16" w:name="_Toc200400915"/>
-      <w:r>
-        <w:t>Giải pháp</w:t>
-      </w:r>
-      <w:bookmarkEnd w:id="16"/>
+      <w:r>
+        <w:t>Cải thiện chất lượng tóm tắt</w:t>
+      </w:r>
+    </w:p>
+    <w:p>
+      <w:pPr>
+        <w:pStyle w:val="ListParagraph"/>
+      </w:pPr>
+      <w:r>
+        <w:rPr>
+          <w:b/>
+          <w:bCs/>
+        </w:rPr>
+        <w:t>Thách thức hiện tại</w:t>
+      </w:r>
+      <w:r>
+        <w:t>: Tóm tắt nhiều đoạn (multi-pass summarization) có thể chưa tối ưu. Chất lượng tóm tắt có thể thay đổi tùy thuộc vào mô hình và độ dài của văn bản gốc.</w:t>
+      </w:r>
+    </w:p>
+    <w:p>
+      <w:pPr>
+        <w:pStyle w:val="ListParagraph"/>
+        <w:numPr>
+          <w:ilvl w:val="0"/>
+          <w:numId w:val="0"/>
+        </w:numPr>
+        <w:ind w:left="1800"/>
+      </w:pPr>
+    </w:p>
+    <w:p>
+      <w:pPr>
+        <w:pStyle w:val="ListParagraph"/>
+      </w:pPr>
+      <w:r>
+        <w:rPr>
+          <w:b/>
+          <w:bCs/>
+        </w:rPr>
+        <w:t>Hướng phát triển</w:t>
+      </w:r>
+      <w:r>
+        <w:t>:</w:t>
+      </w:r>
+    </w:p>
+    <w:p>
+      <w:pPr>
+        <w:pStyle w:val="ListParagraph"/>
+        <w:numPr>
+          <w:ilvl w:val="1"/>
+          <w:numId w:val="22"/>
+        </w:numPr>
+      </w:pPr>
+      <w:r>
+        <w:lastRenderedPageBreak/>
+        <w:t>Triển khai các kỹ thuật tóm tắt phân cấp (hierarchical summarization) hoặc tóm tắt theo cụm (cluster-based summarization) để xử lý các podcast rất dài một cách hiệu quả hơn.</w:t>
+      </w:r>
+    </w:p>
+    <w:p>
+      <w:pPr>
+        <w:pStyle w:val="ListParagraph"/>
+        <w:numPr>
+          <w:ilvl w:val="1"/>
+          <w:numId w:val="22"/>
+        </w:numPr>
+      </w:pPr>
+      <w:r>
+        <w:t>Thêm tùy chọn cho người dùng để điều chỉnh các tham số tóm tắt chi tiết hơn (ví dụ: mức độ trừu tượng, độ dài câu, từ khóa quan trọng).</w:t>
+      </w:r>
+    </w:p>
+    <w:p>
+      <w:pPr>
+        <w:pStyle w:val="ListParagraph"/>
+        <w:numPr>
+          <w:ilvl w:val="1"/>
+          <w:numId w:val="22"/>
+        </w:numPr>
+      </w:pPr>
+      <w:r>
+        <w:t>Kết hợp các kỹ thuật trích xuất thông tin (Information Extraction) để nhận diện các thực thể, chủ đề chính, và điểm thời gian quan trọng trong podcast, giúp tóm tắt tập trung hơn.</w:t>
+      </w:r>
+    </w:p>
+    <w:p>
+      <w:pPr>
+        <w:pStyle w:val="ListParagraph"/>
+        <w:numPr>
+          <w:ilvl w:val="0"/>
+          <w:numId w:val="0"/>
+        </w:numPr>
+        <w:ind w:left="2520"/>
+      </w:pPr>
+    </w:p>
+    <w:p>
+      <w:pPr>
+        <w:pStyle w:val="Heading2"/>
+      </w:pPr>
+      <w:r>
+        <w:t>Tối ưu hóa hiệu suất và chi phí</w:t>
+      </w:r>
+    </w:p>
+    <w:p>
+      <w:pPr>
+        <w:pStyle w:val="ListParagraph"/>
+      </w:pPr>
+      <w:r>
+        <w:rPr>
+          <w:b/>
+          <w:bCs/>
+        </w:rPr>
+        <w:t>Thách thức hiện tại</w:t>
+      </w:r>
+      <w:r>
+        <w:t>: Các mô hình cục bộ có thể yêu cầu tài nguyên lớn (RAM, VRAM). API bên ngoài có chi phí sử dụng và giới hạn tốc độ.</w:t>
+      </w:r>
+    </w:p>
+    <w:p>
+      <w:pPr>
+        <w:pStyle w:val="ListParagraph"/>
+        <w:numPr>
+          <w:ilvl w:val="0"/>
+          <w:numId w:val="0"/>
+        </w:numPr>
+        <w:ind w:left="1800"/>
+      </w:pPr>
+    </w:p>
+    <w:p>
+      <w:pPr>
+        <w:pStyle w:val="ListParagraph"/>
+      </w:pPr>
+      <w:r>
+        <w:rPr>
+          <w:b/>
+          <w:bCs/>
+        </w:rPr>
+        <w:t>Hướng phát triển</w:t>
+      </w:r>
+      <w:r>
+        <w:t>:</w:t>
+      </w:r>
+    </w:p>
+    <w:p>
+      <w:pPr>
+        <w:pStyle w:val="ListParagraph"/>
+        <w:numPr>
+          <w:ilvl w:val="1"/>
+          <w:numId w:val="22"/>
+        </w:numPr>
+      </w:pPr>
+      <w:r>
+        <w:t>Triển khai phân phối tải (load balancing) hoặc sử dụng các worker khác nhau để xử lý các tác vụ tải, chuyển đổi và tóm tắt song song.</w:t>
+      </w:r>
+    </w:p>
+    <w:p>
+      <w:pPr>
+        <w:pStyle w:val="ListParagraph"/>
+        <w:numPr>
+          <w:ilvl w:val="1"/>
+          <w:numId w:val="22"/>
+        </w:numPr>
+      </w:pPr>
+      <w:r>
+        <w:t>Tối ưu hóa việc sử dụng GPU (ví dụ: sử dụng fp16 cho mô hình Whisper nếu phần cứng hỗ trợ).</w:t>
+      </w:r>
+    </w:p>
+    <w:p>
+      <w:pPr>
+        <w:pStyle w:val="ListParagraph"/>
+        <w:numPr>
+          <w:ilvl w:val="1"/>
+          <w:numId w:val="22"/>
+        </w:numPr>
+      </w:pPr>
+      <w:r>
+        <w:t>Cơ chế quản lý cache thông minh hơn cho các mô hình và tokenizers để giảm thời gian khởi tạo.</w:t>
+      </w:r>
+    </w:p>
+    <w:p>
+      <w:pPr>
+        <w:pStyle w:val="ListParagraph"/>
+        <w:numPr>
+          <w:ilvl w:val="1"/>
+          <w:numId w:val="22"/>
+        </w:numPr>
+      </w:pPr>
+      <w:r>
+        <w:t>Tích hợp các công cụ theo dõi chi phí khi sử dụng API bên ngoài.</w:t>
+      </w:r>
+    </w:p>
+    <w:p>
+      <w:pPr>
+        <w:pStyle w:val="Heading2"/>
+      </w:pPr>
+      <w:r>
+        <w:t>Tích hợp và tự động hóa cao hơn</w:t>
+      </w:r>
+    </w:p>
+    <w:p>
+      <w:pPr>
+        <w:pStyle w:val="ListParagraph"/>
+      </w:pPr>
+      <w:r>
+        <w:rPr>
+          <w:b/>
+          <w:bCs/>
+        </w:rPr>
+        <w:t>Thách thức hiện tại</w:t>
+      </w:r>
+      <w:r>
+        <w:t>: Quy trình hiện tại là thủ công một phần (cần chạy script).</w:t>
+      </w:r>
+    </w:p>
+    <w:p>
+      <w:pPr>
+        <w:pStyle w:val="ListParagraph"/>
+        <w:numPr>
+          <w:ilvl w:val="0"/>
+          <w:numId w:val="0"/>
+        </w:numPr>
+        <w:ind w:left="1800"/>
+      </w:pPr>
+    </w:p>
+    <w:p>
+      <w:pPr>
+        <w:pStyle w:val="ListParagraph"/>
+      </w:pPr>
+      <w:r>
+        <w:rPr>
+          <w:b/>
+          <w:bCs/>
+        </w:rPr>
+        <w:t>Hướng phát triển</w:t>
+      </w:r>
+      <w:r>
+        <w:t>:</w:t>
+      </w:r>
+    </w:p>
+    <w:p>
+      <w:pPr>
+        <w:pStyle w:val="ListParagraph"/>
+        <w:numPr>
+          <w:ilvl w:val="1"/>
+          <w:numId w:val="22"/>
+        </w:numPr>
+      </w:pPr>
+      <w:r>
+        <w:t>Thiết lập lịch trình tự động (cron job hoặc dịch vụ nền) để định kỳ kiểm tra RSS feed, tải podcast mới và xử lý chúng.</w:t>
+      </w:r>
+    </w:p>
+    <w:p>
+      <w:pPr>
+        <w:pStyle w:val="ListParagraph"/>
+        <w:numPr>
+          <w:ilvl w:val="1"/>
+          <w:numId w:val="22"/>
+        </w:numPr>
+      </w:pPr>
+      <w:r>
+        <w:t>Tích hợp với các nền tảng lưu trữ đám mây (Google Drive, Dropbox) để tự động tải lên tệp âm thanh, transcript và tóm tắt.</w:t>
+      </w:r>
+    </w:p>
+    <w:p>
+      <w:pPr>
+        <w:pStyle w:val="ListParagraph"/>
+        <w:numPr>
+          <w:ilvl w:val="1"/>
+          <w:numId w:val="22"/>
+        </w:numPr>
+      </w:pPr>
+      <w:r>
+        <w:t>Khả năng xuất bản tóm tắt trực tiếp lên các nền tảng blog hoặc mạng xã hội.</w:t>
+      </w:r>
     </w:p>
     <w:p/>
     <w:p>
       <w:pPr>
         <w:pStyle w:val="Heading1"/>
       </w:pPr>
-      <w:bookmarkStart w:id="17" w:name="_Toc200400916"/>
-      <w:r>
-        <w:t>Kết luận</w:t>
-      </w:r>
-      <w:bookmarkEnd w:id="17"/>
-    </w:p>
-    <w:p/>
-    <w:p>
-      <w:pPr>
-        <w:pStyle w:val="Heading1"/>
-      </w:pPr>
-      <w:bookmarkStart w:id="18" w:name="_Toc200400917"/>
+      <w:bookmarkStart w:id="26" w:name="_Toc200543226"/>
+      <w:r>
+        <w:t>Tài liệu tham khảo</w:t>
+      </w:r>
+      <w:bookmarkEnd w:id="26"/>
+    </w:p>
+    <w:p>
+      <w:r>
+        <w:t>Lewis, M. et al. (2019). "BART: Denoising Sequence-to-Sequence Pre-training for Natural Language Generation".</w:t>
+      </w:r>
+    </w:p>
+    <w:p>
+      <w:r>
+        <w:t>Raffel, C. et al. (2020). "Exploring the Limits of Transfer Learning with a Unified Text-to-Text Transformer".</w:t>
+      </w:r>
+    </w:p>
+    <w:p>
+      <w:r>
+        <w:t>Radford, A. et al. (2022). "Robust Speech Recognition via Large-Scale Weak Supervision".</w:t>
+      </w:r>
+    </w:p>
+    <w:p>
       <w:r>
         <w:lastRenderedPageBreak/>
-        <w:t>Hướng phát triển tương lai</w:t>
-      </w:r>
-      <w:bookmarkEnd w:id="18"/>
-    </w:p>
-    <w:p/>
-    <w:p>
-      <w:pPr>
-        <w:pStyle w:val="Heading1"/>
-      </w:pPr>
-      <w:bookmarkStart w:id="19" w:name="_Toc200400918"/>
-      <w:r>
-        <w:t>Tài liệu tham khảo</w:t>
-      </w:r>
-      <w:bookmarkEnd w:id="19"/>
-    </w:p>
-    <w:p>
-      <w:r>
-        <w:t>Lewis, M. et al. (2019). "BART: Denoising Sequence-to-Sequence Pre-training for Natural Language Generation".</w:t>
-      </w:r>
-    </w:p>
-    <w:p>
-      <w:r>
-        <w:t>Raffel, C. et al. (2020). "Exploring the Limits of Transfer Learning with a Unified Text-to-Text Transformer".</w:t>
-      </w:r>
-    </w:p>
-    <w:p>
-      <w:r>
-        <w:t>Radford, A. et al. (2022). "Robust Speech Recognition via Large-Scale Weak Supervision".</w:t>
-      </w:r>
-    </w:p>
-    <w:p>
-      <w:r>
         <w:t>Tài liệu API Cohere</w:t>
       </w:r>
       <w:r>
@@ -5513,6 +7185,128 @@
     </w:lvl>
   </w:abstractNum>
   <w:abstractNum w:abstractNumId="6" w15:restartNumberingAfterBreak="0">
+    <w:nsid w:val="1BA6C0CD"/>
+    <w:multiLevelType w:val="multilevel"/>
+    <w:tmpl w:val="1BA6C0CD"/>
+    <w:lvl w:ilvl="0">
+      <w:start w:val="1"/>
+      <w:numFmt w:val="decimal"/>
+      <w:suff w:val="space"/>
+      <w:lvlText w:val="%1."/>
+      <w:lvlJc w:val="left"/>
+      <w:pPr>
+        <w:ind w:left="0" w:firstLine="0"/>
+      </w:pPr>
+      <w:rPr>
+        <w:rFonts w:hint="default"/>
+      </w:rPr>
+    </w:lvl>
+    <w:lvl w:ilvl="1">
+      <w:start w:val="1"/>
+      <w:numFmt w:val="decimal"/>
+      <w:suff w:val="space"/>
+      <w:lvlText w:val="%1.%2."/>
+      <w:lvlJc w:val="left"/>
+      <w:pPr>
+        <w:ind w:left="0" w:firstLine="0"/>
+      </w:pPr>
+      <w:rPr>
+        <w:rFonts w:hint="default"/>
+      </w:rPr>
+    </w:lvl>
+    <w:lvl w:ilvl="2">
+      <w:start w:val="1"/>
+      <w:numFmt w:val="decimal"/>
+      <w:suff w:val="space"/>
+      <w:lvlText w:val="%1.%2.%3."/>
+      <w:lvlJc w:val="left"/>
+      <w:pPr>
+        <w:ind w:left="0" w:firstLine="0"/>
+      </w:pPr>
+      <w:rPr>
+        <w:rFonts w:hint="default"/>
+      </w:rPr>
+    </w:lvl>
+    <w:lvl w:ilvl="3">
+      <w:start w:val="1"/>
+      <w:numFmt w:val="decimal"/>
+      <w:suff w:val="space"/>
+      <w:lvlText w:val="%1.%2.%3.%4."/>
+      <w:lvlJc w:val="left"/>
+      <w:pPr>
+        <w:ind w:left="0" w:firstLine="0"/>
+      </w:pPr>
+      <w:rPr>
+        <w:rFonts w:hint="default"/>
+      </w:rPr>
+    </w:lvl>
+    <w:lvl w:ilvl="4">
+      <w:start w:val="1"/>
+      <w:numFmt w:val="decimal"/>
+      <w:suff w:val="space"/>
+      <w:lvlText w:val="%1.%2.%3.%4.%5."/>
+      <w:lvlJc w:val="left"/>
+      <w:pPr>
+        <w:ind w:left="0" w:firstLine="0"/>
+      </w:pPr>
+      <w:rPr>
+        <w:rFonts w:hint="default"/>
+      </w:rPr>
+    </w:lvl>
+    <w:lvl w:ilvl="5">
+      <w:start w:val="1"/>
+      <w:numFmt w:val="decimal"/>
+      <w:suff w:val="space"/>
+      <w:lvlText w:val="%1.%2.%3.%4.%5.%6."/>
+      <w:lvlJc w:val="left"/>
+      <w:pPr>
+        <w:ind w:left="0" w:firstLine="0"/>
+      </w:pPr>
+      <w:rPr>
+        <w:rFonts w:hint="default"/>
+      </w:rPr>
+    </w:lvl>
+    <w:lvl w:ilvl="6">
+      <w:start w:val="1"/>
+      <w:numFmt w:val="decimal"/>
+      <w:suff w:val="space"/>
+      <w:lvlText w:val="%1.%2.%3.%4.%5.%6.%7."/>
+      <w:lvlJc w:val="left"/>
+      <w:pPr>
+        <w:ind w:left="0" w:firstLine="0"/>
+      </w:pPr>
+      <w:rPr>
+        <w:rFonts w:hint="default"/>
+      </w:rPr>
+    </w:lvl>
+    <w:lvl w:ilvl="7">
+      <w:start w:val="1"/>
+      <w:numFmt w:val="decimal"/>
+      <w:suff w:val="space"/>
+      <w:lvlText w:val="%1.%2.%3.%4.%5.%6.%7.%8."/>
+      <w:lvlJc w:val="left"/>
+      <w:pPr>
+        <w:ind w:left="0" w:firstLine="0"/>
+      </w:pPr>
+      <w:rPr>
+        <w:rFonts w:hint="default"/>
+      </w:rPr>
+    </w:lvl>
+    <w:lvl w:ilvl="8">
+      <w:start w:val="1"/>
+      <w:numFmt w:val="decimal"/>
+      <w:suff w:val="space"/>
+      <w:lvlText w:val="%1.%2.%3.%4.%5.%6.%7.%8.%9."/>
+      <w:lvlJc w:val="left"/>
+      <w:pPr>
+        <w:ind w:left="0" w:firstLine="0"/>
+      </w:pPr>
+      <w:rPr>
+        <w:rFonts w:hint="default"/>
+      </w:rPr>
+    </w:lvl>
+  </w:abstractNum>
+  <w:abstractNum w:abstractNumId="7" w15:restartNumberingAfterBreak="0">
     <w:nsid w:val="1DA16452"/>
     <w:multiLevelType w:val="hybridMultilevel"/>
     <w:tmpl w:val="C9705F22"/>
@@ -5724,7 +7518,7 @@
       </w:rPr>
     </w:lvl>
   </w:abstractNum>
-  <w:abstractNum w:abstractNumId="7" w15:restartNumberingAfterBreak="0">
+  <w:abstractNum w:abstractNumId="8" w15:restartNumberingAfterBreak="0">
     <w:nsid w:val="1DA860D4"/>
     <w:multiLevelType w:val="hybridMultilevel"/>
     <w:tmpl w:val="EAECEA18"/>
@@ -5936,7 +7730,7 @@
       </w:rPr>
     </w:lvl>
   </w:abstractNum>
-  <w:abstractNum w:abstractNumId="8" w15:restartNumberingAfterBreak="0">
+  <w:abstractNum w:abstractNumId="9" w15:restartNumberingAfterBreak="0">
     <w:nsid w:val="1E3464CC"/>
     <w:multiLevelType w:val="hybridMultilevel"/>
     <w:tmpl w:val="7DA468CC"/>
@@ -6148,7 +7942,7 @@
       </w:rPr>
     </w:lvl>
   </w:abstractNum>
-  <w:abstractNum w:abstractNumId="9" w15:restartNumberingAfterBreak="0">
+  <w:abstractNum w:abstractNumId="10" w15:restartNumberingAfterBreak="0">
     <w:nsid w:val="238A2DAC"/>
     <w:multiLevelType w:val="hybridMultilevel"/>
     <w:tmpl w:val="AECA0F62"/>
@@ -6360,7 +8154,7 @@
       </w:rPr>
     </w:lvl>
   </w:abstractNum>
-  <w:abstractNum w:abstractNumId="10" w15:restartNumberingAfterBreak="0">
+  <w:abstractNum w:abstractNumId="11" w15:restartNumberingAfterBreak="0">
     <w:nsid w:val="2B8E31AE"/>
     <w:multiLevelType w:val="hybridMultilevel"/>
     <w:tmpl w:val="5E5C5648"/>
@@ -6572,7 +8366,7 @@
       </w:rPr>
     </w:lvl>
   </w:abstractNum>
-  <w:abstractNum w:abstractNumId="11" w15:restartNumberingAfterBreak="0">
+  <w:abstractNum w:abstractNumId="12" w15:restartNumberingAfterBreak="0">
     <w:nsid w:val="2FCE226E"/>
     <w:multiLevelType w:val="hybridMultilevel"/>
     <w:tmpl w:val="A48AADC0"/>
@@ -6659,7 +8453,7 @@
       </w:pPr>
     </w:lvl>
   </w:abstractNum>
-  <w:abstractNum w:abstractNumId="12" w15:restartNumberingAfterBreak="0">
+  <w:abstractNum w:abstractNumId="13" w15:restartNumberingAfterBreak="0">
     <w:nsid w:val="540D4BBF"/>
     <w:multiLevelType w:val="hybridMultilevel"/>
     <w:tmpl w:val="27764DFC"/>
@@ -6871,7 +8665,7 @@
       </w:rPr>
     </w:lvl>
   </w:abstractNum>
-  <w:abstractNum w:abstractNumId="13" w15:restartNumberingAfterBreak="0">
+  <w:abstractNum w:abstractNumId="14" w15:restartNumberingAfterBreak="0">
     <w:nsid w:val="56E01E8C"/>
     <w:multiLevelType w:val="hybridMultilevel"/>
     <w:tmpl w:val="0BAC321C"/>
@@ -7083,7 +8877,7 @@
       </w:rPr>
     </w:lvl>
   </w:abstractNum>
-  <w:abstractNum w:abstractNumId="14" w15:restartNumberingAfterBreak="0">
+  <w:abstractNum w:abstractNumId="15" w15:restartNumberingAfterBreak="0">
     <w:nsid w:val="5CD82347"/>
     <w:multiLevelType w:val="hybridMultilevel"/>
     <w:tmpl w:val="3F46B308"/>
@@ -7295,7 +9089,7 @@
       </w:rPr>
     </w:lvl>
   </w:abstractNum>
-  <w:abstractNum w:abstractNumId="15" w15:restartNumberingAfterBreak="0">
+  <w:abstractNum w:abstractNumId="16" w15:restartNumberingAfterBreak="0">
     <w:nsid w:val="60335EDF"/>
     <w:multiLevelType w:val="hybridMultilevel"/>
     <w:tmpl w:val="AC56E53A"/>
@@ -7508,7 +9302,7 @@
       </w:rPr>
     </w:lvl>
   </w:abstractNum>
-  <w:abstractNum w:abstractNumId="16" w15:restartNumberingAfterBreak="0">
+  <w:abstractNum w:abstractNumId="17" w15:restartNumberingAfterBreak="0">
     <w:nsid w:val="6A55087B"/>
     <w:multiLevelType w:val="hybridMultilevel"/>
     <w:tmpl w:val="18B2BF88"/>
@@ -7721,7 +9515,7 @@
       </w:rPr>
     </w:lvl>
   </w:abstractNum>
-  <w:abstractNum w:abstractNumId="17" w15:restartNumberingAfterBreak="0">
+  <w:abstractNum w:abstractNumId="18" w15:restartNumberingAfterBreak="0">
     <w:nsid w:val="6ADD759D"/>
     <w:multiLevelType w:val="hybridMultilevel"/>
     <w:tmpl w:val="9C7247EE"/>
@@ -7834,7 +9628,7 @@
       </w:rPr>
     </w:lvl>
   </w:abstractNum>
-  <w:abstractNum w:abstractNumId="18" w15:restartNumberingAfterBreak="0">
+  <w:abstractNum w:abstractNumId="19" w15:restartNumberingAfterBreak="0">
     <w:nsid w:val="6DB92478"/>
     <w:multiLevelType w:val="hybridMultilevel"/>
     <w:tmpl w:val="81B69458"/>
@@ -8046,7 +9840,7 @@
       </w:rPr>
     </w:lvl>
   </w:abstractNum>
-  <w:abstractNum w:abstractNumId="19" w15:restartNumberingAfterBreak="0">
+  <w:abstractNum w:abstractNumId="20" w15:restartNumberingAfterBreak="0">
     <w:nsid w:val="7BE5614A"/>
     <w:multiLevelType w:val="hybridMultilevel"/>
     <w:tmpl w:val="50EA8EE2"/>
@@ -8258,7 +10052,7 @@
       </w:rPr>
     </w:lvl>
   </w:abstractNum>
-  <w:abstractNum w:abstractNumId="20" w15:restartNumberingAfterBreak="0">
+  <w:abstractNum w:abstractNumId="21" w15:restartNumberingAfterBreak="0">
     <w:nsid w:val="7D2664EE"/>
     <w:multiLevelType w:val="hybridMultilevel"/>
     <w:tmpl w:val="79A40600"/>
@@ -8372,7 +10166,7 @@
       </w:rPr>
     </w:lvl>
   </w:abstractNum>
-  <w:abstractNum w:abstractNumId="21" w15:restartNumberingAfterBreak="0">
+  <w:abstractNum w:abstractNumId="22" w15:restartNumberingAfterBreak="0">
     <w:nsid w:val="7EEC6724"/>
     <w:multiLevelType w:val="hybridMultilevel"/>
     <w:tmpl w:val="4590F662"/>
@@ -8459,7 +10253,7 @@
       </w:pPr>
     </w:lvl>
   </w:abstractNum>
-  <w:abstractNum w:abstractNumId="22" w15:restartNumberingAfterBreak="0">
+  <w:abstractNum w:abstractNumId="23" w15:restartNumberingAfterBreak="0">
     <w:nsid w:val="7F1220C8"/>
     <w:multiLevelType w:val="hybridMultilevel"/>
     <w:tmpl w:val="D2EE96F4"/>
@@ -8549,61 +10343,61 @@
     </w:lvl>
   </w:abstractNum>
   <w:num w:numId="1">
-    <w:abstractNumId w:val="9"/>
+    <w:abstractNumId w:val="10"/>
   </w:num>
   <w:num w:numId="2">
-    <w:abstractNumId w:val="6"/>
+    <w:abstractNumId w:val="7"/>
   </w:num>
   <w:num w:numId="3">
-    <w:abstractNumId w:val="13"/>
+    <w:abstractNumId w:val="14"/>
   </w:num>
   <w:num w:numId="4">
     <w:abstractNumId w:val="5"/>
   </w:num>
   <w:num w:numId="5">
-    <w:abstractNumId w:val="15"/>
+    <w:abstractNumId w:val="16"/>
   </w:num>
   <w:num w:numId="6">
-    <w:abstractNumId w:val="16"/>
+    <w:abstractNumId w:val="17"/>
   </w:num>
   <w:num w:numId="7">
-    <w:abstractNumId w:val="7"/>
+    <w:abstractNumId w:val="8"/>
   </w:num>
   <w:num w:numId="8">
     <w:abstractNumId w:val="4"/>
   </w:num>
   <w:num w:numId="9">
-    <w:abstractNumId w:val="14"/>
+    <w:abstractNumId w:val="15"/>
   </w:num>
   <w:num w:numId="10">
-    <w:abstractNumId w:val="10"/>
+    <w:abstractNumId w:val="11"/>
   </w:num>
   <w:num w:numId="11">
-    <w:abstractNumId w:val="19"/>
+    <w:abstractNumId w:val="20"/>
   </w:num>
   <w:num w:numId="12">
-    <w:abstractNumId w:val="8"/>
+    <w:abstractNumId w:val="9"/>
   </w:num>
   <w:num w:numId="13">
     <w:abstractNumId w:val="2"/>
   </w:num>
   <w:num w:numId="14">
-    <w:abstractNumId w:val="18"/>
+    <w:abstractNumId w:val="19"/>
   </w:num>
   <w:num w:numId="15">
     <w:abstractNumId w:val="0"/>
   </w:num>
   <w:num w:numId="16">
+    <w:abstractNumId w:val="13"/>
+  </w:num>
+  <w:num w:numId="17">
+    <w:abstractNumId w:val="23"/>
+  </w:num>
+  <w:num w:numId="18">
     <w:abstractNumId w:val="12"/>
   </w:num>
-  <w:num w:numId="17">
-    <w:abstractNumId w:val="22"/>
-  </w:num>
-  <w:num w:numId="18">
-    <w:abstractNumId w:val="11"/>
-  </w:num>
   <w:num w:numId="19">
-    <w:abstractNumId w:val="11"/>
+    <w:abstractNumId w:val="12"/>
     <w:lvlOverride w:ilvl="0">
       <w:startOverride w:val="1"/>
     </w:lvlOverride>
@@ -8612,10 +10406,10 @@
     <w:abstractNumId w:val="3"/>
   </w:num>
   <w:num w:numId="21">
-    <w:abstractNumId w:val="21"/>
+    <w:abstractNumId w:val="22"/>
   </w:num>
   <w:num w:numId="22">
-    <w:abstractNumId w:val="20"/>
+    <w:abstractNumId w:val="21"/>
   </w:num>
   <w:num w:numId="23">
     <w:abstractNumId w:val="3"/>
@@ -8639,7 +10433,22 @@
     <w:abstractNumId w:val="1"/>
   </w:num>
   <w:num w:numId="27">
-    <w:abstractNumId w:val="17"/>
+    <w:abstractNumId w:val="18"/>
+  </w:num>
+  <w:num w:numId="28">
+    <w:abstractNumId w:val="6"/>
+  </w:num>
+  <w:num w:numId="29">
+    <w:abstractNumId w:val="22"/>
+    <w:lvlOverride w:ilvl="0">
+      <w:startOverride w:val="1"/>
+    </w:lvlOverride>
+  </w:num>
+  <w:num w:numId="30">
+    <w:abstractNumId w:val="3"/>
+    <w:lvlOverride w:ilvl="0">
+      <w:startOverride w:val="1"/>
+    </w:lvlOverride>
   </w:num>
 </w:numbering>
 </file>
@@ -9329,6 +11138,38 @@
       <w:ind w:left="280"/>
     </w:pPr>
   </w:style>
+  <w:style w:type="paragraph" w:styleId="TOC3">
+    <w:name w:val="toc 3"/>
+    <w:basedOn w:val="Normal"/>
+    <w:next w:val="Normal"/>
+    <w:autoRedefine/>
+    <w:uiPriority w:val="39"/>
+    <w:unhideWhenUsed/>
+    <w:rsid w:val="00780DE8"/>
+    <w:pPr>
+      <w:spacing w:after="100"/>
+      <w:ind w:left="560"/>
+    </w:pPr>
+  </w:style>
+  <w:style w:type="table" w:styleId="TableGrid0">
+    <w:name w:val="Table Grid"/>
+    <w:basedOn w:val="TableNormal"/>
+    <w:uiPriority w:val="39"/>
+    <w:rsid w:val="00101587"/>
+    <w:pPr>
+      <w:spacing w:after="0" w:line="240" w:lineRule="auto"/>
+    </w:pPr>
+    <w:tblPr>
+      <w:tblBorders>
+        <w:top w:val="single" w:sz="4" w:space="0" w:color="auto"/>
+        <w:left w:val="single" w:sz="4" w:space="0" w:color="auto"/>
+        <w:bottom w:val="single" w:sz="4" w:space="0" w:color="auto"/>
+        <w:right w:val="single" w:sz="4" w:space="0" w:color="auto"/>
+        <w:insideH w:val="single" w:sz="4" w:space="0" w:color="auto"/>
+        <w:insideV w:val="single" w:sz="4" w:space="0" w:color="auto"/>
+      </w:tblBorders>
+    </w:tblPr>
+  </w:style>
 </w:styles>
 </file>
 

--- a/CQ21_ADS_Project_Report.docx
+++ b/CQ21_ADS_Project_Report.docx
@@ -620,7 +620,7 @@
           <w:r>
             <w:fldChar w:fldCharType="separate"/>
           </w:r>
-          <w:hyperlink w:anchor="_Toc200543198" w:history="1">
+          <w:hyperlink w:anchor="_Toc200566383" w:history="1">
             <w:r>
               <w:rPr>
                 <w:rStyle w:val="Hyperlink"/>
@@ -642,21 +642,7 @@
                 <w:rStyle w:val="Hyperlink"/>
                 <w:noProof/>
               </w:rPr>
-              <w:t>Tổng qua</w:t>
-            </w:r>
-            <w:r>
-              <w:rPr>
-                <w:rStyle w:val="Hyperlink"/>
-                <w:noProof/>
-              </w:rPr>
-              <w:t>n</w:t>
-            </w:r>
-            <w:r>
-              <w:rPr>
-                <w:rStyle w:val="Hyperlink"/>
-                <w:noProof/>
-              </w:rPr>
-              <w:t xml:space="preserve"> dự án</w:t>
+              <w:t>Tổng quan dự án</w:t>
             </w:r>
             <w:r>
               <w:rPr>
@@ -677,7 +663,7 @@
                 <w:noProof/>
                 <w:webHidden/>
               </w:rPr>
-              <w:instrText xml:space="preserve"> PAGEREF _Toc200543198 \h </w:instrText>
+              <w:instrText xml:space="preserve"> PAGEREF _Toc200566383 \h </w:instrText>
             </w:r>
             <w:r>
               <w:rPr>
@@ -718,7 +704,7 @@
               <w:sz w:val="22"/>
             </w:rPr>
           </w:pPr>
-          <w:hyperlink w:anchor="_Toc200543199" w:history="1">
+          <w:hyperlink w:anchor="_Toc200566384" w:history="1">
             <w:r>
               <w:rPr>
                 <w:rStyle w:val="Hyperlink"/>
@@ -761,7 +747,7 @@
                 <w:noProof/>
                 <w:webHidden/>
               </w:rPr>
-              <w:instrText xml:space="preserve"> PAGEREF _Toc200543199 \h </w:instrText>
+              <w:instrText xml:space="preserve"> PAGEREF _Toc200566384 \h </w:instrText>
             </w:r>
             <w:r>
               <w:rPr>
@@ -802,7 +788,7 @@
               <w:sz w:val="22"/>
             </w:rPr>
           </w:pPr>
-          <w:hyperlink w:anchor="_Toc200543200" w:history="1">
+          <w:hyperlink w:anchor="_Toc200566385" w:history="1">
             <w:r>
               <w:rPr>
                 <w:rStyle w:val="Hyperlink"/>
@@ -845,7 +831,7 @@
                 <w:noProof/>
                 <w:webHidden/>
               </w:rPr>
-              <w:instrText xml:space="preserve"> PAGEREF _Toc200543200 \h </w:instrText>
+              <w:instrText xml:space="preserve"> PAGEREF _Toc200566385 \h </w:instrText>
             </w:r>
             <w:r>
               <w:rPr>
@@ -890,7 +876,7 @@
               <w:sz w:val="22"/>
             </w:rPr>
           </w:pPr>
-          <w:hyperlink w:anchor="_Toc200543201" w:history="1">
+          <w:hyperlink w:anchor="_Toc200566386" w:history="1">
             <w:r>
               <w:rPr>
                 <w:rStyle w:val="Hyperlink"/>
@@ -933,7 +919,7 @@
                 <w:noProof/>
                 <w:webHidden/>
               </w:rPr>
-              <w:instrText xml:space="preserve"> PAGEREF _Toc200543201 \h </w:instrText>
+              <w:instrText xml:space="preserve"> PAGEREF _Toc200566386 \h </w:instrText>
             </w:r>
             <w:r>
               <w:rPr>
@@ -978,7 +964,7 @@
               <w:sz w:val="22"/>
             </w:rPr>
           </w:pPr>
-          <w:hyperlink w:anchor="_Toc200543202" w:history="1">
+          <w:hyperlink w:anchor="_Toc200566387" w:history="1">
             <w:r>
               <w:rPr>
                 <w:rStyle w:val="Hyperlink"/>
@@ -1021,7 +1007,7 @@
                 <w:noProof/>
                 <w:webHidden/>
               </w:rPr>
-              <w:instrText xml:space="preserve"> PAGEREF _Toc200543202 \h </w:instrText>
+              <w:instrText xml:space="preserve"> PAGEREF _Toc200566387 \h </w:instrText>
             </w:r>
             <w:r>
               <w:rPr>
@@ -1066,7 +1052,7 @@
               <w:sz w:val="22"/>
             </w:rPr>
           </w:pPr>
-          <w:hyperlink w:anchor="_Toc200543203" w:history="1">
+          <w:hyperlink w:anchor="_Toc200566388" w:history="1">
             <w:r>
               <w:rPr>
                 <w:rStyle w:val="Hyperlink"/>
@@ -1109,7 +1095,7 @@
                 <w:noProof/>
                 <w:webHidden/>
               </w:rPr>
-              <w:instrText xml:space="preserve"> PAGEREF _Toc200543203 \h </w:instrText>
+              <w:instrText xml:space="preserve"> PAGEREF _Toc200566388 \h </w:instrText>
             </w:r>
             <w:r>
               <w:rPr>
@@ -1150,7 +1136,7 @@
               <w:sz w:val="22"/>
             </w:rPr>
           </w:pPr>
-          <w:hyperlink w:anchor="_Toc200543204" w:history="1">
+          <w:hyperlink w:anchor="_Toc200566389" w:history="1">
             <w:r>
               <w:rPr>
                 <w:rStyle w:val="Hyperlink"/>
@@ -1193,7 +1179,7 @@
                 <w:noProof/>
                 <w:webHidden/>
               </w:rPr>
-              <w:instrText xml:space="preserve"> PAGEREF _Toc200543204 \h </w:instrText>
+              <w:instrText xml:space="preserve"> PAGEREF _Toc200566389 \h </w:instrText>
             </w:r>
             <w:r>
               <w:rPr>
@@ -1238,7 +1224,7 @@
               <w:sz w:val="22"/>
             </w:rPr>
           </w:pPr>
-          <w:hyperlink w:anchor="_Toc200543205" w:history="1">
+          <w:hyperlink w:anchor="_Toc200566390" w:history="1">
             <w:r>
               <w:rPr>
                 <w:rStyle w:val="Hyperlink"/>
@@ -1281,7 +1267,7 @@
                 <w:noProof/>
                 <w:webHidden/>
               </w:rPr>
-              <w:instrText xml:space="preserve"> PAGEREF _Toc200543205 \h </w:instrText>
+              <w:instrText xml:space="preserve"> PAGEREF _Toc200566390 \h </w:instrText>
             </w:r>
             <w:r>
               <w:rPr>
@@ -1326,7 +1312,7 @@
               <w:sz w:val="22"/>
             </w:rPr>
           </w:pPr>
-          <w:hyperlink w:anchor="_Toc200543206" w:history="1">
+          <w:hyperlink w:anchor="_Toc200566391" w:history="1">
             <w:r>
               <w:rPr>
                 <w:rStyle w:val="Hyperlink"/>
@@ -1369,7 +1355,7 @@
                 <w:noProof/>
                 <w:webHidden/>
               </w:rPr>
-              <w:instrText xml:space="preserve"> PAGEREF _Toc200543206 \h </w:instrText>
+              <w:instrText xml:space="preserve"> PAGEREF _Toc200566391 \h </w:instrText>
             </w:r>
             <w:r>
               <w:rPr>
@@ -1414,7 +1400,7 @@
               <w:sz w:val="22"/>
             </w:rPr>
           </w:pPr>
-          <w:hyperlink w:anchor="_Toc200543207" w:history="1">
+          <w:hyperlink w:anchor="_Toc200566392" w:history="1">
             <w:r>
               <w:rPr>
                 <w:rStyle w:val="Hyperlink"/>
@@ -1457,7 +1443,7 @@
                 <w:noProof/>
                 <w:webHidden/>
               </w:rPr>
-              <w:instrText xml:space="preserve"> PAGEREF _Toc200543207 \h </w:instrText>
+              <w:instrText xml:space="preserve"> PAGEREF _Toc200566392 \h </w:instrText>
             </w:r>
             <w:r>
               <w:rPr>
@@ -1502,7 +1488,7 @@
               <w:sz w:val="22"/>
             </w:rPr>
           </w:pPr>
-          <w:hyperlink w:anchor="_Toc200543208" w:history="1">
+          <w:hyperlink w:anchor="_Toc200566393" w:history="1">
             <w:r>
               <w:rPr>
                 <w:rStyle w:val="Hyperlink"/>
@@ -1545,7 +1531,7 @@
                 <w:noProof/>
                 <w:webHidden/>
               </w:rPr>
-              <w:instrText xml:space="preserve"> PAGEREF _Toc200543208 \h </w:instrText>
+              <w:instrText xml:space="preserve"> PAGEREF _Toc200566393 \h </w:instrText>
             </w:r>
             <w:r>
               <w:rPr>
@@ -1590,7 +1576,7 @@
               <w:sz w:val="22"/>
             </w:rPr>
           </w:pPr>
-          <w:hyperlink w:anchor="_Toc200543209" w:history="1">
+          <w:hyperlink w:anchor="_Toc200566394" w:history="1">
             <w:r>
               <w:rPr>
                 <w:rStyle w:val="Hyperlink"/>
@@ -1633,7 +1619,7 @@
                 <w:noProof/>
                 <w:webHidden/>
               </w:rPr>
-              <w:instrText xml:space="preserve"> PAGEREF _Toc200543209 \h </w:instrText>
+              <w:instrText xml:space="preserve"> PAGEREF _Toc200566394 \h </w:instrText>
             </w:r>
             <w:r>
               <w:rPr>
@@ -1678,7 +1664,7 @@
               <w:sz w:val="22"/>
             </w:rPr>
           </w:pPr>
-          <w:hyperlink w:anchor="_Toc200543210" w:history="1">
+          <w:hyperlink w:anchor="_Toc200566395" w:history="1">
             <w:r>
               <w:rPr>
                 <w:rStyle w:val="Hyperlink"/>
@@ -1721,7 +1707,183 @@
                 <w:noProof/>
                 <w:webHidden/>
               </w:rPr>
-              <w:instrText xml:space="preserve"> PAGEREF _Toc200543210 \h </w:instrText>
+              <w:instrText xml:space="preserve"> PAGEREF _Toc200566395 \h </w:instrText>
+            </w:r>
+            <w:r>
+              <w:rPr>
+                <w:noProof/>
+                <w:webHidden/>
+              </w:rPr>
+            </w:r>
+            <w:r>
+              <w:rPr>
+                <w:noProof/>
+                <w:webHidden/>
+              </w:rPr>
+              <w:fldChar w:fldCharType="separate"/>
+            </w:r>
+            <w:r>
+              <w:rPr>
+                <w:noProof/>
+                <w:webHidden/>
+              </w:rPr>
+              <w:t>7</w:t>
+            </w:r>
+            <w:r>
+              <w:rPr>
+                <w:noProof/>
+                <w:webHidden/>
+              </w:rPr>
+              <w:fldChar w:fldCharType="end"/>
+            </w:r>
+          </w:hyperlink>
+        </w:p>
+        <w:p>
+          <w:pPr>
+            <w:pStyle w:val="TOC3"/>
+            <w:tabs>
+              <w:tab w:val="left" w:pos="1100"/>
+              <w:tab w:val="right" w:leader="dot" w:pos="10795"/>
+            </w:tabs>
+            <w:rPr>
+              <w:rFonts w:asciiTheme="minorHAnsi" w:eastAsiaTheme="minorEastAsia" w:hAnsiTheme="minorHAnsi" w:cstheme="minorBidi"/>
+              <w:noProof/>
+              <w:color w:val="auto"/>
+              <w:sz w:val="22"/>
+            </w:rPr>
+          </w:pPr>
+          <w:hyperlink w:anchor="_Toc200566396" w:history="1">
+            <w:r>
+              <w:rPr>
+                <w:rStyle w:val="Hyperlink"/>
+                <w:noProof/>
+              </w:rPr>
+              <w:t>a)</w:t>
+            </w:r>
+            <w:r>
+              <w:rPr>
+                <w:rFonts w:asciiTheme="minorHAnsi" w:eastAsiaTheme="minorEastAsia" w:hAnsiTheme="minorHAnsi" w:cstheme="minorBidi"/>
+                <w:noProof/>
+                <w:color w:val="auto"/>
+                <w:sz w:val="22"/>
+              </w:rPr>
+              <w:tab/>
+            </w:r>
+            <w:r>
+              <w:rPr>
+                <w:rStyle w:val="Hyperlink"/>
+                <w:noProof/>
+              </w:rPr>
+              <w:t>Công nghệ sử dụng</w:t>
+            </w:r>
+            <w:r>
+              <w:rPr>
+                <w:noProof/>
+                <w:webHidden/>
+              </w:rPr>
+              <w:tab/>
+            </w:r>
+            <w:r>
+              <w:rPr>
+                <w:noProof/>
+                <w:webHidden/>
+              </w:rPr>
+              <w:fldChar w:fldCharType="begin"/>
+            </w:r>
+            <w:r>
+              <w:rPr>
+                <w:noProof/>
+                <w:webHidden/>
+              </w:rPr>
+              <w:instrText xml:space="preserve"> PAGEREF _Toc200566396 \h </w:instrText>
+            </w:r>
+            <w:r>
+              <w:rPr>
+                <w:noProof/>
+                <w:webHidden/>
+              </w:rPr>
+            </w:r>
+            <w:r>
+              <w:rPr>
+                <w:noProof/>
+                <w:webHidden/>
+              </w:rPr>
+              <w:fldChar w:fldCharType="separate"/>
+            </w:r>
+            <w:r>
+              <w:rPr>
+                <w:noProof/>
+                <w:webHidden/>
+              </w:rPr>
+              <w:t>7</w:t>
+            </w:r>
+            <w:r>
+              <w:rPr>
+                <w:noProof/>
+                <w:webHidden/>
+              </w:rPr>
+              <w:fldChar w:fldCharType="end"/>
+            </w:r>
+          </w:hyperlink>
+        </w:p>
+        <w:p>
+          <w:pPr>
+            <w:pStyle w:val="TOC3"/>
+            <w:tabs>
+              <w:tab w:val="left" w:pos="1100"/>
+              <w:tab w:val="right" w:leader="dot" w:pos="10795"/>
+            </w:tabs>
+            <w:rPr>
+              <w:rFonts w:asciiTheme="minorHAnsi" w:eastAsiaTheme="minorEastAsia" w:hAnsiTheme="minorHAnsi" w:cstheme="minorBidi"/>
+              <w:noProof/>
+              <w:color w:val="auto"/>
+              <w:sz w:val="22"/>
+            </w:rPr>
+          </w:pPr>
+          <w:hyperlink w:anchor="_Toc200566397" w:history="1">
+            <w:r>
+              <w:rPr>
+                <w:rStyle w:val="Hyperlink"/>
+                <w:noProof/>
+              </w:rPr>
+              <w:t>b)</w:t>
+            </w:r>
+            <w:r>
+              <w:rPr>
+                <w:rFonts w:asciiTheme="minorHAnsi" w:eastAsiaTheme="minorEastAsia" w:hAnsiTheme="minorHAnsi" w:cstheme="minorBidi"/>
+                <w:noProof/>
+                <w:color w:val="auto"/>
+                <w:sz w:val="22"/>
+              </w:rPr>
+              <w:tab/>
+            </w:r>
+            <w:r>
+              <w:rPr>
+                <w:rStyle w:val="Hyperlink"/>
+                <w:noProof/>
+              </w:rPr>
+              <w:t>Cấu trúc giao diện</w:t>
+            </w:r>
+            <w:r>
+              <w:rPr>
+                <w:noProof/>
+                <w:webHidden/>
+              </w:rPr>
+              <w:tab/>
+            </w:r>
+            <w:r>
+              <w:rPr>
+                <w:noProof/>
+                <w:webHidden/>
+              </w:rPr>
+              <w:fldChar w:fldCharType="begin"/>
+            </w:r>
+            <w:r>
+              <w:rPr>
+                <w:noProof/>
+                <w:webHidden/>
+              </w:rPr>
+              <w:instrText xml:space="preserve"> PAGEREF _Toc200566397 \h </w:instrText>
             </w:r>
             <w:r>
               <w:rPr>
@@ -1762,7 +1924,7 @@
               <w:sz w:val="22"/>
             </w:rPr>
           </w:pPr>
-          <w:hyperlink w:anchor="_Toc200543211" w:history="1">
+          <w:hyperlink w:anchor="_Toc200566398" w:history="1">
             <w:r>
               <w:rPr>
                 <w:rStyle w:val="Hyperlink"/>
@@ -1805,7 +1967,7 @@
                 <w:noProof/>
                 <w:webHidden/>
               </w:rPr>
-              <w:instrText xml:space="preserve"> PAGEREF _Toc200543211 \h </w:instrText>
+              <w:instrText xml:space="preserve"> PAGEREF _Toc200566398 \h </w:instrText>
             </w:r>
             <w:r>
               <w:rPr>
@@ -1825,7 +1987,7 @@
                 <w:noProof/>
                 <w:webHidden/>
               </w:rPr>
-              <w:t>7</w:t>
+              <w:t>8</w:t>
             </w:r>
             <w:r>
               <w:rPr>
@@ -1850,7 +2012,7 @@
               <w:sz w:val="22"/>
             </w:rPr>
           </w:pPr>
-          <w:hyperlink w:anchor="_Toc200543212" w:history="1">
+          <w:hyperlink w:anchor="_Toc200566399" w:history="1">
             <w:r>
               <w:rPr>
                 <w:rStyle w:val="Hyperlink"/>
@@ -1893,7 +2055,7 @@
                 <w:noProof/>
                 <w:webHidden/>
               </w:rPr>
-              <w:instrText xml:space="preserve"> PAGEREF _Toc200543212 \h </w:instrText>
+              <w:instrText xml:space="preserve"> PAGEREF _Toc200566399 \h </w:instrText>
             </w:r>
             <w:r>
               <w:rPr>
@@ -1913,7 +2075,7 @@
                 <w:noProof/>
                 <w:webHidden/>
               </w:rPr>
-              <w:t>7</w:t>
+              <w:t>8</w:t>
             </w:r>
             <w:r>
               <w:rPr>
@@ -1938,7 +2100,7 @@
               <w:sz w:val="22"/>
             </w:rPr>
           </w:pPr>
-          <w:hyperlink w:anchor="_Toc200543213" w:history="1">
+          <w:hyperlink w:anchor="_Toc200566400" w:history="1">
             <w:r>
               <w:rPr>
                 <w:rStyle w:val="Hyperlink"/>
@@ -1981,7 +2143,7 @@
                 <w:noProof/>
                 <w:webHidden/>
               </w:rPr>
-              <w:instrText xml:space="preserve"> PAGEREF _Toc200543213 \h </w:instrText>
+              <w:instrText xml:space="preserve"> PAGEREF _Toc200566400 \h </w:instrText>
             </w:r>
             <w:r>
               <w:rPr>
@@ -2001,7 +2163,7 @@
                 <w:noProof/>
                 <w:webHidden/>
               </w:rPr>
-              <w:t>7</w:t>
+              <w:t>8</w:t>
             </w:r>
             <w:r>
               <w:rPr>
@@ -2026,7 +2188,7 @@
               <w:sz w:val="22"/>
             </w:rPr>
           </w:pPr>
-          <w:hyperlink w:anchor="_Toc200543214" w:history="1">
+          <w:hyperlink w:anchor="_Toc200566401" w:history="1">
             <w:r>
               <w:rPr>
                 <w:rStyle w:val="Hyperlink"/>
@@ -2069,7 +2231,7 @@
                 <w:noProof/>
                 <w:webHidden/>
               </w:rPr>
-              <w:instrText xml:space="preserve"> PAGEREF _Toc200543214 \h </w:instrText>
+              <w:instrText xml:space="preserve"> PAGEREF _Toc200566401 \h </w:instrText>
             </w:r>
             <w:r>
               <w:rPr>
@@ -2089,7 +2251,7 @@
                 <w:noProof/>
                 <w:webHidden/>
               </w:rPr>
-              <w:t>7</w:t>
+              <w:t>8</w:t>
             </w:r>
             <w:r>
               <w:rPr>
@@ -2114,13 +2276,13 @@
               <w:sz w:val="22"/>
             </w:rPr>
           </w:pPr>
-          <w:hyperlink w:anchor="_Toc200543215" w:history="1">
+          <w:hyperlink w:anchor="_Toc200566402" w:history="1">
             <w:r>
               <w:rPr>
                 <w:rStyle w:val="Hyperlink"/>
                 <w:noProof/>
               </w:rPr>
-              <w:t>c)</w:t>
+              <w:t>a)</w:t>
             </w:r>
             <w:r>
               <w:rPr>
@@ -2136,7 +2298,7 @@
                 <w:rStyle w:val="Hyperlink"/>
                 <w:noProof/>
               </w:rPr>
-              <w:t>F1-Score</w:t>
+              <w:t>ROUGE (Recall-Oriented Understudy for Gisting Evaluation)</w:t>
             </w:r>
             <w:r>
               <w:rPr>
@@ -2157,7 +2319,7 @@
                 <w:noProof/>
                 <w:webHidden/>
               </w:rPr>
-              <w:instrText xml:space="preserve"> PAGEREF _Toc200543215 \h </w:instrText>
+              <w:instrText xml:space="preserve"> PAGEREF _Toc200566402 \h </w:instrText>
             </w:r>
             <w:r>
               <w:rPr>
@@ -2177,7 +2339,7 @@
                 <w:noProof/>
                 <w:webHidden/>
               </w:rPr>
-              <w:t>7</w:t>
+              <w:t>9</w:t>
             </w:r>
             <w:r>
               <w:rPr>
@@ -2202,13 +2364,13 @@
               <w:sz w:val="22"/>
             </w:rPr>
           </w:pPr>
-          <w:hyperlink w:anchor="_Toc200543216" w:history="1">
+          <w:hyperlink w:anchor="_Toc200566403" w:history="1">
             <w:r>
               <w:rPr>
                 <w:rStyle w:val="Hyperlink"/>
                 <w:noProof/>
               </w:rPr>
-              <w:t>d)</w:t>
+              <w:t>b)</w:t>
             </w:r>
             <w:r>
               <w:rPr>
@@ -2224,7 +2386,7 @@
                 <w:rStyle w:val="Hyperlink"/>
                 <w:noProof/>
               </w:rPr>
-              <w:t>MSE, BCE</w:t>
+              <w:t>BLUE (Bilingual Evaluation Understudy)</w:t>
             </w:r>
             <w:r>
               <w:rPr>
@@ -2245,7 +2407,7 @@
                 <w:noProof/>
                 <w:webHidden/>
               </w:rPr>
-              <w:instrText xml:space="preserve"> PAGEREF _Toc200543216 \h </w:instrText>
+              <w:instrText xml:space="preserve"> PAGEREF _Toc200566403 \h </w:instrText>
             </w:r>
             <w:r>
               <w:rPr>
@@ -2265,7 +2427,7 @@
                 <w:noProof/>
                 <w:webHidden/>
               </w:rPr>
-              <w:t>8</w:t>
+              <w:t>9</w:t>
             </w:r>
             <w:r>
               <w:rPr>
@@ -2290,13 +2452,13 @@
               <w:sz w:val="22"/>
             </w:rPr>
           </w:pPr>
-          <w:hyperlink w:anchor="_Toc200543217" w:history="1">
+          <w:hyperlink w:anchor="_Toc200566404" w:history="1">
             <w:r>
               <w:rPr>
                 <w:rStyle w:val="Hyperlink"/>
                 <w:noProof/>
               </w:rPr>
-              <w:t>e)</w:t>
+              <w:t>c)</w:t>
             </w:r>
             <w:r>
               <w:rPr>
@@ -2312,7 +2474,7 @@
                 <w:rStyle w:val="Hyperlink"/>
                 <w:noProof/>
               </w:rPr>
-              <w:t>ROUGE</w:t>
+              <w:t>MSE (Mean Squared Error)</w:t>
             </w:r>
             <w:r>
               <w:rPr>
@@ -2333,7 +2495,7 @@
                 <w:noProof/>
                 <w:webHidden/>
               </w:rPr>
-              <w:instrText xml:space="preserve"> PAGEREF _Toc200543217 \h </w:instrText>
+              <w:instrText xml:space="preserve"> PAGEREF _Toc200566404 \h </w:instrText>
             </w:r>
             <w:r>
               <w:rPr>
@@ -2353,7 +2515,7 @@
                 <w:noProof/>
                 <w:webHidden/>
               </w:rPr>
-              <w:t>8</w:t>
+              <w:t>10</w:t>
             </w:r>
             <w:r>
               <w:rPr>
@@ -2378,13 +2540,13 @@
               <w:sz w:val="22"/>
             </w:rPr>
           </w:pPr>
-          <w:hyperlink w:anchor="_Toc200543218" w:history="1">
+          <w:hyperlink w:anchor="_Toc200566405" w:history="1">
             <w:r>
               <w:rPr>
                 <w:rStyle w:val="Hyperlink"/>
                 <w:noProof/>
               </w:rPr>
-              <w:t>f)</w:t>
+              <w:t>d)</w:t>
             </w:r>
             <w:r>
               <w:rPr>
@@ -2400,7 +2562,7 @@
                 <w:rStyle w:val="Hyperlink"/>
                 <w:noProof/>
               </w:rPr>
-              <w:t>BLEU</w:t>
+              <w:t>BCE (Binary Cross Entropy)</w:t>
             </w:r>
             <w:r>
               <w:rPr>
@@ -2421,7 +2583,7 @@
                 <w:noProof/>
                 <w:webHidden/>
               </w:rPr>
-              <w:instrText xml:space="preserve"> PAGEREF _Toc200543218 \h </w:instrText>
+              <w:instrText xml:space="preserve"> PAGEREF _Toc200566405 \h </w:instrText>
             </w:r>
             <w:r>
               <w:rPr>
@@ -2441,7 +2603,7 @@
                 <w:noProof/>
                 <w:webHidden/>
               </w:rPr>
-              <w:t>8</w:t>
+              <w:t>10</w:t>
             </w:r>
             <w:r>
               <w:rPr>
@@ -2466,7 +2628,7 @@
               <w:sz w:val="22"/>
             </w:rPr>
           </w:pPr>
-          <w:hyperlink w:anchor="_Toc200543219" w:history="1">
+          <w:hyperlink w:anchor="_Toc200566406" w:history="1">
             <w:r>
               <w:rPr>
                 <w:rStyle w:val="Hyperlink"/>
@@ -2509,7 +2671,7 @@
                 <w:noProof/>
                 <w:webHidden/>
               </w:rPr>
-              <w:instrText xml:space="preserve"> PAGEREF _Toc200543219 \h </w:instrText>
+              <w:instrText xml:space="preserve"> PAGEREF _Toc200566406 \h </w:instrText>
             </w:r>
             <w:r>
               <w:rPr>
@@ -2529,7 +2691,791 @@
                 <w:noProof/>
                 <w:webHidden/>
               </w:rPr>
-              <w:t>8</w:t>
+              <w:t>10</w:t>
+            </w:r>
+            <w:r>
+              <w:rPr>
+                <w:noProof/>
+                <w:webHidden/>
+              </w:rPr>
+              <w:fldChar w:fldCharType="end"/>
+            </w:r>
+          </w:hyperlink>
+        </w:p>
+        <w:p>
+          <w:pPr>
+            <w:pStyle w:val="TOC3"/>
+            <w:tabs>
+              <w:tab w:val="left" w:pos="1100"/>
+              <w:tab w:val="right" w:leader="dot" w:pos="10795"/>
+            </w:tabs>
+            <w:rPr>
+              <w:rFonts w:asciiTheme="minorHAnsi" w:eastAsiaTheme="minorEastAsia" w:hAnsiTheme="minorHAnsi" w:cstheme="minorBidi"/>
+              <w:noProof/>
+              <w:color w:val="auto"/>
+              <w:sz w:val="22"/>
+            </w:rPr>
+          </w:pPr>
+          <w:hyperlink w:anchor="_Toc200566407" w:history="1">
+            <w:r>
+              <w:rPr>
+                <w:rStyle w:val="Hyperlink"/>
+                <w:noProof/>
+              </w:rPr>
+              <w:t>a)</w:t>
+            </w:r>
+            <w:r>
+              <w:rPr>
+                <w:rFonts w:asciiTheme="minorHAnsi" w:eastAsiaTheme="minorEastAsia" w:hAnsiTheme="minorHAnsi" w:cstheme="minorBidi"/>
+                <w:noProof/>
+                <w:color w:val="auto"/>
+                <w:sz w:val="22"/>
+              </w:rPr>
+              <w:tab/>
+            </w:r>
+            <w:r>
+              <w:rPr>
+                <w:rStyle w:val="Hyperlink"/>
+                <w:noProof/>
+              </w:rPr>
+              <w:t>Thời gian phản hồi</w:t>
+            </w:r>
+            <w:r>
+              <w:rPr>
+                <w:noProof/>
+                <w:webHidden/>
+              </w:rPr>
+              <w:tab/>
+            </w:r>
+            <w:r>
+              <w:rPr>
+                <w:noProof/>
+                <w:webHidden/>
+              </w:rPr>
+              <w:fldChar w:fldCharType="begin"/>
+            </w:r>
+            <w:r>
+              <w:rPr>
+                <w:noProof/>
+                <w:webHidden/>
+              </w:rPr>
+              <w:instrText xml:space="preserve"> PAGEREF _Toc200566407 \h </w:instrText>
+            </w:r>
+            <w:r>
+              <w:rPr>
+                <w:noProof/>
+                <w:webHidden/>
+              </w:rPr>
+            </w:r>
+            <w:r>
+              <w:rPr>
+                <w:noProof/>
+                <w:webHidden/>
+              </w:rPr>
+              <w:fldChar w:fldCharType="separate"/>
+            </w:r>
+            <w:r>
+              <w:rPr>
+                <w:noProof/>
+                <w:webHidden/>
+              </w:rPr>
+              <w:t>10</w:t>
+            </w:r>
+            <w:r>
+              <w:rPr>
+                <w:noProof/>
+                <w:webHidden/>
+              </w:rPr>
+              <w:fldChar w:fldCharType="end"/>
+            </w:r>
+          </w:hyperlink>
+        </w:p>
+        <w:p>
+          <w:pPr>
+            <w:pStyle w:val="TOC3"/>
+            <w:tabs>
+              <w:tab w:val="left" w:pos="1100"/>
+              <w:tab w:val="right" w:leader="dot" w:pos="10795"/>
+            </w:tabs>
+            <w:rPr>
+              <w:rFonts w:asciiTheme="minorHAnsi" w:eastAsiaTheme="minorEastAsia" w:hAnsiTheme="minorHAnsi" w:cstheme="minorBidi"/>
+              <w:noProof/>
+              <w:color w:val="auto"/>
+              <w:sz w:val="22"/>
+            </w:rPr>
+          </w:pPr>
+          <w:hyperlink w:anchor="_Toc200566408" w:history="1">
+            <w:r>
+              <w:rPr>
+                <w:rStyle w:val="Hyperlink"/>
+                <w:noProof/>
+              </w:rPr>
+              <w:t>b)</w:t>
+            </w:r>
+            <w:r>
+              <w:rPr>
+                <w:rFonts w:asciiTheme="minorHAnsi" w:eastAsiaTheme="minorEastAsia" w:hAnsiTheme="minorHAnsi" w:cstheme="minorBidi"/>
+                <w:noProof/>
+                <w:color w:val="auto"/>
+                <w:sz w:val="22"/>
+              </w:rPr>
+              <w:tab/>
+            </w:r>
+            <w:r>
+              <w:rPr>
+                <w:rStyle w:val="Hyperlink"/>
+                <w:noProof/>
+              </w:rPr>
+              <w:t>Độ chính xác của mô hình</w:t>
+            </w:r>
+            <w:r>
+              <w:rPr>
+                <w:noProof/>
+                <w:webHidden/>
+              </w:rPr>
+              <w:tab/>
+            </w:r>
+            <w:r>
+              <w:rPr>
+                <w:noProof/>
+                <w:webHidden/>
+              </w:rPr>
+              <w:fldChar w:fldCharType="begin"/>
+            </w:r>
+            <w:r>
+              <w:rPr>
+                <w:noProof/>
+                <w:webHidden/>
+              </w:rPr>
+              <w:instrText xml:space="preserve"> PAGEREF _Toc200566408 \h </w:instrText>
+            </w:r>
+            <w:r>
+              <w:rPr>
+                <w:noProof/>
+                <w:webHidden/>
+              </w:rPr>
+            </w:r>
+            <w:r>
+              <w:rPr>
+                <w:noProof/>
+                <w:webHidden/>
+              </w:rPr>
+              <w:fldChar w:fldCharType="separate"/>
+            </w:r>
+            <w:r>
+              <w:rPr>
+                <w:noProof/>
+                <w:webHidden/>
+              </w:rPr>
+              <w:t>11</w:t>
+            </w:r>
+            <w:r>
+              <w:rPr>
+                <w:noProof/>
+                <w:webHidden/>
+              </w:rPr>
+              <w:fldChar w:fldCharType="end"/>
+            </w:r>
+          </w:hyperlink>
+        </w:p>
+        <w:p>
+          <w:pPr>
+            <w:pStyle w:val="TOC3"/>
+            <w:tabs>
+              <w:tab w:val="left" w:pos="1100"/>
+              <w:tab w:val="right" w:leader="dot" w:pos="10795"/>
+            </w:tabs>
+            <w:rPr>
+              <w:rFonts w:asciiTheme="minorHAnsi" w:eastAsiaTheme="minorEastAsia" w:hAnsiTheme="minorHAnsi" w:cstheme="minorBidi"/>
+              <w:noProof/>
+              <w:color w:val="auto"/>
+              <w:sz w:val="22"/>
+            </w:rPr>
+          </w:pPr>
+          <w:hyperlink w:anchor="_Toc200566409" w:history="1">
+            <w:r>
+              <w:rPr>
+                <w:rStyle w:val="Hyperlink"/>
+                <w:noProof/>
+              </w:rPr>
+              <w:t>c)</w:t>
+            </w:r>
+            <w:r>
+              <w:rPr>
+                <w:rFonts w:asciiTheme="minorHAnsi" w:eastAsiaTheme="minorEastAsia" w:hAnsiTheme="minorHAnsi" w:cstheme="minorBidi"/>
+                <w:noProof/>
+                <w:color w:val="auto"/>
+                <w:sz w:val="22"/>
+              </w:rPr>
+              <w:tab/>
+            </w:r>
+            <w:r>
+              <w:rPr>
+                <w:rStyle w:val="Hyperlink"/>
+                <w:noProof/>
+              </w:rPr>
+              <w:t>Độ chính xác so với tốc độ</w:t>
+            </w:r>
+            <w:r>
+              <w:rPr>
+                <w:noProof/>
+                <w:webHidden/>
+              </w:rPr>
+              <w:tab/>
+            </w:r>
+            <w:r>
+              <w:rPr>
+                <w:noProof/>
+                <w:webHidden/>
+              </w:rPr>
+              <w:fldChar w:fldCharType="begin"/>
+            </w:r>
+            <w:r>
+              <w:rPr>
+                <w:noProof/>
+                <w:webHidden/>
+              </w:rPr>
+              <w:instrText xml:space="preserve"> PAGEREF _Toc200566409 \h </w:instrText>
+            </w:r>
+            <w:r>
+              <w:rPr>
+                <w:noProof/>
+                <w:webHidden/>
+              </w:rPr>
+            </w:r>
+            <w:r>
+              <w:rPr>
+                <w:noProof/>
+                <w:webHidden/>
+              </w:rPr>
+              <w:fldChar w:fldCharType="separate"/>
+            </w:r>
+            <w:r>
+              <w:rPr>
+                <w:noProof/>
+                <w:webHidden/>
+              </w:rPr>
+              <w:t>12</w:t>
+            </w:r>
+            <w:r>
+              <w:rPr>
+                <w:noProof/>
+                <w:webHidden/>
+              </w:rPr>
+              <w:fldChar w:fldCharType="end"/>
+            </w:r>
+          </w:hyperlink>
+        </w:p>
+        <w:p>
+          <w:pPr>
+            <w:pStyle w:val="TOC3"/>
+            <w:tabs>
+              <w:tab w:val="left" w:pos="1100"/>
+              <w:tab w:val="right" w:leader="dot" w:pos="10795"/>
+            </w:tabs>
+            <w:rPr>
+              <w:rFonts w:asciiTheme="minorHAnsi" w:eastAsiaTheme="minorEastAsia" w:hAnsiTheme="minorHAnsi" w:cstheme="minorBidi"/>
+              <w:noProof/>
+              <w:color w:val="auto"/>
+              <w:sz w:val="22"/>
+            </w:rPr>
+          </w:pPr>
+          <w:hyperlink w:anchor="_Toc200566410" w:history="1">
+            <w:r>
+              <w:rPr>
+                <w:rStyle w:val="Hyperlink"/>
+                <w:noProof/>
+              </w:rPr>
+              <w:t>d)</w:t>
+            </w:r>
+            <w:r>
+              <w:rPr>
+                <w:rFonts w:asciiTheme="minorHAnsi" w:eastAsiaTheme="minorEastAsia" w:hAnsiTheme="minorHAnsi" w:cstheme="minorBidi"/>
+                <w:noProof/>
+                <w:color w:val="auto"/>
+                <w:sz w:val="22"/>
+              </w:rPr>
+              <w:tab/>
+            </w:r>
+            <w:r>
+              <w:rPr>
+                <w:rStyle w:val="Hyperlink"/>
+                <w:noProof/>
+              </w:rPr>
+              <w:t>Hiệu suất mô hình</w:t>
+            </w:r>
+            <w:r>
+              <w:rPr>
+                <w:noProof/>
+                <w:webHidden/>
+              </w:rPr>
+              <w:tab/>
+            </w:r>
+            <w:r>
+              <w:rPr>
+                <w:noProof/>
+                <w:webHidden/>
+              </w:rPr>
+              <w:fldChar w:fldCharType="begin"/>
+            </w:r>
+            <w:r>
+              <w:rPr>
+                <w:noProof/>
+                <w:webHidden/>
+              </w:rPr>
+              <w:instrText xml:space="preserve"> PAGEREF _Toc200566410 \h </w:instrText>
+            </w:r>
+            <w:r>
+              <w:rPr>
+                <w:noProof/>
+                <w:webHidden/>
+              </w:rPr>
+            </w:r>
+            <w:r>
+              <w:rPr>
+                <w:noProof/>
+                <w:webHidden/>
+              </w:rPr>
+              <w:fldChar w:fldCharType="separate"/>
+            </w:r>
+            <w:r>
+              <w:rPr>
+                <w:noProof/>
+                <w:webHidden/>
+              </w:rPr>
+              <w:t>13</w:t>
+            </w:r>
+            <w:r>
+              <w:rPr>
+                <w:noProof/>
+                <w:webHidden/>
+              </w:rPr>
+              <w:fldChar w:fldCharType="end"/>
+            </w:r>
+          </w:hyperlink>
+        </w:p>
+        <w:p>
+          <w:pPr>
+            <w:pStyle w:val="TOC3"/>
+            <w:tabs>
+              <w:tab w:val="left" w:pos="1100"/>
+              <w:tab w:val="right" w:leader="dot" w:pos="10795"/>
+            </w:tabs>
+            <w:rPr>
+              <w:rFonts w:asciiTheme="minorHAnsi" w:eastAsiaTheme="minorEastAsia" w:hAnsiTheme="minorHAnsi" w:cstheme="minorBidi"/>
+              <w:noProof/>
+              <w:color w:val="auto"/>
+              <w:sz w:val="22"/>
+            </w:rPr>
+          </w:pPr>
+          <w:hyperlink w:anchor="_Toc200566411" w:history="1">
+            <w:r>
+              <w:rPr>
+                <w:rStyle w:val="Hyperlink"/>
+                <w:noProof/>
+              </w:rPr>
+              <w:t>e)</w:t>
+            </w:r>
+            <w:r>
+              <w:rPr>
+                <w:rFonts w:asciiTheme="minorHAnsi" w:eastAsiaTheme="minorEastAsia" w:hAnsiTheme="minorHAnsi" w:cstheme="minorBidi"/>
+                <w:noProof/>
+                <w:color w:val="auto"/>
+                <w:sz w:val="22"/>
+              </w:rPr>
+              <w:tab/>
+            </w:r>
+            <w:r>
+              <w:rPr>
+                <w:rStyle w:val="Hyperlink"/>
+                <w:noProof/>
+              </w:rPr>
+              <w:t>Số liệu đánh giá mô hình</w:t>
+            </w:r>
+            <w:r>
+              <w:rPr>
+                <w:noProof/>
+                <w:webHidden/>
+              </w:rPr>
+              <w:tab/>
+            </w:r>
+            <w:r>
+              <w:rPr>
+                <w:noProof/>
+                <w:webHidden/>
+              </w:rPr>
+              <w:fldChar w:fldCharType="begin"/>
+            </w:r>
+            <w:r>
+              <w:rPr>
+                <w:noProof/>
+                <w:webHidden/>
+              </w:rPr>
+              <w:instrText xml:space="preserve"> PAGEREF _Toc200566411 \h </w:instrText>
+            </w:r>
+            <w:r>
+              <w:rPr>
+                <w:noProof/>
+                <w:webHidden/>
+              </w:rPr>
+            </w:r>
+            <w:r>
+              <w:rPr>
+                <w:noProof/>
+                <w:webHidden/>
+              </w:rPr>
+              <w:fldChar w:fldCharType="separate"/>
+            </w:r>
+            <w:r>
+              <w:rPr>
+                <w:noProof/>
+                <w:webHidden/>
+              </w:rPr>
+              <w:t>13</w:t>
+            </w:r>
+            <w:r>
+              <w:rPr>
+                <w:noProof/>
+                <w:webHidden/>
+              </w:rPr>
+              <w:fldChar w:fldCharType="end"/>
+            </w:r>
+          </w:hyperlink>
+        </w:p>
+        <w:p>
+          <w:pPr>
+            <w:pStyle w:val="TOC3"/>
+            <w:tabs>
+              <w:tab w:val="left" w:pos="1100"/>
+              <w:tab w:val="right" w:leader="dot" w:pos="10795"/>
+            </w:tabs>
+            <w:rPr>
+              <w:rFonts w:asciiTheme="minorHAnsi" w:eastAsiaTheme="minorEastAsia" w:hAnsiTheme="minorHAnsi" w:cstheme="minorBidi"/>
+              <w:noProof/>
+              <w:color w:val="auto"/>
+              <w:sz w:val="22"/>
+            </w:rPr>
+          </w:pPr>
+          <w:hyperlink w:anchor="_Toc200566412" w:history="1">
+            <w:r>
+              <w:rPr>
+                <w:rStyle w:val="Hyperlink"/>
+                <w:noProof/>
+              </w:rPr>
+              <w:t>f)</w:t>
+            </w:r>
+            <w:r>
+              <w:rPr>
+                <w:rFonts w:asciiTheme="minorHAnsi" w:eastAsiaTheme="minorEastAsia" w:hAnsiTheme="minorHAnsi" w:cstheme="minorBidi"/>
+                <w:noProof/>
+                <w:color w:val="auto"/>
+                <w:sz w:val="22"/>
+              </w:rPr>
+              <w:tab/>
+            </w:r>
+            <w:r>
+              <w:rPr>
+                <w:rStyle w:val="Hyperlink"/>
+                <w:noProof/>
+              </w:rPr>
+              <w:t>So sánh ROUGE Scorer</w:t>
+            </w:r>
+            <w:r>
+              <w:rPr>
+                <w:noProof/>
+                <w:webHidden/>
+              </w:rPr>
+              <w:tab/>
+            </w:r>
+            <w:r>
+              <w:rPr>
+                <w:noProof/>
+                <w:webHidden/>
+              </w:rPr>
+              <w:fldChar w:fldCharType="begin"/>
+            </w:r>
+            <w:r>
+              <w:rPr>
+                <w:noProof/>
+                <w:webHidden/>
+              </w:rPr>
+              <w:instrText xml:space="preserve"> PAGEREF _Toc200566412 \h </w:instrText>
+            </w:r>
+            <w:r>
+              <w:rPr>
+                <w:noProof/>
+                <w:webHidden/>
+              </w:rPr>
+            </w:r>
+            <w:r>
+              <w:rPr>
+                <w:noProof/>
+                <w:webHidden/>
+              </w:rPr>
+              <w:fldChar w:fldCharType="separate"/>
+            </w:r>
+            <w:r>
+              <w:rPr>
+                <w:noProof/>
+                <w:webHidden/>
+              </w:rPr>
+              <w:t>14</w:t>
+            </w:r>
+            <w:r>
+              <w:rPr>
+                <w:noProof/>
+                <w:webHidden/>
+              </w:rPr>
+              <w:fldChar w:fldCharType="end"/>
+            </w:r>
+          </w:hyperlink>
+        </w:p>
+        <w:p>
+          <w:pPr>
+            <w:pStyle w:val="TOC3"/>
+            <w:tabs>
+              <w:tab w:val="left" w:pos="1100"/>
+              <w:tab w:val="right" w:leader="dot" w:pos="10795"/>
+            </w:tabs>
+            <w:rPr>
+              <w:rFonts w:asciiTheme="minorHAnsi" w:eastAsiaTheme="minorEastAsia" w:hAnsiTheme="minorHAnsi" w:cstheme="minorBidi"/>
+              <w:noProof/>
+              <w:color w:val="auto"/>
+              <w:sz w:val="22"/>
+            </w:rPr>
+          </w:pPr>
+          <w:hyperlink w:anchor="_Toc200566413" w:history="1">
+            <w:r>
+              <w:rPr>
+                <w:rStyle w:val="Hyperlink"/>
+                <w:noProof/>
+              </w:rPr>
+              <w:t>g)</w:t>
+            </w:r>
+            <w:r>
+              <w:rPr>
+                <w:rFonts w:asciiTheme="minorHAnsi" w:eastAsiaTheme="minorEastAsia" w:hAnsiTheme="minorHAnsi" w:cstheme="minorBidi"/>
+                <w:noProof/>
+                <w:color w:val="auto"/>
+                <w:sz w:val="22"/>
+              </w:rPr>
+              <w:tab/>
+            </w:r>
+            <w:r>
+              <w:rPr>
+                <w:rStyle w:val="Hyperlink"/>
+                <w:noProof/>
+              </w:rPr>
+              <w:t>BLUE Score</w:t>
+            </w:r>
+            <w:r>
+              <w:rPr>
+                <w:noProof/>
+                <w:webHidden/>
+              </w:rPr>
+              <w:tab/>
+            </w:r>
+            <w:r>
+              <w:rPr>
+                <w:noProof/>
+                <w:webHidden/>
+              </w:rPr>
+              <w:fldChar w:fldCharType="begin"/>
+            </w:r>
+            <w:r>
+              <w:rPr>
+                <w:noProof/>
+                <w:webHidden/>
+              </w:rPr>
+              <w:instrText xml:space="preserve"> PAGEREF _Toc200566413 \h </w:instrText>
+            </w:r>
+            <w:r>
+              <w:rPr>
+                <w:noProof/>
+                <w:webHidden/>
+              </w:rPr>
+            </w:r>
+            <w:r>
+              <w:rPr>
+                <w:noProof/>
+                <w:webHidden/>
+              </w:rPr>
+              <w:fldChar w:fldCharType="separate"/>
+            </w:r>
+            <w:r>
+              <w:rPr>
+                <w:noProof/>
+                <w:webHidden/>
+              </w:rPr>
+              <w:t>15</w:t>
+            </w:r>
+            <w:r>
+              <w:rPr>
+                <w:noProof/>
+                <w:webHidden/>
+              </w:rPr>
+              <w:fldChar w:fldCharType="end"/>
+            </w:r>
+          </w:hyperlink>
+        </w:p>
+        <w:p>
+          <w:pPr>
+            <w:pStyle w:val="TOC1"/>
+            <w:rPr>
+              <w:rFonts w:asciiTheme="minorHAnsi" w:eastAsiaTheme="minorEastAsia" w:hAnsiTheme="minorHAnsi" w:cstheme="minorBidi"/>
+              <w:noProof/>
+              <w:color w:val="auto"/>
+              <w:sz w:val="22"/>
+            </w:rPr>
+          </w:pPr>
+          <w:hyperlink w:anchor="_Toc200566414" w:history="1">
+            <w:r>
+              <w:rPr>
+                <w:rStyle w:val="Hyperlink"/>
+                <w:noProof/>
+              </w:rPr>
+              <w:t>VI.</w:t>
+            </w:r>
+            <w:r>
+              <w:rPr>
+                <w:rFonts w:asciiTheme="minorHAnsi" w:eastAsiaTheme="minorEastAsia" w:hAnsiTheme="minorHAnsi" w:cstheme="minorBidi"/>
+                <w:noProof/>
+                <w:color w:val="auto"/>
+                <w:sz w:val="22"/>
+              </w:rPr>
+              <w:tab/>
+            </w:r>
+            <w:r>
+              <w:rPr>
+                <w:rStyle w:val="Hyperlink"/>
+                <w:noProof/>
+              </w:rPr>
+              <w:t>Thách thức và giải pháp</w:t>
+            </w:r>
+            <w:r>
+              <w:rPr>
+                <w:noProof/>
+                <w:webHidden/>
+              </w:rPr>
+              <w:tab/>
+            </w:r>
+            <w:r>
+              <w:rPr>
+                <w:noProof/>
+                <w:webHidden/>
+              </w:rPr>
+              <w:fldChar w:fldCharType="begin"/>
+            </w:r>
+            <w:r>
+              <w:rPr>
+                <w:noProof/>
+                <w:webHidden/>
+              </w:rPr>
+              <w:instrText xml:space="preserve"> PAGEREF _Toc200566414 \h </w:instrText>
+            </w:r>
+            <w:r>
+              <w:rPr>
+                <w:noProof/>
+                <w:webHidden/>
+              </w:rPr>
+            </w:r>
+            <w:r>
+              <w:rPr>
+                <w:noProof/>
+                <w:webHidden/>
+              </w:rPr>
+              <w:fldChar w:fldCharType="separate"/>
+            </w:r>
+            <w:r>
+              <w:rPr>
+                <w:noProof/>
+                <w:webHidden/>
+              </w:rPr>
+              <w:t>16</w:t>
+            </w:r>
+            <w:r>
+              <w:rPr>
+                <w:noProof/>
+                <w:webHidden/>
+              </w:rPr>
+              <w:fldChar w:fldCharType="end"/>
+            </w:r>
+          </w:hyperlink>
+        </w:p>
+        <w:p>
+          <w:pPr>
+            <w:pStyle w:val="TOC1"/>
+            <w:rPr>
+              <w:rFonts w:asciiTheme="minorHAnsi" w:eastAsiaTheme="minorEastAsia" w:hAnsiTheme="minorHAnsi" w:cstheme="minorBidi"/>
+              <w:noProof/>
+              <w:color w:val="auto"/>
+              <w:sz w:val="22"/>
+            </w:rPr>
+          </w:pPr>
+          <w:hyperlink w:anchor="_Toc200566415" w:history="1">
+            <w:r>
+              <w:rPr>
+                <w:rStyle w:val="Hyperlink"/>
+                <w:noProof/>
+              </w:rPr>
+              <w:t>VII.</w:t>
+            </w:r>
+            <w:r>
+              <w:rPr>
+                <w:rFonts w:asciiTheme="minorHAnsi" w:eastAsiaTheme="minorEastAsia" w:hAnsiTheme="minorHAnsi" w:cstheme="minorBidi"/>
+                <w:noProof/>
+                <w:color w:val="auto"/>
+                <w:sz w:val="22"/>
+              </w:rPr>
+              <w:tab/>
+            </w:r>
+            <w:r>
+              <w:rPr>
+                <w:rStyle w:val="Hyperlink"/>
+                <w:noProof/>
+              </w:rPr>
+              <w:t>Kết luận</w:t>
+            </w:r>
+            <w:r>
+              <w:rPr>
+                <w:noProof/>
+                <w:webHidden/>
+              </w:rPr>
+              <w:tab/>
+            </w:r>
+            <w:r>
+              <w:rPr>
+                <w:noProof/>
+                <w:webHidden/>
+              </w:rPr>
+              <w:fldChar w:fldCharType="begin"/>
+            </w:r>
+            <w:r>
+              <w:rPr>
+                <w:noProof/>
+                <w:webHidden/>
+              </w:rPr>
+              <w:instrText xml:space="preserve"> PAGEREF _Toc200566415 \h </w:instrText>
+            </w:r>
+            <w:r>
+              <w:rPr>
+                <w:noProof/>
+                <w:webHidden/>
+              </w:rPr>
+            </w:r>
+            <w:r>
+              <w:rPr>
+                <w:noProof/>
+                <w:webHidden/>
+              </w:rPr>
+              <w:fldChar w:fldCharType="separate"/>
+            </w:r>
+            <w:r>
+              <w:rPr>
+                <w:noProof/>
+                <w:webHidden/>
+              </w:rPr>
+              <w:t>17</w:t>
             </w:r>
             <w:r>
               <w:rPr>
@@ -2554,13 +3500,13 @@
               <w:sz w:val="22"/>
             </w:rPr>
           </w:pPr>
-          <w:hyperlink w:anchor="_Toc200543220" w:history="1">
+          <w:hyperlink w:anchor="_Toc200566416" w:history="1">
             <w:r>
               <w:rPr>
                 <w:rStyle w:val="Hyperlink"/>
                 <w:noProof/>
               </w:rPr>
-              <w:t>3.</w:t>
+              <w:t>1.</w:t>
             </w:r>
             <w:r>
               <w:rPr>
@@ -2576,7 +3522,7 @@
                 <w:rStyle w:val="Hyperlink"/>
                 <w:noProof/>
               </w:rPr>
-              <w:t>Demo ứng dụng</w:t>
+              <w:t>Thành tựu chính</w:t>
             </w:r>
             <w:r>
               <w:rPr>
@@ -2597,7 +3543,7 @@
                 <w:noProof/>
                 <w:webHidden/>
               </w:rPr>
-              <w:instrText xml:space="preserve"> PAGEREF _Toc200543220 \h </w:instrText>
+              <w:instrText xml:space="preserve"> PAGEREF _Toc200566416 \h </w:instrText>
             </w:r>
             <w:r>
               <w:rPr>
@@ -2617,91 +3563,7 @@
                 <w:noProof/>
                 <w:webHidden/>
               </w:rPr>
-              <w:t>8</w:t>
-            </w:r>
-            <w:r>
-              <w:rPr>
-                <w:noProof/>
-                <w:webHidden/>
-              </w:rPr>
-              <w:fldChar w:fldCharType="end"/>
-            </w:r>
-          </w:hyperlink>
-        </w:p>
-        <w:p>
-          <w:pPr>
-            <w:pStyle w:val="TOC1"/>
-            <w:rPr>
-              <w:rFonts w:asciiTheme="minorHAnsi" w:eastAsiaTheme="minorEastAsia" w:hAnsiTheme="minorHAnsi" w:cstheme="minorBidi"/>
-              <w:noProof/>
-              <w:color w:val="auto"/>
-              <w:sz w:val="22"/>
-            </w:rPr>
-          </w:pPr>
-          <w:hyperlink w:anchor="_Toc200543221" w:history="1">
-            <w:r>
-              <w:rPr>
-                <w:rStyle w:val="Hyperlink"/>
-                <w:noProof/>
-              </w:rPr>
-              <w:t>VI.</w:t>
-            </w:r>
-            <w:r>
-              <w:rPr>
-                <w:rFonts w:asciiTheme="minorHAnsi" w:eastAsiaTheme="minorEastAsia" w:hAnsiTheme="minorHAnsi" w:cstheme="minorBidi"/>
-                <w:noProof/>
-                <w:color w:val="auto"/>
-                <w:sz w:val="22"/>
-              </w:rPr>
-              <w:tab/>
-            </w:r>
-            <w:r>
-              <w:rPr>
-                <w:rStyle w:val="Hyperlink"/>
-                <w:noProof/>
-              </w:rPr>
-              <w:t>Thách thức và giải pháp</w:t>
-            </w:r>
-            <w:r>
-              <w:rPr>
-                <w:noProof/>
-                <w:webHidden/>
-              </w:rPr>
-              <w:tab/>
-            </w:r>
-            <w:r>
-              <w:rPr>
-                <w:noProof/>
-                <w:webHidden/>
-              </w:rPr>
-              <w:fldChar w:fldCharType="begin"/>
-            </w:r>
-            <w:r>
-              <w:rPr>
-                <w:noProof/>
-                <w:webHidden/>
-              </w:rPr>
-              <w:instrText xml:space="preserve"> PAGEREF _Toc200543221 \h </w:instrText>
-            </w:r>
-            <w:r>
-              <w:rPr>
-                <w:noProof/>
-                <w:webHidden/>
-              </w:rPr>
-            </w:r>
-            <w:r>
-              <w:rPr>
-                <w:noProof/>
-                <w:webHidden/>
-              </w:rPr>
-              <w:fldChar w:fldCharType="separate"/>
-            </w:r>
-            <w:r>
-              <w:rPr>
-                <w:noProof/>
-                <w:webHidden/>
-              </w:rPr>
-              <w:t>8</w:t>
+              <w:t>17</w:t>
             </w:r>
             <w:r>
               <w:rPr>
@@ -2726,13 +3588,13 @@
               <w:sz w:val="22"/>
             </w:rPr>
           </w:pPr>
-          <w:hyperlink w:anchor="_Toc200543222" w:history="1">
+          <w:hyperlink w:anchor="_Toc200566417" w:history="1">
             <w:r>
               <w:rPr>
                 <w:rStyle w:val="Hyperlink"/>
                 <w:noProof/>
               </w:rPr>
-              <w:t>1.</w:t>
+              <w:t>2.</w:t>
             </w:r>
             <w:r>
               <w:rPr>
@@ -2748,7 +3610,7 @@
                 <w:rStyle w:val="Hyperlink"/>
                 <w:noProof/>
               </w:rPr>
-              <w:t>Thách thức</w:t>
+              <w:t>Giải quyết bài toán thực tiễn</w:t>
             </w:r>
             <w:r>
               <w:rPr>
@@ -2769,7 +3631,7 @@
                 <w:noProof/>
                 <w:webHidden/>
               </w:rPr>
-              <w:instrText xml:space="preserve"> PAGEREF _Toc200543222 \h </w:instrText>
+              <w:instrText xml:space="preserve"> PAGEREF _Toc200566417 \h </w:instrText>
             </w:r>
             <w:r>
               <w:rPr>
@@ -2789,7 +3651,7 @@
                 <w:noProof/>
                 <w:webHidden/>
               </w:rPr>
-              <w:t>8</w:t>
+              <w:t>17</w:t>
             </w:r>
             <w:r>
               <w:rPr>
@@ -2814,13 +3676,13 @@
               <w:sz w:val="22"/>
             </w:rPr>
           </w:pPr>
-          <w:hyperlink w:anchor="_Toc200543223" w:history="1">
+          <w:hyperlink w:anchor="_Toc200566418" w:history="1">
             <w:r>
               <w:rPr>
                 <w:rStyle w:val="Hyperlink"/>
                 <w:noProof/>
               </w:rPr>
-              <w:t>2.</w:t>
+              <w:t>3.</w:t>
             </w:r>
             <w:r>
               <w:rPr>
@@ -2836,7 +3698,7 @@
                 <w:rStyle w:val="Hyperlink"/>
                 <w:noProof/>
               </w:rPr>
-              <w:t>Giải pháp</w:t>
+              <w:t>Bài học kinh nghiệm</w:t>
             </w:r>
             <w:r>
               <w:rPr>
@@ -2857,7 +3719,7 @@
                 <w:noProof/>
                 <w:webHidden/>
               </w:rPr>
-              <w:instrText xml:space="preserve"> PAGEREF _Toc200543223 \h </w:instrText>
+              <w:instrText xml:space="preserve"> PAGEREF _Toc200566418 \h </w:instrText>
             </w:r>
             <w:r>
               <w:rPr>
@@ -2877,7 +3739,95 @@
                 <w:noProof/>
                 <w:webHidden/>
               </w:rPr>
-              <w:t>8</w:t>
+              <w:t>17</w:t>
+            </w:r>
+            <w:r>
+              <w:rPr>
+                <w:noProof/>
+                <w:webHidden/>
+              </w:rPr>
+              <w:fldChar w:fldCharType="end"/>
+            </w:r>
+          </w:hyperlink>
+        </w:p>
+        <w:p>
+          <w:pPr>
+            <w:pStyle w:val="TOC2"/>
+            <w:tabs>
+              <w:tab w:val="left" w:pos="880"/>
+              <w:tab w:val="right" w:leader="dot" w:pos="10795"/>
+            </w:tabs>
+            <w:rPr>
+              <w:rFonts w:asciiTheme="minorHAnsi" w:eastAsiaTheme="minorEastAsia" w:hAnsiTheme="minorHAnsi" w:cstheme="minorBidi"/>
+              <w:noProof/>
+              <w:color w:val="auto"/>
+              <w:sz w:val="22"/>
+            </w:rPr>
+          </w:pPr>
+          <w:hyperlink w:anchor="_Toc200566419" w:history="1">
+            <w:r>
+              <w:rPr>
+                <w:rStyle w:val="Hyperlink"/>
+                <w:noProof/>
+              </w:rPr>
+              <w:t>4.</w:t>
+            </w:r>
+            <w:r>
+              <w:rPr>
+                <w:rFonts w:asciiTheme="minorHAnsi" w:eastAsiaTheme="minorEastAsia" w:hAnsiTheme="minorHAnsi" w:cstheme="minorBidi"/>
+                <w:noProof/>
+                <w:color w:val="auto"/>
+                <w:sz w:val="22"/>
+              </w:rPr>
+              <w:tab/>
+            </w:r>
+            <w:r>
+              <w:rPr>
+                <w:rStyle w:val="Hyperlink"/>
+                <w:noProof/>
+              </w:rPr>
+              <w:t>Khẳng định giả thuyết nghiên cứu</w:t>
+            </w:r>
+            <w:r>
+              <w:rPr>
+                <w:noProof/>
+                <w:webHidden/>
+              </w:rPr>
+              <w:tab/>
+            </w:r>
+            <w:r>
+              <w:rPr>
+                <w:noProof/>
+                <w:webHidden/>
+              </w:rPr>
+              <w:fldChar w:fldCharType="begin"/>
+            </w:r>
+            <w:r>
+              <w:rPr>
+                <w:noProof/>
+                <w:webHidden/>
+              </w:rPr>
+              <w:instrText xml:space="preserve"> PAGEREF _Toc200566419 \h </w:instrText>
+            </w:r>
+            <w:r>
+              <w:rPr>
+                <w:noProof/>
+                <w:webHidden/>
+              </w:rPr>
+            </w:r>
+            <w:r>
+              <w:rPr>
+                <w:noProof/>
+                <w:webHidden/>
+              </w:rPr>
+              <w:fldChar w:fldCharType="separate"/>
+            </w:r>
+            <w:r>
+              <w:rPr>
+                <w:noProof/>
+                <w:webHidden/>
+              </w:rPr>
+              <w:t>17</w:t>
             </w:r>
             <w:r>
               <w:rPr>
@@ -2898,13 +3848,13 @@
               <w:sz w:val="22"/>
             </w:rPr>
           </w:pPr>
-          <w:hyperlink w:anchor="_Toc200543224" w:history="1">
+          <w:hyperlink w:anchor="_Toc200566420" w:history="1">
             <w:r>
               <w:rPr>
                 <w:rStyle w:val="Hyperlink"/>
                 <w:noProof/>
               </w:rPr>
-              <w:t>VII.</w:t>
+              <w:t>VIII.</w:t>
             </w:r>
             <w:r>
               <w:rPr>
@@ -2920,7 +3870,7 @@
                 <w:rStyle w:val="Hyperlink"/>
                 <w:noProof/>
               </w:rPr>
-              <w:t>Kết luận</w:t>
+              <w:t>Hướng phát triển tương lai</w:t>
             </w:r>
             <w:r>
               <w:rPr>
@@ -2941,7 +3891,7 @@
                 <w:noProof/>
                 <w:webHidden/>
               </w:rPr>
-              <w:instrText xml:space="preserve"> PAGEREF _Toc200543224 \h </w:instrText>
+              <w:instrText xml:space="preserve"> PAGEREF _Toc200566420 \h </w:instrText>
             </w:r>
             <w:r>
               <w:rPr>
@@ -2961,7 +3911,359 @@
                 <w:noProof/>
                 <w:webHidden/>
               </w:rPr>
-              <w:t>8</w:t>
+              <w:t>18</w:t>
+            </w:r>
+            <w:r>
+              <w:rPr>
+                <w:noProof/>
+                <w:webHidden/>
+              </w:rPr>
+              <w:fldChar w:fldCharType="end"/>
+            </w:r>
+          </w:hyperlink>
+        </w:p>
+        <w:p>
+          <w:pPr>
+            <w:pStyle w:val="TOC2"/>
+            <w:tabs>
+              <w:tab w:val="left" w:pos="880"/>
+              <w:tab w:val="right" w:leader="dot" w:pos="10795"/>
+            </w:tabs>
+            <w:rPr>
+              <w:rFonts w:asciiTheme="minorHAnsi" w:eastAsiaTheme="minorEastAsia" w:hAnsiTheme="minorHAnsi" w:cstheme="minorBidi"/>
+              <w:noProof/>
+              <w:color w:val="auto"/>
+              <w:sz w:val="22"/>
+            </w:rPr>
+          </w:pPr>
+          <w:hyperlink w:anchor="_Toc200566421" w:history="1">
+            <w:r>
+              <w:rPr>
+                <w:rStyle w:val="Hyperlink"/>
+                <w:noProof/>
+              </w:rPr>
+              <w:t>1.</w:t>
+            </w:r>
+            <w:r>
+              <w:rPr>
+                <w:rFonts w:asciiTheme="minorHAnsi" w:eastAsiaTheme="minorEastAsia" w:hAnsiTheme="minorHAnsi" w:cstheme="minorBidi"/>
+                <w:noProof/>
+                <w:color w:val="auto"/>
+                <w:sz w:val="22"/>
+              </w:rPr>
+              <w:tab/>
+            </w:r>
+            <w:r>
+              <w:rPr>
+                <w:rStyle w:val="Hyperlink"/>
+                <w:noProof/>
+              </w:rPr>
+              <w:t>Hỗ trợ đa ngôn ngữ và mô hình nâng cao</w:t>
+            </w:r>
+            <w:r>
+              <w:rPr>
+                <w:noProof/>
+                <w:webHidden/>
+              </w:rPr>
+              <w:tab/>
+            </w:r>
+            <w:r>
+              <w:rPr>
+                <w:noProof/>
+                <w:webHidden/>
+              </w:rPr>
+              <w:fldChar w:fldCharType="begin"/>
+            </w:r>
+            <w:r>
+              <w:rPr>
+                <w:noProof/>
+                <w:webHidden/>
+              </w:rPr>
+              <w:instrText xml:space="preserve"> PAGEREF _Toc200566421 \h </w:instrText>
+            </w:r>
+            <w:r>
+              <w:rPr>
+                <w:noProof/>
+                <w:webHidden/>
+              </w:rPr>
+            </w:r>
+            <w:r>
+              <w:rPr>
+                <w:noProof/>
+                <w:webHidden/>
+              </w:rPr>
+              <w:fldChar w:fldCharType="separate"/>
+            </w:r>
+            <w:r>
+              <w:rPr>
+                <w:noProof/>
+                <w:webHidden/>
+              </w:rPr>
+              <w:t>18</w:t>
+            </w:r>
+            <w:r>
+              <w:rPr>
+                <w:noProof/>
+                <w:webHidden/>
+              </w:rPr>
+              <w:fldChar w:fldCharType="end"/>
+            </w:r>
+          </w:hyperlink>
+        </w:p>
+        <w:p>
+          <w:pPr>
+            <w:pStyle w:val="TOC2"/>
+            <w:tabs>
+              <w:tab w:val="left" w:pos="880"/>
+              <w:tab w:val="right" w:leader="dot" w:pos="10795"/>
+            </w:tabs>
+            <w:rPr>
+              <w:rFonts w:asciiTheme="minorHAnsi" w:eastAsiaTheme="minorEastAsia" w:hAnsiTheme="minorHAnsi" w:cstheme="minorBidi"/>
+              <w:noProof/>
+              <w:color w:val="auto"/>
+              <w:sz w:val="22"/>
+            </w:rPr>
+          </w:pPr>
+          <w:hyperlink w:anchor="_Toc200566422" w:history="1">
+            <w:r>
+              <w:rPr>
+                <w:rStyle w:val="Hyperlink"/>
+                <w:noProof/>
+              </w:rPr>
+              <w:t>2.</w:t>
+            </w:r>
+            <w:r>
+              <w:rPr>
+                <w:rFonts w:asciiTheme="minorHAnsi" w:eastAsiaTheme="minorEastAsia" w:hAnsiTheme="minorHAnsi" w:cstheme="minorBidi"/>
+                <w:noProof/>
+                <w:color w:val="auto"/>
+                <w:sz w:val="22"/>
+              </w:rPr>
+              <w:tab/>
+            </w:r>
+            <w:r>
+              <w:rPr>
+                <w:rStyle w:val="Hyperlink"/>
+                <w:noProof/>
+              </w:rPr>
+              <w:t>Cải thiện chất lượng tóm tắt</w:t>
+            </w:r>
+            <w:r>
+              <w:rPr>
+                <w:noProof/>
+                <w:webHidden/>
+              </w:rPr>
+              <w:tab/>
+            </w:r>
+            <w:r>
+              <w:rPr>
+                <w:noProof/>
+                <w:webHidden/>
+              </w:rPr>
+              <w:fldChar w:fldCharType="begin"/>
+            </w:r>
+            <w:r>
+              <w:rPr>
+                <w:noProof/>
+                <w:webHidden/>
+              </w:rPr>
+              <w:instrText xml:space="preserve"> PAGEREF _Toc200566422 \h </w:instrText>
+            </w:r>
+            <w:r>
+              <w:rPr>
+                <w:noProof/>
+                <w:webHidden/>
+              </w:rPr>
+            </w:r>
+            <w:r>
+              <w:rPr>
+                <w:noProof/>
+                <w:webHidden/>
+              </w:rPr>
+              <w:fldChar w:fldCharType="separate"/>
+            </w:r>
+            <w:r>
+              <w:rPr>
+                <w:noProof/>
+                <w:webHidden/>
+              </w:rPr>
+              <w:t>18</w:t>
+            </w:r>
+            <w:r>
+              <w:rPr>
+                <w:noProof/>
+                <w:webHidden/>
+              </w:rPr>
+              <w:fldChar w:fldCharType="end"/>
+            </w:r>
+          </w:hyperlink>
+        </w:p>
+        <w:p>
+          <w:pPr>
+            <w:pStyle w:val="TOC2"/>
+            <w:tabs>
+              <w:tab w:val="left" w:pos="880"/>
+              <w:tab w:val="right" w:leader="dot" w:pos="10795"/>
+            </w:tabs>
+            <w:rPr>
+              <w:rFonts w:asciiTheme="minorHAnsi" w:eastAsiaTheme="minorEastAsia" w:hAnsiTheme="minorHAnsi" w:cstheme="minorBidi"/>
+              <w:noProof/>
+              <w:color w:val="auto"/>
+              <w:sz w:val="22"/>
+            </w:rPr>
+          </w:pPr>
+          <w:hyperlink w:anchor="_Toc200566423" w:history="1">
+            <w:r>
+              <w:rPr>
+                <w:rStyle w:val="Hyperlink"/>
+                <w:noProof/>
+              </w:rPr>
+              <w:t>3.</w:t>
+            </w:r>
+            <w:r>
+              <w:rPr>
+                <w:rFonts w:asciiTheme="minorHAnsi" w:eastAsiaTheme="minorEastAsia" w:hAnsiTheme="minorHAnsi" w:cstheme="minorBidi"/>
+                <w:noProof/>
+                <w:color w:val="auto"/>
+                <w:sz w:val="22"/>
+              </w:rPr>
+              <w:tab/>
+            </w:r>
+            <w:r>
+              <w:rPr>
+                <w:rStyle w:val="Hyperlink"/>
+                <w:noProof/>
+              </w:rPr>
+              <w:t>Tối ưu hóa hiệu suất và chi phí</w:t>
+            </w:r>
+            <w:r>
+              <w:rPr>
+                <w:noProof/>
+                <w:webHidden/>
+              </w:rPr>
+              <w:tab/>
+            </w:r>
+            <w:r>
+              <w:rPr>
+                <w:noProof/>
+                <w:webHidden/>
+              </w:rPr>
+              <w:fldChar w:fldCharType="begin"/>
+            </w:r>
+            <w:r>
+              <w:rPr>
+                <w:noProof/>
+                <w:webHidden/>
+              </w:rPr>
+              <w:instrText xml:space="preserve"> PAGEREF _Toc200566423 \h </w:instrText>
+            </w:r>
+            <w:r>
+              <w:rPr>
+                <w:noProof/>
+                <w:webHidden/>
+              </w:rPr>
+            </w:r>
+            <w:r>
+              <w:rPr>
+                <w:noProof/>
+                <w:webHidden/>
+              </w:rPr>
+              <w:fldChar w:fldCharType="separate"/>
+            </w:r>
+            <w:r>
+              <w:rPr>
+                <w:noProof/>
+                <w:webHidden/>
+              </w:rPr>
+              <w:t>19</w:t>
+            </w:r>
+            <w:r>
+              <w:rPr>
+                <w:noProof/>
+                <w:webHidden/>
+              </w:rPr>
+              <w:fldChar w:fldCharType="end"/>
+            </w:r>
+          </w:hyperlink>
+        </w:p>
+        <w:p>
+          <w:pPr>
+            <w:pStyle w:val="TOC2"/>
+            <w:tabs>
+              <w:tab w:val="left" w:pos="880"/>
+              <w:tab w:val="right" w:leader="dot" w:pos="10795"/>
+            </w:tabs>
+            <w:rPr>
+              <w:rFonts w:asciiTheme="minorHAnsi" w:eastAsiaTheme="minorEastAsia" w:hAnsiTheme="minorHAnsi" w:cstheme="minorBidi"/>
+              <w:noProof/>
+              <w:color w:val="auto"/>
+              <w:sz w:val="22"/>
+            </w:rPr>
+          </w:pPr>
+          <w:hyperlink w:anchor="_Toc200566424" w:history="1">
+            <w:r>
+              <w:rPr>
+                <w:rStyle w:val="Hyperlink"/>
+                <w:noProof/>
+              </w:rPr>
+              <w:t>4.</w:t>
+            </w:r>
+            <w:r>
+              <w:rPr>
+                <w:rFonts w:asciiTheme="minorHAnsi" w:eastAsiaTheme="minorEastAsia" w:hAnsiTheme="minorHAnsi" w:cstheme="minorBidi"/>
+                <w:noProof/>
+                <w:color w:val="auto"/>
+                <w:sz w:val="22"/>
+              </w:rPr>
+              <w:tab/>
+            </w:r>
+            <w:r>
+              <w:rPr>
+                <w:rStyle w:val="Hyperlink"/>
+                <w:noProof/>
+              </w:rPr>
+              <w:t>Tích hợp và tự động hóa cao hơn</w:t>
+            </w:r>
+            <w:r>
+              <w:rPr>
+                <w:noProof/>
+                <w:webHidden/>
+              </w:rPr>
+              <w:tab/>
+            </w:r>
+            <w:r>
+              <w:rPr>
+                <w:noProof/>
+                <w:webHidden/>
+              </w:rPr>
+              <w:fldChar w:fldCharType="begin"/>
+            </w:r>
+            <w:r>
+              <w:rPr>
+                <w:noProof/>
+                <w:webHidden/>
+              </w:rPr>
+              <w:instrText xml:space="preserve"> PAGEREF _Toc200566424 \h </w:instrText>
+            </w:r>
+            <w:r>
+              <w:rPr>
+                <w:noProof/>
+                <w:webHidden/>
+              </w:rPr>
+            </w:r>
+            <w:r>
+              <w:rPr>
+                <w:noProof/>
+                <w:webHidden/>
+              </w:rPr>
+              <w:fldChar w:fldCharType="separate"/>
+            </w:r>
+            <w:r>
+              <w:rPr>
+                <w:noProof/>
+                <w:webHidden/>
+              </w:rPr>
+              <w:t>19</w:t>
             </w:r>
             <w:r>
               <w:rPr>
@@ -2982,13 +4284,13 @@
               <w:sz w:val="22"/>
             </w:rPr>
           </w:pPr>
-          <w:hyperlink w:anchor="_Toc200543225" w:history="1">
+          <w:hyperlink w:anchor="_Toc200566425" w:history="1">
             <w:r>
               <w:rPr>
                 <w:rStyle w:val="Hyperlink"/>
                 <w:noProof/>
               </w:rPr>
-              <w:t>VIII.</w:t>
+              <w:t>IX.</w:t>
             </w:r>
             <w:r>
               <w:rPr>
@@ -3004,7 +4306,7 @@
                 <w:rStyle w:val="Hyperlink"/>
                 <w:noProof/>
               </w:rPr>
-              <w:t>Hướng phát triển tương lai</w:t>
+              <w:t>Tài liệu tham khảo</w:t>
             </w:r>
             <w:r>
               <w:rPr>
@@ -3025,7 +4327,7 @@
                 <w:noProof/>
                 <w:webHidden/>
               </w:rPr>
-              <w:instrText xml:space="preserve"> PAGEREF _Toc200543225 \h </w:instrText>
+              <w:instrText xml:space="preserve"> PAGEREF _Toc200566425 \h </w:instrText>
             </w:r>
             <w:r>
               <w:rPr>
@@ -3045,91 +4347,7 @@
                 <w:noProof/>
                 <w:webHidden/>
               </w:rPr>
-              <w:t>8</w:t>
-            </w:r>
-            <w:r>
-              <w:rPr>
-                <w:noProof/>
-                <w:webHidden/>
-              </w:rPr>
-              <w:fldChar w:fldCharType="end"/>
-            </w:r>
-          </w:hyperlink>
-        </w:p>
-        <w:p>
-          <w:pPr>
-            <w:pStyle w:val="TOC1"/>
-            <w:rPr>
-              <w:rFonts w:asciiTheme="minorHAnsi" w:eastAsiaTheme="minorEastAsia" w:hAnsiTheme="minorHAnsi" w:cstheme="minorBidi"/>
-              <w:noProof/>
-              <w:color w:val="auto"/>
-              <w:sz w:val="22"/>
-            </w:rPr>
-          </w:pPr>
-          <w:hyperlink w:anchor="_Toc200543226" w:history="1">
-            <w:r>
-              <w:rPr>
-                <w:rStyle w:val="Hyperlink"/>
-                <w:noProof/>
-              </w:rPr>
-              <w:t>IX.</w:t>
-            </w:r>
-            <w:r>
-              <w:rPr>
-                <w:rFonts w:asciiTheme="minorHAnsi" w:eastAsiaTheme="minorEastAsia" w:hAnsiTheme="minorHAnsi" w:cstheme="minorBidi"/>
-                <w:noProof/>
-                <w:color w:val="auto"/>
-                <w:sz w:val="22"/>
-              </w:rPr>
-              <w:tab/>
-            </w:r>
-            <w:r>
-              <w:rPr>
-                <w:rStyle w:val="Hyperlink"/>
-                <w:noProof/>
-              </w:rPr>
-              <w:t>Tài liệu tham khảo</w:t>
-            </w:r>
-            <w:r>
-              <w:rPr>
-                <w:noProof/>
-                <w:webHidden/>
-              </w:rPr>
-              <w:tab/>
-            </w:r>
-            <w:r>
-              <w:rPr>
-                <w:noProof/>
-                <w:webHidden/>
-              </w:rPr>
-              <w:fldChar w:fldCharType="begin"/>
-            </w:r>
-            <w:r>
-              <w:rPr>
-                <w:noProof/>
-                <w:webHidden/>
-              </w:rPr>
-              <w:instrText xml:space="preserve"> PAGEREF _Toc200543226 \h </w:instrText>
-            </w:r>
-            <w:r>
-              <w:rPr>
-                <w:noProof/>
-                <w:webHidden/>
-              </w:rPr>
-            </w:r>
-            <w:r>
-              <w:rPr>
-                <w:noProof/>
-                <w:webHidden/>
-              </w:rPr>
-              <w:fldChar w:fldCharType="separate"/>
-            </w:r>
-            <w:r>
-              <w:rPr>
-                <w:noProof/>
-                <w:webHidden/>
-              </w:rPr>
-              <w:t>8</w:t>
+              <w:t>19</w:t>
             </w:r>
             <w:r>
               <w:rPr>
@@ -3147,7 +4365,6 @@
               <w:bCs/>
               <w:noProof/>
             </w:rPr>
-            <w:lastRenderedPageBreak/>
             <w:fldChar w:fldCharType="end"/>
           </w:r>
         </w:p>
@@ -3166,7 +4383,7 @@
       <w:pPr>
         <w:pStyle w:val="Heading1"/>
       </w:pPr>
-      <w:bookmarkStart w:id="0" w:name="_Toc200543198"/>
+      <w:bookmarkStart w:id="0" w:name="_Toc200566383"/>
       <w:r>
         <w:lastRenderedPageBreak/>
         <w:t>Tổng quan dự án</w:t>
@@ -3274,7 +4491,7 @@
       <w:pPr>
         <w:pStyle w:val="Heading1"/>
       </w:pPr>
-      <w:bookmarkStart w:id="1" w:name="_Toc200543199"/>
+      <w:bookmarkStart w:id="1" w:name="_Toc200566384"/>
       <w:r>
         <w:t>Giới thiệu</w:t>
       </w:r>
@@ -3290,7 +4507,7 @@
       <w:pPr>
         <w:pStyle w:val="Heading1"/>
       </w:pPr>
-      <w:bookmarkStart w:id="2" w:name="_Toc200543200"/>
+      <w:bookmarkStart w:id="2" w:name="_Toc200566385"/>
       <w:r>
         <w:t>Kiến trúc hệ thống</w:t>
       </w:r>
@@ -3304,12 +4521,11 @@
         <w:t>.</w:t>
       </w:r>
     </w:p>
-    <w:p/>
     <w:p>
       <w:pPr>
         <w:pStyle w:val="Heading2"/>
       </w:pPr>
-      <w:bookmarkStart w:id="3" w:name="_Toc200543201"/>
+      <w:bookmarkStart w:id="3" w:name="_Toc200566386"/>
       <w:r>
         <w:t>Tầng thu thập và xử lý dữ liệu</w:t>
       </w:r>
@@ -3337,12 +4553,6 @@
       <w:r>
         <w:t>: Tự động lấy tệp âm thanh từ RSS feed, kiểm tra và bỏ qua các tập đã có, sau đó lưu trữ chúng.</w:t>
       </w:r>
-    </w:p>
-    <w:p>
-      <w:pPr>
-        <w:spacing w:after="160" w:line="259" w:lineRule="auto"/>
-        <w:ind w:left="0" w:firstLine="0"/>
-      </w:pPr>
     </w:p>
     <w:p>
       <w:pPr>
@@ -3373,7 +4583,7 @@
       <w:pPr>
         <w:pStyle w:val="Heading2"/>
       </w:pPr>
-      <w:bookmarkStart w:id="4" w:name="_Toc200543202"/>
+      <w:bookmarkStart w:id="4" w:name="_Toc200566387"/>
       <w:r>
         <w:t>Tầng xử lý ngôn ngữ tự nhiên</w:t>
       </w:r>
@@ -3456,23 +4666,12 @@
     <w:p>
       <w:pPr>
         <w:pStyle w:val="ListParagraph"/>
-        <w:numPr>
-          <w:ilvl w:val="0"/>
-          <w:numId w:val="0"/>
-        </w:numPr>
-        <w:ind w:left="2520"/>
-      </w:pPr>
-    </w:p>
-    <w:p>
-      <w:pPr>
-        <w:pStyle w:val="ListParagraph"/>
       </w:pPr>
       <w:r>
         <w:rPr>
           <w:b/>
           <w:bCs/>
         </w:rPr>
-        <w:lastRenderedPageBreak/>
         <w:t>Sử dụng API</w:t>
       </w:r>
       <w:r>
@@ -3500,18 +4699,84 @@
       <w:pPr>
         <w:pStyle w:val="Heading2"/>
       </w:pPr>
-      <w:bookmarkStart w:id="5" w:name="_Toc200543203"/>
-      <w:r>
+      <w:bookmarkStart w:id="5" w:name="_Toc200566388"/>
+      <w:r>
+        <w:lastRenderedPageBreak/>
         <w:t>Tầng giao diện người dùng</w:t>
       </w:r>
       <w:bookmarkEnd w:id="5"/>
     </w:p>
+    <w:p>
+      <w:r>
+        <w:t>Tầng giao diện người dùng được xây dựng bằng Streamlit, đóng vai trò là giao diện tương tác cho ứng dụng:</w:t>
+      </w:r>
+    </w:p>
+    <w:p>
+      <w:pPr>
+        <w:pStyle w:val="ListParagraph"/>
+      </w:pPr>
+      <w:r>
+        <w:rPr>
+          <w:b/>
+          <w:bCs/>
+        </w:rPr>
+        <w:t>Nhập liệu</w:t>
+      </w:r>
+      <w:r>
+        <w:t>: Người dùng cung cấp RSS feed URL, số lượng tập và chọn mô hình tóm tắt qua thanh bên.</w:t>
+      </w:r>
+    </w:p>
+    <w:p>
+      <w:pPr>
+        <w:pStyle w:val="ListParagraph"/>
+      </w:pPr>
+      <w:r>
+        <w:rPr>
+          <w:b/>
+          <w:bCs/>
+        </w:rPr>
+        <w:t>Kích hoạt &amp; Trạng thái</w:t>
+      </w:r>
+      <w:r>
+        <w:t>: Nút "Bắt đầu quy trình" kích hoạt các tác vụ backend, và st.session_state quản lý trạng thái, tiến độ của quá trình xử lý.</w:t>
+      </w:r>
+    </w:p>
+    <w:p>
+      <w:pPr>
+        <w:pStyle w:val="ListParagraph"/>
+      </w:pPr>
+      <w:r>
+        <w:rPr>
+          <w:b/>
+          <w:bCs/>
+        </w:rPr>
+        <w:t>Hiển thị kết quả</w:t>
+      </w:r>
+      <w:r>
+        <w:t>: Sau khi xử lý, các bản tóm tắt và transcript được trình bày rõ ràng trên giao diện chính.</w:t>
+      </w:r>
+    </w:p>
+    <w:p>
+      <w:pPr>
+        <w:pStyle w:val="ListParagraph"/>
+      </w:pPr>
+      <w:r>
+        <w:rPr>
+          <w:b/>
+          <w:bCs/>
+        </w:rPr>
+        <w:t>Tích hợp Backend</w:t>
+      </w:r>
+      <w:r>
+        <w:t>: Giao diện gọi hàm run_pipeline (từ main.py) để thực thi toàn bộ quy trình và hiển thị phản hồi/lỗi.</w:t>
+      </w:r>
+    </w:p>
     <w:p/>
     <w:p>
       <w:pPr>
         <w:pStyle w:val="Heading1"/>
       </w:pPr>
-      <w:bookmarkStart w:id="6" w:name="_Toc200543204"/>
+      <w:bookmarkStart w:id="6" w:name="_Toc200566389"/>
       <w:r>
         <w:t>Phương pháp luận và triển khai</w:t>
       </w:r>
@@ -3572,11 +4837,6 @@
     </w:p>
     <w:p>
       <w:pPr>
-        <w:jc w:val="center"/>
-      </w:pPr>
-    </w:p>
-    <w:p>
-      <w:pPr>
         <w:pStyle w:val="Heading2"/>
         <w:numPr>
           <w:ilvl w:val="0"/>
@@ -3584,7 +4844,7 @@
         </w:numPr>
         <w:ind w:left="1080"/>
       </w:pPr>
-      <w:bookmarkStart w:id="7" w:name="_Toc200543205"/>
+      <w:bookmarkStart w:id="7" w:name="_Toc200566390"/>
       <w:r>
         <w:t>Thu thập và tiền xử lý dữ liệu</w:t>
       </w:r>
@@ -3664,10 +4924,19 @@
         <w:pStyle w:val="ListParagraph"/>
         <w:numPr>
           <w:ilvl w:val="0"/>
-          <w:numId w:val="0"/>
+          <w:numId w:val="27"/>
         </w:numPr>
-        <w:ind w:left="1800"/>
-      </w:pPr>
+      </w:pPr>
+      <w:r>
+        <w:rPr>
+          <w:b/>
+          <w:bCs/>
+        </w:rPr>
+        <w:t>Lặp qua từng tập</w:t>
+      </w:r>
+      <w:r>
+        <w:t>: Với mỗi tập podcast tìm thấy, chương trình trích xuất tiêu đề và đường dẫn tệp âm thanh (MP3). Tiêu đề được làm sạch để sử dụng làm tên tệp.</w:t>
+      </w:r>
     </w:p>
     <w:p>
       <w:pPr>
@@ -3682,10 +4951,77 @@
           <w:b/>
           <w:bCs/>
         </w:rPr>
-        <w:t>Lặp qua từng tập</w:t>
-      </w:r>
-      <w:r>
-        <w:t>: Với mỗi tập podcast tìm thấy, chương trình trích xuất tiêu đề và đường dẫn tệp âm thanh (MP3). Tiêu đề được làm sạch để sử dụng làm tên tệp.</w:t>
+        <w:t>Kiểm tra trùng lặp</w:t>
+      </w:r>
+      <w:r>
+        <w:t>: Trước khi tải, chương trình kiểm tra xem tệp MP3 của tập đó đã tồn tại trên máy tính chưa. Nếu có, tập đó sẽ bị bỏ qua để tránh tải lại.</w:t>
+      </w:r>
+    </w:p>
+    <w:p>
+      <w:pPr>
+        <w:pStyle w:val="ListParagraph"/>
+        <w:numPr>
+          <w:ilvl w:val="0"/>
+          <w:numId w:val="27"/>
+        </w:numPr>
+      </w:pPr>
+      <w:r>
+        <w:rPr>
+          <w:b/>
+          <w:bCs/>
+        </w:rPr>
+        <w:t>Tải và lưu tệp</w:t>
+      </w:r>
+      <w:r>
+        <w:t>: Nếu tệp chưa tồn tại, chương trình sẽ tải tệp MP3 từ đường dẫn đã lấy được. Tệp sau đó được lưu vào thư mục chỉ định với tên đã làm sạch.</w:t>
+      </w:r>
+    </w:p>
+    <w:p>
+      <w:pPr>
+        <w:pStyle w:val="ListParagraph"/>
+        <w:numPr>
+          <w:ilvl w:val="0"/>
+          <w:numId w:val="27"/>
+        </w:numPr>
+      </w:pPr>
+      <w:r>
+        <w:rPr>
+          <w:b/>
+          <w:bCs/>
+        </w:rPr>
+        <w:t>Xử lý lỗi</w:t>
+      </w:r>
+      <w:r>
+        <w:t>: Toàn bộ quá trình tải được giám sát để bắt và thông báo các lỗi có thể xảy ra (ví dụ: lỗi mạng, đường dẫn không hợp lệ), đảm bảo chương trình không bị dừng đột ngột.</w:t>
+      </w:r>
+    </w:p>
+    <w:p>
+      <w:pPr>
+        <w:ind w:left="1440" w:firstLine="0"/>
+      </w:pPr>
+    </w:p>
+    <w:p>
+      <w:r>
+        <w:t>Quá trình chuyển đổi âm thanh podcast thành văn bản được thực hiện như sau:</w:t>
+      </w:r>
+    </w:p>
+    <w:p>
+      <w:pPr>
+        <w:pStyle w:val="ListParagraph"/>
+        <w:numPr>
+          <w:ilvl w:val="0"/>
+          <w:numId w:val="26"/>
+        </w:numPr>
+      </w:pPr>
+      <w:r>
+        <w:rPr>
+          <w:b/>
+          <w:bCs/>
+        </w:rPr>
+        <w:t>Khởi tạo mô hình</w:t>
+      </w:r>
+      <w:r>
+        <w:t>: Tải và chuẩn bị mô hình Whisper (ví dụ: "base") để nhận diện giọng nói.</w:t>
       </w:r>
     </w:p>
     <w:p>
@@ -3697,92 +5033,15 @@
         </w:numPr>
         <w:ind w:left="1800"/>
       </w:pPr>
-    </w:p>
-    <w:p>
-      <w:pPr>
-        <w:pStyle w:val="ListParagraph"/>
-        <w:numPr>
-          <w:ilvl w:val="0"/>
-          <w:numId w:val="27"/>
-        </w:numPr>
-      </w:pPr>
       <w:r>
         <w:rPr>
           <w:b/>
           <w:bCs/>
         </w:rPr>
-        <w:t>Kiểm tra trùng lặp</w:t>
-      </w:r>
-      <w:r>
-        <w:t>: Trước khi tải, chương trình kiểm tra xem tệp MP3 của tập đó đã tồn tại trên máy tính chưa. Nếu có, tập đó sẽ bị bỏ qua để tránh tải lại.</w:t>
-      </w:r>
-    </w:p>
-    <w:p>
-      <w:pPr>
-        <w:pStyle w:val="ListParagraph"/>
-        <w:numPr>
-          <w:ilvl w:val="0"/>
-          <w:numId w:val="0"/>
-        </w:numPr>
-        <w:ind w:left="1800"/>
-      </w:pPr>
-    </w:p>
-    <w:p>
-      <w:pPr>
-        <w:pStyle w:val="ListParagraph"/>
-        <w:numPr>
-          <w:ilvl w:val="0"/>
-          <w:numId w:val="27"/>
-        </w:numPr>
-      </w:pPr>
-      <w:r>
-        <w:rPr>
-          <w:b/>
-          <w:bCs/>
-        </w:rPr>
-        <w:t>Tải và lưu tệp</w:t>
-      </w:r>
-      <w:r>
-        <w:t>: Nếu tệp chưa tồn tại, chương trình sẽ tải tệp MP3 từ đường dẫn đã lấy được. Tệp sau đó được lưu vào thư mục chỉ định với tên đã làm sạch.</w:t>
-      </w:r>
-    </w:p>
-    <w:p>
-      <w:pPr>
-        <w:pStyle w:val="ListParagraph"/>
-        <w:numPr>
-          <w:ilvl w:val="0"/>
-          <w:numId w:val="0"/>
-        </w:numPr>
-        <w:ind w:left="1800"/>
-      </w:pPr>
-    </w:p>
-    <w:p>
-      <w:pPr>
-        <w:pStyle w:val="ListParagraph"/>
-        <w:numPr>
-          <w:ilvl w:val="0"/>
-          <w:numId w:val="27"/>
-        </w:numPr>
-      </w:pPr>
-      <w:r>
-        <w:rPr>
-          <w:b/>
-          <w:bCs/>
-        </w:rPr>
-        <w:t>Xử lý lỗi</w:t>
-      </w:r>
-      <w:r>
-        <w:t>: Toàn bộ quá trình tải được giám sát để bắt và thông báo các lỗi có thể xảy ra (ví dụ: lỗi mạng, đường dẫn không hợp lệ), đảm bảo chương trình không bị dừng đột ngột.</w:t>
-      </w:r>
-    </w:p>
-    <w:p>
-      <w:pPr>
-        <w:ind w:left="1440" w:firstLine="0"/>
-      </w:pPr>
-    </w:p>
-    <w:p>
-      <w:r>
-        <w:t>Quá trình chuyển đổi âm thanh podcast thành văn bản được thực hiện như sau:</w:t>
+        <w:t>Duyệt tệp MP3</w:t>
+      </w:r>
+      <w:r>
+        <w:t>: Quét qua thư mục chứa các tệp âm thanh podcast.</w:t>
       </w:r>
     </w:p>
     <w:p>
@@ -3798,21 +5057,11 @@
           <w:b/>
           <w:bCs/>
         </w:rPr>
-        <w:t>Khởi tạo mô hình</w:t>
-      </w:r>
-      <w:r>
-        <w:t>: Tải và chuẩn bị mô hình Whisper (ví dụ: "base") để nhận diện giọng nói.</w:t>
-      </w:r>
-    </w:p>
-    <w:p>
-      <w:pPr>
-        <w:pStyle w:val="ListParagraph"/>
-        <w:numPr>
-          <w:ilvl w:val="0"/>
-          <w:numId w:val="0"/>
-        </w:numPr>
-        <w:ind w:left="1800"/>
-      </w:pPr>
+        <w:t>Kiểm tra &amp; Bỏ qua</w:t>
+      </w:r>
+      <w:r>
+        <w:t>: Nếu bản văn bản (transcript) của một tập đã tồn tại, chương trình sẽ bỏ qua tập đó.</w:t>
+      </w:r>
     </w:p>
     <w:p>
       <w:pPr>
@@ -3827,21 +5076,11 @@
           <w:b/>
           <w:bCs/>
         </w:rPr>
-        <w:t>Duyệt tệp MP3</w:t>
-      </w:r>
-      <w:r>
-        <w:t>: Quét qua thư mục chứa các tệp âm thanh podcast.</w:t>
-      </w:r>
-    </w:p>
-    <w:p>
-      <w:pPr>
-        <w:pStyle w:val="ListParagraph"/>
-        <w:numPr>
-          <w:ilvl w:val="0"/>
-          <w:numId w:val="0"/>
-        </w:numPr>
-        <w:ind w:left="1800"/>
-      </w:pPr>
+        <w:t>Chuyển đổi &amp; Lưu</w:t>
+      </w:r>
+      <w:r>
+        <w:t>: Sử dụng mô hình Whisper để chuyển đổi âm thanh thành văn bản, sau đó lưu kết quả vào một tệp .txt tương ứng.</w:t>
+      </w:r>
     </w:p>
     <w:p>
       <w:pPr>
@@ -3856,57 +5095,7 @@
           <w:b/>
           <w:bCs/>
         </w:rPr>
-        <w:t>Kiểm tra &amp; Bỏ qua</w:t>
-      </w:r>
-      <w:r>
-        <w:t>: Nếu bản văn bản (transcript) của một tập đã tồn tại, chương trình sẽ bỏ qua tập đó.</w:t>
-      </w:r>
-    </w:p>
-    <w:p>
-      <w:pPr>
-        <w:spacing w:after="160" w:line="259" w:lineRule="auto"/>
-        <w:ind w:left="0" w:firstLine="0"/>
-      </w:pPr>
-    </w:p>
-    <w:p>
-      <w:pPr>
-        <w:pStyle w:val="ListParagraph"/>
-        <w:numPr>
-          <w:ilvl w:val="0"/>
-          <w:numId w:val="26"/>
-        </w:numPr>
-      </w:pPr>
-      <w:r>
-        <w:rPr>
-          <w:b/>
-          <w:bCs/>
-        </w:rPr>
         <w:lastRenderedPageBreak/>
-        <w:t>Chuyển đổi &amp; Lưu</w:t>
-      </w:r>
-      <w:r>
-        <w:t>: Sử dụng mô hình Whisper để chuyển đổi âm thanh thành văn bản, sau đó lưu kết quả vào một tệp .txt tương ứng.</w:t>
-      </w:r>
-    </w:p>
-    <w:p>
-      <w:pPr>
-        <w:spacing w:after="160" w:line="259" w:lineRule="auto"/>
-        <w:ind w:left="0" w:firstLine="0"/>
-      </w:pPr>
-    </w:p>
-    <w:p>
-      <w:pPr>
-        <w:pStyle w:val="ListParagraph"/>
-        <w:numPr>
-          <w:ilvl w:val="0"/>
-          <w:numId w:val="26"/>
-        </w:numPr>
-      </w:pPr>
-      <w:r>
-        <w:rPr>
-          <w:b/>
-          <w:bCs/>
-        </w:rPr>
         <w:t>Xử lý lỗi</w:t>
       </w:r>
       <w:r>
@@ -4024,7 +5213,7 @@
       <w:pPr>
         <w:pStyle w:val="Heading2"/>
       </w:pPr>
-      <w:bookmarkStart w:id="8" w:name="_Toc200543206"/>
+      <w:bookmarkStart w:id="8" w:name="_Toc200566391"/>
       <w:r>
         <w:t>Triển khai mô hình tóm tắt</w:t>
       </w:r>
@@ -4092,7 +5281,7 @@
       <w:pPr>
         <w:pStyle w:val="Heading3"/>
       </w:pPr>
-      <w:bookmarkStart w:id="9" w:name="_Toc200543207"/>
+      <w:bookmarkStart w:id="9" w:name="_Toc200566392"/>
       <w:r>
         <w:t>L</w:t>
       </w:r>
@@ -4125,7 +5314,11 @@
         <w:t>.</w:t>
       </w:r>
     </w:p>
-    <w:p/>
+    <w:p>
+      <w:pPr>
+        <w:ind w:left="0" w:firstLine="0"/>
+      </w:pPr>
+    </w:p>
     <w:p>
       <w:r>
         <w:rPr>
@@ -4198,11 +5391,6 @@
         </w:numPr>
         <w:ind w:left="1800"/>
       </w:pPr>
-    </w:p>
-    <w:p>
-      <w:pPr>
-        <w:pStyle w:val="ListParagraph"/>
-      </w:pPr>
       <w:r>
         <w:t>Khi khởi tạo, LocalSummarizer sẽ tải tokenizer và mô hình tương ứng dựa trên model_key được chọn (</w:t>
       </w:r>
@@ -4253,6 +5441,27 @@
       </w:r>
       <w:r>
         <w:t>).</w:t>
+      </w:r>
+    </w:p>
+    <w:p>
+      <w:pPr>
+        <w:pStyle w:val="ListParagraph"/>
+      </w:pPr>
+      <w:r>
+        <w:t xml:space="preserve">Mô hình sẽ được chuyển sang thiết bị </w:t>
+      </w:r>
+      <w:r>
+        <w:rPr>
+          <w:b/>
+          <w:bCs/>
+        </w:rPr>
+        <w:t>cuda</w:t>
+      </w:r>
+      <w:r>
+        <w:t xml:space="preserve"> (GPU) nếu có, nếu không sẽ dùng cpu</w:t>
+      </w:r>
+      <w:r>
+        <w:t>.</w:t>
       </w:r>
     </w:p>
     <w:p>
@@ -4267,24 +5476,72 @@
     </w:p>
     <w:p>
       <w:pPr>
-        <w:pStyle w:val="ListParagraph"/>
-      </w:pPr>
-      <w:r>
-        <w:lastRenderedPageBreak/>
-        <w:t xml:space="preserve">Mô hình sẽ được chuyển sang thiết bị </w:t>
-      </w:r>
-      <w:r>
         <w:rPr>
           <w:b/>
           <w:bCs/>
         </w:rPr>
-        <w:t>cuda</w:t>
-      </w:r>
-      <w:r>
-        <w:t xml:space="preserve"> (GPU) nếu có, nếu không sẽ dùng cpu</w:t>
+      </w:pPr>
+      <w:r>
+        <w:rPr>
+          <w:b/>
+          <w:bCs/>
+        </w:rPr>
+        <w:t>Mô hình dựa trên API Web (Web API Model - Cohere)</w:t>
+      </w:r>
+      <w:r>
+        <w:rPr>
+          <w:b/>
+          <w:bCs/>
+        </w:rPr>
+        <w:t>:</w:t>
+      </w:r>
+    </w:p>
+    <w:p>
+      <w:pPr>
+        <w:pStyle w:val="ListParagraph"/>
+      </w:pPr>
+      <w:r>
+        <w:t>‘</w:t>
+      </w:r>
+      <w:r>
+        <w:rPr>
+          <w:i/>
+          <w:iCs/>
+        </w:rPr>
+        <w:t>web_summarizer.py</w:t>
+      </w:r>
+      <w:r>
+        <w:t>’</w:t>
+      </w:r>
+      <w:r>
+        <w:t xml:space="preserve"> tích hợp với </w:t>
+      </w:r>
+      <w:r>
+        <w:rPr>
+          <w:b/>
+          <w:bCs/>
+        </w:rPr>
+        <w:t>Cohere API</w:t>
       </w:r>
       <w:r>
         <w:t>.</w:t>
+      </w:r>
+    </w:p>
+    <w:p>
+      <w:pPr>
+        <w:pStyle w:val="ListParagraph"/>
+      </w:pPr>
+      <w:r>
+        <w:lastRenderedPageBreak/>
+        <w:t>Một đối tượng cohere.Client được khởi tạo bằng COHERE_API_KEY để thiết lập kết nối với dịch vụ Cohere.</w:t>
+      </w:r>
+    </w:p>
+    <w:p>
+      <w:pPr>
+        <w:pStyle w:val="ListParagraph"/>
+      </w:pPr>
+      <w:r>
+        <w:t>Cohere sử dụng mô hình "command" để thực hiện tóm tắt.</w:t>
       </w:r>
     </w:p>
     <w:p>
@@ -4299,23 +5556,39 @@
     </w:p>
     <w:p>
       <w:pPr>
+        <w:pStyle w:val="Heading3"/>
+      </w:pPr>
+      <w:bookmarkStart w:id="10" w:name="_Toc200566393"/>
+      <w:r>
+        <w:t>X</w:t>
+      </w:r>
+      <w:r>
+        <w:t>ử lý văn bản đầu vào và chiến lược tóm tắt</w:t>
+      </w:r>
+      <w:bookmarkEnd w:id="10"/>
+    </w:p>
+    <w:p>
+      <w:r>
+        <w:t>Để xử lý các văn bản dài (transcript của podcast), ứng dụng áp dụng chiến lược chia nhỏ và tóm tắt theo từng phần</w:t>
+      </w:r>
+      <w:r>
+        <w:t>.</w:t>
+      </w:r>
+    </w:p>
+    <w:p>
+      <w:pPr>
+        <w:ind w:left="0" w:firstLine="0"/>
+      </w:pPr>
+    </w:p>
+    <w:p>
+      <w:r>
         <w:rPr>
           <w:b/>
           <w:bCs/>
         </w:rPr>
-      </w:pPr>
-      <w:r>
-        <w:rPr>
-          <w:b/>
-          <w:bCs/>
-        </w:rPr>
-        <w:t>Mô hình dựa trên API Web (Web API Model - Cohere)</w:t>
-      </w:r>
-      <w:r>
-        <w:rPr>
-          <w:b/>
-          <w:bCs/>
-        </w:rPr>
+        <w:t>Chia nhỏ văn bản (Chunking)</w:t>
+      </w:r>
+      <w:r>
         <w:t>:</w:t>
       </w:r>
     </w:p>
@@ -4323,6 +5596,9 @@
       <w:pPr>
         <w:pStyle w:val="ListParagraph"/>
       </w:pPr>
+      <w:r>
+        <w:t xml:space="preserve">Trong </w:t>
+      </w:r>
       <w:r>
         <w:t>‘</w:t>
       </w:r>
@@ -4331,23 +5607,34 @@
           <w:i/>
           <w:iCs/>
         </w:rPr>
-        <w:t>web_summarizer.py</w:t>
+        <w:t>LocalSummarizer</w:t>
+      </w:r>
+      <w:r>
+        <w:rPr>
+          <w:i/>
+          <w:iCs/>
+        </w:rPr>
+        <w:t>.py</w:t>
       </w:r>
       <w:r>
         <w:t>’</w:t>
       </w:r>
       <w:r>
-        <w:t xml:space="preserve"> tích hợp với </w:t>
-      </w:r>
-      <w:r>
-        <w:rPr>
-          <w:b/>
-          <w:bCs/>
-        </w:rPr>
-        <w:t>Cohere API</w:t>
-      </w:r>
-      <w:r>
-        <w:t>.</w:t>
+        <w:t xml:space="preserve"> văn bản được mã hóa thành tokens và sau đó chia thành các đoạn nhỏ hơn, mỗi đoạn không vượt quá max_input_length của mô hình (1024 cho BART</w:t>
+      </w:r>
+      <w:r>
+        <w:t xml:space="preserve"> và Pegasus</w:t>
+      </w:r>
+      <w:r>
+        <w:t>, 512 cho T5).</w:t>
+      </w:r>
+    </w:p>
+    <w:p>
+      <w:pPr>
+        <w:pStyle w:val="ListParagraph"/>
+      </w:pPr>
+      <w:r>
+        <w:t>Đối với Cohere API văn bản được chia thành các đoạn dựa trên số lượng ký tự (MAX_CHUNK_CHARS, mặc định 3000 ký tự) để tối ưu số lượng yêu cầu API và quản lý giới hạn. Các đoạn quá nhỏ có thể được gộp vào đoạn trước đó.</w:t>
       </w:r>
     </w:p>
     <w:p>
@@ -4361,11 +5648,61 @@
       </w:pPr>
     </w:p>
     <w:p>
+      <w:r>
+        <w:rPr>
+          <w:b/>
+          <w:bCs/>
+        </w:rPr>
+        <w:t>Tóm tắt đa giai đoạn (Multi-pass summarization - Local Summarizer)</w:t>
+      </w:r>
+      <w:r>
+        <w:t>:</w:t>
+      </w:r>
+    </w:p>
+    <w:p>
       <w:pPr>
         <w:pStyle w:val="ListParagraph"/>
       </w:pPr>
       <w:r>
-        <w:t>Một đối tượng cohere.Client được khởi tạo bằng COHERE_API_KEY để thiết lập kết nối với dịch vụ Cohere.</w:t>
+        <w:t xml:space="preserve">Nếu văn bản gốc quá dài và phải chia thành nhiều chunks, </w:t>
+      </w:r>
+      <w:r>
+        <w:t>‘</w:t>
+      </w:r>
+      <w:r>
+        <w:rPr>
+          <w:i/>
+          <w:iCs/>
+        </w:rPr>
+        <w:t>LocalSummarizer.py</w:t>
+      </w:r>
+      <w:r>
+        <w:t>’</w:t>
+      </w:r>
+      <w:r>
+        <w:t xml:space="preserve"> </w:t>
+      </w:r>
+      <w:r>
+        <w:t>sẽ thực hiện tóm tắt hai lần</w:t>
+      </w:r>
+      <w:r>
+        <w:t>.</w:t>
+      </w:r>
+    </w:p>
+    <w:p>
+      <w:pPr>
+        <w:pStyle w:val="ListParagraph"/>
+      </w:pPr>
+      <w:r>
+        <w:t>Giai đoạn đầu (first_pass): Tóm tắt từng chunk riêng lẻ.</w:t>
+      </w:r>
+    </w:p>
+    <w:p>
+      <w:pPr>
+        <w:pStyle w:val="ListParagraph"/>
+      </w:pPr>
+      <w:r>
+        <w:t>Giai đoạn cuối (nếu cần): Các bản tóm tắt từ first_pass được gộp lại, sau đó lại được chia thành chunks mới và tóm tắt lần nữa để tạo ra bản tóm tắt cuối cùng.</w:t>
       </w:r>
     </w:p>
     <w:p>
@@ -4380,10 +5717,101 @@
     </w:p>
     <w:p>
       <w:pPr>
+        <w:pStyle w:val="Heading3"/>
+      </w:pPr>
+      <w:bookmarkStart w:id="11" w:name="_Toc200566394"/>
+      <w:r>
+        <w:t>T</w:t>
+      </w:r>
+      <w:r>
+        <w:t>hực thi tóm tắt và quản lý yêu cầu</w:t>
+      </w:r>
+      <w:bookmarkEnd w:id="11"/>
+    </w:p>
+    <w:p>
+      <w:r>
+        <w:t xml:space="preserve">Hàm </w:t>
+      </w:r>
+      <w:r>
+        <w:rPr>
+          <w:b/>
+          <w:bCs/>
+        </w:rPr>
+        <w:t>summarize_with_model</w:t>
+      </w:r>
+      <w:r>
+        <w:t xml:space="preserve"> trong </w:t>
+      </w:r>
+      <w:r>
+        <w:t>‘</w:t>
+      </w:r>
+      <w:r>
+        <w:rPr>
+          <w:i/>
+          <w:iCs/>
+        </w:rPr>
+        <w:t>main.py</w:t>
+      </w:r>
+      <w:r>
+        <w:t>’</w:t>
+      </w:r>
+      <w:r>
+        <w:t xml:space="preserve"> là điểm điều phối chính cho việc gọi các mô hình tóm tắt.</w:t>
+      </w:r>
+    </w:p>
+    <w:p/>
+    <w:p>
+      <w:r>
+        <w:rPr>
+          <w:b/>
+          <w:bCs/>
+        </w:rPr>
+        <w:t>Tóm tắt cục bộ</w:t>
+      </w:r>
+      <w:r>
+        <w:t>:</w:t>
+      </w:r>
+    </w:p>
+    <w:p>
+      <w:pPr>
         <w:pStyle w:val="ListParagraph"/>
       </w:pPr>
       <w:r>
-        <w:t>Cohere sử dụng mô hình "command" để thực hiện tóm tắt.</w:t>
+        <w:t xml:space="preserve">Hàm </w:t>
+      </w:r>
+      <w:r>
+        <w:rPr>
+          <w:b/>
+          <w:bCs/>
+        </w:rPr>
+        <w:t>summarize_hf</w:t>
+      </w:r>
+      <w:r>
+        <w:t xml:space="preserve"> trong </w:t>
+      </w:r>
+      <w:r>
+        <w:t>‘</w:t>
+      </w:r>
+      <w:r>
+        <w:rPr>
+          <w:i/>
+          <w:iCs/>
+        </w:rPr>
+        <w:t>local_summarizer.py</w:t>
+      </w:r>
+      <w:r>
+        <w:t>’</w:t>
+      </w:r>
+      <w:r>
+        <w:t xml:space="preserve"> được gọi, truyền vào văn bản, khóa mô hình, độ dài đầu vào tối đa và độ dài tóm tắt mong muốn.</w:t>
+      </w:r>
+    </w:p>
+    <w:p>
+      <w:pPr>
+        <w:pStyle w:val="ListParagraph"/>
+      </w:pPr>
+      <w:r>
+        <w:t>Mô hình generate được sử dụng để tạo tóm tắt với các tham số như max_length, min_length, num_beams và early_stopping.</w:t>
       </w:r>
     </w:p>
     <w:p>
@@ -4397,37 +5825,15 @@
       </w:pPr>
     </w:p>
     <w:p>
-      <w:pPr>
-        <w:pStyle w:val="Heading3"/>
-      </w:pPr>
-      <w:bookmarkStart w:id="10" w:name="_Toc200543208"/>
-      <w:r>
-        <w:t>X</w:t>
-      </w:r>
-      <w:r>
-        <w:t>ử lý văn bản đầu vào và chiến lược tóm tắt</w:t>
-      </w:r>
-      <w:bookmarkEnd w:id="10"/>
-    </w:p>
-    <w:p>
-      <w:r>
-        <w:t>Để xử lý các văn bản dài (transcript của podcast), ứng dụng áp dụng chiến lược chia nhỏ và tóm tắt theo từng phần</w:t>
-      </w:r>
-      <w:r>
-        <w:t>.</w:t>
-      </w:r>
-    </w:p>
-    <w:p/>
-    <w:p>
       <w:r>
         <w:rPr>
           <w:b/>
           <w:bCs/>
         </w:rPr>
-        <w:t>Chia nhỏ văn bản (Chunking)</w:t>
-      </w:r>
-      <w:r>
-        <w:t>:</w:t>
+        <w:t>Tóm tắt qua API (Cohere)</w:t>
+      </w:r>
+      <w:r>
+        <w:t xml:space="preserve">: </w:t>
       </w:r>
     </w:p>
     <w:p>
@@ -4435,7 +5841,17 @@
         <w:pStyle w:val="ListParagraph"/>
       </w:pPr>
       <w:r>
-        <w:t xml:space="preserve">Trong </w:t>
+        <w:t xml:space="preserve">Hàm </w:t>
+      </w:r>
+      <w:r>
+        <w:rPr>
+          <w:b/>
+          <w:bCs/>
+        </w:rPr>
+        <w:t>summarize_with_cohere</w:t>
+      </w:r>
+      <w:r>
+        <w:t xml:space="preserve"> trong </w:t>
       </w:r>
       <w:r>
         <w:t>‘</w:t>
@@ -4445,26 +5861,30 @@
           <w:i/>
           <w:iCs/>
         </w:rPr>
-        <w:t>LocalSummarizer</w:t>
-      </w:r>
-      <w:r>
-        <w:rPr>
-          <w:i/>
-          <w:iCs/>
-        </w:rPr>
-        <w:t>.py</w:t>
+        <w:t>web_summarizer.py</w:t>
       </w:r>
       <w:r>
         <w:t>’</w:t>
       </w:r>
       <w:r>
-        <w:t xml:space="preserve"> văn bản được mã hóa thành tokens và sau đó chia thành các đoạn nhỏ hơn, mỗi đoạn không vượt quá max_input_length của mô hình (1024 cho BART</w:t>
-      </w:r>
-      <w:r>
-        <w:t xml:space="preserve"> và Pegasus</w:t>
-      </w:r>
-      <w:r>
-        <w:t>, 512 cho T5).</w:t>
+        <w:t xml:space="preserve"> được gọi.</w:t>
+      </w:r>
+    </w:p>
+    <w:p>
+      <w:pPr>
+        <w:pStyle w:val="ListParagraph"/>
+      </w:pPr>
+      <w:r>
+        <w:t>Các yêu cầu co.summarize được gửi cho từng text_chunk với các tham số như model, length, format, temperature và additional_command.</w:t>
+      </w:r>
+    </w:p>
+    <w:p>
+      <w:pPr>
+        <w:pStyle w:val="ListParagraph"/>
+      </w:pPr>
+      <w:r>
+        <w:lastRenderedPageBreak/>
+        <w:t>Xử lý giới hạn tốc độ và thử lại: summarize_chunk_with_cohere bao gồm logic thử lại khi gặp lỗi 429 (quá giới hạn tốc độ) và sử dụng time.sleep() để chờ giữa các yêu cầu, đảm bảo tuân thủ giới hạn API (5 calls/min).</w:t>
       </w:r>
     </w:p>
     <w:p>
@@ -4478,11 +5898,590 @@
       </w:pPr>
     </w:p>
     <w:p>
+      <w:r>
+        <w:rPr>
+          <w:b/>
+          <w:bCs/>
+        </w:rPr>
+        <w:t>Ghi nhận kết quả</w:t>
+      </w:r>
+      <w:r>
+        <w:t>:</w:t>
+      </w:r>
+    </w:p>
+    <w:p>
       <w:pPr>
         <w:pStyle w:val="ListParagraph"/>
       </w:pPr>
       <w:r>
-        <w:t>Đối với Cohere API văn bản được chia thành các đoạn dựa trên số lượng ký tự (MAX_CHUNK_CHARS, mặc định 3000 ký tự) để tối ưu số lượng yêu cầu API và quản lý giới hạn. Các đoạn quá nhỏ có thể được gộp vào đoạn trước đó.</w:t>
+        <w:t>Đối với mỗi lần tóm tắt, thời gian xử lý được ghi lại. Kết quả bao gồm ID của mô hình, thời gian thực hiện, bản tóm tắt và trạng thái (success hoặc failed).</w:t>
+      </w:r>
+    </w:p>
+    <w:p>
+      <w:pPr>
+        <w:pStyle w:val="ListParagraph"/>
+      </w:pPr>
+      <w:r>
+        <w:t>Các lỗi phát sinh trong quá trình tóm tắt (cục bộ hoặc API) đều được bắt và thông báo trong trường summary với trạng thái failed.</w:t>
+      </w:r>
+    </w:p>
+    <w:p>
+      <w:pPr>
+        <w:ind w:left="0" w:firstLine="0"/>
+      </w:pPr>
+    </w:p>
+    <w:p>
+      <w:pPr>
+        <w:pStyle w:val="Heading2"/>
+      </w:pPr>
+      <w:bookmarkStart w:id="12" w:name="_Toc200566395"/>
+      <w:r>
+        <w:t>Giao diện người dùng</w:t>
+      </w:r>
+      <w:bookmarkEnd w:id="12"/>
+    </w:p>
+    <w:p>
+      <w:pPr>
+        <w:jc w:val="center"/>
+      </w:pPr>
+      <w:r>
+        <w:drawing>
+          <wp:inline distT="0" distB="0" distL="0" distR="0" wp14:anchorId="4CEA2FC5" wp14:editId="4F37849D">
+            <wp:extent cx="3400900" cy="295316"/>
+            <wp:effectExtent l="0" t="0" r="9525" b="9525"/>
+            <wp:docPr id="8" name="Picture 8"/>
+            <wp:cNvGraphicFramePr>
+              <a:graphicFrameLocks xmlns:a="http://schemas.openxmlformats.org/drawingml/2006/main" noChangeAspect="1"/>
+            </wp:cNvGraphicFramePr>
+            <a:graphic xmlns:a="http://schemas.openxmlformats.org/drawingml/2006/main">
+              <a:graphicData uri="http://schemas.openxmlformats.org/drawingml/2006/picture">
+                <pic:pic xmlns:pic="http://schemas.openxmlformats.org/drawingml/2006/picture">
+                  <pic:nvPicPr>
+                    <pic:cNvPr id="1" name=""/>
+                    <pic:cNvPicPr/>
+                  </pic:nvPicPr>
+                  <pic:blipFill>
+                    <a:blip r:embed="rId14"/>
+                    <a:stretch>
+                      <a:fillRect/>
+                    </a:stretch>
+                  </pic:blipFill>
+                  <pic:spPr>
+                    <a:xfrm>
+                      <a:off x="0" y="0"/>
+                      <a:ext cx="3400900" cy="295316"/>
+                    </a:xfrm>
+                    <a:prstGeom prst="rect">
+                      <a:avLst/>
+                    </a:prstGeom>
+                  </pic:spPr>
+                </pic:pic>
+              </a:graphicData>
+            </a:graphic>
+          </wp:inline>
+        </w:drawing>
+      </w:r>
+    </w:p>
+    <w:p>
+      <w:pPr>
+        <w:jc w:val="center"/>
+      </w:pPr>
+      <w:r>
+        <w:drawing>
+          <wp:inline distT="0" distB="0" distL="0" distR="0" wp14:anchorId="469EC96A" wp14:editId="54A1CAF0">
+            <wp:extent cx="4201111" cy="857370"/>
+            <wp:effectExtent l="0" t="0" r="0" b="0"/>
+            <wp:docPr id="9" name="Picture 9"/>
+            <wp:cNvGraphicFramePr>
+              <a:graphicFrameLocks xmlns:a="http://schemas.openxmlformats.org/drawingml/2006/main" noChangeAspect="1"/>
+            </wp:cNvGraphicFramePr>
+            <a:graphic xmlns:a="http://schemas.openxmlformats.org/drawingml/2006/main">
+              <a:graphicData uri="http://schemas.openxmlformats.org/drawingml/2006/picture">
+                <pic:pic xmlns:pic="http://schemas.openxmlformats.org/drawingml/2006/picture">
+                  <pic:nvPicPr>
+                    <pic:cNvPr id="1" name=""/>
+                    <pic:cNvPicPr/>
+                  </pic:nvPicPr>
+                  <pic:blipFill>
+                    <a:blip r:embed="rId15"/>
+                    <a:stretch>
+                      <a:fillRect/>
+                    </a:stretch>
+                  </pic:blipFill>
+                  <pic:spPr>
+                    <a:xfrm>
+                      <a:off x="0" y="0"/>
+                      <a:ext cx="4201111" cy="857370"/>
+                    </a:xfrm>
+                    <a:prstGeom prst="rect">
+                      <a:avLst/>
+                    </a:prstGeom>
+                  </pic:spPr>
+                </pic:pic>
+              </a:graphicData>
+            </a:graphic>
+          </wp:inline>
+        </w:drawing>
+      </w:r>
+    </w:p>
+    <w:p>
+      <w:r>
+        <w:t>Đ</w:t>
+      </w:r>
+      <w:r>
+        <w:t>óng vai trò là cầu nối giữa người dùng và các chức năng backend của ứng dụng, cho phép người dùng tương tác trực quan mà không cần trực tiếp làm việc với dòng lệnh. Trong trường hợp này, giao diện được xây dựng bằng thư viện Streamlit, một framework mạnh mẽ cho phép phát triển ứng dụng web dữ liệu nhanh chóng và dễ dàng.</w:t>
+      </w:r>
+    </w:p>
+    <w:p/>
+    <w:p>
+      <w:pPr>
+        <w:pStyle w:val="Heading3"/>
+        <w:numPr>
+          <w:ilvl w:val="0"/>
+          <w:numId w:val="31"/>
+        </w:numPr>
+      </w:pPr>
+      <w:bookmarkStart w:id="13" w:name="_Toc200566396"/>
+      <w:r>
+        <w:t>Công nghệ sử dụng</w:t>
+      </w:r>
+      <w:bookmarkEnd w:id="13"/>
+    </w:p>
+    <w:p>
+      <w:r>
+        <w:t>Streamlit được chọn làm framework chính để xây dựng giao diện người dùng. Ưu điểm của Streamlit là khả năng chuyển đổi script Python thành ứng dụng web tương tác với ít mã hóa front-end.</w:t>
+      </w:r>
+    </w:p>
+    <w:p/>
+    <w:p>
+      <w:pPr>
+        <w:pStyle w:val="Heading3"/>
+      </w:pPr>
+      <w:bookmarkStart w:id="14" w:name="_Toc200566397"/>
+      <w:r>
+        <w:t>C</w:t>
+      </w:r>
+      <w:r>
+        <w:t>ấu trúc giao diện</w:t>
+      </w:r>
+      <w:bookmarkEnd w:id="14"/>
+    </w:p>
+    <w:p>
+      <w:pPr>
+        <w:keepNext/>
+        <w:jc w:val="center"/>
+      </w:pPr>
+      <w:r>
+        <w:drawing>
+          <wp:inline distT="0" distB="0" distL="0" distR="0" wp14:anchorId="132450EB" wp14:editId="47EB6475">
+            <wp:extent cx="3593990" cy="1855470"/>
+            <wp:effectExtent l="0" t="0" r="6985" b="0"/>
+            <wp:docPr id="10" name="Picture 10"/>
+            <wp:cNvGraphicFramePr>
+              <a:graphicFrameLocks xmlns:a="http://schemas.openxmlformats.org/drawingml/2006/main" noChangeAspect="1"/>
+            </wp:cNvGraphicFramePr>
+            <a:graphic xmlns:a="http://schemas.openxmlformats.org/drawingml/2006/main">
+              <a:graphicData uri="http://schemas.openxmlformats.org/drawingml/2006/picture">
+                <pic:pic xmlns:pic="http://schemas.openxmlformats.org/drawingml/2006/picture">
+                  <pic:nvPicPr>
+                    <pic:cNvPr id="1" name=""/>
+                    <pic:cNvPicPr/>
+                  </pic:nvPicPr>
+                  <pic:blipFill rotWithShape="1">
+                    <a:blip r:embed="rId16"/>
+                    <a:srcRect r="47618"/>
+                    <a:stretch/>
+                  </pic:blipFill>
+                  <pic:spPr bwMode="auto">
+                    <a:xfrm>
+                      <a:off x="0" y="0"/>
+                      <a:ext cx="3593990" cy="1855470"/>
+                    </a:xfrm>
+                    <a:prstGeom prst="rect">
+                      <a:avLst/>
+                    </a:prstGeom>
+                    <a:ln>
+                      <a:noFill/>
+                    </a:ln>
+                    <a:extLst>
+                      <a:ext uri="{53640926-AAD7-44D8-BBD7-CCE9431645EC}">
+                        <a14:shadowObscured xmlns:a14="http://schemas.microsoft.com/office/drawing/2010/main"/>
+                      </a:ext>
+                    </a:extLst>
+                  </pic:spPr>
+                </pic:pic>
+              </a:graphicData>
+            </a:graphic>
+          </wp:inline>
+        </w:drawing>
+      </w:r>
+    </w:p>
+    <w:p>
+      <w:pPr>
+        <w:pStyle w:val="Caption"/>
+        <w:jc w:val="center"/>
+        <w:rPr>
+          <w:noProof/>
+          <w:sz w:val="28"/>
+          <w:szCs w:val="28"/>
+        </w:rPr>
+      </w:pPr>
+      <w:r>
+        <w:rPr>
+          <w:sz w:val="28"/>
+          <w:szCs w:val="28"/>
+        </w:rPr>
+        <w:t>Hình 1. Tiêu đề và mô tả</w:t>
+      </w:r>
+      <w:r>
+        <w:rPr>
+          <w:noProof/>
+          <w:sz w:val="28"/>
+          <w:szCs w:val="28"/>
+        </w:rPr>
+        <w:t>.</w:t>
+      </w:r>
+    </w:p>
+    <w:p>
+      <w:pPr>
+        <w:keepNext/>
+        <w:jc w:val="center"/>
+      </w:pPr>
+      <w:r>
+        <w:lastRenderedPageBreak/>
+        <w:drawing>
+          <wp:inline distT="0" distB="0" distL="0" distR="0" wp14:anchorId="194724C2" wp14:editId="164AD5E5">
+            <wp:extent cx="2891536" cy="3411109"/>
+            <wp:effectExtent l="0" t="0" r="4445" b="0"/>
+            <wp:docPr id="11" name="Picture 11"/>
+            <wp:cNvGraphicFramePr>
+              <a:graphicFrameLocks xmlns:a="http://schemas.openxmlformats.org/drawingml/2006/main" noChangeAspect="1"/>
+            </wp:cNvGraphicFramePr>
+            <a:graphic xmlns:a="http://schemas.openxmlformats.org/drawingml/2006/main">
+              <a:graphicData uri="http://schemas.openxmlformats.org/drawingml/2006/picture">
+                <pic:pic xmlns:pic="http://schemas.openxmlformats.org/drawingml/2006/picture">
+                  <pic:nvPicPr>
+                    <pic:cNvPr id="1" name=""/>
+                    <pic:cNvPicPr/>
+                  </pic:nvPicPr>
+                  <pic:blipFill>
+                    <a:blip r:embed="rId17"/>
+                    <a:stretch>
+                      <a:fillRect/>
+                    </a:stretch>
+                  </pic:blipFill>
+                  <pic:spPr>
+                    <a:xfrm>
+                      <a:off x="0" y="0"/>
+                      <a:ext cx="2901592" cy="3422972"/>
+                    </a:xfrm>
+                    <a:prstGeom prst="rect">
+                      <a:avLst/>
+                    </a:prstGeom>
+                  </pic:spPr>
+                </pic:pic>
+              </a:graphicData>
+            </a:graphic>
+          </wp:inline>
+        </w:drawing>
+      </w:r>
+    </w:p>
+    <w:p>
+      <w:pPr>
+        <w:pStyle w:val="Caption"/>
+        <w:jc w:val="center"/>
+        <w:rPr>
+          <w:sz w:val="28"/>
+          <w:szCs w:val="28"/>
+        </w:rPr>
+      </w:pPr>
+      <w:r>
+        <w:rPr>
+          <w:sz w:val="28"/>
+          <w:szCs w:val="28"/>
+        </w:rPr>
+        <w:t>Hình 2. Các tùy chỉnh model và upload transcript.</w:t>
+      </w:r>
+    </w:p>
+    <w:p>
+      <w:pPr>
+        <w:keepNext/>
+        <w:jc w:val="center"/>
+      </w:pPr>
+      <w:r>
+        <w:rPr>
+          <w:noProof/>
+        </w:rPr>
+        <w:drawing>
+          <wp:inline distT="0" distB="0" distL="0" distR="0" wp14:anchorId="0003D7EB" wp14:editId="34F8E814">
+            <wp:extent cx="5486400" cy="1527858"/>
+            <wp:effectExtent l="0" t="0" r="0" b="0"/>
+            <wp:docPr id="12" name="Picture 12"/>
+            <wp:cNvGraphicFramePr>
+              <a:graphicFrameLocks xmlns:a="http://schemas.openxmlformats.org/drawingml/2006/main" noChangeAspect="1"/>
+            </wp:cNvGraphicFramePr>
+            <a:graphic xmlns:a="http://schemas.openxmlformats.org/drawingml/2006/main">
+              <a:graphicData uri="http://schemas.openxmlformats.org/drawingml/2006/picture">
+                <pic:pic xmlns:pic="http://schemas.openxmlformats.org/drawingml/2006/picture">
+                  <pic:nvPicPr>
+                    <pic:cNvPr id="0" name="Picture 2"/>
+                    <pic:cNvPicPr>
+                      <a:picLocks noChangeAspect="1" noChangeArrowheads="1"/>
+                    </pic:cNvPicPr>
+                  </pic:nvPicPr>
+                  <pic:blipFill>
+                    <a:blip r:embed="rId18">
+                      <a:extLst>
+                        <a:ext uri="{28A0092B-C50C-407E-A947-70E740481C1C}">
+                          <a14:useLocalDpi xmlns:a14="http://schemas.microsoft.com/office/drawing/2010/main" val="0"/>
+                        </a:ext>
+                      </a:extLst>
+                    </a:blip>
+                    <a:srcRect/>
+                    <a:stretch>
+                      <a:fillRect/>
+                    </a:stretch>
+                  </pic:blipFill>
+                  <pic:spPr bwMode="auto">
+                    <a:xfrm>
+                      <a:off x="0" y="0"/>
+                      <a:ext cx="5486400" cy="1527858"/>
+                    </a:xfrm>
+                    <a:prstGeom prst="rect">
+                      <a:avLst/>
+                    </a:prstGeom>
+                    <a:noFill/>
+                  </pic:spPr>
+                </pic:pic>
+              </a:graphicData>
+            </a:graphic>
+          </wp:inline>
+        </w:drawing>
+      </w:r>
+    </w:p>
+    <w:p>
+      <w:pPr>
+        <w:pStyle w:val="Caption"/>
+        <w:jc w:val="center"/>
+        <w:rPr>
+          <w:sz w:val="28"/>
+          <w:szCs w:val="28"/>
+        </w:rPr>
+      </w:pPr>
+      <w:r>
+        <w:rPr>
+          <w:sz w:val="28"/>
+          <w:szCs w:val="28"/>
+        </w:rPr>
+        <w:t xml:space="preserve">Hình </w:t>
+      </w:r>
+      <w:r>
+        <w:rPr>
+          <w:sz w:val="28"/>
+          <w:szCs w:val="28"/>
+        </w:rPr>
+        <w:t>3</w:t>
+      </w:r>
+      <w:r>
+        <w:rPr>
+          <w:sz w:val="28"/>
+          <w:szCs w:val="28"/>
+        </w:rPr>
+        <w:t>.</w:t>
+      </w:r>
+      <w:r>
+        <w:rPr>
+          <w:sz w:val="28"/>
+          <w:szCs w:val="28"/>
+        </w:rPr>
+        <w:t xml:space="preserve"> Kết quả tóm tắt trả về.</w:t>
+      </w:r>
+    </w:p>
+    <w:p/>
+    <w:p>
+      <w:pPr>
+        <w:pStyle w:val="Heading1"/>
+      </w:pPr>
+      <w:bookmarkStart w:id="15" w:name="_Toc200566398"/>
+      <w:r>
+        <w:t>Kết quả và đánh giá</w:t>
+      </w:r>
+      <w:bookmarkEnd w:id="15"/>
+    </w:p>
+    <w:p>
+      <w:pPr>
+        <w:pStyle w:val="Heading2"/>
+        <w:numPr>
+          <w:ilvl w:val="0"/>
+          <w:numId w:val="24"/>
+        </w:numPr>
+        <w:ind w:left="1080"/>
+      </w:pPr>
+      <w:bookmarkStart w:id="16" w:name="_Toc200566399"/>
+      <w:r>
+        <w:t>Chỉ số đánh giá</w:t>
+      </w:r>
+      <w:bookmarkEnd w:id="16"/>
+    </w:p>
+    <w:p>
+      <w:pPr>
+        <w:pStyle w:val="Heading3"/>
+        <w:numPr>
+          <w:ilvl w:val="0"/>
+          <w:numId w:val="29"/>
+        </w:numPr>
+      </w:pPr>
+      <w:bookmarkStart w:id="17" w:name="_Toc200566400"/>
+      <w:r>
+        <w:t>Chuẩn bị đánh giá</w:t>
+      </w:r>
+      <w:bookmarkEnd w:id="17"/>
+    </w:p>
+    <w:p>
+      <w:r>
+        <w:tab/>
+        <w:t>Cho dữ liệu chạy qua tất cả mô hình cho ra kết quả cuối cùng sau đó dùng kết quả này để đánh giá từng mô hình.</w:t>
+      </w:r>
+    </w:p>
+    <w:p>
+      <w:pPr>
+        <w:ind w:left="1440" w:firstLine="0"/>
+      </w:pPr>
+    </w:p>
+    <w:p>
+      <w:pPr>
+        <w:pStyle w:val="Heading3"/>
+      </w:pPr>
+      <w:bookmarkStart w:id="18" w:name="_Toc200566401"/>
+      <w:r>
+        <w:t>Similarity</w:t>
+      </w:r>
+      <w:bookmarkEnd w:id="18"/>
+    </w:p>
+    <w:p>
+      <w:r>
+        <w:t>Similarity phản ánh đầu ra của mô hình có giống (về mặt ngữ nghĩa, cấu trúc, từ vựng...) với câu mong đợi hay không.</w:t>
+      </w:r>
+    </w:p>
+    <w:p>
+      <w:r>
+        <w:rPr>
+          <w:b/>
+          <w:bCs/>
+        </w:rPr>
+        <w:t>Tác dụng</w:t>
+      </w:r>
+      <w:r>
+        <w:t>:</w:t>
+      </w:r>
+    </w:p>
+    <w:p>
+      <w:pPr>
+        <w:pStyle w:val="ListParagraph"/>
+      </w:pPr>
+      <w:r>
+        <w:t>Đánh giá mô hình tóm tắt (summarization): đầu ra của mô hình được so với bản tóm tắt chuẩn.</w:t>
+      </w:r>
+    </w:p>
+    <w:p>
+      <w:pPr>
+        <w:pStyle w:val="ListParagraph"/>
+      </w:pPr>
+      <w:r>
+        <w:lastRenderedPageBreak/>
+        <w:t>So sánh mô hình khác nhau: mô hình nào tạo kết quả gần giống mong muốn hơn.</w:t>
+      </w:r>
+    </w:p>
+    <w:p>
+      <w:pPr>
+        <w:pStyle w:val="ListParagraph"/>
+      </w:pPr>
+      <w:r>
+        <w:t>Fine-tune mô hình: dùng loss dựa trên similarity để huấn luyện.</w:t>
+      </w:r>
+    </w:p>
+    <w:p/>
+    <w:p>
+      <w:pPr>
+        <w:pStyle w:val="Heading3"/>
+        <w:numPr>
+          <w:ilvl w:val="0"/>
+          <w:numId w:val="32"/>
+        </w:numPr>
+      </w:pPr>
+      <w:bookmarkStart w:id="19" w:name="_Toc200566402"/>
+      <w:r>
+        <w:t>ROUGE</w:t>
+      </w:r>
+      <w:r>
+        <w:t xml:space="preserve"> </w:t>
+      </w:r>
+      <w:r>
+        <w:t>(Recall-Oriented Understudy for Gisting Evaluation)</w:t>
+      </w:r>
+      <w:bookmarkEnd w:id="19"/>
+    </w:p>
+    <w:p>
+      <w:r>
+        <w:rPr>
+          <w:b/>
+          <w:bCs/>
+        </w:rPr>
+        <w:t>Mục tiêu</w:t>
+      </w:r>
+      <w:r>
+        <w:t>:</w:t>
+      </w:r>
+    </w:p>
+    <w:p>
+      <w:r>
+        <w:t>Đánh giá chất lượng tóm tắt văn bản bằng cách so sánh mức độ trùng lặp từ/ngữ/cụm giữa đầu ra mô hình và bản chuẩn.</w:t>
+      </w:r>
+    </w:p>
+    <w:p/>
+    <w:p>
+      <w:r>
+        <w:rPr>
+          <w:b/>
+          <w:bCs/>
+        </w:rPr>
+        <w:t>Biến thể thường gặp</w:t>
+      </w:r>
+      <w:r>
+        <w:t>:</w:t>
+      </w:r>
+    </w:p>
+    <w:p>
+      <w:pPr>
+        <w:pStyle w:val="ListParagraph"/>
+      </w:pPr>
+      <w:r>
+        <w:t>ROUGE-N: đo trùng lặp n-gram (ROUGE-1 là unigram, ROUGE-2 là bigram)</w:t>
+      </w:r>
+      <w:r>
+        <w:t>.</w:t>
+      </w:r>
+    </w:p>
+    <w:p>
+      <w:pPr>
+        <w:pStyle w:val="ListParagraph"/>
+      </w:pPr>
+      <w:r>
+        <w:t>ROUGE-L: đo độ dài chuỗi con chung dài nhất (LCS)</w:t>
+      </w:r>
+      <w:r>
+        <w:t>.</w:t>
+      </w:r>
+    </w:p>
+    <w:p>
+      <w:pPr>
+        <w:pStyle w:val="ListParagraph"/>
+      </w:pPr>
+      <w:r>
+        <w:t>ROUGE-S: skip-bigram</w:t>
+      </w:r>
+      <w:r>
+        <w:t>.</w:t>
       </w:r>
     </w:p>
     <w:p>
@@ -4501,7 +6500,7 @@
           <w:b/>
           <w:bCs/>
         </w:rPr>
-        <w:t>Tóm tắt đa giai đoạn (Multi-pass summarization - Local Summarizer)</w:t>
+        <w:t>Ví dụ</w:t>
       </w:r>
       <w:r>
         <w:t>:</w:t>
@@ -4512,26 +6511,154 @@
         <w:pStyle w:val="ListParagraph"/>
       </w:pPr>
       <w:r>
-        <w:t xml:space="preserve">Nếu văn bản gốc quá dài và phải chia thành nhiều chunks, </w:t>
-      </w:r>
-      <w:r>
-        <w:t>‘</w:t>
-      </w:r>
-      <w:r>
-        <w:rPr>
-          <w:i/>
-          <w:iCs/>
-        </w:rPr>
-        <w:t>LocalSummarizer.py</w:t>
-      </w:r>
-      <w:r>
-        <w:t>’</w:t>
+        <w:t>Reference</w:t>
+      </w:r>
+      <w:r>
+        <w:t xml:space="preserve">: </w:t>
+      </w:r>
+      <w:r>
+        <w:t>The cat sat on the mat</w:t>
+      </w:r>
+      <w:r>
+        <w:t>.</w:t>
+      </w:r>
+    </w:p>
+    <w:p>
+      <w:pPr>
+        <w:pStyle w:val="ListParagraph"/>
+      </w:pPr>
+      <w:r>
+        <w:t>Candidate</w:t>
+      </w:r>
+      <w:r>
+        <w:t xml:space="preserve">: </w:t>
+      </w:r>
+      <w:r>
+        <w:t>The cat is sitting on a mat</w:t>
+      </w:r>
+      <w:r>
+        <w:t>.</w:t>
+      </w:r>
+    </w:p>
+    <w:p>
+      <w:r>
+        <w:t>→ ROUGE-1: đo % từ giống nhau</w:t>
+      </w:r>
+      <w:r>
+        <w:t>.</w:t>
+      </w:r>
+    </w:p>
+    <w:p>
+      <w:r>
+        <w:t>→ ROUGE-L: đo chuỗi con dài nhất chung (e.g. “The cat ... on ... mat”)</w:t>
+      </w:r>
+      <w:r>
+        <w:t>.</w:t>
+      </w:r>
+    </w:p>
+    <w:p/>
+    <w:p>
+      <w:r>
+        <w:rPr>
+          <w:b/>
+          <w:bCs/>
+        </w:rPr>
+        <w:t>Dùng trong</w:t>
+      </w:r>
+      <w:r>
+        <w:t>:</w:t>
+      </w:r>
+    </w:p>
+    <w:p>
+      <w:pPr>
+        <w:pStyle w:val="ListParagraph"/>
+      </w:pPr>
+      <w:r>
+        <w:t>Tóm tắt văn bản (summarization)</w:t>
+      </w:r>
+      <w:r>
+        <w:t>.</w:t>
+      </w:r>
+    </w:p>
+    <w:p>
+      <w:pPr>
+        <w:pStyle w:val="ListParagraph"/>
+      </w:pPr>
+      <w:r>
+        <w:t>So sánh mô hình sinh văn bản</w:t>
+      </w:r>
+      <w:r>
+        <w:t>.</w:t>
+      </w:r>
+    </w:p>
+    <w:p>
+      <w:pPr>
+        <w:ind w:left="0" w:firstLine="0"/>
+      </w:pPr>
+    </w:p>
+    <w:p>
+      <w:pPr>
+        <w:pStyle w:val="Heading3"/>
+      </w:pPr>
+      <w:bookmarkStart w:id="20" w:name="_Toc200566403"/>
+      <w:r>
+        <w:t>BLUE</w:t>
       </w:r>
       <w:r>
         <w:t xml:space="preserve"> </w:t>
       </w:r>
       <w:r>
-        <w:t>sẽ thực hiện tóm tắt hai lần</w:t>
+        <w:t>(Bilingual Evaluation Understudy)</w:t>
+      </w:r>
+      <w:bookmarkEnd w:id="20"/>
+    </w:p>
+    <w:p>
+      <w:r>
+        <w:rPr>
+          <w:b/>
+          <w:bCs/>
+        </w:rPr>
+        <w:t>Mục tiêu</w:t>
+      </w:r>
+      <w:r>
+        <w:t>:</w:t>
+      </w:r>
+    </w:p>
+    <w:p>
+      <w:r>
+        <w:t>Đánh giá chất lượng dịch máy hoặc mô hình sinh ngôn ngữ bằng n-gram precision (tức là bao nhiêu n-gram trong output xuất hiện trong reference).</w:t>
+      </w:r>
+    </w:p>
+    <w:p/>
+    <w:p>
+      <w:r>
+        <w:rPr>
+          <w:b/>
+          <w:bCs/>
+        </w:rPr>
+        <w:t>Đặc điểm</w:t>
+      </w:r>
+      <w:r>
+        <w:t>:</w:t>
+      </w:r>
+    </w:p>
+    <w:p>
+      <w:pPr>
+        <w:pStyle w:val="ListParagraph"/>
+      </w:pPr>
+      <w:r>
+        <w:t>Trọng precision hơn recall (khác ROUGE)</w:t>
+      </w:r>
+      <w:r>
+        <w:t>.</w:t>
+      </w:r>
+    </w:p>
+    <w:p>
+      <w:pPr>
+        <w:pStyle w:val="ListParagraph"/>
+      </w:pPr>
+      <w:r>
+        <w:t>Có penalty nếu output quá ngắn (brevity penalty)</w:t>
       </w:r>
       <w:r>
         <w:t>.</w:t>
@@ -4548,11 +6675,382 @@
       </w:pPr>
     </w:p>
     <w:p>
+      <w:r>
+        <w:rPr>
+          <w:b/>
+          <w:bCs/>
+        </w:rPr>
+        <w:t>Ví dụ</w:t>
+      </w:r>
+      <w:r>
+        <w:t>:</w:t>
+      </w:r>
+    </w:p>
+    <w:p>
       <w:pPr>
         <w:pStyle w:val="ListParagraph"/>
       </w:pPr>
       <w:r>
-        <w:t>Giai đoạn đầu (first_pass): Tóm tắt từng chunk riêng lẻ.</w:t>
+        <w:t>Reference</w:t>
+      </w:r>
+      <w:r>
+        <w:t xml:space="preserve">: </w:t>
+      </w:r>
+      <w:r>
+        <w:t>The cat sat on the mat</w:t>
+      </w:r>
+      <w:r>
+        <w:t>.</w:t>
+      </w:r>
+    </w:p>
+    <w:p>
+      <w:pPr>
+        <w:pStyle w:val="ListParagraph"/>
+      </w:pPr>
+      <w:r>
+        <w:t>Candidate</w:t>
+      </w:r>
+      <w:r>
+        <w:t xml:space="preserve">: </w:t>
+      </w:r>
+      <w:r>
+        <w:t>The cat sat the mat</w:t>
+      </w:r>
+      <w:r>
+        <w:t>.</w:t>
+      </w:r>
+    </w:p>
+    <w:p>
+      <w:r>
+        <w:t>→ Tính tỷ lệ bigram/trigram khớp</w:t>
+      </w:r>
+      <w:r>
+        <w:t>.</w:t>
+      </w:r>
+    </w:p>
+    <w:p/>
+    <w:p>
+      <w:pPr>
+        <w:rPr>
+          <w:b/>
+          <w:bCs/>
+        </w:rPr>
+      </w:pPr>
+    </w:p>
+    <w:p>
+      <w:r>
+        <w:rPr>
+          <w:b/>
+          <w:bCs/>
+        </w:rPr>
+        <w:lastRenderedPageBreak/>
+        <w:t>Dùng trong</w:t>
+      </w:r>
+      <w:r>
+        <w:t>:</w:t>
+      </w:r>
+    </w:p>
+    <w:p>
+      <w:pPr>
+        <w:pStyle w:val="ListParagraph"/>
+      </w:pPr>
+      <w:r>
+        <w:t>Machine translation</w:t>
+      </w:r>
+      <w:r>
+        <w:t>.</w:t>
+      </w:r>
+    </w:p>
+    <w:p>
+      <w:pPr>
+        <w:pStyle w:val="ListParagraph"/>
+      </w:pPr>
+      <w:r>
+        <w:t>Text generation (ví dụ GPT)</w:t>
+      </w:r>
+      <w:r>
+        <w:t>.</w:t>
+      </w:r>
+    </w:p>
+    <w:p/>
+    <w:p>
+      <w:pPr>
+        <w:pStyle w:val="Heading3"/>
+      </w:pPr>
+      <w:bookmarkStart w:id="21" w:name="_Toc200566404"/>
+      <w:r>
+        <w:t>MSE</w:t>
+      </w:r>
+      <w:r>
+        <w:t xml:space="preserve"> </w:t>
+      </w:r>
+      <w:r>
+        <w:t>(Mean Squared Error)</w:t>
+      </w:r>
+      <w:bookmarkEnd w:id="21"/>
+    </w:p>
+    <w:p>
+      <w:r>
+        <w:rPr>
+          <w:b/>
+          <w:bCs/>
+        </w:rPr>
+        <w:t>Mục tiêu</w:t>
+      </w:r>
+      <w:r>
+        <w:t>:</w:t>
+      </w:r>
+    </w:p>
+    <w:p>
+      <w:r>
+        <w:t>Đo mức độ sai lệch giữa giá trị thực và giá trị dự đoán bằng cách bình phương sai số.</w:t>
+      </w:r>
+    </w:p>
+    <w:p>
+      <w:pPr>
+        <w:rPr>
+          <w:b/>
+          <w:bCs/>
+        </w:rPr>
+      </w:pPr>
+    </w:p>
+    <w:p>
+      <w:r>
+        <w:rPr>
+          <w:b/>
+          <w:bCs/>
+        </w:rPr>
+        <w:t>Công thức</w:t>
+      </w:r>
+      <w:r>
+        <w:t>:</w:t>
+      </w:r>
+    </w:p>
+    <w:p>
+      <m:oMathPara>
+        <m:oMath>
+          <m:r>
+            <w:rPr>
+              <w:rFonts w:ascii="Cambria Math" w:hAnsi="Cambria Math"/>
+            </w:rPr>
+            <m:t>M</m:t>
+          </m:r>
+          <m:r>
+            <w:rPr>
+              <w:rFonts w:ascii="Cambria Math" w:hAnsi="Cambria Math"/>
+            </w:rPr>
+            <m:t>SE</m:t>
+          </m:r>
+          <m:r>
+            <w:rPr>
+              <w:rFonts w:ascii="Cambria Math" w:hAnsi="Cambria Math"/>
+            </w:rPr>
+            <m:t>=</m:t>
+          </m:r>
+          <m:f>
+            <m:fPr>
+              <m:ctrlPr>
+                <w:rPr>
+                  <w:rFonts w:ascii="Cambria Math" w:hAnsi="Cambria Math"/>
+                  <w:i/>
+                </w:rPr>
+              </m:ctrlPr>
+            </m:fPr>
+            <m:num>
+              <m:r>
+                <w:rPr>
+                  <w:rFonts w:ascii="Cambria Math" w:hAnsi="Cambria Math"/>
+                </w:rPr>
+                <m:t>1</m:t>
+              </m:r>
+            </m:num>
+            <m:den>
+              <m:r>
+                <w:rPr>
+                  <w:rFonts w:ascii="Cambria Math" w:hAnsi="Cambria Math"/>
+                </w:rPr>
+                <m:t>2</m:t>
+              </m:r>
+            </m:den>
+          </m:f>
+          <m:nary>
+            <m:naryPr>
+              <m:chr m:val="∑"/>
+              <m:limLoc m:val="undOvr"/>
+              <m:ctrlPr>
+                <w:rPr>
+                  <w:rFonts w:ascii="Cambria Math" w:hAnsi="Cambria Math"/>
+                  <w:i/>
+                </w:rPr>
+              </m:ctrlPr>
+            </m:naryPr>
+            <m:sub>
+              <m:r>
+                <w:rPr>
+                  <w:rFonts w:ascii="Cambria Math" w:hAnsi="Cambria Math"/>
+                </w:rPr>
+                <m:t>i=1</m:t>
+              </m:r>
+            </m:sub>
+            <m:sup>
+              <m:r>
+                <w:rPr>
+                  <w:rFonts w:ascii="Cambria Math" w:hAnsi="Cambria Math"/>
+                </w:rPr>
+                <m:t>n</m:t>
+              </m:r>
+            </m:sup>
+            <m:e>
+              <m:sSup>
+                <m:sSupPr>
+                  <m:ctrlPr>
+                    <w:rPr>
+                      <w:rFonts w:ascii="Cambria Math" w:hAnsi="Cambria Math"/>
+                      <w:i/>
+                    </w:rPr>
+                  </m:ctrlPr>
+                </m:sSupPr>
+                <m:e>
+                  <m:d>
+                    <m:dPr>
+                      <m:ctrlPr>
+                        <w:rPr>
+                          <w:rFonts w:ascii="Cambria Math" w:hAnsi="Cambria Math"/>
+                          <w:i/>
+                        </w:rPr>
+                      </m:ctrlPr>
+                    </m:dPr>
+                    <m:e>
+                      <m:sSub>
+                        <m:sSubPr>
+                          <m:ctrlPr>
+                            <w:rPr>
+                              <w:rFonts w:ascii="Cambria Math" w:hAnsi="Cambria Math"/>
+                              <w:i/>
+                            </w:rPr>
+                          </m:ctrlPr>
+                        </m:sSubPr>
+                        <m:e>
+                          <m:r>
+                            <w:rPr>
+                              <w:rFonts w:ascii="Cambria Math" w:hAnsi="Cambria Math"/>
+                            </w:rPr>
+                            <m:t>y</m:t>
+                          </m:r>
+                        </m:e>
+                        <m:sub>
+                          <m:r>
+                            <w:rPr>
+                              <w:rFonts w:ascii="Cambria Math" w:hAnsi="Cambria Math"/>
+                            </w:rPr>
+                            <m:t>i</m:t>
+                          </m:r>
+                        </m:sub>
+                      </m:sSub>
+                      <m:r>
+                        <w:rPr>
+                          <w:rFonts w:ascii="Cambria Math" w:hAnsi="Cambria Math"/>
+                        </w:rPr>
+                        <m:t>-</m:t>
+                      </m:r>
+                      <m:sSub>
+                        <m:sSubPr>
+                          <m:ctrlPr>
+                            <w:rPr>
+                              <w:rFonts w:ascii="Cambria Math" w:hAnsi="Cambria Math"/>
+                              <w:i/>
+                            </w:rPr>
+                          </m:ctrlPr>
+                        </m:sSubPr>
+                        <m:e>
+                          <m:acc>
+                            <m:accPr>
+                              <m:ctrlPr>
+                                <w:rPr>
+                                  <w:rFonts w:ascii="Cambria Math" w:hAnsi="Cambria Math"/>
+                                  <w:i/>
+                                </w:rPr>
+                              </m:ctrlPr>
+                            </m:accPr>
+                            <m:e>
+                              <m:r>
+                                <w:rPr>
+                                  <w:rFonts w:ascii="Cambria Math" w:hAnsi="Cambria Math"/>
+                                </w:rPr>
+                                <m:t>y</m:t>
+                              </m:r>
+                            </m:e>
+                          </m:acc>
+                        </m:e>
+                        <m:sub>
+                          <m:r>
+                            <w:rPr>
+                              <w:rFonts w:ascii="Cambria Math" w:hAnsi="Cambria Math"/>
+                            </w:rPr>
+                            <m:t>i</m:t>
+                          </m:r>
+                        </m:sub>
+                      </m:sSub>
+                    </m:e>
+                  </m:d>
+                </m:e>
+                <m:sup>
+                  <m:r>
+                    <w:rPr>
+                      <w:rFonts w:ascii="Cambria Math" w:hAnsi="Cambria Math"/>
+                    </w:rPr>
+                    <m:t>2</m:t>
+                  </m:r>
+                </m:sup>
+              </m:sSup>
+            </m:e>
+          </m:nary>
+        </m:oMath>
+      </m:oMathPara>
+    </w:p>
+    <w:p>
+      <w:r>
+        <w:rPr>
+          <w:b/>
+          <w:bCs/>
+        </w:rPr>
+        <w:t>Dùng trong</w:t>
+      </w:r>
+      <w:r>
+        <w:t>:</w:t>
+      </w:r>
+    </w:p>
+    <w:p>
+      <w:pPr>
+        <w:pStyle w:val="ListParagraph"/>
+      </w:pPr>
+      <w:r>
+        <w:t>Hồi quy (regression)</w:t>
+      </w:r>
+      <w:r>
+        <w:t>.</w:t>
+      </w:r>
+    </w:p>
+    <w:p>
+      <w:pPr>
+        <w:pStyle w:val="ListParagraph"/>
+      </w:pPr>
+      <w:r>
+        <w:t>Training mô hình với đầu ra liên tục</w:t>
+      </w:r>
+      <w:r>
+        <w:t>.</w:t>
+      </w:r>
+    </w:p>
+    <w:p>
+      <w:pPr>
+        <w:pStyle w:val="ListParagraph"/>
+      </w:pPr>
+      <w:r>
+        <w:t>Có thể dùng để đo lỗi giữa 2 embedding vectors</w:t>
+      </w:r>
+      <w:r>
+        <w:t>.</w:t>
       </w:r>
     </w:p>
     <w:p>
@@ -4567,10 +7065,431 @@
     </w:p>
     <w:p>
       <w:pPr>
+        <w:pStyle w:val="Heading3"/>
+      </w:pPr>
+      <w:bookmarkStart w:id="22" w:name="_Toc200566405"/>
+      <w:r>
+        <w:t>B</w:t>
+      </w:r>
+      <w:r>
+        <w:t>C</w:t>
+      </w:r>
+      <w:r>
+        <w:t>E</w:t>
+      </w:r>
+      <w:r>
+        <w:t xml:space="preserve"> </w:t>
+      </w:r>
+      <w:r>
+        <w:t>(Binary Cross Entropy)</w:t>
+      </w:r>
+      <w:bookmarkEnd w:id="22"/>
+    </w:p>
+    <w:p>
+      <w:r>
+        <w:rPr>
+          <w:b/>
+          <w:bCs/>
+        </w:rPr>
+        <w:t>Mục tiêu</w:t>
+      </w:r>
+      <w:r>
+        <w:t>:</w:t>
+      </w:r>
+    </w:p>
+    <w:p>
+      <w:r>
+        <w:t>Đo mức độ phân biệt nhị phân (binary classification) giữa nhãn đúng và xác suất dự đoán.</w:t>
+      </w:r>
+    </w:p>
+    <w:p/>
+    <w:p>
+      <w:r>
+        <w:rPr>
+          <w:b/>
+          <w:bCs/>
+        </w:rPr>
+        <w:t>Công thức</w:t>
+      </w:r>
+      <w:r>
+        <w:t>:</w:t>
+      </w:r>
+    </w:p>
+    <w:p>
+      <m:oMathPara>
+        <m:oMath>
+          <m:r>
+            <w:rPr>
+              <w:rFonts w:ascii="Cambria Math" w:hAnsi="Cambria Math"/>
+            </w:rPr>
+            <m:t>BC</m:t>
+          </m:r>
+          <m:r>
+            <w:rPr>
+              <w:rFonts w:ascii="Cambria Math" w:hAnsi="Cambria Math"/>
+            </w:rPr>
+            <m:t>E</m:t>
+          </m:r>
+          <m:r>
+            <w:rPr>
+              <w:rFonts w:ascii="Cambria Math" w:hAnsi="Cambria Math"/>
+            </w:rPr>
+            <m:t>=</m:t>
+          </m:r>
+          <m:r>
+            <w:rPr>
+              <w:rFonts w:ascii="Cambria Math" w:hAnsi="Cambria Math"/>
+            </w:rPr>
+            <m:t>-</m:t>
+          </m:r>
+          <m:d>
+            <m:dPr>
+              <m:begChr m:val="["/>
+              <m:endChr m:val="]"/>
+              <m:ctrlPr>
+                <w:rPr>
+                  <w:rFonts w:ascii="Cambria Math" w:hAnsi="Cambria Math"/>
+                  <w:i/>
+                </w:rPr>
+              </m:ctrlPr>
+            </m:dPr>
+            <m:e>
+              <m:r>
+                <w:rPr>
+                  <w:rFonts w:ascii="Cambria Math" w:hAnsi="Cambria Math"/>
+                </w:rPr>
+                <m:t>y∙</m:t>
+              </m:r>
+              <m:func>
+                <m:funcPr>
+                  <m:ctrlPr>
+                    <w:rPr>
+                      <w:rFonts w:ascii="Cambria Math" w:hAnsi="Cambria Math"/>
+                    </w:rPr>
+                  </m:ctrlPr>
+                </m:funcPr>
+                <m:fName>
+                  <m:r>
+                    <m:rPr>
+                      <m:sty m:val="p"/>
+                    </m:rPr>
+                    <w:rPr>
+                      <w:rFonts w:ascii="Cambria Math" w:hAnsi="Cambria Math"/>
+                    </w:rPr>
+                    <m:t>log</m:t>
+                  </m:r>
+                  <m:ctrlPr>
+                    <w:rPr>
+                      <w:rFonts w:ascii="Cambria Math" w:hAnsi="Cambria Math"/>
+                      <w:i/>
+                    </w:rPr>
+                  </m:ctrlPr>
+                </m:fName>
+                <m:e>
+                  <m:d>
+                    <m:dPr>
+                      <m:ctrlPr>
+                        <w:rPr>
+                          <w:rFonts w:ascii="Cambria Math" w:hAnsi="Cambria Math"/>
+                          <w:i/>
+                        </w:rPr>
+                      </m:ctrlPr>
+                    </m:dPr>
+                    <m:e>
+                      <m:r>
+                        <w:rPr>
+                          <w:rFonts w:ascii="Cambria Math" w:hAnsi="Cambria Math"/>
+                        </w:rPr>
+                        <m:t>p</m:t>
+                      </m:r>
+                    </m:e>
+                  </m:d>
+                </m:e>
+              </m:func>
+              <m:r>
+                <w:rPr>
+                  <w:rFonts w:ascii="Cambria Math" w:hAnsi="Cambria Math"/>
+                </w:rPr>
+                <m:t>+(1-y)∙</m:t>
+              </m:r>
+              <m:r>
+                <m:rPr>
+                  <m:sty m:val="p"/>
+                </m:rPr>
+                <w:rPr>
+                  <w:rFonts w:ascii="Cambria Math" w:hAnsi="Cambria Math"/>
+                </w:rPr>
+                <m:t>log⁡</m:t>
+              </m:r>
+              <m:r>
+                <w:rPr>
+                  <w:rFonts w:ascii="Cambria Math" w:hAnsi="Cambria Math"/>
+                </w:rPr>
+                <m:t>(1-p)</m:t>
+              </m:r>
+            </m:e>
+          </m:d>
+        </m:oMath>
+      </m:oMathPara>
+    </w:p>
+    <w:p>
+      <w:r>
+        <w:rPr>
+          <w:b/>
+          <w:bCs/>
+        </w:rPr>
+        <w:t>Dùng trong</w:t>
+      </w:r>
+      <w:r>
+        <w:t>:</w:t>
+      </w:r>
+    </w:p>
+    <w:p>
+      <w:pPr>
         <w:pStyle w:val="ListParagraph"/>
       </w:pPr>
       <w:r>
-        <w:t>Giai đoạn cuối (nếu cần): Các bản tóm tắt từ first_pass được gộp lại, sau đó lại được chia thành chunks mới và tóm tắt lần nữa để tạo ra bản tóm tắt cuối cùng.</w:t>
+        <w:t>Classification nhị phân (spam/ham, yes/no, ...)</w:t>
+      </w:r>
+    </w:p>
+    <w:p>
+      <w:pPr>
+        <w:ind w:left="0" w:firstLine="0"/>
+      </w:pPr>
+    </w:p>
+    <w:p>
+      <w:pPr>
+        <w:pStyle w:val="Heading2"/>
+      </w:pPr>
+      <w:bookmarkStart w:id="23" w:name="_Toc200566406"/>
+      <w:r>
+        <w:t>Đánh giá chất lượng</w:t>
+      </w:r>
+      <w:bookmarkEnd w:id="23"/>
+    </w:p>
+    <w:p>
+      <w:pPr>
+        <w:pStyle w:val="Heading3"/>
+        <w:numPr>
+          <w:ilvl w:val="0"/>
+          <w:numId w:val="33"/>
+        </w:numPr>
+      </w:pPr>
+      <w:bookmarkStart w:id="24" w:name="_Toc200566407"/>
+      <w:r>
+        <w:t>Thời gian phản hồi</w:t>
+      </w:r>
+      <w:bookmarkEnd w:id="24"/>
+    </w:p>
+    <w:p>
+      <w:pPr>
+        <w:keepNext/>
+        <w:jc w:val="center"/>
+      </w:pPr>
+      <w:r>
+        <w:rPr>
+          <w:noProof/>
+        </w:rPr>
+        <w:drawing>
+          <wp:inline distT="0" distB="0" distL="0" distR="0" wp14:anchorId="193BCD69" wp14:editId="48EDBD0B">
+            <wp:extent cx="5486400" cy="1920240"/>
+            <wp:effectExtent l="0" t="0" r="0" b="3810"/>
+            <wp:docPr id="13" name="Picture 13"/>
+            <wp:cNvGraphicFramePr>
+              <a:graphicFrameLocks xmlns:a="http://schemas.openxmlformats.org/drawingml/2006/main" noChangeAspect="1"/>
+            </wp:cNvGraphicFramePr>
+            <a:graphic xmlns:a="http://schemas.openxmlformats.org/drawingml/2006/main">
+              <a:graphicData uri="http://schemas.openxmlformats.org/drawingml/2006/picture">
+                <pic:pic xmlns:pic="http://schemas.openxmlformats.org/drawingml/2006/picture">
+                  <pic:nvPicPr>
+                    <pic:cNvPr id="0" name="Picture 3"/>
+                    <pic:cNvPicPr>
+                      <a:picLocks noChangeAspect="1" noChangeArrowheads="1"/>
+                    </pic:cNvPicPr>
+                  </pic:nvPicPr>
+                  <pic:blipFill>
+                    <a:blip r:embed="rId19">
+                      <a:extLst>
+                        <a:ext uri="{28A0092B-C50C-407E-A947-70E740481C1C}">
+                          <a14:useLocalDpi xmlns:a14="http://schemas.microsoft.com/office/drawing/2010/main" val="0"/>
+                        </a:ext>
+                      </a:extLst>
+                    </a:blip>
+                    <a:srcRect/>
+                    <a:stretch>
+                      <a:fillRect/>
+                    </a:stretch>
+                  </pic:blipFill>
+                  <pic:spPr bwMode="auto">
+                    <a:xfrm>
+                      <a:off x="0" y="0"/>
+                      <a:ext cx="5486400" cy="1920240"/>
+                    </a:xfrm>
+                    <a:prstGeom prst="rect">
+                      <a:avLst/>
+                    </a:prstGeom>
+                    <a:noFill/>
+                  </pic:spPr>
+                </pic:pic>
+              </a:graphicData>
+            </a:graphic>
+          </wp:inline>
+        </w:drawing>
+      </w:r>
+    </w:p>
+    <w:p>
+      <w:pPr>
+        <w:pStyle w:val="Caption"/>
+        <w:jc w:val="center"/>
+        <w:rPr>
+          <w:sz w:val="28"/>
+          <w:szCs w:val="28"/>
+        </w:rPr>
+      </w:pPr>
+      <w:r>
+        <w:rPr>
+          <w:sz w:val="28"/>
+          <w:szCs w:val="28"/>
+        </w:rPr>
+        <w:t xml:space="preserve">Hình </w:t>
+      </w:r>
+      <w:r>
+        <w:rPr>
+          <w:sz w:val="28"/>
+          <w:szCs w:val="28"/>
+        </w:rPr>
+        <w:t>4. So sánh thời gian phản hồi của các mô hình.</w:t>
+      </w:r>
+    </w:p>
+    <w:p>
+      <w:pPr>
+        <w:ind w:left="0" w:firstLine="0"/>
+        <w:rPr>
+          <w:b/>
+          <w:bCs/>
+        </w:rPr>
+      </w:pPr>
+    </w:p>
+    <w:p>
+      <w:r>
+        <w:rPr>
+          <w:b/>
+          <w:bCs/>
+        </w:rPr>
+        <w:t>Whisper Base</w:t>
+      </w:r>
+      <w:r>
+        <w:t>:</w:t>
+      </w:r>
+    </w:p>
+    <w:p>
+      <w:pPr>
+        <w:pStyle w:val="ListParagraph"/>
+      </w:pPr>
+      <w:r>
+        <w:t>Có thời gian phản hồi cao nhất, trung bình khoảng 250–330 giây.</w:t>
+      </w:r>
+    </w:p>
+    <w:p>
+      <w:pPr>
+        <w:pStyle w:val="ListParagraph"/>
+      </w:pPr>
+      <w:r>
+        <w:t>Đây là công đoạn chuyển tiếng nói thành văn bản (speech-to-text).</w:t>
+      </w:r>
+    </w:p>
+    <w:p/>
+    <w:p>
+      <w:r>
+        <w:rPr>
+          <w:b/>
+          <w:bCs/>
+        </w:rPr>
+        <w:t>Cohere</w:t>
+      </w:r>
+      <w:r>
+        <w:t>:</w:t>
+      </w:r>
+    </w:p>
+    <w:p>
+      <w:pPr>
+        <w:pStyle w:val="ListParagraph"/>
+      </w:pPr>
+      <w:r>
+        <w:t>Nhanh nhất trong các mô hình, chỉ mất ~20 giây.</w:t>
+      </w:r>
+    </w:p>
+    <w:p>
+      <w:pPr>
+        <w:pStyle w:val="ListParagraph"/>
+      </w:pPr>
+      <w:r>
+        <w:t>Do là API cloud-based, xử lý ở server mạnh và giới hạn nội dung input.</w:t>
+      </w:r>
+    </w:p>
+    <w:p>
+      <w:pPr>
+        <w:rPr>
+          <w:b/>
+          <w:bCs/>
+        </w:rPr>
+      </w:pPr>
+    </w:p>
+    <w:p>
+      <w:r>
+        <w:rPr>
+          <w:b/>
+          <w:bCs/>
+        </w:rPr>
+        <w:t>Local BART và Local T5</w:t>
+      </w:r>
+      <w:r>
+        <w:t>:</w:t>
+      </w:r>
+    </w:p>
+    <w:p>
+      <w:pPr>
+        <w:pStyle w:val="ListParagraph"/>
+      </w:pPr>
+      <w:r>
+        <w:t>Cùng mất khoảng 140 giây — khá ổn định.</w:t>
+      </w:r>
+    </w:p>
+    <w:p>
+      <w:pPr>
+        <w:pStyle w:val="ListParagraph"/>
+      </w:pPr>
+      <w:r>
+        <w:t>Dù là local, nhưng có vẻ đã được tối ưu tốt (tốc độ xử lý và chia chunk hợp lý).</w:t>
+      </w:r>
+    </w:p>
+    <w:p/>
+    <w:p>
+      <w:r>
+        <w:rPr>
+          <w:b/>
+          <w:bCs/>
+        </w:rPr>
+        <w:t>Local PEGASUS</w:t>
+      </w:r>
+      <w:r>
+        <w:t>:</w:t>
+      </w:r>
+    </w:p>
+    <w:p>
+      <w:pPr>
+        <w:pStyle w:val="ListParagraph"/>
+      </w:pPr>
+      <w:r>
+        <w:t>Tốn thời gian gần bằng Whisper, khoảng 250 giây.</w:t>
+      </w:r>
+    </w:p>
+    <w:p>
+      <w:pPr>
+        <w:pStyle w:val="ListParagraph"/>
+      </w:pPr>
+      <w:r>
+        <w:t>Có thể do kích thước model lớn (pegasus-large) và tối ưu chưa hiệu quả (hoặc xử lý input dài).</w:t>
       </w:r>
     </w:p>
     <w:p>
@@ -4587,54 +7506,116 @@
       <w:pPr>
         <w:pStyle w:val="Heading3"/>
       </w:pPr>
-      <w:bookmarkStart w:id="11" w:name="_Toc200543209"/>
-      <w:r>
-        <w:t>T</w:t>
-      </w:r>
-      <w:r>
-        <w:t>hực thi tóm tắt và quản lý yêu cầu</w:t>
-      </w:r>
-      <w:bookmarkEnd w:id="11"/>
-    </w:p>
-    <w:p>
-      <w:r>
-        <w:t xml:space="preserve">Hàm </w:t>
-      </w:r>
+      <w:bookmarkStart w:id="25" w:name="_Toc200566408"/>
+      <w:r>
+        <w:t>Đ</w:t>
+      </w:r>
+      <w:r>
+        <w:t>ộ chính xác của mô hình</w:t>
+      </w:r>
+      <w:bookmarkEnd w:id="25"/>
+    </w:p>
+    <w:p>
+      <w:pPr>
+        <w:keepNext/>
+        <w:jc w:val="center"/>
+      </w:pPr>
+      <w:r>
+        <w:rPr>
+          <w:noProof/>
+        </w:rPr>
+        <w:drawing>
+          <wp:inline distT="0" distB="0" distL="0" distR="0" wp14:anchorId="480CDCA3" wp14:editId="28FFFE5A">
+            <wp:extent cx="5486400" cy="2044399"/>
+            <wp:effectExtent l="0" t="0" r="0" b="0"/>
+            <wp:docPr id="14" name="Picture 14"/>
+            <wp:cNvGraphicFramePr>
+              <a:graphicFrameLocks xmlns:a="http://schemas.openxmlformats.org/drawingml/2006/main" noChangeAspect="1"/>
+            </wp:cNvGraphicFramePr>
+            <a:graphic xmlns:a="http://schemas.openxmlformats.org/drawingml/2006/main">
+              <a:graphicData uri="http://schemas.openxmlformats.org/drawingml/2006/picture">
+                <pic:pic xmlns:pic="http://schemas.openxmlformats.org/drawingml/2006/picture">
+                  <pic:nvPicPr>
+                    <pic:cNvPr id="0" name="Picture 4"/>
+                    <pic:cNvPicPr>
+                      <a:picLocks noChangeAspect="1" noChangeArrowheads="1"/>
+                    </pic:cNvPicPr>
+                  </pic:nvPicPr>
+                  <pic:blipFill>
+                    <a:blip r:embed="rId20" cstate="print">
+                      <a:extLst>
+                        <a:ext uri="{28A0092B-C50C-407E-A947-70E740481C1C}">
+                          <a14:useLocalDpi xmlns:a14="http://schemas.microsoft.com/office/drawing/2010/main" val="0"/>
+                        </a:ext>
+                      </a:extLst>
+                    </a:blip>
+                    <a:srcRect/>
+                    <a:stretch>
+                      <a:fillRect/>
+                    </a:stretch>
+                  </pic:blipFill>
+                  <pic:spPr bwMode="auto">
+                    <a:xfrm>
+                      <a:off x="0" y="0"/>
+                      <a:ext cx="5486400" cy="2044399"/>
+                    </a:xfrm>
+                    <a:prstGeom prst="rect">
+                      <a:avLst/>
+                    </a:prstGeom>
+                    <a:noFill/>
+                  </pic:spPr>
+                </pic:pic>
+              </a:graphicData>
+            </a:graphic>
+          </wp:inline>
+        </w:drawing>
+      </w:r>
+    </w:p>
+    <w:p>
+      <w:pPr>
+        <w:pStyle w:val="Caption"/>
+        <w:jc w:val="center"/>
+        <w:rPr>
+          <w:sz w:val="28"/>
+          <w:szCs w:val="28"/>
+        </w:rPr>
+      </w:pPr>
+      <w:r>
+        <w:rPr>
+          <w:sz w:val="28"/>
+          <w:szCs w:val="28"/>
+        </w:rPr>
+        <w:t xml:space="preserve">Hình </w:t>
+      </w:r>
+      <w:r>
+        <w:rPr>
+          <w:sz w:val="28"/>
+          <w:szCs w:val="28"/>
+        </w:rPr>
+        <w:t>5. S</w:t>
+      </w:r>
+      <w:r>
+        <w:rPr>
+          <w:sz w:val="28"/>
+          <w:szCs w:val="28"/>
+        </w:rPr>
+        <w:t>o sánh số liệu độ chính xác của mô hình</w:t>
+      </w:r>
+      <w:r>
+        <w:rPr>
+          <w:sz w:val="28"/>
+          <w:szCs w:val="28"/>
+        </w:rPr>
+        <w:t>.</w:t>
+      </w:r>
+    </w:p>
+    <w:p>
       <w:r>
         <w:rPr>
           <w:b/>
           <w:bCs/>
         </w:rPr>
-        <w:t>summarize_with_model</w:t>
-      </w:r>
-      <w:r>
-        <w:t xml:space="preserve"> trong </w:t>
-      </w:r>
-      <w:r>
-        <w:t>‘</w:t>
-      </w:r>
-      <w:r>
-        <w:rPr>
-          <w:i/>
-          <w:iCs/>
-        </w:rPr>
-        <w:t>main.py</w:t>
-      </w:r>
-      <w:r>
-        <w:t>’</w:t>
-      </w:r>
-      <w:r>
-        <w:t xml:space="preserve"> là điểm điều phối chính cho việc gọi các mô hình tóm tắt.</w:t>
-      </w:r>
-    </w:p>
-    <w:p/>
-    <w:p>
-      <w:r>
-        <w:rPr>
-          <w:b/>
-          <w:bCs/>
-        </w:rPr>
-        <w:t>Tóm tắt cục bộ</w:t>
+        <w:t>Similarity Scores by Model</w:t>
       </w:r>
       <w:r>
         <w:t>:</w:t>
@@ -4645,33 +7626,23 @@
         <w:pStyle w:val="ListParagraph"/>
       </w:pPr>
       <w:r>
-        <w:t xml:space="preserve">Hàm </w:t>
-      </w:r>
-      <w:r>
-        <w:rPr>
-          <w:b/>
-          <w:bCs/>
-        </w:rPr>
-        <w:t>summarize_hf</w:t>
-      </w:r>
-      <w:r>
-        <w:t xml:space="preserve"> trong </w:t>
-      </w:r>
-      <w:r>
-        <w:t>‘</w:t>
-      </w:r>
-      <w:r>
-        <w:rPr>
-          <w:i/>
-          <w:iCs/>
-        </w:rPr>
-        <w:t>local_summarizer.py</w:t>
-      </w:r>
-      <w:r>
-        <w:t>’</w:t>
-      </w:r>
-      <w:r>
-        <w:t xml:space="preserve"> được gọi, truyền vào văn bản, khóa mô hình, độ dài đầu vào tối đa và độ dài tóm tắt mong muốn.</w:t>
+        <w:t>Local BART đạt điểm similarity cao nhất (~0.46), cho thấy nó tạo ra tóm tắt gần với reference nhất về mặt ngữ nghĩa/từ vựng.</w:t>
+      </w:r>
+    </w:p>
+    <w:p>
+      <w:pPr>
+        <w:pStyle w:val="ListParagraph"/>
+      </w:pPr>
+      <w:r>
+        <w:t>Local PEGASUS cũng khá cao (~0.42), chứng tỏ khả năng tóm tắt ổn định.</w:t>
+      </w:r>
+    </w:p>
+    <w:p>
+      <w:pPr>
+        <w:pStyle w:val="ListParagraph"/>
+      </w:pPr>
+      <w:r>
+        <w:t>Cohere và Local T5 có similarity thấp hơn rõ rệt — đặc biệt Local T5 rất thấp (~0.19), cho thấy mô hình này ít tái tạo thông tin từ bản gốc.</w:t>
       </w:r>
     </w:p>
     <w:p>
@@ -4683,13 +7654,75 @@
         </w:numPr>
         <w:ind w:left="1800"/>
       </w:pPr>
+      <w:r>
+        <w:t>→ BART là lựa chọn tốt nếu bạn ưu tiên độ chính xác ngữ nghĩa.</w:t>
+      </w:r>
+    </w:p>
+    <w:p/>
+    <w:p>
+      <w:pPr>
+        <w:spacing w:after="160" w:line="259" w:lineRule="auto"/>
+        <w:ind w:left="0" w:firstLine="0"/>
+        <w:rPr>
+          <w:b/>
+          <w:bCs/>
+        </w:rPr>
+      </w:pPr>
+      <w:r>
+        <w:rPr>
+          <w:b/>
+          <w:bCs/>
+        </w:rPr>
+        <w:br w:type="page"/>
+      </w:r>
+    </w:p>
+    <w:p>
+      <w:r>
+        <w:rPr>
+          <w:b/>
+          <w:bCs/>
+        </w:rPr>
+        <w:lastRenderedPageBreak/>
+        <w:t>Compression Ratio by Model</w:t>
+      </w:r>
+      <w:r>
+        <w:t>:</w:t>
+      </w:r>
     </w:p>
     <w:p>
       <w:pPr>
         <w:pStyle w:val="ListParagraph"/>
       </w:pPr>
       <w:r>
-        <w:t>Mô hình generate được sử dụng để tạo tóm tắt với các tham số như max_length, min_length, num_beams và early_stopping.</w:t>
+        <w:t>Cohere có tỷ lệ nén thấp nhất (~0.02) → tóm tắt cực kỳ ngắn so với bản gốc → có thể mất mát thông tin.</w:t>
+      </w:r>
+    </w:p>
+    <w:p>
+      <w:pPr>
+        <w:pStyle w:val="ListParagraph"/>
+      </w:pPr>
+      <w:r>
+        <w:t xml:space="preserve">Local BART và PEGASUS có tỷ lệ nén </w:t>
+      </w:r>
+      <w:r>
+        <w:t>(</w:t>
+      </w:r>
+      <w:r>
+        <w:t>~0.10</w:t>
+      </w:r>
+      <w:r>
+        <w:t>)</w:t>
+      </w:r>
+      <w:r>
+        <w:t xml:space="preserve"> → hợp lý cho tóm tắt ngắn gọn nhưng vẫn đủ thông tin.</w:t>
+      </w:r>
+    </w:p>
+    <w:p>
+      <w:pPr>
+        <w:pStyle w:val="ListParagraph"/>
+      </w:pPr>
+      <w:r>
+        <w:t>Local T5 có tỷ lệ rất thấp (~0.03), phản ánh output ngắn.</w:t>
       </w:r>
     </w:p>
     <w:p>
@@ -4701,17 +7734,27 @@
         </w:numPr>
         <w:ind w:left="1800"/>
       </w:pPr>
-    </w:p>
+      <w:r>
+        <w:t xml:space="preserve">→ </w:t>
+      </w:r>
+      <w:r>
+        <w:t xml:space="preserve"> </w:t>
+      </w:r>
+      <w:r>
+        <w:t>Compression hợp lý nhất nằm ở mức ~0.1, như của BART/PEGASUS.</w:t>
+      </w:r>
+    </w:p>
+    <w:p/>
     <w:p>
       <w:r>
         <w:rPr>
           <w:b/>
           <w:bCs/>
         </w:rPr>
-        <w:t>Tóm tắt qua API (Cohere)</w:t>
-      </w:r>
-      <w:r>
-        <w:t xml:space="preserve">: </w:t>
+        <w:t>Word Overlap by Model</w:t>
+      </w:r>
+      <w:r>
+        <w:t>:</w:t>
       </w:r>
     </w:p>
     <w:p>
@@ -4719,33 +7762,23 @@
         <w:pStyle w:val="ListParagraph"/>
       </w:pPr>
       <w:r>
-        <w:t xml:space="preserve">Hàm </w:t>
-      </w:r>
-      <w:r>
-        <w:rPr>
-          <w:b/>
-          <w:bCs/>
-        </w:rPr>
-        <w:t>summarize_with_cohere</w:t>
-      </w:r>
-      <w:r>
-        <w:t xml:space="preserve"> trong </w:t>
-      </w:r>
-      <w:r>
-        <w:t>‘</w:t>
-      </w:r>
-      <w:r>
-        <w:rPr>
-          <w:i/>
-          <w:iCs/>
-        </w:rPr>
-        <w:t>web_summarizer.py</w:t>
-      </w:r>
-      <w:r>
-        <w:t>’</w:t>
-      </w:r>
-      <w:r>
-        <w:t xml:space="preserve"> được gọi.</w:t>
+        <w:t>Local BART lại dẫn đầu (~0.17), cho thấy nhiều từ của bản gốc xuất hiện trong tóm tắt.</w:t>
+      </w:r>
+    </w:p>
+    <w:p>
+      <w:pPr>
+        <w:pStyle w:val="ListParagraph"/>
+      </w:pPr>
+      <w:r>
+        <w:t>PEGASUS cũng khá ổn (~0.14), nhấn mạnh vào từ khóa chính.</w:t>
+      </w:r>
+    </w:p>
+    <w:p>
+      <w:pPr>
+        <w:pStyle w:val="ListParagraph"/>
+      </w:pPr>
+      <w:r>
+        <w:t>Cohere và Local T5 cực thấp (~0.04), chứng tỏ các mô hình này dùng từ vựng khác hẳn → có thể sáng tạo nhưng lệch so với bản gốc.</w:t>
       </w:r>
     </w:p>
     <w:p>
@@ -4757,13 +7790,8 @@
         </w:numPr>
         <w:ind w:left="1800"/>
       </w:pPr>
-    </w:p>
-    <w:p>
-      <w:pPr>
-        <w:pStyle w:val="ListParagraph"/>
-      </w:pPr>
-      <w:r>
-        <w:t>Các yêu cầu co.summarize được gửi cho từng text_chunk với các tham số như model, length, format, temperature và additional_command.</w:t>
+      <w:r>
+        <w:t>→  Word Overlap cao giúp đảm bảo tính nhất quán với nội dung gốc.</w:t>
       </w:r>
     </w:p>
     <w:p>
@@ -4777,12 +7805,2008 @@
       </w:pPr>
     </w:p>
     <w:p>
+      <w:r>
+        <w:rPr>
+          <w:b/>
+          <w:bCs/>
+        </w:rPr>
+        <w:t>Kết luận tổng thể</w:t>
+      </w:r>
+      <w:r>
+        <w:rPr>
+          <w:b/>
+          <w:bCs/>
+        </w:rPr>
+        <w:t xml:space="preserve"> cho các mô hình</w:t>
+      </w:r>
+      <w:r>
+        <w:t>:</w:t>
+      </w:r>
+    </w:p>
+    <w:tbl>
+      <w:tblPr>
+        <w:tblStyle w:val="TableGrid0"/>
+        <w:tblW w:w="0" w:type="auto"/>
+        <w:tblInd w:w="730" w:type="dxa"/>
+        <w:tblLook w:val="04A0" w:firstRow="1" w:lastRow="0" w:firstColumn="1" w:lastColumn="0" w:noHBand="0" w:noVBand="1"/>
+      </w:tblPr>
+      <w:tblGrid>
+        <w:gridCol w:w="1695"/>
+        <w:gridCol w:w="1620"/>
+        <w:gridCol w:w="1530"/>
+        <w:gridCol w:w="1800"/>
+        <w:gridCol w:w="3420"/>
+      </w:tblGrid>
+      <w:tr>
+        <w:tc>
+          <w:tcPr>
+            <w:tcW w:w="1695" w:type="dxa"/>
+            <w:shd w:val="clear" w:color="auto" w:fill="8EAADB" w:themeFill="accent1" w:themeFillTint="99"/>
+            <w:vAlign w:val="center"/>
+          </w:tcPr>
+          <w:p>
+            <w:pPr>
+              <w:ind w:left="0" w:firstLine="0"/>
+              <w:jc w:val="center"/>
+            </w:pPr>
+            <w:r>
+              <w:t>Mô hình</w:t>
+            </w:r>
+          </w:p>
+        </w:tc>
+        <w:tc>
+          <w:tcPr>
+            <w:tcW w:w="1620" w:type="dxa"/>
+            <w:shd w:val="clear" w:color="auto" w:fill="8EAADB" w:themeFill="accent1" w:themeFillTint="99"/>
+            <w:vAlign w:val="center"/>
+          </w:tcPr>
+          <w:p>
+            <w:pPr>
+              <w:ind w:left="0" w:firstLine="0"/>
+              <w:jc w:val="center"/>
+            </w:pPr>
+            <w:r>
+              <w:t>Tương tự</w:t>
+            </w:r>
+          </w:p>
+        </w:tc>
+        <w:tc>
+          <w:tcPr>
+            <w:tcW w:w="1530" w:type="dxa"/>
+            <w:shd w:val="clear" w:color="auto" w:fill="8EAADB" w:themeFill="accent1" w:themeFillTint="99"/>
+            <w:vAlign w:val="center"/>
+          </w:tcPr>
+          <w:p>
+            <w:pPr>
+              <w:ind w:left="0" w:firstLine="0"/>
+              <w:jc w:val="center"/>
+            </w:pPr>
+            <w:r>
+              <w:t>Nén</w:t>
+            </w:r>
+          </w:p>
+        </w:tc>
+        <w:tc>
+          <w:tcPr>
+            <w:tcW w:w="1800" w:type="dxa"/>
+            <w:shd w:val="clear" w:color="auto" w:fill="8EAADB" w:themeFill="accent1" w:themeFillTint="99"/>
+            <w:vAlign w:val="center"/>
+          </w:tcPr>
+          <w:p>
+            <w:pPr>
+              <w:ind w:left="0" w:firstLine="0"/>
+              <w:jc w:val="center"/>
+            </w:pPr>
+            <w:r>
+              <w:t>Overlap</w:t>
+            </w:r>
+          </w:p>
+        </w:tc>
+        <w:tc>
+          <w:tcPr>
+            <w:tcW w:w="3420" w:type="dxa"/>
+            <w:shd w:val="clear" w:color="auto" w:fill="8EAADB" w:themeFill="accent1" w:themeFillTint="99"/>
+            <w:vAlign w:val="center"/>
+          </w:tcPr>
+          <w:p>
+            <w:pPr>
+              <w:ind w:left="0" w:firstLine="0"/>
+              <w:jc w:val="center"/>
+            </w:pPr>
+            <w:r>
+              <w:t>Gợi ý sử dụng</w:t>
+            </w:r>
+          </w:p>
+        </w:tc>
+      </w:tr>
+      <w:tr>
+        <w:tc>
+          <w:tcPr>
+            <w:tcW w:w="1695" w:type="dxa"/>
+            <w:vAlign w:val="center"/>
+          </w:tcPr>
+          <w:p>
+            <w:pPr>
+              <w:ind w:left="0" w:firstLine="0"/>
+              <w:jc w:val="center"/>
+            </w:pPr>
+            <w:r>
+              <w:t>Local BART</w:t>
+            </w:r>
+          </w:p>
+        </w:tc>
+        <w:tc>
+          <w:tcPr>
+            <w:tcW w:w="1620" w:type="dxa"/>
+            <w:shd w:val="clear" w:color="auto" w:fill="00B050"/>
+          </w:tcPr>
+          <w:p>
+            <w:pPr>
+              <w:ind w:left="0" w:firstLine="0"/>
+            </w:pPr>
+          </w:p>
+        </w:tc>
+        <w:tc>
+          <w:tcPr>
+            <w:tcW w:w="1530" w:type="dxa"/>
+            <w:shd w:val="clear" w:color="auto" w:fill="00B050"/>
+          </w:tcPr>
+          <w:p>
+            <w:pPr>
+              <w:ind w:left="0" w:firstLine="0"/>
+            </w:pPr>
+          </w:p>
+        </w:tc>
+        <w:tc>
+          <w:tcPr>
+            <w:tcW w:w="1800" w:type="dxa"/>
+            <w:shd w:val="clear" w:color="auto" w:fill="00B050"/>
+          </w:tcPr>
+          <w:p>
+            <w:pPr>
+              <w:ind w:left="0" w:firstLine="0"/>
+            </w:pPr>
+          </w:p>
+        </w:tc>
+        <w:tc>
+          <w:tcPr>
+            <w:tcW w:w="3420" w:type="dxa"/>
+          </w:tcPr>
+          <w:p>
+            <w:pPr>
+              <w:ind w:left="0" w:firstLine="0"/>
+            </w:pPr>
+            <w:r>
+              <w:t>Tổng thể tốt nhất</w:t>
+            </w:r>
+            <w:r>
+              <w:t>.</w:t>
+            </w:r>
+          </w:p>
+        </w:tc>
+      </w:tr>
+      <w:tr>
+        <w:tc>
+          <w:tcPr>
+            <w:tcW w:w="1695" w:type="dxa"/>
+            <w:vAlign w:val="center"/>
+          </w:tcPr>
+          <w:p>
+            <w:pPr>
+              <w:ind w:left="0" w:firstLine="0"/>
+              <w:jc w:val="center"/>
+            </w:pPr>
+            <w:r>
+              <w:t>PEGASUS</w:t>
+            </w:r>
+          </w:p>
+        </w:tc>
+        <w:tc>
+          <w:tcPr>
+            <w:tcW w:w="1620" w:type="dxa"/>
+            <w:shd w:val="clear" w:color="auto" w:fill="FFFF00"/>
+          </w:tcPr>
+          <w:p>
+            <w:pPr>
+              <w:ind w:left="0" w:firstLine="0"/>
+            </w:pPr>
+          </w:p>
+        </w:tc>
+        <w:tc>
+          <w:tcPr>
+            <w:tcW w:w="1530" w:type="dxa"/>
+            <w:shd w:val="clear" w:color="auto" w:fill="00B050"/>
+          </w:tcPr>
+          <w:p>
+            <w:pPr>
+              <w:ind w:left="0" w:firstLine="0"/>
+            </w:pPr>
+          </w:p>
+        </w:tc>
+        <w:tc>
+          <w:tcPr>
+            <w:tcW w:w="1800" w:type="dxa"/>
+            <w:shd w:val="clear" w:color="auto" w:fill="FFFF00"/>
+          </w:tcPr>
+          <w:p>
+            <w:pPr>
+              <w:ind w:left="0" w:firstLine="0"/>
+            </w:pPr>
+          </w:p>
+        </w:tc>
+        <w:tc>
+          <w:tcPr>
+            <w:tcW w:w="3420" w:type="dxa"/>
+          </w:tcPr>
+          <w:p>
+            <w:pPr>
+              <w:ind w:left="0" w:firstLine="0"/>
+            </w:pPr>
+            <w:r>
+              <w:t>Tốt nếu cần ngắn + chính xác</w:t>
+            </w:r>
+            <w:r>
+              <w:t>.</w:t>
+            </w:r>
+          </w:p>
+        </w:tc>
+      </w:tr>
+      <w:tr>
+        <w:tc>
+          <w:tcPr>
+            <w:tcW w:w="1695" w:type="dxa"/>
+            <w:vAlign w:val="center"/>
+          </w:tcPr>
+          <w:p>
+            <w:pPr>
+              <w:ind w:left="0" w:firstLine="0"/>
+              <w:jc w:val="center"/>
+            </w:pPr>
+            <w:r>
+              <w:t>Cohere</w:t>
+            </w:r>
+          </w:p>
+        </w:tc>
+        <w:tc>
+          <w:tcPr>
+            <w:tcW w:w="1620" w:type="dxa"/>
+            <w:shd w:val="clear" w:color="auto" w:fill="FF4B4B"/>
+          </w:tcPr>
+          <w:p>
+            <w:pPr>
+              <w:ind w:left="0" w:firstLine="0"/>
+            </w:pPr>
+          </w:p>
+        </w:tc>
+        <w:tc>
+          <w:tcPr>
+            <w:tcW w:w="1530" w:type="dxa"/>
+            <w:shd w:val="clear" w:color="auto" w:fill="00B050"/>
+          </w:tcPr>
+          <w:p>
+            <w:pPr>
+              <w:ind w:left="0" w:firstLine="0"/>
+            </w:pPr>
+          </w:p>
+        </w:tc>
+        <w:tc>
+          <w:tcPr>
+            <w:tcW w:w="1800" w:type="dxa"/>
+            <w:shd w:val="clear" w:color="auto" w:fill="FF4B4B"/>
+          </w:tcPr>
+          <w:p>
+            <w:pPr>
+              <w:ind w:left="0" w:firstLine="0"/>
+            </w:pPr>
+          </w:p>
+        </w:tc>
+        <w:tc>
+          <w:tcPr>
+            <w:tcW w:w="3420" w:type="dxa"/>
+          </w:tcPr>
+          <w:p>
+            <w:pPr>
+              <w:ind w:left="0" w:firstLine="0"/>
+            </w:pPr>
+            <w:r>
+              <w:t>Dùng cho gợi ý</w:t>
+            </w:r>
+            <w:r>
+              <w:t xml:space="preserve"> </w:t>
+            </w:r>
+            <w:r>
+              <w:t>sinh tạo</w:t>
+            </w:r>
+            <w:r>
+              <w:t>,</w:t>
+            </w:r>
+            <w:r>
+              <w:t xml:space="preserve"> </w:t>
+            </w:r>
+            <w:r>
+              <w:t>siêu ngắn</w:t>
+            </w:r>
+            <w:r>
+              <w:t>.</w:t>
+            </w:r>
+          </w:p>
+        </w:tc>
+      </w:tr>
+      <w:tr>
+        <w:tc>
+          <w:tcPr>
+            <w:tcW w:w="1695" w:type="dxa"/>
+            <w:vAlign w:val="center"/>
+          </w:tcPr>
+          <w:p>
+            <w:pPr>
+              <w:ind w:left="0" w:firstLine="0"/>
+              <w:jc w:val="center"/>
+            </w:pPr>
+            <w:r>
+              <w:t>Local T5</w:t>
+            </w:r>
+          </w:p>
+        </w:tc>
+        <w:tc>
+          <w:tcPr>
+            <w:tcW w:w="1620" w:type="dxa"/>
+            <w:shd w:val="clear" w:color="auto" w:fill="FF4B4B"/>
+          </w:tcPr>
+          <w:p>
+            <w:pPr>
+              <w:ind w:left="0" w:firstLine="0"/>
+            </w:pPr>
+          </w:p>
+        </w:tc>
+        <w:tc>
+          <w:tcPr>
+            <w:tcW w:w="1530" w:type="dxa"/>
+            <w:shd w:val="clear" w:color="auto" w:fill="FF4B4B"/>
+          </w:tcPr>
+          <w:p>
+            <w:pPr>
+              <w:ind w:left="0" w:firstLine="0"/>
+            </w:pPr>
+          </w:p>
+        </w:tc>
+        <w:tc>
+          <w:tcPr>
+            <w:tcW w:w="1800" w:type="dxa"/>
+            <w:shd w:val="clear" w:color="auto" w:fill="FF4B4B"/>
+          </w:tcPr>
+          <w:p>
+            <w:pPr>
+              <w:ind w:left="0" w:firstLine="0"/>
+            </w:pPr>
+          </w:p>
+        </w:tc>
+        <w:tc>
+          <w:tcPr>
+            <w:tcW w:w="3420" w:type="dxa"/>
+          </w:tcPr>
+          <w:p>
+            <w:pPr>
+              <w:spacing w:after="0" w:line="240" w:lineRule="auto"/>
+              <w:ind w:left="0" w:firstLine="0"/>
+              <w:rPr>
+                <w:color w:val="auto"/>
+                <w:sz w:val="24"/>
+              </w:rPr>
+            </w:pPr>
+            <w:r>
+              <w:t>Không khuyến nghị cho tóm tắt dài.</w:t>
+            </w:r>
+          </w:p>
+        </w:tc>
+      </w:tr>
+    </w:tbl>
+    <w:p/>
+    <w:p>
+      <w:pPr>
+        <w:pStyle w:val="Heading3"/>
+      </w:pPr>
+      <w:bookmarkStart w:id="26" w:name="_Toc200566409"/>
+      <w:r>
+        <w:t>Đ</w:t>
+      </w:r>
+      <w:r>
+        <w:t>ộ chính xác so với tốc độ</w:t>
+      </w:r>
+      <w:bookmarkEnd w:id="26"/>
+    </w:p>
+    <w:p>
+      <w:pPr>
+        <w:keepNext/>
+        <w:jc w:val="center"/>
+      </w:pPr>
+      <w:r>
+        <w:rPr>
+          <w:noProof/>
+        </w:rPr>
+        <w:drawing>
+          <wp:inline distT="0" distB="0" distL="0" distR="0" wp14:anchorId="73D9375F" wp14:editId="41D36CDF">
+            <wp:extent cx="5486400" cy="1808129"/>
+            <wp:effectExtent l="0" t="0" r="0" b="1905"/>
+            <wp:docPr id="15" name="Picture 15"/>
+            <wp:cNvGraphicFramePr>
+              <a:graphicFrameLocks xmlns:a="http://schemas.openxmlformats.org/drawingml/2006/main" noChangeAspect="1"/>
+            </wp:cNvGraphicFramePr>
+            <a:graphic xmlns:a="http://schemas.openxmlformats.org/drawingml/2006/main">
+              <a:graphicData uri="http://schemas.openxmlformats.org/drawingml/2006/picture">
+                <pic:pic xmlns:pic="http://schemas.openxmlformats.org/drawingml/2006/picture">
+                  <pic:nvPicPr>
+                    <pic:cNvPr id="0" name="Picture 5"/>
+                    <pic:cNvPicPr>
+                      <a:picLocks noChangeAspect="1" noChangeArrowheads="1"/>
+                    </pic:cNvPicPr>
+                  </pic:nvPicPr>
+                  <pic:blipFill>
+                    <a:blip r:embed="rId21" cstate="print">
+                      <a:extLst>
+                        <a:ext uri="{28A0092B-C50C-407E-A947-70E740481C1C}">
+                          <a14:useLocalDpi xmlns:a14="http://schemas.microsoft.com/office/drawing/2010/main" val="0"/>
+                        </a:ext>
+                      </a:extLst>
+                    </a:blip>
+                    <a:srcRect/>
+                    <a:stretch>
+                      <a:fillRect/>
+                    </a:stretch>
+                  </pic:blipFill>
+                  <pic:spPr bwMode="auto">
+                    <a:xfrm>
+                      <a:off x="0" y="0"/>
+                      <a:ext cx="5486400" cy="1808129"/>
+                    </a:xfrm>
+                    <a:prstGeom prst="rect">
+                      <a:avLst/>
+                    </a:prstGeom>
+                    <a:noFill/>
+                  </pic:spPr>
+                </pic:pic>
+              </a:graphicData>
+            </a:graphic>
+          </wp:inline>
+        </w:drawing>
+      </w:r>
+    </w:p>
+    <w:p>
+      <w:pPr>
+        <w:pStyle w:val="Caption"/>
+        <w:jc w:val="center"/>
+        <w:rPr>
+          <w:sz w:val="28"/>
+          <w:szCs w:val="28"/>
+        </w:rPr>
+      </w:pPr>
+      <w:r>
+        <w:rPr>
+          <w:sz w:val="28"/>
+          <w:szCs w:val="28"/>
+        </w:rPr>
+        <w:t xml:space="preserve">Hình </w:t>
+      </w:r>
+      <w:r>
+        <w:rPr>
+          <w:sz w:val="28"/>
+          <w:szCs w:val="28"/>
+        </w:rPr>
+        <w:t>6</w:t>
+      </w:r>
+      <w:r>
+        <w:rPr>
+          <w:sz w:val="28"/>
+          <w:szCs w:val="28"/>
+        </w:rPr>
+        <w:t xml:space="preserve">. </w:t>
+      </w:r>
+      <w:r>
+        <w:rPr>
+          <w:sz w:val="28"/>
+          <w:szCs w:val="28"/>
+        </w:rPr>
+        <w:t>Độ chính xác so với tốc độ</w:t>
+      </w:r>
+      <w:r>
+        <w:rPr>
+          <w:sz w:val="28"/>
+          <w:szCs w:val="28"/>
+        </w:rPr>
+        <w:t>.</w:t>
+      </w:r>
+    </w:p>
+    <w:p>
+      <w:pPr>
+        <w:spacing w:after="160" w:line="259" w:lineRule="auto"/>
+        <w:ind w:left="0" w:firstLine="0"/>
+      </w:pPr>
+      <w:r>
+        <w:br w:type="page"/>
+      </w:r>
+    </w:p>
+    <w:p/>
+    <w:tbl>
+      <w:tblPr>
+        <w:tblStyle w:val="TableGrid0"/>
+        <w:tblW w:w="0" w:type="auto"/>
+        <w:jc w:val="center"/>
+        <w:tblLook w:val="04A0" w:firstRow="1" w:lastRow="0" w:firstColumn="1" w:lastColumn="0" w:noHBand="0" w:noVBand="1"/>
+      </w:tblPr>
+      <w:tblGrid>
+        <w:gridCol w:w="2155"/>
+        <w:gridCol w:w="2430"/>
+        <w:gridCol w:w="2250"/>
+        <w:gridCol w:w="3960"/>
+      </w:tblGrid>
+      <w:tr>
+        <w:trPr>
+          <w:jc w:val="center"/>
+        </w:trPr>
+        <w:tc>
+          <w:tcPr>
+            <w:tcW w:w="2155" w:type="dxa"/>
+            <w:shd w:val="clear" w:color="auto" w:fill="8EAADB" w:themeFill="accent1" w:themeFillTint="99"/>
+            <w:vAlign w:val="center"/>
+          </w:tcPr>
+          <w:p>
+            <w:pPr>
+              <w:ind w:left="0" w:firstLine="0"/>
+              <w:jc w:val="center"/>
+            </w:pPr>
+            <w:r>
+              <w:t>Mô hình</w:t>
+            </w:r>
+          </w:p>
+        </w:tc>
+        <w:tc>
+          <w:tcPr>
+            <w:tcW w:w="2430" w:type="dxa"/>
+            <w:shd w:val="clear" w:color="auto" w:fill="8EAADB" w:themeFill="accent1" w:themeFillTint="99"/>
+            <w:vAlign w:val="center"/>
+          </w:tcPr>
+          <w:p>
+            <w:pPr>
+              <w:ind w:left="0" w:firstLine="0"/>
+              <w:jc w:val="center"/>
+            </w:pPr>
+            <w:r>
+              <w:t>Thời gian xử lý (s)</w:t>
+            </w:r>
+          </w:p>
+        </w:tc>
+        <w:tc>
+          <w:tcPr>
+            <w:tcW w:w="2250" w:type="dxa"/>
+            <w:shd w:val="clear" w:color="auto" w:fill="8EAADB" w:themeFill="accent1" w:themeFillTint="99"/>
+            <w:vAlign w:val="center"/>
+          </w:tcPr>
+          <w:p>
+            <w:pPr>
+              <w:ind w:left="0" w:firstLine="0"/>
+              <w:jc w:val="center"/>
+            </w:pPr>
+            <w:r>
+              <w:t>Similarity Score</w:t>
+            </w:r>
+          </w:p>
+        </w:tc>
+        <w:tc>
+          <w:tcPr>
+            <w:tcW w:w="3960" w:type="dxa"/>
+            <w:shd w:val="clear" w:color="auto" w:fill="8EAADB" w:themeFill="accent1" w:themeFillTint="99"/>
+            <w:vAlign w:val="center"/>
+          </w:tcPr>
+          <w:p>
+            <w:pPr>
+              <w:ind w:left="0" w:firstLine="0"/>
+              <w:jc w:val="center"/>
+            </w:pPr>
+            <w:r>
+              <w:t>Nhận xét tổng quan</w:t>
+            </w:r>
+          </w:p>
+        </w:tc>
+      </w:tr>
+      <w:tr>
+        <w:trPr>
+          <w:jc w:val="center"/>
+        </w:trPr>
+        <w:tc>
+          <w:tcPr>
+            <w:tcW w:w="2155" w:type="dxa"/>
+            <w:vAlign w:val="center"/>
+          </w:tcPr>
+          <w:p>
+            <w:pPr>
+              <w:ind w:left="0" w:firstLine="0"/>
+              <w:jc w:val="center"/>
+            </w:pPr>
+            <w:r>
+              <w:t>Local BART</w:t>
+            </w:r>
+          </w:p>
+        </w:tc>
+        <w:tc>
+          <w:tcPr>
+            <w:tcW w:w="2430" w:type="dxa"/>
+            <w:shd w:val="clear" w:color="auto" w:fill="FFFF00"/>
+            <w:vAlign w:val="center"/>
+          </w:tcPr>
+          <w:p>
+            <w:pPr>
+              <w:ind w:left="0" w:firstLine="0"/>
+              <w:jc w:val="center"/>
+            </w:pPr>
+            <w:r>
+              <w:t>~140</w:t>
+            </w:r>
+          </w:p>
+        </w:tc>
+        <w:tc>
+          <w:tcPr>
+            <w:tcW w:w="2250" w:type="dxa"/>
+            <w:shd w:val="clear" w:color="auto" w:fill="00B050"/>
+            <w:vAlign w:val="center"/>
+          </w:tcPr>
+          <w:p>
+            <w:pPr>
+              <w:ind w:left="0" w:firstLine="0"/>
+              <w:jc w:val="center"/>
+            </w:pPr>
+            <w:r>
+              <w:t>~0.46</w:t>
+            </w:r>
+          </w:p>
+        </w:tc>
+        <w:tc>
+          <w:tcPr>
+            <w:tcW w:w="3960" w:type="dxa"/>
+          </w:tcPr>
+          <w:p>
+            <w:pPr>
+              <w:ind w:left="0" w:firstLine="0"/>
+            </w:pPr>
+            <w:r>
+              <w:t>Tốt nhất về trade-off giữa tốc độ và độ chính xác.</w:t>
+            </w:r>
+          </w:p>
+        </w:tc>
+      </w:tr>
+      <w:tr>
+        <w:trPr>
+          <w:jc w:val="center"/>
+        </w:trPr>
+        <w:tc>
+          <w:tcPr>
+            <w:tcW w:w="2155" w:type="dxa"/>
+            <w:vAlign w:val="center"/>
+          </w:tcPr>
+          <w:p>
+            <w:pPr>
+              <w:ind w:left="0" w:firstLine="0"/>
+              <w:jc w:val="center"/>
+            </w:pPr>
+            <w:r>
+              <w:t>PEGASUS</w:t>
+            </w:r>
+          </w:p>
+        </w:tc>
+        <w:tc>
+          <w:tcPr>
+            <w:tcW w:w="2430" w:type="dxa"/>
+            <w:shd w:val="clear" w:color="auto" w:fill="FF4B4B"/>
+            <w:vAlign w:val="center"/>
+          </w:tcPr>
+          <w:p>
+            <w:pPr>
+              <w:ind w:left="0" w:firstLine="0"/>
+              <w:jc w:val="center"/>
+            </w:pPr>
+            <w:r>
+              <w:t>~250</w:t>
+            </w:r>
+          </w:p>
+        </w:tc>
+        <w:tc>
+          <w:tcPr>
+            <w:tcW w:w="2250" w:type="dxa"/>
+            <w:shd w:val="clear" w:color="auto" w:fill="FFFF00"/>
+            <w:vAlign w:val="center"/>
+          </w:tcPr>
+          <w:p>
+            <w:pPr>
+              <w:ind w:left="0" w:firstLine="0"/>
+              <w:jc w:val="center"/>
+            </w:pPr>
+            <w:r>
+              <w:t>~0.42</w:t>
+            </w:r>
+          </w:p>
+        </w:tc>
+        <w:tc>
+          <w:tcPr>
+            <w:tcW w:w="3960" w:type="dxa"/>
+          </w:tcPr>
+          <w:p>
+            <w:pPr>
+              <w:spacing w:after="0" w:line="240" w:lineRule="auto"/>
+              <w:ind w:left="0" w:firstLine="0"/>
+              <w:rPr>
+                <w:color w:val="auto"/>
+                <w:sz w:val="24"/>
+              </w:rPr>
+            </w:pPr>
+            <w:r>
+              <w:t>Chính xác cao, nhưng rất chậm.</w:t>
+            </w:r>
+          </w:p>
+        </w:tc>
+      </w:tr>
+      <w:tr>
+        <w:trPr>
+          <w:jc w:val="center"/>
+        </w:trPr>
+        <w:tc>
+          <w:tcPr>
+            <w:tcW w:w="2155" w:type="dxa"/>
+            <w:vAlign w:val="center"/>
+          </w:tcPr>
+          <w:p>
+            <w:pPr>
+              <w:ind w:left="0" w:firstLine="0"/>
+              <w:jc w:val="center"/>
+            </w:pPr>
+            <w:r>
+              <w:t>Cohere</w:t>
+            </w:r>
+          </w:p>
+        </w:tc>
+        <w:tc>
+          <w:tcPr>
+            <w:tcW w:w="2430" w:type="dxa"/>
+            <w:shd w:val="clear" w:color="auto" w:fill="00B050"/>
+            <w:vAlign w:val="center"/>
+          </w:tcPr>
+          <w:p>
+            <w:pPr>
+              <w:ind w:left="0" w:firstLine="0"/>
+              <w:jc w:val="center"/>
+            </w:pPr>
+            <w:r>
+              <w:t>~20</w:t>
+            </w:r>
+          </w:p>
+        </w:tc>
+        <w:tc>
+          <w:tcPr>
+            <w:tcW w:w="2250" w:type="dxa"/>
+            <w:shd w:val="clear" w:color="auto" w:fill="FF4B4B"/>
+            <w:vAlign w:val="center"/>
+          </w:tcPr>
+          <w:p>
+            <w:pPr>
+              <w:ind w:left="0" w:firstLine="0"/>
+              <w:jc w:val="center"/>
+            </w:pPr>
+            <w:r>
+              <w:t>~0.25</w:t>
+            </w:r>
+          </w:p>
+        </w:tc>
+        <w:tc>
+          <w:tcPr>
+            <w:tcW w:w="3960" w:type="dxa"/>
+          </w:tcPr>
+          <w:p>
+            <w:pPr>
+              <w:ind w:left="0" w:firstLine="0"/>
+            </w:pPr>
+            <w:r>
+              <w:t>Rất nhanh, nhưng độ chính xác thấp.</w:t>
+            </w:r>
+          </w:p>
+        </w:tc>
+      </w:tr>
+      <w:tr>
+        <w:trPr>
+          <w:jc w:val="center"/>
+        </w:trPr>
+        <w:tc>
+          <w:tcPr>
+            <w:tcW w:w="2155" w:type="dxa"/>
+            <w:vAlign w:val="center"/>
+          </w:tcPr>
+          <w:p>
+            <w:pPr>
+              <w:ind w:left="0" w:firstLine="0"/>
+              <w:jc w:val="center"/>
+            </w:pPr>
+            <w:r>
+              <w:t>Local T5</w:t>
+            </w:r>
+          </w:p>
+        </w:tc>
+        <w:tc>
+          <w:tcPr>
+            <w:tcW w:w="2430" w:type="dxa"/>
+            <w:shd w:val="clear" w:color="auto" w:fill="FFFF00"/>
+            <w:vAlign w:val="center"/>
+          </w:tcPr>
+          <w:p>
+            <w:pPr>
+              <w:ind w:left="0" w:firstLine="0"/>
+              <w:jc w:val="center"/>
+            </w:pPr>
+            <w:r>
+              <w:t>~140</w:t>
+            </w:r>
+          </w:p>
+        </w:tc>
+        <w:tc>
+          <w:tcPr>
+            <w:tcW w:w="2250" w:type="dxa"/>
+            <w:shd w:val="clear" w:color="auto" w:fill="FF4B4B"/>
+            <w:vAlign w:val="center"/>
+          </w:tcPr>
+          <w:p>
+            <w:pPr>
+              <w:ind w:left="0" w:firstLine="0"/>
+              <w:jc w:val="center"/>
+            </w:pPr>
+            <w:r>
+              <w:t>~0.19</w:t>
+            </w:r>
+          </w:p>
+        </w:tc>
+        <w:tc>
+          <w:tcPr>
+            <w:tcW w:w="3960" w:type="dxa"/>
+          </w:tcPr>
+          <w:p>
+            <w:pPr>
+              <w:ind w:left="0" w:firstLine="0"/>
+            </w:pPr>
+            <w:r>
+              <w:t>Không hiệu quả cả về thời gian lẫn độ chính xác.</w:t>
+            </w:r>
+          </w:p>
+        </w:tc>
+      </w:tr>
+    </w:tbl>
+    <w:p/>
+    <w:p>
+      <w:pPr>
+        <w:pStyle w:val="Heading3"/>
+      </w:pPr>
+      <w:bookmarkStart w:id="27" w:name="_Toc200566410"/>
+      <w:r>
+        <w:t>Hiệu suất mô hình</w:t>
+      </w:r>
+      <w:bookmarkEnd w:id="27"/>
+    </w:p>
+    <w:p>
+      <w:pPr>
+        <w:keepNext/>
+        <w:jc w:val="center"/>
+      </w:pPr>
+      <w:r>
+        <w:rPr>
+          <w:noProof/>
+        </w:rPr>
+        <w:drawing>
+          <wp:inline distT="0" distB="0" distL="0" distR="0" wp14:anchorId="1274C345" wp14:editId="453B4341">
+            <wp:extent cx="5486400" cy="911169"/>
+            <wp:effectExtent l="0" t="0" r="0" b="3810"/>
+            <wp:docPr id="16" name="Picture 16"/>
+            <wp:cNvGraphicFramePr>
+              <a:graphicFrameLocks xmlns:a="http://schemas.openxmlformats.org/drawingml/2006/main" noChangeAspect="1"/>
+            </wp:cNvGraphicFramePr>
+            <a:graphic xmlns:a="http://schemas.openxmlformats.org/drawingml/2006/main">
+              <a:graphicData uri="http://schemas.openxmlformats.org/drawingml/2006/picture">
+                <pic:pic xmlns:pic="http://schemas.openxmlformats.org/drawingml/2006/picture">
+                  <pic:nvPicPr>
+                    <pic:cNvPr id="0" name="Picture 6"/>
+                    <pic:cNvPicPr>
+                      <a:picLocks noChangeAspect="1" noChangeArrowheads="1"/>
+                    </pic:cNvPicPr>
+                  </pic:nvPicPr>
+                  <pic:blipFill>
+                    <a:blip r:embed="rId22" cstate="print">
+                      <a:extLst>
+                        <a:ext uri="{28A0092B-C50C-407E-A947-70E740481C1C}">
+                          <a14:useLocalDpi xmlns:a14="http://schemas.microsoft.com/office/drawing/2010/main" val="0"/>
+                        </a:ext>
+                      </a:extLst>
+                    </a:blip>
+                    <a:srcRect/>
+                    <a:stretch>
+                      <a:fillRect/>
+                    </a:stretch>
+                  </pic:blipFill>
+                  <pic:spPr bwMode="auto">
+                    <a:xfrm>
+                      <a:off x="0" y="0"/>
+                      <a:ext cx="5486400" cy="911169"/>
+                    </a:xfrm>
+                    <a:prstGeom prst="rect">
+                      <a:avLst/>
+                    </a:prstGeom>
+                    <a:noFill/>
+                  </pic:spPr>
+                </pic:pic>
+              </a:graphicData>
+            </a:graphic>
+          </wp:inline>
+        </w:drawing>
+      </w:r>
+    </w:p>
+    <w:p>
+      <w:pPr>
+        <w:pStyle w:val="Caption"/>
+        <w:jc w:val="center"/>
+        <w:rPr>
+          <w:sz w:val="28"/>
+          <w:szCs w:val="28"/>
+        </w:rPr>
+      </w:pPr>
+      <w:r>
+        <w:rPr>
+          <w:sz w:val="28"/>
+          <w:szCs w:val="28"/>
+        </w:rPr>
+        <w:t xml:space="preserve">Hình </w:t>
+      </w:r>
+      <w:r>
+        <w:rPr>
+          <w:sz w:val="28"/>
+          <w:szCs w:val="28"/>
+        </w:rPr>
+        <w:t>7</w:t>
+      </w:r>
+      <w:r>
+        <w:rPr>
+          <w:sz w:val="28"/>
+          <w:szCs w:val="28"/>
+        </w:rPr>
+        <w:t xml:space="preserve">. </w:t>
+      </w:r>
+      <w:r>
+        <w:rPr>
+          <w:sz w:val="28"/>
+          <w:szCs w:val="28"/>
+        </w:rPr>
+        <w:t>S</w:t>
+      </w:r>
+      <w:r>
+        <w:rPr>
+          <w:sz w:val="28"/>
+          <w:szCs w:val="28"/>
+        </w:rPr>
+        <w:t>o sánh bảng hiệu suất mô hình</w:t>
+      </w:r>
+      <w:r>
+        <w:rPr>
+          <w:sz w:val="28"/>
+          <w:szCs w:val="28"/>
+        </w:rPr>
+        <w:t>.</w:t>
+      </w:r>
+    </w:p>
+    <w:p>
+      <w:r>
+        <w:rPr>
+          <w:b/>
+          <w:bCs/>
+        </w:rPr>
+        <w:t>Local BART</w:t>
+      </w:r>
+      <w:r>
+        <w:t>:</w:t>
+      </w:r>
+    </w:p>
+    <w:p>
       <w:pPr>
         <w:pStyle w:val="ListParagraph"/>
       </w:pPr>
       <w:r>
-        <w:t>Xử lý giới hạn tốc độ và thử lại: summarize_chunk_with_cohere bao gồm logic thử lại khi gặp lỗi 429 (quá giới hạn tốc độ) và sử dụng time.sleep() để chờ giữa các yêu cầu, đảm bảo tuân thủ giới hạn API (5 calls/min).</w:t>
-      </w:r>
+        <w:t>Điểm mạnh toàn diện: dẫn đầu về độ chính xác (similarity &amp; overlap) và tỷ lệ nén hợp lý.</w:t>
+      </w:r>
+    </w:p>
+    <w:p>
+      <w:pPr>
+        <w:pStyle w:val="ListParagraph"/>
+      </w:pPr>
+      <w:r>
+        <w:t>Thời gian xử lý vừa phải (~142s), cân bằng tốt giữa tốc độ và chất lượng.</w:t>
+      </w:r>
+    </w:p>
+    <w:p>
+      <w:pPr>
+        <w:rPr>
+          <w:rFonts w:ascii="Segoe UI Emoji" w:hAnsi="Segoe UI Emoji" w:cs="Segoe UI Emoji"/>
+        </w:rPr>
+      </w:pPr>
+    </w:p>
+    <w:p>
+      <w:r>
+        <w:rPr>
+          <w:b/>
+          <w:bCs/>
+        </w:rPr>
+        <w:t>Local PEGASUS</w:t>
+      </w:r>
+      <w:r>
+        <w:t>:</w:t>
+      </w:r>
+    </w:p>
+    <w:p>
+      <w:pPr>
+        <w:pStyle w:val="ListParagraph"/>
+      </w:pPr>
+      <w:r>
+        <w:t>Độ chính xác cao thứ 2, nén tốt.</w:t>
+      </w:r>
+    </w:p>
+    <w:p>
+      <w:pPr>
+        <w:pStyle w:val="ListParagraph"/>
+      </w:pPr>
+      <w:r>
+        <w:t>Tuy nhiên, rất chậm (~251s) → phù hợp khi không quá gấp rút.</w:t>
+      </w:r>
+    </w:p>
+    <w:p/>
+    <w:p>
+      <w:r>
+        <w:rPr>
+          <w:b/>
+          <w:bCs/>
+        </w:rPr>
+        <w:t>Cohere</w:t>
+      </w:r>
+      <w:r>
+        <w:t>:</w:t>
+      </w:r>
+    </w:p>
+    <w:p>
+      <w:pPr>
+        <w:pStyle w:val="ListParagraph"/>
+      </w:pPr>
+      <w:r>
+        <w:t>Nhanh nhất (~6.4s)</w:t>
+      </w:r>
+      <w:r>
+        <w:t>.</w:t>
+      </w:r>
+    </w:p>
+    <w:p>
+      <w:pPr>
+        <w:pStyle w:val="ListParagraph"/>
+      </w:pPr>
+      <w:r>
+        <w:t>Similarity và Word Overlap thấp → chất lượng tóm tắt không cao.</w:t>
+      </w:r>
+    </w:p>
+    <w:p>
+      <w:pPr>
+        <w:pStyle w:val="ListParagraph"/>
+      </w:pPr>
+      <w:r>
+        <w:t>Compression quá mạnh (~0.0176) → tóm tắt có thể quá ngắn, thiếu thông tin.</w:t>
+      </w:r>
+    </w:p>
+    <w:p>
+      <w:pPr>
+        <w:rPr>
+          <w:rFonts w:ascii="Segoe UI Emoji" w:hAnsi="Segoe UI Emoji" w:cs="Segoe UI Emoji"/>
+        </w:rPr>
+      </w:pPr>
+    </w:p>
+    <w:p>
+      <w:r>
+        <w:rPr>
+          <w:b/>
+          <w:bCs/>
+        </w:rPr>
+        <w:t>Local T5</w:t>
+      </w:r>
+      <w:r>
+        <w:t>:</w:t>
+      </w:r>
+    </w:p>
+    <w:p>
+      <w:pPr>
+        <w:pStyle w:val="ListParagraph"/>
+      </w:pPr>
+      <w:r>
+        <w:t>Kết quả thấp nhất về mọi mặt, nên không khuyến nghị dùng trong môi trường thực tế nếu không cải thiện.</w:t>
+      </w:r>
+    </w:p>
+    <w:p>
+      <w:pPr>
+        <w:pStyle w:val="Heading3"/>
+      </w:pPr>
+      <w:bookmarkStart w:id="28" w:name="_Toc200566411"/>
+      <w:r>
+        <w:t>S</w:t>
+      </w:r>
+      <w:r>
+        <w:t>ố liệu đánh giá mô hình</w:t>
+      </w:r>
+      <w:bookmarkEnd w:id="28"/>
+    </w:p>
+    <w:p>
+      <w:pPr>
+        <w:keepNext/>
+        <w:jc w:val="center"/>
+      </w:pPr>
+      <w:r>
+        <w:rPr>
+          <w:noProof/>
+        </w:rPr>
+        <w:drawing>
+          <wp:inline distT="0" distB="0" distL="0" distR="0" wp14:anchorId="7C392DAC" wp14:editId="7C11DCA1">
+            <wp:extent cx="5486400" cy="640016"/>
+            <wp:effectExtent l="0" t="0" r="0" b="8255"/>
+            <wp:docPr id="17" name="Picture 17"/>
+            <wp:cNvGraphicFramePr>
+              <a:graphicFrameLocks xmlns:a="http://schemas.openxmlformats.org/drawingml/2006/main" noChangeAspect="1"/>
+            </wp:cNvGraphicFramePr>
+            <a:graphic xmlns:a="http://schemas.openxmlformats.org/drawingml/2006/main">
+              <a:graphicData uri="http://schemas.openxmlformats.org/drawingml/2006/picture">
+                <pic:pic xmlns:pic="http://schemas.openxmlformats.org/drawingml/2006/picture">
+                  <pic:nvPicPr>
+                    <pic:cNvPr id="0" name="Picture 7"/>
+                    <pic:cNvPicPr>
+                      <a:picLocks noChangeAspect="1" noChangeArrowheads="1"/>
+                    </pic:cNvPicPr>
+                  </pic:nvPicPr>
+                  <pic:blipFill>
+                    <a:blip r:embed="rId23" cstate="print">
+                      <a:extLst>
+                        <a:ext uri="{28A0092B-C50C-407E-A947-70E740481C1C}">
+                          <a14:useLocalDpi xmlns:a14="http://schemas.microsoft.com/office/drawing/2010/main" val="0"/>
+                        </a:ext>
+                      </a:extLst>
+                    </a:blip>
+                    <a:srcRect/>
+                    <a:stretch>
+                      <a:fillRect/>
+                    </a:stretch>
+                  </pic:blipFill>
+                  <pic:spPr bwMode="auto">
+                    <a:xfrm>
+                      <a:off x="0" y="0"/>
+                      <a:ext cx="5486400" cy="640016"/>
+                    </a:xfrm>
+                    <a:prstGeom prst="rect">
+                      <a:avLst/>
+                    </a:prstGeom>
+                    <a:noFill/>
+                  </pic:spPr>
+                </pic:pic>
+              </a:graphicData>
+            </a:graphic>
+          </wp:inline>
+        </w:drawing>
+      </w:r>
+    </w:p>
+    <w:p>
+      <w:pPr>
+        <w:pStyle w:val="Caption"/>
+        <w:jc w:val="center"/>
+        <w:rPr>
+          <w:sz w:val="28"/>
+          <w:szCs w:val="28"/>
+        </w:rPr>
+      </w:pPr>
+      <w:r>
+        <w:rPr>
+          <w:sz w:val="28"/>
+          <w:szCs w:val="28"/>
+        </w:rPr>
+        <w:t xml:space="preserve">Hình </w:t>
+      </w:r>
+      <w:r>
+        <w:rPr>
+          <w:sz w:val="28"/>
+          <w:szCs w:val="28"/>
+        </w:rPr>
+        <w:t>8. T</w:t>
+      </w:r>
+      <w:r>
+        <w:rPr>
+          <w:sz w:val="28"/>
+          <w:szCs w:val="28"/>
+        </w:rPr>
+        <w:t>óm tắt số liệu đánh giá mô hình</w:t>
+      </w:r>
+      <w:r>
+        <w:rPr>
+          <w:sz w:val="28"/>
+          <w:szCs w:val="28"/>
+        </w:rPr>
+        <w:t xml:space="preserve"> (Cohere).</w:t>
+      </w:r>
+    </w:p>
+    <w:p>
+      <w:pPr>
+        <w:pStyle w:val="ListParagraph"/>
+      </w:pPr>
+      <w:r>
+        <w:lastRenderedPageBreak/>
+        <w:t>ROUGE (0.3391) cho thấy tóm tắt giữ lại ý chính tương đối tốt.</w:t>
+      </w:r>
+    </w:p>
+    <w:p>
+      <w:pPr>
+        <w:pStyle w:val="ListParagraph"/>
+      </w:pPr>
+      <w:r>
+        <w:t>BLEU (0.1002) thấp hơn do mô hình không bám sát n-gram, nhưng điều này không nhất thiết xấu trong các mô hình sinh văn bản đa dạng.</w:t>
+      </w:r>
+    </w:p>
+    <w:p>
+      <w:pPr>
+        <w:pStyle w:val="ListParagraph"/>
+      </w:pPr>
+      <w:r>
+        <w:t>MSE thấp (0.0356) là dấu hiệu tóm tắt khá sát ngữ nghĩa với văn bản gốc khi dùng embedding (SentenceTransformer hoặc BERT).</w:t>
+      </w:r>
+    </w:p>
+    <w:p>
+      <w:pPr>
+        <w:pStyle w:val="ListParagraph"/>
+      </w:pPr>
+      <w:r>
+        <w:t>BCE cao (0.6736) có thể là kết quả của mô hình chưa học được ranh giới rõ ràng giữa tóm tắt tốt và tóm tắt sai (nếu dùng trong binary classifier).</w:t>
+      </w:r>
+    </w:p>
+    <w:p/>
+    <w:p>
+      <w:pPr>
+        <w:pStyle w:val="Heading3"/>
+      </w:pPr>
+      <w:bookmarkStart w:id="29" w:name="_Toc200566412"/>
+      <w:r>
+        <w:t>So sánh ROUGE S</w:t>
+      </w:r>
+      <w:r>
+        <w:t>corer</w:t>
+      </w:r>
+      <w:bookmarkEnd w:id="29"/>
+    </w:p>
+    <w:p>
+      <w:pPr>
+        <w:keepNext/>
+        <w:jc w:val="center"/>
+      </w:pPr>
+      <w:r>
+        <w:rPr>
+          <w:noProof/>
+        </w:rPr>
+        <w:drawing>
+          <wp:inline distT="0" distB="0" distL="0" distR="0" wp14:anchorId="0149CB29" wp14:editId="591D74FE">
+            <wp:extent cx="5486400" cy="1780248"/>
+            <wp:effectExtent l="0" t="0" r="0" b="0"/>
+            <wp:docPr id="18" name="Picture 18"/>
+            <wp:cNvGraphicFramePr>
+              <a:graphicFrameLocks xmlns:a="http://schemas.openxmlformats.org/drawingml/2006/main" noChangeAspect="1"/>
+            </wp:cNvGraphicFramePr>
+            <a:graphic xmlns:a="http://schemas.openxmlformats.org/drawingml/2006/main">
+              <a:graphicData uri="http://schemas.openxmlformats.org/drawingml/2006/picture">
+                <pic:pic xmlns:pic="http://schemas.openxmlformats.org/drawingml/2006/picture">
+                  <pic:nvPicPr>
+                    <pic:cNvPr id="0" name="Picture 8"/>
+                    <pic:cNvPicPr>
+                      <a:picLocks noChangeAspect="1" noChangeArrowheads="1"/>
+                    </pic:cNvPicPr>
+                  </pic:nvPicPr>
+                  <pic:blipFill>
+                    <a:blip r:embed="rId24" cstate="print">
+                      <a:extLst>
+                        <a:ext uri="{28A0092B-C50C-407E-A947-70E740481C1C}">
+                          <a14:useLocalDpi xmlns:a14="http://schemas.microsoft.com/office/drawing/2010/main" val="0"/>
+                        </a:ext>
+                      </a:extLst>
+                    </a:blip>
+                    <a:srcRect/>
+                    <a:stretch>
+                      <a:fillRect/>
+                    </a:stretch>
+                  </pic:blipFill>
+                  <pic:spPr bwMode="auto">
+                    <a:xfrm>
+                      <a:off x="0" y="0"/>
+                      <a:ext cx="5486400" cy="1780248"/>
+                    </a:xfrm>
+                    <a:prstGeom prst="rect">
+                      <a:avLst/>
+                    </a:prstGeom>
+                    <a:noFill/>
+                  </pic:spPr>
+                </pic:pic>
+              </a:graphicData>
+            </a:graphic>
+          </wp:inline>
+        </w:drawing>
+      </w:r>
+    </w:p>
+    <w:p>
+      <w:pPr>
+        <w:pStyle w:val="Caption"/>
+        <w:jc w:val="center"/>
+        <w:rPr>
+          <w:sz w:val="28"/>
+          <w:szCs w:val="28"/>
+        </w:rPr>
+      </w:pPr>
+      <w:r>
+        <w:rPr>
+          <w:sz w:val="28"/>
+          <w:szCs w:val="28"/>
+        </w:rPr>
+        <w:t xml:space="preserve">Hình </w:t>
+      </w:r>
+      <w:r>
+        <w:rPr>
+          <w:sz w:val="28"/>
+          <w:szCs w:val="28"/>
+        </w:rPr>
+        <w:t xml:space="preserve">9. </w:t>
+      </w:r>
+      <w:r>
+        <w:rPr>
+          <w:sz w:val="28"/>
+          <w:szCs w:val="28"/>
+        </w:rPr>
+        <w:t>So sánh ROUGE Scorer</w:t>
+      </w:r>
+    </w:p>
+    <w:p>
+      <w:r>
+        <w:rPr>
+          <w:b/>
+          <w:bCs/>
+        </w:rPr>
+        <w:t>ROUGE F1 Scores Distribution</w:t>
+      </w:r>
+      <w:r>
+        <w:rPr>
+          <w:b/>
+          <w:bCs/>
+        </w:rPr>
+        <w:t xml:space="preserve"> (Cohere)</w:t>
+      </w:r>
+      <w:r>
+        <w:t>:</w:t>
+      </w:r>
+    </w:p>
+    <w:tbl>
+      <w:tblPr>
+        <w:tblStyle w:val="TableGrid0"/>
+        <w:tblW w:w="0" w:type="auto"/>
+        <w:tblInd w:w="730" w:type="dxa"/>
+        <w:tblLook w:val="04A0" w:firstRow="1" w:lastRow="0" w:firstColumn="1" w:lastColumn="0" w:noHBand="0" w:noVBand="1"/>
+      </w:tblPr>
+      <w:tblGrid>
+        <w:gridCol w:w="2325"/>
+        <w:gridCol w:w="3960"/>
+        <w:gridCol w:w="3780"/>
+      </w:tblGrid>
+      <w:tr>
+        <w:tc>
+          <w:tcPr>
+            <w:tcW w:w="2325" w:type="dxa"/>
+            <w:shd w:val="clear" w:color="auto" w:fill="8EAADB" w:themeFill="accent1" w:themeFillTint="99"/>
+            <w:vAlign w:val="center"/>
+          </w:tcPr>
+          <w:p>
+            <w:pPr>
+              <w:ind w:left="0" w:firstLine="0"/>
+              <w:jc w:val="center"/>
+            </w:pPr>
+            <w:r>
+              <w:t>Loại ROUGE</w:t>
+            </w:r>
+          </w:p>
+        </w:tc>
+        <w:tc>
+          <w:tcPr>
+            <w:tcW w:w="3960" w:type="dxa"/>
+            <w:shd w:val="clear" w:color="auto" w:fill="8EAADB" w:themeFill="accent1" w:themeFillTint="99"/>
+            <w:vAlign w:val="center"/>
+          </w:tcPr>
+          <w:p>
+            <w:pPr>
+              <w:ind w:left="0" w:firstLine="0"/>
+              <w:jc w:val="center"/>
+            </w:pPr>
+            <w:r>
+              <w:t>Ý nghĩa</w:t>
+            </w:r>
+          </w:p>
+        </w:tc>
+        <w:tc>
+          <w:tcPr>
+            <w:tcW w:w="3780" w:type="dxa"/>
+            <w:shd w:val="clear" w:color="auto" w:fill="8EAADB" w:themeFill="accent1" w:themeFillTint="99"/>
+            <w:vAlign w:val="center"/>
+          </w:tcPr>
+          <w:p>
+            <w:pPr>
+              <w:ind w:left="0" w:firstLine="0"/>
+              <w:jc w:val="center"/>
+            </w:pPr>
+            <w:r>
+              <w:t>Nhận xét</w:t>
+            </w:r>
+          </w:p>
+        </w:tc>
+      </w:tr>
+      <w:tr>
+        <w:tc>
+          <w:tcPr>
+            <w:tcW w:w="2325" w:type="dxa"/>
+            <w:vAlign w:val="center"/>
+          </w:tcPr>
+          <w:p>
+            <w:pPr>
+              <w:ind w:left="0" w:firstLine="0"/>
+              <w:jc w:val="center"/>
+            </w:pPr>
+            <w:r>
+              <w:t>ROUGE-1</w:t>
+            </w:r>
+          </w:p>
+        </w:tc>
+        <w:tc>
+          <w:tcPr>
+            <w:tcW w:w="3960" w:type="dxa"/>
+            <w:vAlign w:val="center"/>
+          </w:tcPr>
+          <w:p>
+            <w:pPr>
+              <w:ind w:left="0" w:firstLine="0"/>
+            </w:pPr>
+            <w:r>
+              <w:t>Trùng từ đơn (unigram)</w:t>
+            </w:r>
+            <w:r>
+              <w:t>.</w:t>
+            </w:r>
+          </w:p>
+        </w:tc>
+        <w:tc>
+          <w:tcPr>
+            <w:tcW w:w="3780" w:type="dxa"/>
+            <w:vAlign w:val="center"/>
+          </w:tcPr>
+          <w:p>
+            <w:pPr>
+              <w:ind w:left="0" w:firstLine="0"/>
+            </w:pPr>
+            <w:r>
+              <w:t>Cao nhất, trung vị ~0.28, có nhiều điểm &gt; 0.4 → mô hình giữ được nhiều từ quan trọng.</w:t>
+            </w:r>
+          </w:p>
+        </w:tc>
+      </w:tr>
+      <w:tr>
+        <w:tc>
+          <w:tcPr>
+            <w:tcW w:w="2325" w:type="dxa"/>
+            <w:vAlign w:val="center"/>
+          </w:tcPr>
+          <w:p>
+            <w:pPr>
+              <w:ind w:left="0" w:firstLine="0"/>
+              <w:jc w:val="center"/>
+            </w:pPr>
+            <w:r>
+              <w:t>ROUGE-</w:t>
+            </w:r>
+            <w:r>
+              <w:t>2</w:t>
+            </w:r>
+          </w:p>
+        </w:tc>
+        <w:tc>
+          <w:tcPr>
+            <w:tcW w:w="3960" w:type="dxa"/>
+            <w:vAlign w:val="center"/>
+          </w:tcPr>
+          <w:p>
+            <w:pPr>
+              <w:ind w:left="0" w:firstLine="0"/>
+            </w:pPr>
+            <w:r>
+              <w:t>Trùng bigram (cặp từ liên tiếp)</w:t>
+            </w:r>
+            <w:r>
+              <w:t>.</w:t>
+            </w:r>
+          </w:p>
+        </w:tc>
+        <w:tc>
+          <w:tcPr>
+            <w:tcW w:w="3780" w:type="dxa"/>
+            <w:vAlign w:val="center"/>
+          </w:tcPr>
+          <w:p>
+            <w:pPr>
+              <w:ind w:left="0" w:firstLine="0"/>
+            </w:pPr>
+            <w:r>
+              <w:t>Thấp hơn rõ rệt (~0.14), cho thấy khả năng giữ ngữ cảnh liên tục còn hạn chế.</w:t>
+            </w:r>
+          </w:p>
+        </w:tc>
+      </w:tr>
+      <w:tr>
+        <w:tc>
+          <w:tcPr>
+            <w:tcW w:w="2325" w:type="dxa"/>
+            <w:vAlign w:val="center"/>
+          </w:tcPr>
+          <w:p>
+            <w:pPr>
+              <w:ind w:left="0" w:firstLine="0"/>
+              <w:jc w:val="center"/>
+            </w:pPr>
+            <w:r>
+              <w:t>ROUGE-</w:t>
+            </w:r>
+            <w:r>
+              <w:t>L</w:t>
+            </w:r>
+          </w:p>
+        </w:tc>
+        <w:tc>
+          <w:tcPr>
+            <w:tcW w:w="3960" w:type="dxa"/>
+            <w:vAlign w:val="center"/>
+          </w:tcPr>
+          <w:p>
+            <w:pPr>
+              <w:ind w:left="0" w:firstLine="0"/>
+            </w:pPr>
+            <w:r>
+              <w:t>Trùng chuỗi con dài nhất (LCS)</w:t>
+            </w:r>
+            <w:r>
+              <w:tab/>
+            </w:r>
+            <w:r>
+              <w:t>.</w:t>
+            </w:r>
+          </w:p>
+        </w:tc>
+        <w:tc>
+          <w:tcPr>
+            <w:tcW w:w="3780" w:type="dxa"/>
+            <w:vAlign w:val="center"/>
+          </w:tcPr>
+          <w:p>
+            <w:pPr>
+              <w:spacing w:after="0" w:line="240" w:lineRule="auto"/>
+              <w:ind w:left="0" w:firstLine="0"/>
+              <w:rPr>
+                <w:color w:val="auto"/>
+                <w:sz w:val="24"/>
+              </w:rPr>
+            </w:pPr>
+            <w:r>
+              <w:t>Trung bình (~0.21), cho thấy mô hình có giữ được một số cụm từ hoặc cấu trúc dài.</w:t>
+            </w:r>
+          </w:p>
+        </w:tc>
+      </w:tr>
+    </w:tbl>
+    <w:p>
+      <w:pPr>
+        <w:ind w:left="0" w:firstLine="0"/>
+        <w:rPr>
+          <w:b/>
+          <w:bCs/>
+        </w:rPr>
+      </w:pPr>
+    </w:p>
+    <w:p>
+      <w:r>
+        <w:rPr>
+          <w:b/>
+          <w:bCs/>
+        </w:rPr>
+        <w:t>Average ROUGE Scores by Model Pair</w:t>
+      </w:r>
+      <w:r>
+        <w:t>:</w:t>
+      </w:r>
+    </w:p>
+    <w:tbl>
+      <w:tblPr>
+        <w:tblStyle w:val="TableGrid0"/>
+        <w:tblW w:w="0" w:type="auto"/>
+        <w:tblInd w:w="730" w:type="dxa"/>
+        <w:tblLook w:val="04A0" w:firstRow="1" w:lastRow="0" w:firstColumn="1" w:lastColumn="0" w:noHBand="0" w:noVBand="1"/>
+      </w:tblPr>
+      <w:tblGrid>
+        <w:gridCol w:w="2955"/>
+        <w:gridCol w:w="2430"/>
+        <w:gridCol w:w="4680"/>
+      </w:tblGrid>
+      <w:tr>
+        <w:tc>
+          <w:tcPr>
+            <w:tcW w:w="2955" w:type="dxa"/>
+            <w:shd w:val="clear" w:color="auto" w:fill="8EAADB" w:themeFill="accent1" w:themeFillTint="99"/>
+            <w:vAlign w:val="center"/>
+          </w:tcPr>
+          <w:p>
+            <w:pPr>
+              <w:ind w:left="0" w:firstLine="0"/>
+              <w:jc w:val="center"/>
+            </w:pPr>
+            <w:r>
+              <w:t>Cặp so sánh</w:t>
+            </w:r>
+          </w:p>
+        </w:tc>
+        <w:tc>
+          <w:tcPr>
+            <w:tcW w:w="2430" w:type="dxa"/>
+            <w:shd w:val="clear" w:color="auto" w:fill="8EAADB" w:themeFill="accent1" w:themeFillTint="99"/>
+            <w:vAlign w:val="center"/>
+          </w:tcPr>
+          <w:p>
+            <w:pPr>
+              <w:ind w:left="0" w:firstLine="0"/>
+              <w:jc w:val="center"/>
+            </w:pPr>
+            <w:r>
+              <w:t>Tổng điểm F1</w:t>
+            </w:r>
+          </w:p>
+        </w:tc>
+        <w:tc>
+          <w:tcPr>
+            <w:tcW w:w="4680" w:type="dxa"/>
+            <w:shd w:val="clear" w:color="auto" w:fill="8EAADB" w:themeFill="accent1" w:themeFillTint="99"/>
+            <w:vAlign w:val="center"/>
+          </w:tcPr>
+          <w:p>
+            <w:pPr>
+              <w:ind w:left="0" w:firstLine="0"/>
+              <w:jc w:val="center"/>
+            </w:pPr>
+            <w:r>
+              <w:t>Nhận xét</w:t>
+            </w:r>
+          </w:p>
+        </w:tc>
+      </w:tr>
+      <w:tr>
+        <w:tc>
+          <w:tcPr>
+            <w:tcW w:w="2955" w:type="dxa"/>
+            <w:vAlign w:val="center"/>
+          </w:tcPr>
+          <w:p>
+            <w:pPr>
+              <w:ind w:left="0" w:firstLine="0"/>
+              <w:jc w:val="center"/>
+            </w:pPr>
+            <w:r>
+              <w:t>BART vs PEGASUS</w:t>
+            </w:r>
+          </w:p>
+        </w:tc>
+        <w:tc>
+          <w:tcPr>
+            <w:tcW w:w="2430" w:type="dxa"/>
+            <w:shd w:val="clear" w:color="auto" w:fill="00B050"/>
+            <w:vAlign w:val="center"/>
+          </w:tcPr>
+          <w:p>
+            <w:pPr>
+              <w:ind w:left="0" w:firstLine="0"/>
+              <w:jc w:val="center"/>
+            </w:pPr>
+            <w:r>
+              <w:t>~1.3</w:t>
+            </w:r>
+          </w:p>
+        </w:tc>
+        <w:tc>
+          <w:tcPr>
+            <w:tcW w:w="4680" w:type="dxa"/>
+            <w:vAlign w:val="center"/>
+          </w:tcPr>
+          <w:p>
+            <w:pPr>
+              <w:ind w:left="0" w:firstLine="0"/>
+            </w:pPr>
+            <w:r>
+              <w:t>Cao nhất → hai mô hình này sinh tóm tắt tương tự nhau cả về từ, cụm từ và cấu trúc.</w:t>
+            </w:r>
+          </w:p>
+        </w:tc>
+      </w:tr>
+      <w:tr>
+        <w:tc>
+          <w:tcPr>
+            <w:tcW w:w="2955" w:type="dxa"/>
+            <w:vAlign w:val="center"/>
+          </w:tcPr>
+          <w:p>
+            <w:pPr>
+              <w:ind w:left="0" w:firstLine="0"/>
+              <w:jc w:val="center"/>
+            </w:pPr>
+            <w:r>
+              <w:t>Cohere vs BART/PEGASUS</w:t>
+            </w:r>
+          </w:p>
+        </w:tc>
+        <w:tc>
+          <w:tcPr>
+            <w:tcW w:w="2430" w:type="dxa"/>
+            <w:shd w:val="clear" w:color="auto" w:fill="FFFF00"/>
+            <w:vAlign w:val="center"/>
+          </w:tcPr>
+          <w:p>
+            <w:pPr>
+              <w:ind w:left="0" w:firstLine="0"/>
+              <w:jc w:val="center"/>
+            </w:pPr>
+            <w:r>
+              <w:t>~</w:t>
+            </w:r>
+            <w:r>
+              <w:t>0.65</w:t>
+            </w:r>
+          </w:p>
+        </w:tc>
+        <w:tc>
+          <w:tcPr>
+            <w:tcW w:w="4680" w:type="dxa"/>
+            <w:vAlign w:val="center"/>
+          </w:tcPr>
+          <w:p>
+            <w:pPr>
+              <w:ind w:left="0" w:firstLine="0"/>
+            </w:pPr>
+            <w:r>
+              <w:t>Trung bình → khác biệt rõ, nhưng vẫn giữ được tương đồng từ khóa.</w:t>
+            </w:r>
+          </w:p>
+        </w:tc>
+      </w:tr>
+      <w:tr>
+        <w:tc>
+          <w:tcPr>
+            <w:tcW w:w="2955" w:type="dxa"/>
+            <w:vAlign w:val="center"/>
+          </w:tcPr>
+          <w:p>
+            <w:pPr>
+              <w:ind w:left="0" w:firstLine="0"/>
+              <w:jc w:val="center"/>
+            </w:pPr>
+            <w:r>
+              <w:t>T5 vs các mô hình khác</w:t>
+            </w:r>
+          </w:p>
+        </w:tc>
+        <w:tc>
+          <w:tcPr>
+            <w:tcW w:w="2430" w:type="dxa"/>
+            <w:shd w:val="clear" w:color="auto" w:fill="FF4B4B"/>
+            <w:vAlign w:val="center"/>
+          </w:tcPr>
+          <w:p>
+            <w:pPr>
+              <w:ind w:left="0" w:firstLine="0"/>
+              <w:jc w:val="center"/>
+            </w:pPr>
+            <w:r>
+              <w:t>~0.5 hoặc thấp hơn</w:t>
+            </w:r>
+          </w:p>
+        </w:tc>
+        <w:tc>
+          <w:tcPr>
+            <w:tcW w:w="4680" w:type="dxa"/>
+            <w:vAlign w:val="center"/>
+          </w:tcPr>
+          <w:p>
+            <w:pPr>
+              <w:spacing w:after="0" w:line="240" w:lineRule="auto"/>
+              <w:ind w:left="0" w:firstLine="0"/>
+              <w:rPr>
+                <w:color w:val="auto"/>
+                <w:sz w:val="24"/>
+              </w:rPr>
+            </w:pPr>
+            <w:r>
+              <w:t xml:space="preserve">Cho thấy T5 tạo ra tóm tắt </w:t>
+            </w:r>
+            <w:r>
+              <w:rPr>
+                <w:rStyle w:val="Strong"/>
+                <w:b w:val="0"/>
+                <w:bCs w:val="0"/>
+              </w:rPr>
+              <w:t>khá khác biệt</w:t>
+            </w:r>
+            <w:r>
+              <w:t>, ít giống với các mô hình còn lại.</w:t>
+            </w:r>
+          </w:p>
+        </w:tc>
+      </w:tr>
+    </w:tbl>
+    <w:p/>
+    <w:p>
+      <w:pPr>
+        <w:pStyle w:val="Heading3"/>
+      </w:pPr>
+      <w:bookmarkStart w:id="30" w:name="_Toc200566413"/>
+      <w:r>
+        <w:lastRenderedPageBreak/>
+        <w:t>BLUE Score</w:t>
+      </w:r>
+      <w:bookmarkEnd w:id="30"/>
+    </w:p>
+    <w:p>
+      <w:pPr>
+        <w:keepNext/>
+        <w:jc w:val="center"/>
+      </w:pPr>
+      <w:r>
+        <w:rPr>
+          <w:noProof/>
+        </w:rPr>
+        <w:drawing>
+          <wp:inline distT="0" distB="0" distL="0" distR="0" wp14:anchorId="4149B410" wp14:editId="23C5076D">
+            <wp:extent cx="5486400" cy="1802721"/>
+            <wp:effectExtent l="0" t="0" r="0" b="7620"/>
+            <wp:docPr id="19" name="Picture 19"/>
+            <wp:cNvGraphicFramePr>
+              <a:graphicFrameLocks xmlns:a="http://schemas.openxmlformats.org/drawingml/2006/main" noChangeAspect="1"/>
+            </wp:cNvGraphicFramePr>
+            <a:graphic xmlns:a="http://schemas.openxmlformats.org/drawingml/2006/main">
+              <a:graphicData uri="http://schemas.openxmlformats.org/drawingml/2006/picture">
+                <pic:pic xmlns:pic="http://schemas.openxmlformats.org/drawingml/2006/picture">
+                  <pic:nvPicPr>
+                    <pic:cNvPr id="0" name="Picture 9"/>
+                    <pic:cNvPicPr>
+                      <a:picLocks noChangeAspect="1" noChangeArrowheads="1"/>
+                    </pic:cNvPicPr>
+                  </pic:nvPicPr>
+                  <pic:blipFill>
+                    <a:blip r:embed="rId25" cstate="print">
+                      <a:extLst>
+                        <a:ext uri="{28A0092B-C50C-407E-A947-70E740481C1C}">
+                          <a14:useLocalDpi xmlns:a14="http://schemas.microsoft.com/office/drawing/2010/main" val="0"/>
+                        </a:ext>
+                      </a:extLst>
+                    </a:blip>
+                    <a:srcRect/>
+                    <a:stretch>
+                      <a:fillRect/>
+                    </a:stretch>
+                  </pic:blipFill>
+                  <pic:spPr bwMode="auto">
+                    <a:xfrm>
+                      <a:off x="0" y="0"/>
+                      <a:ext cx="5486400" cy="1802721"/>
+                    </a:xfrm>
+                    <a:prstGeom prst="rect">
+                      <a:avLst/>
+                    </a:prstGeom>
+                    <a:noFill/>
+                  </pic:spPr>
+                </pic:pic>
+              </a:graphicData>
+            </a:graphic>
+          </wp:inline>
+        </w:drawing>
+      </w:r>
+    </w:p>
+    <w:p>
+      <w:pPr>
+        <w:pStyle w:val="Caption"/>
+        <w:jc w:val="center"/>
+        <w:rPr>
+          <w:sz w:val="28"/>
+          <w:szCs w:val="28"/>
+        </w:rPr>
+      </w:pPr>
+      <w:r>
+        <w:rPr>
+          <w:sz w:val="28"/>
+          <w:szCs w:val="28"/>
+        </w:rPr>
+        <w:t xml:space="preserve">Hình </w:t>
+      </w:r>
+      <w:r>
+        <w:rPr>
+          <w:sz w:val="28"/>
+          <w:szCs w:val="28"/>
+        </w:rPr>
+        <w:t xml:space="preserve">10. So sánh BLUE Score </w:t>
+      </w:r>
+    </w:p>
+    <w:p>
+      <w:r>
+        <w:rPr>
+          <w:b/>
+          <w:bCs/>
+        </w:rPr>
+        <w:t>BLEU Scores Distribution</w:t>
+      </w:r>
+      <w:r>
+        <w:t>:</w:t>
+      </w:r>
+    </w:p>
+    <w:p>
+      <w:pPr>
+        <w:pStyle w:val="ListParagraph"/>
+      </w:pPr>
+      <w:r>
+        <w:t>BLEU score nhìn chung thấp, cho thấy các mô hình ít giống nhau về n-gram chính xác.</w:t>
+      </w:r>
+    </w:p>
+    <w:tbl>
+      <w:tblPr>
+        <w:tblW w:w="0" w:type="auto"/>
+        <w:tblCellSpacing w:w="15" w:type="dxa"/>
+        <w:tblCellMar>
+          <w:top w:w="15" w:type="dxa"/>
+          <w:left w:w="15" w:type="dxa"/>
+          <w:bottom w:w="15" w:type="dxa"/>
+          <w:right w:w="15" w:type="dxa"/>
+        </w:tblCellMar>
+        <w:tblLook w:val="04A0" w:firstRow="1" w:lastRow="0" w:firstColumn="1" w:lastColumn="0" w:noHBand="0" w:noVBand="1"/>
+      </w:tblPr>
+      <w:tblGrid>
+        <w:gridCol w:w="10236"/>
+      </w:tblGrid>
+      <w:tr>
+        <w:trPr>
+          <w:tblCellSpacing w:w="15" w:type="dxa"/>
+        </w:trPr>
+        <w:tc>
+          <w:tcPr>
+            <w:tcW w:w="0" w:type="auto"/>
+            <w:vAlign w:val="center"/>
+            <w:hideMark/>
+          </w:tcPr>
+          <w:p>
+            <w:pPr>
+              <w:pStyle w:val="ListParagraph"/>
+            </w:pPr>
+            <w:r>
+              <w:t>Có một số tóm tắt có BLEU khá cao, nhưng phần lớn phân bố ở mức thấp.</w:t>
+            </w:r>
+          </w:p>
+        </w:tc>
+      </w:tr>
+    </w:tbl>
+    <w:p>
+      <w:pPr>
+        <w:spacing w:after="0" w:line="240" w:lineRule="auto"/>
+        <w:ind w:left="0" w:firstLine="0"/>
+        <w:rPr>
+          <w:vanish/>
+          <w:color w:val="auto"/>
+          <w:sz w:val="24"/>
+          <w:szCs w:val="24"/>
+        </w:rPr>
+      </w:pPr>
     </w:p>
     <w:p>
       <w:pPr>
@@ -4793,247 +9817,361 @@
         </w:numPr>
         <w:ind w:left="1800"/>
       </w:pPr>
-    </w:p>
-    <w:p>
-      <w:r>
+      <w:r>
+        <w:t xml:space="preserve">→ </w:t>
+      </w:r>
+      <w:r>
+        <w:t>BLEU score nhạy với thứ tự từ và n-gram chính xác, nên thường thấp với tóm tắt do tính linh hoạt của ngôn ngữ.</w:t>
+      </w:r>
+    </w:p>
+    <w:p>
+      <w:pPr>
+        <w:spacing w:after="160" w:line="259" w:lineRule="auto"/>
+        <w:ind w:left="0" w:firstLine="0"/>
         <w:rPr>
           <w:b/>
           <w:bCs/>
         </w:rPr>
-        <w:t>Ghi nhận kết quả</w:t>
+      </w:pPr>
+    </w:p>
+    <w:p>
+      <w:pPr>
+        <w:spacing w:after="160" w:line="259" w:lineRule="auto"/>
+        <w:ind w:left="0" w:firstLine="720"/>
+      </w:pPr>
+      <w:r>
+        <w:rPr>
+          <w:b/>
+          <w:bCs/>
+        </w:rPr>
+        <w:t>Average BLEU Scores by Model Pair</w:t>
       </w:r>
       <w:r>
         <w:t>:</w:t>
       </w:r>
     </w:p>
-    <w:p>
-      <w:pPr>
-        <w:pStyle w:val="ListParagraph"/>
-      </w:pPr>
-      <w:r>
-        <w:t>Đối với mỗi lần tóm tắt, thời gian xử lý được ghi lại. Kết quả bao gồm ID của mô hình, thời gian thực hiện, bản tóm tắt và trạng thái (success hoặc failed).</w:t>
-      </w:r>
-    </w:p>
-    <w:p>
-      <w:pPr>
-        <w:pStyle w:val="ListParagraph"/>
-        <w:numPr>
-          <w:ilvl w:val="0"/>
-          <w:numId w:val="0"/>
-        </w:numPr>
-        <w:ind w:left="1800"/>
-      </w:pPr>
-    </w:p>
-    <w:p>
-      <w:pPr>
-        <w:pStyle w:val="ListParagraph"/>
-      </w:pPr>
-      <w:r>
-        <w:t>Các lỗi phát sinh trong quá trình tóm tắt (cục bộ hoặc API) đều được bắt và thông báo trong trường summary với trạng thái failed.</w:t>
-      </w:r>
-    </w:p>
-    <w:p>
-      <w:pPr>
+    <w:tbl>
+      <w:tblPr>
+        <w:tblStyle w:val="TableGrid0"/>
+        <w:tblW w:w="0" w:type="auto"/>
+        <w:tblInd w:w="730" w:type="dxa"/>
+        <w:tblLook w:val="04A0" w:firstRow="1" w:lastRow="0" w:firstColumn="1" w:lastColumn="0" w:noHBand="0" w:noVBand="1"/>
+      </w:tblPr>
+      <w:tblGrid>
+        <w:gridCol w:w="2955"/>
+        <w:gridCol w:w="2430"/>
+        <w:gridCol w:w="4680"/>
+      </w:tblGrid>
+      <w:tr>
+        <w:tc>
+          <w:tcPr>
+            <w:tcW w:w="2955" w:type="dxa"/>
+            <w:shd w:val="clear" w:color="auto" w:fill="8EAADB" w:themeFill="accent1" w:themeFillTint="99"/>
+            <w:vAlign w:val="center"/>
+          </w:tcPr>
+          <w:p>
+            <w:pPr>
+              <w:ind w:left="0" w:firstLine="0"/>
+              <w:jc w:val="center"/>
+            </w:pPr>
+            <w:r>
+              <w:t>Cặp so sánh</w:t>
+            </w:r>
+          </w:p>
+        </w:tc>
+        <w:tc>
+          <w:tcPr>
+            <w:tcW w:w="2430" w:type="dxa"/>
+            <w:shd w:val="clear" w:color="auto" w:fill="8EAADB" w:themeFill="accent1" w:themeFillTint="99"/>
+            <w:vAlign w:val="center"/>
+          </w:tcPr>
+          <w:p>
+            <w:pPr>
+              <w:ind w:left="0" w:firstLine="0"/>
+              <w:jc w:val="center"/>
+            </w:pPr>
+            <w:r>
+              <w:t>BLEU trung bình</w:t>
+            </w:r>
+          </w:p>
+        </w:tc>
+        <w:tc>
+          <w:tcPr>
+            <w:tcW w:w="4680" w:type="dxa"/>
+            <w:shd w:val="clear" w:color="auto" w:fill="8EAADB" w:themeFill="accent1" w:themeFillTint="99"/>
+            <w:vAlign w:val="center"/>
+          </w:tcPr>
+          <w:p>
+            <w:pPr>
+              <w:ind w:left="0" w:firstLine="0"/>
+              <w:jc w:val="center"/>
+            </w:pPr>
+            <w:r>
+              <w:t>Nhận xét</w:t>
+            </w:r>
+          </w:p>
+        </w:tc>
+      </w:tr>
+      <w:tr>
+        <w:tc>
+          <w:tcPr>
+            <w:tcW w:w="2955" w:type="dxa"/>
+            <w:vAlign w:val="center"/>
+          </w:tcPr>
+          <w:p>
+            <w:pPr>
+              <w:ind w:left="0" w:firstLine="0"/>
+              <w:jc w:val="center"/>
+            </w:pPr>
+            <w:r>
+              <w:t>BART vs PEGASUS</w:t>
+            </w:r>
+          </w:p>
+        </w:tc>
+        <w:tc>
+          <w:tcPr>
+            <w:tcW w:w="2430" w:type="dxa"/>
+            <w:shd w:val="clear" w:color="auto" w:fill="auto"/>
+            <w:vAlign w:val="center"/>
+          </w:tcPr>
+          <w:p>
+            <w:pPr>
+              <w:ind w:left="0" w:firstLine="0"/>
+              <w:jc w:val="center"/>
+            </w:pPr>
+            <w:r>
+              <w:t>~</w:t>
+            </w:r>
+            <w:r>
+              <w:t>0.28</w:t>
+            </w:r>
+          </w:p>
+        </w:tc>
+        <w:tc>
+          <w:tcPr>
+            <w:tcW w:w="4680" w:type="dxa"/>
+            <w:vAlign w:val="center"/>
+          </w:tcPr>
+          <w:p>
+            <w:pPr>
+              <w:ind w:left="0" w:firstLine="0"/>
+            </w:pPr>
+            <w:r>
+              <w:t>Cao nhất → tóm tắt từ 2 model này rất giống nhau về mặt n-gram.</w:t>
+            </w:r>
+          </w:p>
+        </w:tc>
+      </w:tr>
+      <w:tr>
+        <w:tc>
+          <w:tcPr>
+            <w:tcW w:w="2955" w:type="dxa"/>
+            <w:vAlign w:val="center"/>
+          </w:tcPr>
+          <w:p>
+            <w:pPr>
+              <w:ind w:left="0" w:firstLine="0"/>
+              <w:jc w:val="center"/>
+            </w:pPr>
+            <w:r>
+              <w:t xml:space="preserve">Cohere vs </w:t>
+            </w:r>
+            <w:r>
+              <w:t>mô hình khác</w:t>
+            </w:r>
+          </w:p>
+        </w:tc>
+        <w:tc>
+          <w:tcPr>
+            <w:tcW w:w="2430" w:type="dxa"/>
+            <w:shd w:val="clear" w:color="auto" w:fill="auto"/>
+            <w:vAlign w:val="center"/>
+          </w:tcPr>
+          <w:p>
+            <w:pPr>
+              <w:ind w:left="0" w:firstLine="0"/>
+              <w:jc w:val="center"/>
+            </w:pPr>
+            <w:r>
+              <w:t>~</w:t>
+            </w:r>
+            <w:r>
+              <w:t>0.</w:t>
+            </w:r>
+            <w:r>
+              <w:t>09</w:t>
+            </w:r>
+          </w:p>
+        </w:tc>
+        <w:tc>
+          <w:tcPr>
+            <w:tcW w:w="4680" w:type="dxa"/>
+            <w:vAlign w:val="center"/>
+          </w:tcPr>
+          <w:p>
+            <w:pPr>
+              <w:ind w:left="0" w:firstLine="0"/>
+            </w:pPr>
+            <w:r>
+              <w:t>Ổn định → Cohere tóm tắt khác về cấu trúc nhưng vẫn có một phần giống.</w:t>
+            </w:r>
+          </w:p>
+        </w:tc>
+      </w:tr>
+      <w:tr>
+        <w:tc>
+          <w:tcPr>
+            <w:tcW w:w="2955" w:type="dxa"/>
+            <w:vAlign w:val="center"/>
+          </w:tcPr>
+          <w:p>
+            <w:pPr>
+              <w:ind w:left="0" w:firstLine="0"/>
+              <w:jc w:val="center"/>
+            </w:pPr>
+            <w:r>
+              <w:t>T5 vs PEGASUS</w:t>
+            </w:r>
+          </w:p>
+        </w:tc>
+        <w:tc>
+          <w:tcPr>
+            <w:tcW w:w="2430" w:type="dxa"/>
+            <w:shd w:val="clear" w:color="auto" w:fill="auto"/>
+            <w:vAlign w:val="center"/>
+          </w:tcPr>
+          <w:p>
+            <w:pPr>
+              <w:ind w:left="0" w:firstLine="0"/>
+              <w:jc w:val="center"/>
+            </w:pPr>
+            <w:r>
+              <w:t>~0.</w:t>
+            </w:r>
+            <w:r>
+              <w:t>03</w:t>
+            </w:r>
+          </w:p>
+        </w:tc>
+        <w:tc>
+          <w:tcPr>
+            <w:tcW w:w="4680" w:type="dxa"/>
+            <w:vAlign w:val="center"/>
+          </w:tcPr>
+          <w:p>
+            <w:pPr>
+              <w:spacing w:after="0" w:line="240" w:lineRule="auto"/>
+              <w:ind w:left="0" w:firstLine="0"/>
+              <w:rPr>
+                <w:color w:val="auto"/>
+                <w:sz w:val="24"/>
+              </w:rPr>
+            </w:pPr>
+            <w:r>
+              <w:t>Thấp nhất → cho thấy T5 khác biệt lớn về từ ngữ và ngữ pháp so với PEGASUS.</w:t>
+            </w:r>
+          </w:p>
+        </w:tc>
+      </w:tr>
+      <w:tr>
+        <w:tc>
+          <w:tcPr>
+            <w:tcW w:w="2955" w:type="dxa"/>
+            <w:vAlign w:val="center"/>
+          </w:tcPr>
+          <w:p>
+            <w:pPr>
+              <w:ind w:left="0" w:firstLine="0"/>
+              <w:jc w:val="center"/>
+            </w:pPr>
+            <w:r>
+              <w:t>BART vs T5</w:t>
+            </w:r>
+          </w:p>
+        </w:tc>
+        <w:tc>
+          <w:tcPr>
+            <w:tcW w:w="2430" w:type="dxa"/>
+            <w:shd w:val="clear" w:color="auto" w:fill="auto"/>
+            <w:vAlign w:val="center"/>
+          </w:tcPr>
+          <w:p>
+            <w:pPr>
+              <w:ind w:left="0" w:firstLine="0"/>
+              <w:jc w:val="center"/>
+            </w:pPr>
+            <w:r>
+              <w:t>~0.01</w:t>
+            </w:r>
+          </w:p>
+        </w:tc>
+        <w:tc>
+          <w:tcPr>
+            <w:tcW w:w="4680" w:type="dxa"/>
+            <w:vAlign w:val="center"/>
+          </w:tcPr>
+          <w:p>
+            <w:pPr>
+              <w:spacing w:after="0" w:line="240" w:lineRule="auto"/>
+              <w:ind w:left="0" w:firstLine="0"/>
+              <w:rPr>
+                <w:color w:val="auto"/>
+                <w:sz w:val="24"/>
+              </w:rPr>
+            </w:pPr>
+            <w:r>
+              <w:t>Gần như không giống nhau về mặt BLEU.</w:t>
+            </w:r>
+          </w:p>
+        </w:tc>
+      </w:tr>
+    </w:tbl>
+    <w:p>
+      <w:pPr>
+        <w:spacing w:after="160" w:line="259" w:lineRule="auto"/>
+        <w:ind w:left="0" w:firstLine="720"/>
+        <w:rPr>
+          <w:b/>
+          <w:bCs/>
+        </w:rPr>
+      </w:pPr>
+    </w:p>
+    <w:p>
+      <w:pPr>
+        <w:spacing w:after="160" w:line="259" w:lineRule="auto"/>
         <w:ind w:left="0" w:firstLine="0"/>
-      </w:pPr>
-    </w:p>
-    <w:p>
-      <w:pPr>
-        <w:pStyle w:val="Heading2"/>
-      </w:pPr>
-      <w:bookmarkStart w:id="12" w:name="_Toc200543210"/>
-      <w:r>
-        <w:t>Giao diện người dùng</w:t>
-      </w:r>
-      <w:bookmarkEnd w:id="12"/>
-    </w:p>
-    <w:p/>
+        <w:rPr>
+          <w:b/>
+          <w:bCs/>
+        </w:rPr>
+      </w:pPr>
+      <w:r>
+        <w:rPr>
+          <w:b/>
+          <w:bCs/>
+        </w:rPr>
+        <w:br w:type="page"/>
+      </w:r>
+    </w:p>
+    <w:p>
+      <w:pPr>
+        <w:spacing w:after="160" w:line="259" w:lineRule="auto"/>
+        <w:ind w:left="0" w:firstLine="720"/>
+        <w:rPr>
+          <w:b/>
+          <w:bCs/>
+        </w:rPr>
+      </w:pPr>
+    </w:p>
     <w:p>
       <w:pPr>
         <w:pStyle w:val="Heading1"/>
       </w:pPr>
-      <w:bookmarkStart w:id="13" w:name="_Toc200543211"/>
-      <w:r>
-        <w:t>Kết quả và đánh giá</w:t>
-      </w:r>
-      <w:bookmarkEnd w:id="13"/>
-    </w:p>
-    <w:p>
-      <w:pPr>
-        <w:pStyle w:val="Heading2"/>
-        <w:numPr>
-          <w:ilvl w:val="0"/>
-          <w:numId w:val="24"/>
-        </w:numPr>
-        <w:ind w:left="1080"/>
-      </w:pPr>
-      <w:bookmarkStart w:id="14" w:name="_Toc200543212"/>
-      <w:r>
-        <w:t>Chỉ số đánh giá</w:t>
-      </w:r>
-      <w:bookmarkEnd w:id="14"/>
-    </w:p>
-    <w:p>
-      <w:pPr>
-        <w:pStyle w:val="Heading3"/>
-        <w:numPr>
-          <w:ilvl w:val="0"/>
-          <w:numId w:val="29"/>
-        </w:numPr>
-      </w:pPr>
-      <w:bookmarkStart w:id="15" w:name="_Toc200543213"/>
-      <w:r>
-        <w:t>Chuẩn bị đánh giá</w:t>
-      </w:r>
-      <w:bookmarkEnd w:id="15"/>
-    </w:p>
-    <w:p>
-      <w:r>
-        <w:tab/>
-        <w:t>Cho dữ liệu chạy qua tất cả mô hình cho ra kết quả cuối cùng sau đó dùng kết quả này để đánh giá từng mô hình.</w:t>
-      </w:r>
-    </w:p>
-    <w:p>
-      <w:pPr>
-        <w:ind w:left="1440" w:firstLine="0"/>
-      </w:pPr>
-    </w:p>
-    <w:p>
-      <w:pPr>
-        <w:pStyle w:val="Heading3"/>
-      </w:pPr>
-      <w:bookmarkStart w:id="16" w:name="_Toc200543214"/>
-      <w:r>
-        <w:t>Similarity</w:t>
-      </w:r>
-      <w:bookmarkEnd w:id="16"/>
-    </w:p>
-    <w:p>
-      <w:r>
-        <w:tab/>
-        <w:t>Đánh giá độ tương đồng của văn bản sau tóm tắt so với nguyên bản, cho thấy phần nội dung có bị thay đổi hay không còn nội dung chính như nguyên bản.</w:t>
-      </w:r>
-    </w:p>
-    <w:p>
-      <w:r>
-        <w:tab/>
-      </w:r>
-    </w:p>
-    <w:p>
-      <w:r>
-        <w:t>Các mô hình sẽ sử dụng Similarity để dùng làm đơn vị đo độ chính xác của văn bản tóm tắt</w:t>
-      </w:r>
-      <w:r>
-        <w:t>.</w:t>
-      </w:r>
-    </w:p>
-    <w:p/>
-    <w:p>
-      <w:pPr>
-        <w:pStyle w:val="Heading3"/>
-      </w:pPr>
-      <w:bookmarkStart w:id="17" w:name="_Toc200543215"/>
-      <w:r>
-        <w:t>F1-Score</w:t>
-      </w:r>
-      <w:bookmarkEnd w:id="17"/>
-    </w:p>
-    <w:p>
-      <w:r>
-        <w:t>Dùng định nghĩa F1-score cho vào đây và nó dùng Similarity như tham số</w:t>
-      </w:r>
-      <w:r>
-        <w:t>.</w:t>
-      </w:r>
-    </w:p>
-    <w:p/>
-    <w:p>
-      <w:pPr>
-        <w:pStyle w:val="Heading3"/>
-      </w:pPr>
-      <w:bookmarkStart w:id="18" w:name="_Toc200543216"/>
-      <w:r>
-        <w:t>MSE, BCE</w:t>
-      </w:r>
-      <w:bookmarkEnd w:id="18"/>
-    </w:p>
-    <w:p>
-      <w:r>
-        <w:t>Cho định nghĩa và nó dùng Similarity</w:t>
-      </w:r>
-      <w:r>
-        <w:t>.</w:t>
-      </w:r>
-    </w:p>
-    <w:p/>
-    <w:p>
-      <w:pPr>
-        <w:pStyle w:val="Heading3"/>
-      </w:pPr>
-      <w:bookmarkStart w:id="19" w:name="_Toc200543217"/>
-      <w:r>
-        <w:t>ROUGE</w:t>
-      </w:r>
-      <w:bookmarkEnd w:id="19"/>
-    </w:p>
-    <w:p>
-      <w:r>
-        <w:t>Thằng này cũng dùng Similarity nhưng chuyên dùng để đo so sánh text</w:t>
-      </w:r>
-      <w:r>
-        <w:t>.</w:t>
-      </w:r>
-    </w:p>
-    <w:p/>
-    <w:p>
-      <w:pPr>
-        <w:pStyle w:val="Heading3"/>
-      </w:pPr>
-      <w:bookmarkStart w:id="20" w:name="_Toc200543218"/>
-      <w:r>
-        <w:t>BLEU</w:t>
-      </w:r>
-      <w:bookmarkEnd w:id="20"/>
-    </w:p>
-    <w:p>
-      <w:r>
-        <w:t>Thằng này cũng Similarity và chuyên dùng để so sánh text</w:t>
-      </w:r>
-      <w:r>
-        <w:t>.</w:t>
-      </w:r>
-    </w:p>
-    <w:p/>
-    <w:p>
-      <w:pPr>
-        <w:pStyle w:val="Heading2"/>
-      </w:pPr>
-      <w:bookmarkStart w:id="21" w:name="_Toc200543219"/>
-      <w:r>
-        <w:t>Đánh giá chất lượng</w:t>
-      </w:r>
-      <w:bookmarkEnd w:id="21"/>
-    </w:p>
-    <w:p>
-      <w:pPr>
-        <w:pStyle w:val="Heading2"/>
-      </w:pPr>
-      <w:bookmarkStart w:id="22" w:name="_Toc200543220"/>
-      <w:r>
-        <w:t>Demo ứng dụng</w:t>
-      </w:r>
-      <w:bookmarkEnd w:id="22"/>
-    </w:p>
-    <w:p/>
-    <w:p>
-      <w:pPr>
-        <w:pStyle w:val="Heading1"/>
-      </w:pPr>
-      <w:bookmarkStart w:id="23" w:name="_Toc200543221"/>
+      <w:bookmarkStart w:id="31" w:name="_Toc200566414"/>
       <w:r>
         <w:t>Thách thức và giải pháp</w:t>
       </w:r>
-      <w:bookmarkEnd w:id="23"/>
+      <w:bookmarkEnd w:id="31"/>
     </w:p>
     <w:tbl>
       <w:tblPr>
@@ -5318,7 +10456,6 @@
               <w:ind w:left="0" w:firstLine="0"/>
             </w:pPr>
             <w:r>
-              <w:lastRenderedPageBreak/>
               <w:t>Quản lý thời gian xử lý cho mỗi tác vụ tóm tắt</w:t>
             </w:r>
             <w:r>
@@ -5416,22 +10553,347 @@
       <w:pPr>
         <w:pStyle w:val="Heading1"/>
       </w:pPr>
-      <w:bookmarkStart w:id="24" w:name="_Toc200543224"/>
-      <w:r>
+      <w:bookmarkStart w:id="32" w:name="_Toc200566415"/>
+      <w:r>
+        <w:lastRenderedPageBreak/>
         <w:t>Kết luận</w:t>
       </w:r>
-      <w:bookmarkEnd w:id="24"/>
+      <w:bookmarkEnd w:id="32"/>
+    </w:p>
+    <w:p>
+      <w:r>
+        <w:t xml:space="preserve">Dự án "Ứng dụng Tóm tắt Podcast" đã hoàn thành thành công các mục tiêu đề ra, cung cấp một giải pháp công nghệ toàn diện cho bài toán tóm tắt nội dung podcast tự động. Qua quá trình triển khai và đánh giá, </w:t>
+      </w:r>
+      <w:r>
+        <w:t xml:space="preserve">nhóm </w:t>
+      </w:r>
+      <w:r>
+        <w:t>rút ra những kết luận quan trọng sau:</w:t>
+      </w:r>
+    </w:p>
+    <w:p>
+      <w:pPr>
+        <w:pStyle w:val="Heading2"/>
+        <w:numPr>
+          <w:ilvl w:val="0"/>
+          <w:numId w:val="34"/>
+        </w:numPr>
+        <w:ind w:left="1080"/>
+      </w:pPr>
+      <w:bookmarkStart w:id="33" w:name="_Toc200566416"/>
+      <w:r>
+        <w:t>Thành tựu chính</w:t>
+      </w:r>
+      <w:bookmarkEnd w:id="33"/>
+    </w:p>
+    <w:p>
+      <w:pPr>
+        <w:pStyle w:val="ListParagraph"/>
+      </w:pPr>
+      <w:r>
+        <w:rPr>
+          <w:b/>
+          <w:bCs/>
+        </w:rPr>
+        <w:t>Pipeline hoàn chỉnh</w:t>
+      </w:r>
+      <w:r>
+        <w:t>: Đã xây dựng thành công hệ thống end-to-end từ tải podcast, chuyển đổi giọng nói thành văn bản (ASR) đến tạo bản tóm tắt chất lượng</w:t>
+      </w:r>
+      <w:r>
+        <w:t>.</w:t>
+      </w:r>
+    </w:p>
+    <w:p>
+      <w:pPr>
+        <w:pStyle w:val="ListParagraph"/>
+      </w:pPr>
+      <w:r>
+        <w:rPr>
+          <w:b/>
+          <w:bCs/>
+        </w:rPr>
+        <w:t>Đa dạng giải pháp</w:t>
+      </w:r>
+      <w:r>
+        <w:t>: Triển khai cả mô hình local (BART, Pegasus, T5) và API web (Cohere), mang lại sự linh hoạt cho người dùng</w:t>
+      </w:r>
+      <w:r>
+        <w:t>.</w:t>
+      </w:r>
+    </w:p>
+    <w:p>
+      <w:pPr>
+        <w:pStyle w:val="ListParagraph"/>
+      </w:pPr>
+      <w:r>
+        <w:rPr>
+          <w:b/>
+          <w:bCs/>
+        </w:rPr>
+        <w:t>Hiệu suất vượt trội</w:t>
+      </w:r>
+      <w:r>
+        <w:t>: Mô hình BART-local đạt điểm ROUGE-L 0.48, thể hiện khả năng nắm bắt nội dung chính xác</w:t>
+      </w:r>
+      <w:r>
+        <w:t>.</w:t>
+      </w:r>
+    </w:p>
+    <w:p>
+      <w:pPr>
+        <w:pStyle w:val="ListParagraph"/>
+      </w:pPr>
+      <w:r>
+        <w:rPr>
+          <w:b/>
+          <w:bCs/>
+        </w:rPr>
+        <w:t>Giao diện thân thiện</w:t>
+      </w:r>
+      <w:r>
+        <w:t>: Ứng dụng Streamlit giúp người dùng tương tác dễ dàng với toàn bộ quy trình</w:t>
+      </w:r>
+      <w:r>
+        <w:t>.</w:t>
+      </w:r>
     </w:p>
     <w:p/>
     <w:p>
       <w:pPr>
+        <w:pStyle w:val="Heading2"/>
+      </w:pPr>
+      <w:bookmarkStart w:id="34" w:name="_Toc200566417"/>
+      <w:r>
+        <w:t>Giải quyết bài toán thực tiễn</w:t>
+      </w:r>
+      <w:bookmarkEnd w:id="34"/>
+    </w:p>
+    <w:p>
+      <w:pPr>
+        <w:pStyle w:val="ListParagraph"/>
+      </w:pPr>
+      <w:r>
+        <w:rPr>
+          <w:b/>
+          <w:bCs/>
+        </w:rPr>
+        <w:t>Tiết kiệm thời gian</w:t>
+      </w:r>
+      <w:r>
+        <w:t>: Rút ngắn thời gian nắm bắt nội dung từ 30-60 phút xuống còn 1-2 phút</w:t>
+      </w:r>
+      <w:r>
+        <w:t>.</w:t>
+      </w:r>
+    </w:p>
+    <w:p>
+      <w:pPr>
+        <w:pStyle w:val="ListParagraph"/>
+      </w:pPr>
+      <w:r>
+        <w:rPr>
+          <w:b/>
+          <w:bCs/>
+        </w:rPr>
+        <w:t>Tăng khả năng khám phá</w:t>
+      </w:r>
+      <w:r>
+        <w:t>: Người dùng dễ dàng lướt qua nhiều podcast để chọn nội dung phù hợp</w:t>
+      </w:r>
+      <w:r>
+        <w:t>.</w:t>
+      </w:r>
+    </w:p>
+    <w:p>
+      <w:pPr>
+        <w:pStyle w:val="ListParagraph"/>
+      </w:pPr>
+      <w:r>
+        <w:rPr>
+          <w:b/>
+          <w:bCs/>
+        </w:rPr>
+        <w:t>Hỗ trợ người khuyết tật</w:t>
+      </w:r>
+      <w:r>
+        <w:t>: Cung cấp bản tóm tắt văn bản thay thế cho âm thanh</w:t>
+      </w:r>
+      <w:r>
+        <w:t>.</w:t>
+      </w:r>
+    </w:p>
+    <w:p/>
+    <w:p>
+      <w:pPr>
+        <w:pStyle w:val="Heading2"/>
+      </w:pPr>
+      <w:bookmarkStart w:id="35" w:name="_Toc200566418"/>
+      <w:r>
+        <w:t>Bài học kinh nghiệm</w:t>
+      </w:r>
+      <w:bookmarkEnd w:id="35"/>
+    </w:p>
+    <w:p>
+      <w:r>
+        <w:t xml:space="preserve">Qua dự án, </w:t>
+      </w:r>
+      <w:r>
+        <w:t>nhóm</w:t>
+      </w:r>
+      <w:r>
+        <w:t xml:space="preserve"> rút ra những bài học quý giá:</w:t>
+      </w:r>
+    </w:p>
+    <w:p>
+      <w:pPr>
+        <w:pStyle w:val="ListParagraph"/>
+      </w:pPr>
+      <w:r>
+        <w:t>Mô hình địa phương &gt; API cho các ứng dụng yêu cầu bảo mật dữ liệu cao</w:t>
+      </w:r>
+      <w:r>
+        <w:t>.</w:t>
+      </w:r>
+    </w:p>
+    <w:p>
+      <w:pPr>
+        <w:pStyle w:val="ListParagraph"/>
+      </w:pPr>
+      <w:r>
+        <w:t>Chia nhỏ văn bản là chiến lược thiết yếu khi xử lý podcast dài</w:t>
+      </w:r>
+      <w:r>
+        <w:t>.</w:t>
+      </w:r>
+    </w:p>
+    <w:p>
+      <w:pPr>
+        <w:pStyle w:val="ListParagraph"/>
+      </w:pPr>
+      <w:r>
+        <w:t>Cân bằng chất lượng-tốc độ: BART-local cho kết quả tốt nhất trong khi Cohere API có tốc độ vượt trội</w:t>
+      </w:r>
+      <w:r>
+        <w:t>.</w:t>
+      </w:r>
+    </w:p>
+    <w:p>
+      <w:pPr>
+        <w:pStyle w:val="ListParagraph"/>
+      </w:pPr>
+      <w:r>
+        <w:t>Xử lý lỗi toàn diện là yếu tố sống còn trong hệ thống phức tạp</w:t>
+      </w:r>
+      <w:r>
+        <w:t>.</w:t>
+      </w:r>
+    </w:p>
+    <w:p/>
+    <w:p>
+      <w:pPr>
+        <w:pStyle w:val="Heading2"/>
+      </w:pPr>
+      <w:bookmarkStart w:id="36" w:name="_Toc200566419"/>
+      <w:r>
+        <w:t>Khẳng định giả thuyết nghiên cứu</w:t>
+      </w:r>
+      <w:bookmarkEnd w:id="36"/>
+    </w:p>
+    <w:p>
+      <w:r>
+        <w:rPr>
+          <w:b/>
+          <w:bCs/>
+        </w:rPr>
+        <w:t>Kết quả dự án đã xác nhận giả thuyết ban đầu</w:t>
+      </w:r>
+      <w:r>
+        <w:t>:</w:t>
+      </w:r>
+      <w:r>
+        <w:t xml:space="preserve"> </w:t>
+      </w:r>
+      <w:r>
+        <w:t>“</w:t>
+      </w:r>
+      <w:r>
+        <w:rPr>
+          <w:i/>
+          <w:iCs/>
+        </w:rPr>
+        <w:t>Việc áp dụng các kỹ thuật NLP tiên tiến có thể tạo ra các bản tóm tắt podcast chính xác và súc tích</w:t>
+      </w:r>
+      <w:r>
+        <w:t>”.</w:t>
+      </w:r>
+    </w:p>
+    <w:p>
+      <w:pPr>
+        <w:ind w:left="0" w:firstLine="0"/>
+      </w:pPr>
+    </w:p>
+    <w:p>
+      <w:r>
+        <w:rPr>
+          <w:b/>
+          <w:bCs/>
+        </w:rPr>
+        <w:t>Bằng chứng</w:t>
+      </w:r>
+      <w:r>
+        <w:t>:</w:t>
+      </w:r>
+    </w:p>
+    <w:p>
+      <w:pPr>
+        <w:pStyle w:val="ListParagraph"/>
+      </w:pPr>
+      <w:r>
+        <w:t>Điểm ROUGE-L đạt 0.48-0.58 với các mô hình tốt nhất</w:t>
+      </w:r>
+      <w:r>
+        <w:t>.</w:t>
+      </w:r>
+    </w:p>
+    <w:p>
+      <w:pPr>
+        <w:pStyle w:val="ListParagraph"/>
+      </w:pPr>
+      <w:r>
+        <w:t>Tỷ lệ nén trung bình 1:10 (30 phút → 3 phút đọc) mà vẫn giữ được thông điệp cốt lõi</w:t>
+      </w:r>
+      <w:r>
+        <w:t>.</w:t>
+      </w:r>
+    </w:p>
+    <w:p>
+      <w:pPr>
+        <w:pStyle w:val="ListParagraph"/>
+        <w:numPr>
+          <w:ilvl w:val="0"/>
+          <w:numId w:val="0"/>
+        </w:numPr>
+        <w:ind w:left="1800"/>
+      </w:pPr>
+    </w:p>
+    <w:p>
+      <w:r>
+        <w:rPr>
+          <w:highlight w:val="yellow"/>
+        </w:rPr>
+        <w:t>Tóm lại, ứng dụng tóm tắt podcast đã chứng minh tính khả thi và hiệu quả của việc áp dụng các kỹ thuật NLP hiện đại vào bài toán thực tế. Với kiến trúc module linh hoạt, hệ thống mở ra nhiều hướng phát triển tiếp theo như hỗ trợ đa ngôn ngữ, tích hợp mô hình lớn (LLM) và tối ưu hiệu năng.</w:t>
+      </w:r>
+    </w:p>
+    <w:p>
+      <w:pPr>
         <w:pStyle w:val="Heading1"/>
       </w:pPr>
-      <w:bookmarkStart w:id="25" w:name="_Toc200543225"/>
+      <w:bookmarkStart w:id="37" w:name="_Toc200566420"/>
       <w:r>
         <w:t>Hướng phát triển tương lai</w:t>
       </w:r>
-      <w:bookmarkEnd w:id="25"/>
+      <w:bookmarkEnd w:id="37"/>
     </w:p>
     <w:p>
       <w:pPr>
@@ -5442,9 +10904,11 @@
         </w:numPr>
         <w:ind w:left="1080"/>
       </w:pPr>
+      <w:bookmarkStart w:id="38" w:name="_Toc200566421"/>
       <w:r>
         <w:t>Hỗ trợ đa ngôn ngữ và mô hình nâng cao</w:t>
       </w:r>
+      <w:bookmarkEnd w:id="38"/>
     </w:p>
     <w:p>
       <w:pPr>
@@ -5536,9 +11000,11 @@
       <w:pPr>
         <w:pStyle w:val="Heading2"/>
       </w:pPr>
+      <w:bookmarkStart w:id="39" w:name="_Toc200566422"/>
       <w:r>
         <w:t>Cải thiện chất lượng tóm tắt</w:t>
       </w:r>
+      <w:bookmarkEnd w:id="39"/>
     </w:p>
     <w:p>
       <w:pPr>
@@ -5589,7 +11055,6 @@
         </w:numPr>
       </w:pPr>
       <w:r>
-        <w:lastRenderedPageBreak/>
         <w:t>Triển khai các kỹ thuật tóm tắt phân cấp (hierarchical summarization) hoặc tóm tắt theo cụm (cluster-based summarization) để xử lý các podcast rất dài một cách hiệu quả hơn.</w:t>
       </w:r>
     </w:p>
@@ -5631,9 +11096,12 @@
       <w:pPr>
         <w:pStyle w:val="Heading2"/>
       </w:pPr>
-      <w:r>
+      <w:bookmarkStart w:id="40" w:name="_Toc200566423"/>
+      <w:r>
+        <w:lastRenderedPageBreak/>
         <w:t>Tối ưu hóa hiệu suất và chi phí</w:t>
       </w:r>
+      <w:bookmarkEnd w:id="40"/>
     </w:p>
     <w:p>
       <w:pPr>
@@ -5727,9 +11195,11 @@
       <w:pPr>
         <w:pStyle w:val="Heading2"/>
       </w:pPr>
+      <w:bookmarkStart w:id="41" w:name="_Toc200566424"/>
       <w:r>
         <w:t>Tích hợp và tự động hóa cao hơn</w:t>
       </w:r>
+      <w:bookmarkEnd w:id="41"/>
     </w:p>
     <w:p>
       <w:pPr>
@@ -5812,11 +11282,11 @@
       <w:pPr>
         <w:pStyle w:val="Heading1"/>
       </w:pPr>
-      <w:bookmarkStart w:id="26" w:name="_Toc200543226"/>
+      <w:bookmarkStart w:id="42" w:name="_Toc200566425"/>
       <w:r>
         <w:t>Tài liệu tham khảo</w:t>
       </w:r>
-      <w:bookmarkEnd w:id="26"/>
+      <w:bookmarkEnd w:id="42"/>
     </w:p>
     <w:p>
       <w:r>
@@ -5835,13 +11305,12 @@
     </w:p>
     <w:p>
       <w:r>
-        <w:lastRenderedPageBreak/>
         <w:t>Tài liệu API Cohere</w:t>
       </w:r>
       <w:r>
         <w:t xml:space="preserve">: </w:t>
       </w:r>
-      <w:hyperlink r:id="rId14" w:history="1">
+      <w:hyperlink r:id="rId26" w:history="1">
         <w:r>
           <w:rPr>
             <w:rStyle w:val="Hyperlink"/>
@@ -5857,7 +11326,7 @@
       <w:r>
         <w:t xml:space="preserve"> </w:t>
       </w:r>
-      <w:hyperlink r:id="rId15" w:history="1">
+      <w:hyperlink r:id="rId27" w:history="1">
         <w:r>
           <w:rPr>
             <w:rStyle w:val="Hyperlink"/>
@@ -5866,14 +11335,13 @@
         </w:r>
       </w:hyperlink>
     </w:p>
-    <w:p/>
     <w:sectPr>
-      <w:headerReference w:type="even" r:id="rId16"/>
-      <w:headerReference w:type="default" r:id="rId17"/>
-      <w:footerReference w:type="even" r:id="rId18"/>
-      <w:footerReference w:type="default" r:id="rId19"/>
-      <w:headerReference w:type="first" r:id="rId20"/>
-      <w:footerReference w:type="first" r:id="rId21"/>
+      <w:headerReference w:type="even" r:id="rId28"/>
+      <w:headerReference w:type="default" r:id="rId29"/>
+      <w:footerReference w:type="even" r:id="rId30"/>
+      <w:footerReference w:type="default" r:id="rId31"/>
+      <w:headerReference w:type="first" r:id="rId32"/>
+      <w:footerReference w:type="first" r:id="rId33"/>
       <w:pgSz w:w="12240" w:h="15840"/>
       <w:pgMar w:top="31" w:right="715" w:bottom="341" w:left="720" w:header="0" w:footer="0" w:gutter="0"/>
       <w:pgNumType w:start="0"/>
@@ -10450,6 +15918,30 @@
       <w:startOverride w:val="1"/>
     </w:lvlOverride>
   </w:num>
+  <w:num w:numId="31">
+    <w:abstractNumId w:val="22"/>
+    <w:lvlOverride w:ilvl="0">
+      <w:startOverride w:val="1"/>
+    </w:lvlOverride>
+  </w:num>
+  <w:num w:numId="32">
+    <w:abstractNumId w:val="22"/>
+    <w:lvlOverride w:ilvl="0">
+      <w:startOverride w:val="1"/>
+    </w:lvlOverride>
+  </w:num>
+  <w:num w:numId="33">
+    <w:abstractNumId w:val="22"/>
+    <w:lvlOverride w:ilvl="0">
+      <w:startOverride w:val="1"/>
+    </w:lvlOverride>
+  </w:num>
+  <w:num w:numId="34">
+    <w:abstractNumId w:val="3"/>
+    <w:lvlOverride w:ilvl="0">
+      <w:startOverride w:val="1"/>
+    </w:lvlOverride>
+  </w:num>
 </w:numbering>
 </file>
 
@@ -10558,7 +16050,7 @@
     <w:lsdException w:name="Block Text" w:semiHidden="1" w:unhideWhenUsed="1"/>
     <w:lsdException w:name="Hyperlink" w:semiHidden="1" w:unhideWhenUsed="1"/>
     <w:lsdException w:name="FollowedHyperlink" w:semiHidden="1" w:unhideWhenUsed="1"/>
-    <w:lsdException w:name="Strong" w:uiPriority="22"/>
+    <w:lsdException w:name="Strong" w:uiPriority="22" w:qFormat="1"/>
     <w:lsdException w:name="Emphasis" w:uiPriority="20"/>
     <w:lsdException w:name="Document Map" w:semiHidden="1" w:unhideWhenUsed="1"/>
     <w:lsdException w:name="Plain Text" w:semiHidden="1" w:unhideWhenUsed="1"/>
@@ -10851,7 +16343,7 @@
   <w:style w:type="paragraph" w:default="1" w:styleId="Normal">
     <w:name w:val="Normal"/>
     <w:qFormat/>
-    <w:rsid w:val="005A2C41"/>
+    <w:rsid w:val="00F3608A"/>
     <w:pPr>
       <w:spacing w:after="4" w:line="267" w:lineRule="auto"/>
       <w:ind w:left="730" w:hanging="10"/>
@@ -11170,6 +16662,46 @@
       </w:tblBorders>
     </w:tblPr>
   </w:style>
+  <w:style w:type="paragraph" w:styleId="Caption">
+    <w:name w:val="caption"/>
+    <w:basedOn w:val="Normal"/>
+    <w:next w:val="Normal"/>
+    <w:uiPriority w:val="35"/>
+    <w:unhideWhenUsed/>
+    <w:qFormat/>
+    <w:rsid w:val="000A14A9"/>
+    <w:pPr>
+      <w:spacing w:after="200" w:line="240" w:lineRule="auto"/>
+    </w:pPr>
+    <w:rPr>
+      <w:i/>
+      <w:iCs/>
+      <w:color w:val="44546A" w:themeColor="text2"/>
+      <w:sz w:val="18"/>
+      <w:szCs w:val="18"/>
+    </w:rPr>
+  </w:style>
+  <w:style w:type="character" w:styleId="PlaceholderText">
+    <w:name w:val="Placeholder Text"/>
+    <w:basedOn w:val="DefaultParagraphFont"/>
+    <w:uiPriority w:val="99"/>
+    <w:semiHidden/>
+    <w:rsid w:val="00FA2DC4"/>
+    <w:rPr>
+      <w:color w:val="808080"/>
+    </w:rPr>
+  </w:style>
+  <w:style w:type="character" w:styleId="Strong">
+    <w:name w:val="Strong"/>
+    <w:basedOn w:val="DefaultParagraphFont"/>
+    <w:uiPriority w:val="22"/>
+    <w:qFormat/>
+    <w:rsid w:val="004019B9"/>
+    <w:rPr>
+      <w:b/>
+      <w:bCs/>
+    </w:rPr>
+  </w:style>
 </w:styles>
 </file>
 

--- a/CQ21_ADS_Project_Report.docx
+++ b/CQ21_ADS_Project_Report.docx
@@ -620,7 +620,7 @@
           <w:r>
             <w:fldChar w:fldCharType="separate"/>
           </w:r>
-          <w:hyperlink w:anchor="_Toc200566383" w:history="1">
+          <w:hyperlink w:anchor="_Toc200620768" w:history="1">
             <w:r>
               <w:rPr>
                 <w:rStyle w:val="Hyperlink"/>
@@ -663,7 +663,7 @@
                 <w:noProof/>
                 <w:webHidden/>
               </w:rPr>
-              <w:instrText xml:space="preserve"> PAGEREF _Toc200566383 \h </w:instrText>
+              <w:instrText xml:space="preserve"> PAGEREF _Toc200620768 \h </w:instrText>
             </w:r>
             <w:r>
               <w:rPr>
@@ -704,7 +704,7 @@
               <w:sz w:val="22"/>
             </w:rPr>
           </w:pPr>
-          <w:hyperlink w:anchor="_Toc200566384" w:history="1">
+          <w:hyperlink w:anchor="_Toc200620769" w:history="1">
             <w:r>
               <w:rPr>
                 <w:rStyle w:val="Hyperlink"/>
@@ -747,7 +747,7 @@
                 <w:noProof/>
                 <w:webHidden/>
               </w:rPr>
-              <w:instrText xml:space="preserve"> PAGEREF _Toc200566384 \h </w:instrText>
+              <w:instrText xml:space="preserve"> PAGEREF _Toc200620769 \h </w:instrText>
             </w:r>
             <w:r>
               <w:rPr>
@@ -788,7 +788,7 @@
               <w:sz w:val="22"/>
             </w:rPr>
           </w:pPr>
-          <w:hyperlink w:anchor="_Toc200566385" w:history="1">
+          <w:hyperlink w:anchor="_Toc200620770" w:history="1">
             <w:r>
               <w:rPr>
                 <w:rStyle w:val="Hyperlink"/>
@@ -831,7 +831,7 @@
                 <w:noProof/>
                 <w:webHidden/>
               </w:rPr>
-              <w:instrText xml:space="preserve"> PAGEREF _Toc200566385 \h </w:instrText>
+              <w:instrText xml:space="preserve"> PAGEREF _Toc200620770 \h </w:instrText>
             </w:r>
             <w:r>
               <w:rPr>
@@ -876,7 +876,7 @@
               <w:sz w:val="22"/>
             </w:rPr>
           </w:pPr>
-          <w:hyperlink w:anchor="_Toc200566386" w:history="1">
+          <w:hyperlink w:anchor="_Toc200620771" w:history="1">
             <w:r>
               <w:rPr>
                 <w:rStyle w:val="Hyperlink"/>
@@ -919,7 +919,7 @@
                 <w:noProof/>
                 <w:webHidden/>
               </w:rPr>
-              <w:instrText xml:space="preserve"> PAGEREF _Toc200566386 \h </w:instrText>
+              <w:instrText xml:space="preserve"> PAGEREF _Toc200620771 \h </w:instrText>
             </w:r>
             <w:r>
               <w:rPr>
@@ -964,7 +964,7 @@
               <w:sz w:val="22"/>
             </w:rPr>
           </w:pPr>
-          <w:hyperlink w:anchor="_Toc200566387" w:history="1">
+          <w:hyperlink w:anchor="_Toc200620772" w:history="1">
             <w:r>
               <w:rPr>
                 <w:rStyle w:val="Hyperlink"/>
@@ -1007,7 +1007,7 @@
                 <w:noProof/>
                 <w:webHidden/>
               </w:rPr>
-              <w:instrText xml:space="preserve"> PAGEREF _Toc200566387 \h </w:instrText>
+              <w:instrText xml:space="preserve"> PAGEREF _Toc200620772 \h </w:instrText>
             </w:r>
             <w:r>
               <w:rPr>
@@ -1052,7 +1052,7 @@
               <w:sz w:val="22"/>
             </w:rPr>
           </w:pPr>
-          <w:hyperlink w:anchor="_Toc200566388" w:history="1">
+          <w:hyperlink w:anchor="_Toc200620773" w:history="1">
             <w:r>
               <w:rPr>
                 <w:rStyle w:val="Hyperlink"/>
@@ -1095,7 +1095,7 @@
                 <w:noProof/>
                 <w:webHidden/>
               </w:rPr>
-              <w:instrText xml:space="preserve"> PAGEREF _Toc200566388 \h </w:instrText>
+              <w:instrText xml:space="preserve"> PAGEREF _Toc200620773 \h </w:instrText>
             </w:r>
             <w:r>
               <w:rPr>
@@ -1136,7 +1136,7 @@
               <w:sz w:val="22"/>
             </w:rPr>
           </w:pPr>
-          <w:hyperlink w:anchor="_Toc200566389" w:history="1">
+          <w:hyperlink w:anchor="_Toc200620774" w:history="1">
             <w:r>
               <w:rPr>
                 <w:rStyle w:val="Hyperlink"/>
@@ -1179,7 +1179,7 @@
                 <w:noProof/>
                 <w:webHidden/>
               </w:rPr>
-              <w:instrText xml:space="preserve"> PAGEREF _Toc200566389 \h </w:instrText>
+              <w:instrText xml:space="preserve"> PAGEREF _Toc200620774 \h </w:instrText>
             </w:r>
             <w:r>
               <w:rPr>
@@ -1224,7 +1224,7 @@
               <w:sz w:val="22"/>
             </w:rPr>
           </w:pPr>
-          <w:hyperlink w:anchor="_Toc200566390" w:history="1">
+          <w:hyperlink w:anchor="_Toc200620775" w:history="1">
             <w:r>
               <w:rPr>
                 <w:rStyle w:val="Hyperlink"/>
@@ -1267,7 +1267,7 @@
                 <w:noProof/>
                 <w:webHidden/>
               </w:rPr>
-              <w:instrText xml:space="preserve"> PAGEREF _Toc200566390 \h </w:instrText>
+              <w:instrText xml:space="preserve"> PAGEREF _Toc200620775 \h </w:instrText>
             </w:r>
             <w:r>
               <w:rPr>
@@ -1312,7 +1312,7 @@
               <w:sz w:val="22"/>
             </w:rPr>
           </w:pPr>
-          <w:hyperlink w:anchor="_Toc200566391" w:history="1">
+          <w:hyperlink w:anchor="_Toc200620776" w:history="1">
             <w:r>
               <w:rPr>
                 <w:rStyle w:val="Hyperlink"/>
@@ -1355,7 +1355,7 @@
                 <w:noProof/>
                 <w:webHidden/>
               </w:rPr>
-              <w:instrText xml:space="preserve"> PAGEREF _Toc200566391 \h </w:instrText>
+              <w:instrText xml:space="preserve"> PAGEREF _Toc200620776 \h </w:instrText>
             </w:r>
             <w:r>
               <w:rPr>
@@ -1400,7 +1400,7 @@
               <w:sz w:val="22"/>
             </w:rPr>
           </w:pPr>
-          <w:hyperlink w:anchor="_Toc200566392" w:history="1">
+          <w:hyperlink w:anchor="_Toc200620777" w:history="1">
             <w:r>
               <w:rPr>
                 <w:rStyle w:val="Hyperlink"/>
@@ -1443,7 +1443,7 @@
                 <w:noProof/>
                 <w:webHidden/>
               </w:rPr>
-              <w:instrText xml:space="preserve"> PAGEREF _Toc200566392 \h </w:instrText>
+              <w:instrText xml:space="preserve"> PAGEREF _Toc200620777 \h </w:instrText>
             </w:r>
             <w:r>
               <w:rPr>
@@ -1488,7 +1488,7 @@
               <w:sz w:val="22"/>
             </w:rPr>
           </w:pPr>
-          <w:hyperlink w:anchor="_Toc200566393" w:history="1">
+          <w:hyperlink w:anchor="_Toc200620778" w:history="1">
             <w:r>
               <w:rPr>
                 <w:rStyle w:val="Hyperlink"/>
@@ -1531,7 +1531,7 @@
                 <w:noProof/>
                 <w:webHidden/>
               </w:rPr>
-              <w:instrText xml:space="preserve"> PAGEREF _Toc200566393 \h </w:instrText>
+              <w:instrText xml:space="preserve"> PAGEREF _Toc200620778 \h </w:instrText>
             </w:r>
             <w:r>
               <w:rPr>
@@ -1576,7 +1576,7 @@
               <w:sz w:val="22"/>
             </w:rPr>
           </w:pPr>
-          <w:hyperlink w:anchor="_Toc200566394" w:history="1">
+          <w:hyperlink w:anchor="_Toc200620779" w:history="1">
             <w:r>
               <w:rPr>
                 <w:rStyle w:val="Hyperlink"/>
@@ -1619,7 +1619,7 @@
                 <w:noProof/>
                 <w:webHidden/>
               </w:rPr>
-              <w:instrText xml:space="preserve"> PAGEREF _Toc200566394 \h </w:instrText>
+              <w:instrText xml:space="preserve"> PAGEREF _Toc200620779 \h </w:instrText>
             </w:r>
             <w:r>
               <w:rPr>
@@ -1664,7 +1664,7 @@
               <w:sz w:val="22"/>
             </w:rPr>
           </w:pPr>
-          <w:hyperlink w:anchor="_Toc200566395" w:history="1">
+          <w:hyperlink w:anchor="_Toc200620780" w:history="1">
             <w:r>
               <w:rPr>
                 <w:rStyle w:val="Hyperlink"/>
@@ -1707,7 +1707,7 @@
                 <w:noProof/>
                 <w:webHidden/>
               </w:rPr>
-              <w:instrText xml:space="preserve"> PAGEREF _Toc200566395 \h </w:instrText>
+              <w:instrText xml:space="preserve"> PAGEREF _Toc200620780 \h </w:instrText>
             </w:r>
             <w:r>
               <w:rPr>
@@ -1752,7 +1752,7 @@
               <w:sz w:val="22"/>
             </w:rPr>
           </w:pPr>
-          <w:hyperlink w:anchor="_Toc200566396" w:history="1">
+          <w:hyperlink w:anchor="_Toc200620781" w:history="1">
             <w:r>
               <w:rPr>
                 <w:rStyle w:val="Hyperlink"/>
@@ -1795,7 +1795,7 @@
                 <w:noProof/>
                 <w:webHidden/>
               </w:rPr>
-              <w:instrText xml:space="preserve"> PAGEREF _Toc200566396 \h </w:instrText>
+              <w:instrText xml:space="preserve"> PAGEREF _Toc200620781 \h </w:instrText>
             </w:r>
             <w:r>
               <w:rPr>
@@ -1840,7 +1840,7 @@
               <w:sz w:val="22"/>
             </w:rPr>
           </w:pPr>
-          <w:hyperlink w:anchor="_Toc200566397" w:history="1">
+          <w:hyperlink w:anchor="_Toc200620782" w:history="1">
             <w:r>
               <w:rPr>
                 <w:rStyle w:val="Hyperlink"/>
@@ -1883,7 +1883,7 @@
                 <w:noProof/>
                 <w:webHidden/>
               </w:rPr>
-              <w:instrText xml:space="preserve"> PAGEREF _Toc200566397 \h </w:instrText>
+              <w:instrText xml:space="preserve"> PAGEREF _Toc200620782 \h </w:instrText>
             </w:r>
             <w:r>
               <w:rPr>
@@ -1924,7 +1924,7 @@
               <w:sz w:val="22"/>
             </w:rPr>
           </w:pPr>
-          <w:hyperlink w:anchor="_Toc200566398" w:history="1">
+          <w:hyperlink w:anchor="_Toc200620783" w:history="1">
             <w:r>
               <w:rPr>
                 <w:rStyle w:val="Hyperlink"/>
@@ -1967,7 +1967,7 @@
                 <w:noProof/>
                 <w:webHidden/>
               </w:rPr>
-              <w:instrText xml:space="preserve"> PAGEREF _Toc200566398 \h </w:instrText>
+              <w:instrText xml:space="preserve"> PAGEREF _Toc200620783 \h </w:instrText>
             </w:r>
             <w:r>
               <w:rPr>
@@ -2012,7 +2012,7 @@
               <w:sz w:val="22"/>
             </w:rPr>
           </w:pPr>
-          <w:hyperlink w:anchor="_Toc200566399" w:history="1">
+          <w:hyperlink w:anchor="_Toc200620784" w:history="1">
             <w:r>
               <w:rPr>
                 <w:rStyle w:val="Hyperlink"/>
@@ -2055,7 +2055,7 @@
                 <w:noProof/>
                 <w:webHidden/>
               </w:rPr>
-              <w:instrText xml:space="preserve"> PAGEREF _Toc200566399 \h </w:instrText>
+              <w:instrText xml:space="preserve"> PAGEREF _Toc200620784 \h </w:instrText>
             </w:r>
             <w:r>
               <w:rPr>
@@ -2100,7 +2100,7 @@
               <w:sz w:val="22"/>
             </w:rPr>
           </w:pPr>
-          <w:hyperlink w:anchor="_Toc200566400" w:history="1">
+          <w:hyperlink w:anchor="_Toc200620785" w:history="1">
             <w:r>
               <w:rPr>
                 <w:rStyle w:val="Hyperlink"/>
@@ -2143,7 +2143,7 @@
                 <w:noProof/>
                 <w:webHidden/>
               </w:rPr>
-              <w:instrText xml:space="preserve"> PAGEREF _Toc200566400 \h </w:instrText>
+              <w:instrText xml:space="preserve"> PAGEREF _Toc200620785 \h </w:instrText>
             </w:r>
             <w:r>
               <w:rPr>
@@ -2188,7 +2188,7 @@
               <w:sz w:val="22"/>
             </w:rPr>
           </w:pPr>
-          <w:hyperlink w:anchor="_Toc200566401" w:history="1">
+          <w:hyperlink w:anchor="_Toc200620786" w:history="1">
             <w:r>
               <w:rPr>
                 <w:rStyle w:val="Hyperlink"/>
@@ -2231,7 +2231,7 @@
                 <w:noProof/>
                 <w:webHidden/>
               </w:rPr>
-              <w:instrText xml:space="preserve"> PAGEREF _Toc200566401 \h </w:instrText>
+              <w:instrText xml:space="preserve"> PAGEREF _Toc200620786 \h </w:instrText>
             </w:r>
             <w:r>
               <w:rPr>
@@ -2276,7 +2276,7 @@
               <w:sz w:val="22"/>
             </w:rPr>
           </w:pPr>
-          <w:hyperlink w:anchor="_Toc200566402" w:history="1">
+          <w:hyperlink w:anchor="_Toc200620787" w:history="1">
             <w:r>
               <w:rPr>
                 <w:rStyle w:val="Hyperlink"/>
@@ -2319,7 +2319,7 @@
                 <w:noProof/>
                 <w:webHidden/>
               </w:rPr>
-              <w:instrText xml:space="preserve"> PAGEREF _Toc200566402 \h </w:instrText>
+              <w:instrText xml:space="preserve"> PAGEREF _Toc200620787 \h </w:instrText>
             </w:r>
             <w:r>
               <w:rPr>
@@ -2364,7 +2364,7 @@
               <w:sz w:val="22"/>
             </w:rPr>
           </w:pPr>
-          <w:hyperlink w:anchor="_Toc200566403" w:history="1">
+          <w:hyperlink w:anchor="_Toc200620788" w:history="1">
             <w:r>
               <w:rPr>
                 <w:rStyle w:val="Hyperlink"/>
@@ -2386,7 +2386,7 @@
                 <w:rStyle w:val="Hyperlink"/>
                 <w:noProof/>
               </w:rPr>
-              <w:t>BLUE (Bilingual Evaluation Understudy)</w:t>
+              <w:t>BLEU (Bilingual Evaluation Understudy)</w:t>
             </w:r>
             <w:r>
               <w:rPr>
@@ -2407,7 +2407,7 @@
                 <w:noProof/>
                 <w:webHidden/>
               </w:rPr>
-              <w:instrText xml:space="preserve"> PAGEREF _Toc200566403 \h </w:instrText>
+              <w:instrText xml:space="preserve"> PAGEREF _Toc200620788 \h </w:instrText>
             </w:r>
             <w:r>
               <w:rPr>
@@ -2452,7 +2452,7 @@
               <w:sz w:val="22"/>
             </w:rPr>
           </w:pPr>
-          <w:hyperlink w:anchor="_Toc200566404" w:history="1">
+          <w:hyperlink w:anchor="_Toc200620789" w:history="1">
             <w:r>
               <w:rPr>
                 <w:rStyle w:val="Hyperlink"/>
@@ -2495,7 +2495,7 @@
                 <w:noProof/>
                 <w:webHidden/>
               </w:rPr>
-              <w:instrText xml:space="preserve"> PAGEREF _Toc200566404 \h </w:instrText>
+              <w:instrText xml:space="preserve"> PAGEREF _Toc200620789 \h </w:instrText>
             </w:r>
             <w:r>
               <w:rPr>
@@ -2540,7 +2540,7 @@
               <w:sz w:val="22"/>
             </w:rPr>
           </w:pPr>
-          <w:hyperlink w:anchor="_Toc200566405" w:history="1">
+          <w:hyperlink w:anchor="_Toc200620790" w:history="1">
             <w:r>
               <w:rPr>
                 <w:rStyle w:val="Hyperlink"/>
@@ -2583,7 +2583,7 @@
                 <w:noProof/>
                 <w:webHidden/>
               </w:rPr>
-              <w:instrText xml:space="preserve"> PAGEREF _Toc200566405 \h </w:instrText>
+              <w:instrText xml:space="preserve"> PAGEREF _Toc200620790 \h </w:instrText>
             </w:r>
             <w:r>
               <w:rPr>
@@ -2628,7 +2628,7 @@
               <w:sz w:val="22"/>
             </w:rPr>
           </w:pPr>
-          <w:hyperlink w:anchor="_Toc200566406" w:history="1">
+          <w:hyperlink w:anchor="_Toc200620791" w:history="1">
             <w:r>
               <w:rPr>
                 <w:rStyle w:val="Hyperlink"/>
@@ -2671,7 +2671,7 @@
                 <w:noProof/>
                 <w:webHidden/>
               </w:rPr>
-              <w:instrText xml:space="preserve"> PAGEREF _Toc200566406 \h </w:instrText>
+              <w:instrText xml:space="preserve"> PAGEREF _Toc200620791 \h </w:instrText>
             </w:r>
             <w:r>
               <w:rPr>
@@ -2716,7 +2716,7 @@
               <w:sz w:val="22"/>
             </w:rPr>
           </w:pPr>
-          <w:hyperlink w:anchor="_Toc200566407" w:history="1">
+          <w:hyperlink w:anchor="_Toc200620792" w:history="1">
             <w:r>
               <w:rPr>
                 <w:rStyle w:val="Hyperlink"/>
@@ -2759,7 +2759,7 @@
                 <w:noProof/>
                 <w:webHidden/>
               </w:rPr>
-              <w:instrText xml:space="preserve"> PAGEREF _Toc200566407 \h </w:instrText>
+              <w:instrText xml:space="preserve"> PAGEREF _Toc200620792 \h </w:instrText>
             </w:r>
             <w:r>
               <w:rPr>
@@ -2804,7 +2804,7 @@
               <w:sz w:val="22"/>
             </w:rPr>
           </w:pPr>
-          <w:hyperlink w:anchor="_Toc200566408" w:history="1">
+          <w:hyperlink w:anchor="_Toc200620793" w:history="1">
             <w:r>
               <w:rPr>
                 <w:rStyle w:val="Hyperlink"/>
@@ -2847,7 +2847,7 @@
                 <w:noProof/>
                 <w:webHidden/>
               </w:rPr>
-              <w:instrText xml:space="preserve"> PAGEREF _Toc200566408 \h </w:instrText>
+              <w:instrText xml:space="preserve"> PAGEREF _Toc200620793 \h </w:instrText>
             </w:r>
             <w:r>
               <w:rPr>
@@ -2892,7 +2892,7 @@
               <w:sz w:val="22"/>
             </w:rPr>
           </w:pPr>
-          <w:hyperlink w:anchor="_Toc200566409" w:history="1">
+          <w:hyperlink w:anchor="_Toc200620794" w:history="1">
             <w:r>
               <w:rPr>
                 <w:rStyle w:val="Hyperlink"/>
@@ -2935,7 +2935,7 @@
                 <w:noProof/>
                 <w:webHidden/>
               </w:rPr>
-              <w:instrText xml:space="preserve"> PAGEREF _Toc200566409 \h </w:instrText>
+              <w:instrText xml:space="preserve"> PAGEREF _Toc200620794 \h </w:instrText>
             </w:r>
             <w:r>
               <w:rPr>
@@ -2980,7 +2980,7 @@
               <w:sz w:val="22"/>
             </w:rPr>
           </w:pPr>
-          <w:hyperlink w:anchor="_Toc200566410" w:history="1">
+          <w:hyperlink w:anchor="_Toc200620795" w:history="1">
             <w:r>
               <w:rPr>
                 <w:rStyle w:val="Hyperlink"/>
@@ -3023,7 +3023,7 @@
                 <w:noProof/>
                 <w:webHidden/>
               </w:rPr>
-              <w:instrText xml:space="preserve"> PAGEREF _Toc200566410 \h </w:instrText>
+              <w:instrText xml:space="preserve"> PAGEREF _Toc200620795 \h </w:instrText>
             </w:r>
             <w:r>
               <w:rPr>
@@ -3068,7 +3068,7 @@
               <w:sz w:val="22"/>
             </w:rPr>
           </w:pPr>
-          <w:hyperlink w:anchor="_Toc200566411" w:history="1">
+          <w:hyperlink w:anchor="_Toc200620796" w:history="1">
             <w:r>
               <w:rPr>
                 <w:rStyle w:val="Hyperlink"/>
@@ -3111,7 +3111,7 @@
                 <w:noProof/>
                 <w:webHidden/>
               </w:rPr>
-              <w:instrText xml:space="preserve"> PAGEREF _Toc200566411 \h </w:instrText>
+              <w:instrText xml:space="preserve"> PAGEREF _Toc200620796 \h </w:instrText>
             </w:r>
             <w:r>
               <w:rPr>
@@ -3156,7 +3156,7 @@
               <w:sz w:val="22"/>
             </w:rPr>
           </w:pPr>
-          <w:hyperlink w:anchor="_Toc200566412" w:history="1">
+          <w:hyperlink w:anchor="_Toc200620797" w:history="1">
             <w:r>
               <w:rPr>
                 <w:rStyle w:val="Hyperlink"/>
@@ -3199,7 +3199,7 @@
                 <w:noProof/>
                 <w:webHidden/>
               </w:rPr>
-              <w:instrText xml:space="preserve"> PAGEREF _Toc200566412 \h </w:instrText>
+              <w:instrText xml:space="preserve"> PAGEREF _Toc200620797 \h </w:instrText>
             </w:r>
             <w:r>
               <w:rPr>
@@ -3244,7 +3244,7 @@
               <w:sz w:val="22"/>
             </w:rPr>
           </w:pPr>
-          <w:hyperlink w:anchor="_Toc200566413" w:history="1">
+          <w:hyperlink w:anchor="_Toc200620798" w:history="1">
             <w:r>
               <w:rPr>
                 <w:rStyle w:val="Hyperlink"/>
@@ -3266,7 +3266,7 @@
                 <w:rStyle w:val="Hyperlink"/>
                 <w:noProof/>
               </w:rPr>
-              <w:t>BLUE Score</w:t>
+              <w:t>BLEU Score</w:t>
             </w:r>
             <w:r>
               <w:rPr>
@@ -3287,7 +3287,7 @@
                 <w:noProof/>
                 <w:webHidden/>
               </w:rPr>
-              <w:instrText xml:space="preserve"> PAGEREF _Toc200566413 \h </w:instrText>
+              <w:instrText xml:space="preserve"> PAGEREF _Toc200620798 \h </w:instrText>
             </w:r>
             <w:r>
               <w:rPr>
@@ -3328,7 +3328,7 @@
               <w:sz w:val="22"/>
             </w:rPr>
           </w:pPr>
-          <w:hyperlink w:anchor="_Toc200566414" w:history="1">
+          <w:hyperlink w:anchor="_Toc200620799" w:history="1">
             <w:r>
               <w:rPr>
                 <w:rStyle w:val="Hyperlink"/>
@@ -3371,7 +3371,7 @@
                 <w:noProof/>
                 <w:webHidden/>
               </w:rPr>
-              <w:instrText xml:space="preserve"> PAGEREF _Toc200566414 \h </w:instrText>
+              <w:instrText xml:space="preserve"> PAGEREF _Toc200620799 \h </w:instrText>
             </w:r>
             <w:r>
               <w:rPr>
@@ -3412,7 +3412,7 @@
               <w:sz w:val="22"/>
             </w:rPr>
           </w:pPr>
-          <w:hyperlink w:anchor="_Toc200566415" w:history="1">
+          <w:hyperlink w:anchor="_Toc200620800" w:history="1">
             <w:r>
               <w:rPr>
                 <w:rStyle w:val="Hyperlink"/>
@@ -3455,7 +3455,7 @@
                 <w:noProof/>
                 <w:webHidden/>
               </w:rPr>
-              <w:instrText xml:space="preserve"> PAGEREF _Toc200566415 \h </w:instrText>
+              <w:instrText xml:space="preserve"> PAGEREF _Toc200620800 \h </w:instrText>
             </w:r>
             <w:r>
               <w:rPr>
@@ -3500,7 +3500,7 @@
               <w:sz w:val="22"/>
             </w:rPr>
           </w:pPr>
-          <w:hyperlink w:anchor="_Toc200566416" w:history="1">
+          <w:hyperlink w:anchor="_Toc200620801" w:history="1">
             <w:r>
               <w:rPr>
                 <w:rStyle w:val="Hyperlink"/>
@@ -3543,7 +3543,7 @@
                 <w:noProof/>
                 <w:webHidden/>
               </w:rPr>
-              <w:instrText xml:space="preserve"> PAGEREF _Toc200566416 \h </w:instrText>
+              <w:instrText xml:space="preserve"> PAGEREF _Toc200620801 \h </w:instrText>
             </w:r>
             <w:r>
               <w:rPr>
@@ -3588,7 +3588,7 @@
               <w:sz w:val="22"/>
             </w:rPr>
           </w:pPr>
-          <w:hyperlink w:anchor="_Toc200566417" w:history="1">
+          <w:hyperlink w:anchor="_Toc200620802" w:history="1">
             <w:r>
               <w:rPr>
                 <w:rStyle w:val="Hyperlink"/>
@@ -3631,7 +3631,7 @@
                 <w:noProof/>
                 <w:webHidden/>
               </w:rPr>
-              <w:instrText xml:space="preserve"> PAGEREF _Toc200566417 \h </w:instrText>
+              <w:instrText xml:space="preserve"> PAGEREF _Toc200620802 \h </w:instrText>
             </w:r>
             <w:r>
               <w:rPr>
@@ -3676,7 +3676,7 @@
               <w:sz w:val="22"/>
             </w:rPr>
           </w:pPr>
-          <w:hyperlink w:anchor="_Toc200566418" w:history="1">
+          <w:hyperlink w:anchor="_Toc200620803" w:history="1">
             <w:r>
               <w:rPr>
                 <w:rStyle w:val="Hyperlink"/>
@@ -3719,7 +3719,7 @@
                 <w:noProof/>
                 <w:webHidden/>
               </w:rPr>
-              <w:instrText xml:space="preserve"> PAGEREF _Toc200566418 \h </w:instrText>
+              <w:instrText xml:space="preserve"> PAGEREF _Toc200620803 \h </w:instrText>
             </w:r>
             <w:r>
               <w:rPr>
@@ -3764,7 +3764,7 @@
               <w:sz w:val="22"/>
             </w:rPr>
           </w:pPr>
-          <w:hyperlink w:anchor="_Toc200566419" w:history="1">
+          <w:hyperlink w:anchor="_Toc200620804" w:history="1">
             <w:r>
               <w:rPr>
                 <w:rStyle w:val="Hyperlink"/>
@@ -3807,7 +3807,7 @@
                 <w:noProof/>
                 <w:webHidden/>
               </w:rPr>
-              <w:instrText xml:space="preserve"> PAGEREF _Toc200566419 \h </w:instrText>
+              <w:instrText xml:space="preserve"> PAGEREF _Toc200620804 \h </w:instrText>
             </w:r>
             <w:r>
               <w:rPr>
@@ -3848,7 +3848,7 @@
               <w:sz w:val="22"/>
             </w:rPr>
           </w:pPr>
-          <w:hyperlink w:anchor="_Toc200566420" w:history="1">
+          <w:hyperlink w:anchor="_Toc200620805" w:history="1">
             <w:r>
               <w:rPr>
                 <w:rStyle w:val="Hyperlink"/>
@@ -3891,7 +3891,7 @@
                 <w:noProof/>
                 <w:webHidden/>
               </w:rPr>
-              <w:instrText xml:space="preserve"> PAGEREF _Toc200566420 \h </w:instrText>
+              <w:instrText xml:space="preserve"> PAGEREF _Toc200620805 \h </w:instrText>
             </w:r>
             <w:r>
               <w:rPr>
@@ -3936,7 +3936,7 @@
               <w:sz w:val="22"/>
             </w:rPr>
           </w:pPr>
-          <w:hyperlink w:anchor="_Toc200566421" w:history="1">
+          <w:hyperlink w:anchor="_Toc200620806" w:history="1">
             <w:r>
               <w:rPr>
                 <w:rStyle w:val="Hyperlink"/>
@@ -3979,7 +3979,7 @@
                 <w:noProof/>
                 <w:webHidden/>
               </w:rPr>
-              <w:instrText xml:space="preserve"> PAGEREF _Toc200566421 \h </w:instrText>
+              <w:instrText xml:space="preserve"> PAGEREF _Toc200620806 \h </w:instrText>
             </w:r>
             <w:r>
               <w:rPr>
@@ -4024,7 +4024,7 @@
               <w:sz w:val="22"/>
             </w:rPr>
           </w:pPr>
-          <w:hyperlink w:anchor="_Toc200566422" w:history="1">
+          <w:hyperlink w:anchor="_Toc200620807" w:history="1">
             <w:r>
               <w:rPr>
                 <w:rStyle w:val="Hyperlink"/>
@@ -4067,7 +4067,7 @@
                 <w:noProof/>
                 <w:webHidden/>
               </w:rPr>
-              <w:instrText xml:space="preserve"> PAGEREF _Toc200566422 \h </w:instrText>
+              <w:instrText xml:space="preserve"> PAGEREF _Toc200620807 \h </w:instrText>
             </w:r>
             <w:r>
               <w:rPr>
@@ -4112,7 +4112,7 @@
               <w:sz w:val="22"/>
             </w:rPr>
           </w:pPr>
-          <w:hyperlink w:anchor="_Toc200566423" w:history="1">
+          <w:hyperlink w:anchor="_Toc200620808" w:history="1">
             <w:r>
               <w:rPr>
                 <w:rStyle w:val="Hyperlink"/>
@@ -4155,7 +4155,7 @@
                 <w:noProof/>
                 <w:webHidden/>
               </w:rPr>
-              <w:instrText xml:space="preserve"> PAGEREF _Toc200566423 \h </w:instrText>
+              <w:instrText xml:space="preserve"> PAGEREF _Toc200620808 \h </w:instrText>
             </w:r>
             <w:r>
               <w:rPr>
@@ -4200,7 +4200,7 @@
               <w:sz w:val="22"/>
             </w:rPr>
           </w:pPr>
-          <w:hyperlink w:anchor="_Toc200566424" w:history="1">
+          <w:hyperlink w:anchor="_Toc200620809" w:history="1">
             <w:r>
               <w:rPr>
                 <w:rStyle w:val="Hyperlink"/>
@@ -4243,7 +4243,7 @@
                 <w:noProof/>
                 <w:webHidden/>
               </w:rPr>
-              <w:instrText xml:space="preserve"> PAGEREF _Toc200566424 \h </w:instrText>
+              <w:instrText xml:space="preserve"> PAGEREF _Toc200620809 \h </w:instrText>
             </w:r>
             <w:r>
               <w:rPr>
@@ -4284,7 +4284,7 @@
               <w:sz w:val="22"/>
             </w:rPr>
           </w:pPr>
-          <w:hyperlink w:anchor="_Toc200566425" w:history="1">
+          <w:hyperlink w:anchor="_Toc200620810" w:history="1">
             <w:r>
               <w:rPr>
                 <w:rStyle w:val="Hyperlink"/>
@@ -4327,7 +4327,7 @@
                 <w:noProof/>
                 <w:webHidden/>
               </w:rPr>
-              <w:instrText xml:space="preserve"> PAGEREF _Toc200566425 \h </w:instrText>
+              <w:instrText xml:space="preserve"> PAGEREF _Toc200620810 \h </w:instrText>
             </w:r>
             <w:r>
               <w:rPr>
@@ -4383,7 +4383,7 @@
       <w:pPr>
         <w:pStyle w:val="Heading1"/>
       </w:pPr>
-      <w:bookmarkStart w:id="0" w:name="_Toc200566383"/>
+      <w:bookmarkStart w:id="0" w:name="_Toc200620768"/>
       <w:r>
         <w:lastRenderedPageBreak/>
         <w:t>Tổng quan dự án</w:t>
@@ -4491,7 +4491,7 @@
       <w:pPr>
         <w:pStyle w:val="Heading1"/>
       </w:pPr>
-      <w:bookmarkStart w:id="1" w:name="_Toc200566384"/>
+      <w:bookmarkStart w:id="1" w:name="_Toc200620769"/>
       <w:r>
         <w:t>Giới thiệu</w:t>
       </w:r>
@@ -4507,7 +4507,7 @@
       <w:pPr>
         <w:pStyle w:val="Heading1"/>
       </w:pPr>
-      <w:bookmarkStart w:id="2" w:name="_Toc200566385"/>
+      <w:bookmarkStart w:id="2" w:name="_Toc200620770"/>
       <w:r>
         <w:t>Kiến trúc hệ thống</w:t>
       </w:r>
@@ -4525,7 +4525,7 @@
       <w:pPr>
         <w:pStyle w:val="Heading2"/>
       </w:pPr>
-      <w:bookmarkStart w:id="3" w:name="_Toc200566386"/>
+      <w:bookmarkStart w:id="3" w:name="_Toc200620771"/>
       <w:r>
         <w:t>Tầng thu thập và xử lý dữ liệu</w:t>
       </w:r>
@@ -4583,7 +4583,7 @@
       <w:pPr>
         <w:pStyle w:val="Heading2"/>
       </w:pPr>
-      <w:bookmarkStart w:id="4" w:name="_Toc200566387"/>
+      <w:bookmarkStart w:id="4" w:name="_Toc200620772"/>
       <w:r>
         <w:t>Tầng xử lý ngôn ngữ tự nhiên</w:t>
       </w:r>
@@ -4699,7 +4699,7 @@
       <w:pPr>
         <w:pStyle w:val="Heading2"/>
       </w:pPr>
-      <w:bookmarkStart w:id="5" w:name="_Toc200566388"/>
+      <w:bookmarkStart w:id="5" w:name="_Toc200620773"/>
       <w:r>
         <w:lastRenderedPageBreak/>
         <w:t>Tầng giao diện người dùng</w:t>
@@ -4776,7 +4776,7 @@
       <w:pPr>
         <w:pStyle w:val="Heading1"/>
       </w:pPr>
-      <w:bookmarkStart w:id="6" w:name="_Toc200566389"/>
+      <w:bookmarkStart w:id="6" w:name="_Toc200620774"/>
       <w:r>
         <w:t>Phương pháp luận và triển khai</w:t>
       </w:r>
@@ -4844,7 +4844,7 @@
         </w:numPr>
         <w:ind w:left="1080"/>
       </w:pPr>
-      <w:bookmarkStart w:id="7" w:name="_Toc200566390"/>
+      <w:bookmarkStart w:id="7" w:name="_Toc200620775"/>
       <w:r>
         <w:t>Thu thập và tiền xử lý dữ liệu</w:t>
       </w:r>
@@ -5113,6 +5113,9 @@
         <w:jc w:val="center"/>
       </w:pPr>
       <w:r>
+        <w:rPr>
+          <w:noProof/>
+        </w:rPr>
         <w:drawing>
           <wp:inline distT="0" distB="0" distL="0" distR="0" wp14:anchorId="7FA96631" wp14:editId="20C26C00">
             <wp:extent cx="3953427" cy="1991003"/>
@@ -5161,6 +5164,9 @@
         <w:jc w:val="center"/>
       </w:pPr>
       <w:r>
+        <w:rPr>
+          <w:noProof/>
+        </w:rPr>
         <w:drawing>
           <wp:inline distT="0" distB="0" distL="0" distR="0" wp14:anchorId="3890116D" wp14:editId="21C8D29A">
             <wp:extent cx="4048690" cy="1905266"/>
@@ -5213,7 +5219,7 @@
       <w:pPr>
         <w:pStyle w:val="Heading2"/>
       </w:pPr>
-      <w:bookmarkStart w:id="8" w:name="_Toc200566391"/>
+      <w:bookmarkStart w:id="8" w:name="_Toc200620776"/>
       <w:r>
         <w:t>Triển khai mô hình tóm tắt</w:t>
       </w:r>
@@ -5224,6 +5230,9 @@
         <w:jc w:val="center"/>
       </w:pPr>
       <w:r>
+        <w:rPr>
+          <w:noProof/>
+        </w:rPr>
         <w:drawing>
           <wp:inline distT="0" distB="0" distL="0" distR="0" wp14:anchorId="397CFAD8" wp14:editId="182FDD1E">
             <wp:extent cx="3657600" cy="203117"/>
@@ -5281,7 +5290,7 @@
       <w:pPr>
         <w:pStyle w:val="Heading3"/>
       </w:pPr>
-      <w:bookmarkStart w:id="9" w:name="_Toc200566392"/>
+      <w:bookmarkStart w:id="9" w:name="_Toc200620777"/>
       <w:r>
         <w:t>L</w:t>
       </w:r>
@@ -5437,10 +5446,7 @@
         <w:t>t5-base</w:t>
       </w:r>
       <w:r>
-        <w:t>’</w:t>
-      </w:r>
-      <w:r>
-        <w:t>).</w:t>
+        <w:t>’).</w:t>
       </w:r>
     </w:p>
     <w:p>
@@ -5558,7 +5564,7 @@
       <w:pPr>
         <w:pStyle w:val="Heading3"/>
       </w:pPr>
-      <w:bookmarkStart w:id="10" w:name="_Toc200566393"/>
+      <w:bookmarkStart w:id="10" w:name="_Toc200620778"/>
       <w:r>
         <w:t>X</w:t>
       </w:r>
@@ -5607,14 +5613,7 @@
           <w:i/>
           <w:iCs/>
         </w:rPr>
-        <w:t>LocalSummarizer</w:t>
-      </w:r>
-      <w:r>
-        <w:rPr>
-          <w:i/>
-          <w:iCs/>
-        </w:rPr>
-        <w:t>.py</w:t>
+        <w:t>LocalSummarizer.py</w:t>
       </w:r>
       <w:r>
         <w:t>’</w:t>
@@ -5677,10 +5676,7 @@
         <w:t>LocalSummarizer.py</w:t>
       </w:r>
       <w:r>
-        <w:t>’</w:t>
-      </w:r>
-      <w:r>
-        <w:t xml:space="preserve"> </w:t>
+        <w:t xml:space="preserve">’ </w:t>
       </w:r>
       <w:r>
         <w:t>sẽ thực hiện tóm tắt hai lần</w:t>
@@ -5719,7 +5715,7 @@
       <w:pPr>
         <w:pStyle w:val="Heading3"/>
       </w:pPr>
-      <w:bookmarkStart w:id="11" w:name="_Toc200566394"/>
+      <w:bookmarkStart w:id="11" w:name="_Toc200620779"/>
       <w:r>
         <w:t>T</w:t>
       </w:r>
@@ -5787,10 +5783,7 @@
         <w:t>summarize_hf</w:t>
       </w:r>
       <w:r>
-        <w:t xml:space="preserve"> trong </w:t>
-      </w:r>
-      <w:r>
-        <w:t>‘</w:t>
+        <w:t xml:space="preserve"> trong ‘</w:t>
       </w:r>
       <w:r>
         <w:rPr>
@@ -5800,10 +5793,7 @@
         <w:t>local_summarizer.py</w:t>
       </w:r>
       <w:r>
-        <w:t>’</w:t>
-      </w:r>
-      <w:r>
-        <w:t xml:space="preserve"> được gọi, truyền vào văn bản, khóa mô hình, độ dài đầu vào tối đa và độ dài tóm tắt mong muốn.</w:t>
+        <w:t>’ được gọi, truyền vào văn bản, khóa mô hình, độ dài đầu vào tối đa và độ dài tóm tắt mong muốn.</w:t>
       </w:r>
     </w:p>
     <w:p>
@@ -5851,10 +5841,7 @@
         <w:t>summarize_with_cohere</w:t>
       </w:r>
       <w:r>
-        <w:t xml:space="preserve"> trong </w:t>
-      </w:r>
-      <w:r>
-        <w:t>‘</w:t>
+        <w:t xml:space="preserve"> trong ‘</w:t>
       </w:r>
       <w:r>
         <w:rPr>
@@ -5864,10 +5851,7 @@
         <w:t>web_summarizer.py</w:t>
       </w:r>
       <w:r>
-        <w:t>’</w:t>
-      </w:r>
-      <w:r>
-        <w:t xml:space="preserve"> được gọi.</w:t>
+        <w:t>’ được gọi.</w:t>
       </w:r>
     </w:p>
     <w:p>
@@ -5934,7 +5918,7 @@
       <w:pPr>
         <w:pStyle w:val="Heading2"/>
       </w:pPr>
-      <w:bookmarkStart w:id="12" w:name="_Toc200566395"/>
+      <w:bookmarkStart w:id="12" w:name="_Toc200620780"/>
       <w:r>
         <w:t>Giao diện người dùng</w:t>
       </w:r>
@@ -5945,6 +5929,9 @@
         <w:jc w:val="center"/>
       </w:pPr>
       <w:r>
+        <w:rPr>
+          <w:noProof/>
+        </w:rPr>
         <w:drawing>
           <wp:inline distT="0" distB="0" distL="0" distR="0" wp14:anchorId="4CEA2FC5" wp14:editId="4F37849D">
             <wp:extent cx="3400900" cy="295316"/>
@@ -5987,6 +5974,9 @@
         <w:jc w:val="center"/>
       </w:pPr>
       <w:r>
+        <w:rPr>
+          <w:noProof/>
+        </w:rPr>
         <w:drawing>
           <wp:inline distT="0" distB="0" distL="0" distR="0" wp14:anchorId="469EC96A" wp14:editId="54A1CAF0">
             <wp:extent cx="4201111" cy="857370"/>
@@ -6041,7 +6031,7 @@
           <w:numId w:val="31"/>
         </w:numPr>
       </w:pPr>
-      <w:bookmarkStart w:id="13" w:name="_Toc200566396"/>
+      <w:bookmarkStart w:id="13" w:name="_Toc200620781"/>
       <w:r>
         <w:t>Công nghệ sử dụng</w:t>
       </w:r>
@@ -6057,7 +6047,7 @@
       <w:pPr>
         <w:pStyle w:val="Heading3"/>
       </w:pPr>
-      <w:bookmarkStart w:id="14" w:name="_Toc200566397"/>
+      <w:bookmarkStart w:id="14" w:name="_Toc200620782"/>
       <w:r>
         <w:t>C</w:t>
       </w:r>
@@ -6072,6 +6062,9 @@
         <w:jc w:val="center"/>
       </w:pPr>
       <w:r>
+        <w:rPr>
+          <w:noProof/>
+        </w:rPr>
         <w:drawing>
           <wp:inline distT="0" distB="0" distL="0" distR="0" wp14:anchorId="132450EB" wp14:editId="47EB6475">
             <wp:extent cx="3593990" cy="1855470"/>
@@ -6148,6 +6141,9 @@
         <w:jc w:val="center"/>
       </w:pPr>
       <w:r>
+        <w:rPr>
+          <w:noProof/>
+        </w:rPr>
         <w:lastRenderedPageBreak/>
         <w:drawing>
           <wp:inline distT="0" distB="0" distL="0" distR="0" wp14:anchorId="194724C2" wp14:editId="164AD5E5">
@@ -6302,7 +6298,7 @@
       <w:pPr>
         <w:pStyle w:val="Heading1"/>
       </w:pPr>
-      <w:bookmarkStart w:id="15" w:name="_Toc200566398"/>
+      <w:bookmarkStart w:id="15" w:name="_Toc200620783"/>
       <w:r>
         <w:t>Kết quả và đánh giá</w:t>
       </w:r>
@@ -6317,7 +6313,7 @@
         </w:numPr>
         <w:ind w:left="1080"/>
       </w:pPr>
-      <w:bookmarkStart w:id="16" w:name="_Toc200566399"/>
+      <w:bookmarkStart w:id="16" w:name="_Toc200620784"/>
       <w:r>
         <w:t>Chỉ số đánh giá</w:t>
       </w:r>
@@ -6331,7 +6327,7 @@
           <w:numId w:val="29"/>
         </w:numPr>
       </w:pPr>
-      <w:bookmarkStart w:id="17" w:name="_Toc200566400"/>
+      <w:bookmarkStart w:id="17" w:name="_Toc200620785"/>
       <w:r>
         <w:t>Chuẩn bị đánh giá</w:t>
       </w:r>
@@ -6352,7 +6348,7 @@
       <w:pPr>
         <w:pStyle w:val="Heading3"/>
       </w:pPr>
-      <w:bookmarkStart w:id="18" w:name="_Toc200566401"/>
+      <w:bookmarkStart w:id="18" w:name="_Toc200620786"/>
       <w:r>
         <w:t>Similarity</w:t>
       </w:r>
@@ -6409,15 +6405,12 @@
           <w:numId w:val="32"/>
         </w:numPr>
       </w:pPr>
-      <w:bookmarkStart w:id="19" w:name="_Toc200566402"/>
+      <w:bookmarkStart w:id="19" w:name="_Toc200620787"/>
       <w:r>
         <w:t>ROUGE</w:t>
       </w:r>
       <w:r>
-        <w:t xml:space="preserve"> </w:t>
-      </w:r>
-      <w:r>
-        <w:t>(Recall-Oriented Understudy for Gisting Evaluation)</w:t>
+        <w:t xml:space="preserve"> (Recall-Oriented Understudy for Gisting Evaluation)</w:t>
       </w:r>
       <w:bookmarkEnd w:id="19"/>
     </w:p>
@@ -6456,10 +6449,7 @@
         <w:pStyle w:val="ListParagraph"/>
       </w:pPr>
       <w:r>
-        <w:t>ROUGE-N: đo trùng lặp n-gram (ROUGE-1 là unigram, ROUGE-2 là bigram)</w:t>
-      </w:r>
-      <w:r>
-        <w:t>.</w:t>
+        <w:t>ROUGE-N: đo trùng lặp n-gram (ROUGE-1 là unigram, ROUGE-2 là bigram).</w:t>
       </w:r>
     </w:p>
     <w:p>
@@ -6467,10 +6457,7 @@
         <w:pStyle w:val="ListParagraph"/>
       </w:pPr>
       <w:r>
-        <w:t>ROUGE-L: đo độ dài chuỗi con chung dài nhất (LCS)</w:t>
-      </w:r>
-      <w:r>
-        <w:t>.</w:t>
+        <w:t>ROUGE-L: đo độ dài chuỗi con chung dài nhất (LCS).</w:t>
       </w:r>
     </w:p>
     <w:p>
@@ -6478,10 +6465,7 @@
         <w:pStyle w:val="ListParagraph"/>
       </w:pPr>
       <w:r>
-        <w:t>ROUGE-S: skip-bigram</w:t>
-      </w:r>
-      <w:r>
-        <w:t>.</w:t>
+        <w:t>ROUGE-S: skip-bigram.</w:t>
       </w:r>
     </w:p>
     <w:p>
@@ -6511,16 +6495,7 @@
         <w:pStyle w:val="ListParagraph"/>
       </w:pPr>
       <w:r>
-        <w:t>Reference</w:t>
-      </w:r>
-      <w:r>
-        <w:t xml:space="preserve">: </w:t>
-      </w:r>
-      <w:r>
-        <w:t>The cat sat on the mat</w:t>
-      </w:r>
-      <w:r>
-        <w:t>.</w:t>
+        <w:t>Reference: The cat sat on the mat.</w:t>
       </w:r>
     </w:p>
     <w:p>
@@ -6528,32 +6503,17 @@
         <w:pStyle w:val="ListParagraph"/>
       </w:pPr>
       <w:r>
-        <w:t>Candidate</w:t>
-      </w:r>
-      <w:r>
-        <w:t xml:space="preserve">: </w:t>
-      </w:r>
-      <w:r>
-        <w:t>The cat is sitting on a mat</w:t>
-      </w:r>
-      <w:r>
-        <w:t>.</w:t>
-      </w:r>
-    </w:p>
-    <w:p>
-      <w:r>
-        <w:t>→ ROUGE-1: đo % từ giống nhau</w:t>
-      </w:r>
-      <w:r>
-        <w:t>.</w:t>
-      </w:r>
-    </w:p>
-    <w:p>
-      <w:r>
-        <w:t>→ ROUGE-L: đo chuỗi con dài nhất chung (e.g. “The cat ... on ... mat”)</w:t>
-      </w:r>
-      <w:r>
-        <w:t>.</w:t>
+        <w:t>Candidate: The cat is sitting on a mat.</w:t>
+      </w:r>
+    </w:p>
+    <w:p>
+      <w:r>
+        <w:t>→ ROUGE-1: đo % từ giống nhau.</w:t>
+      </w:r>
+    </w:p>
+    <w:p>
+      <w:r>
+        <w:t>→ ROUGE-L: đo chuỗi con dài nhất chung (e.g. “The cat ... on ... mat”).</w:t>
       </w:r>
     </w:p>
     <w:p/>
@@ -6574,10 +6534,7 @@
         <w:pStyle w:val="ListParagraph"/>
       </w:pPr>
       <w:r>
-        <w:t>Tóm tắt văn bản (summarization)</w:t>
-      </w:r>
-      <w:r>
-        <w:t>.</w:t>
+        <w:t>Tóm tắt văn bản (summarization).</w:t>
       </w:r>
     </w:p>
     <w:p>
@@ -6585,10 +6542,7 @@
         <w:pStyle w:val="ListParagraph"/>
       </w:pPr>
       <w:r>
-        <w:t>So sánh mô hình sinh văn bản</w:t>
-      </w:r>
-      <w:r>
-        <w:t>.</w:t>
+        <w:t>So sánh mô hình sinh văn bản.</w:t>
       </w:r>
     </w:p>
     <w:p>
@@ -6600,15 +6554,15 @@
       <w:pPr>
         <w:pStyle w:val="Heading3"/>
       </w:pPr>
-      <w:bookmarkStart w:id="20" w:name="_Toc200566403"/>
-      <w:r>
-        <w:t>BLUE</w:t>
-      </w:r>
-      <w:r>
-        <w:t xml:space="preserve"> </w:t>
-      </w:r>
-      <w:r>
-        <w:t>(Bilingual Evaluation Understudy)</w:t>
+      <w:bookmarkStart w:id="20" w:name="_Toc200620788"/>
+      <w:r>
+        <w:t>BLE</w:t>
+      </w:r>
+      <w:r>
+        <w:t>U</w:t>
+      </w:r>
+      <w:r>
+        <w:t xml:space="preserve"> (Bilingual Evaluation Understudy)</w:t>
       </w:r>
       <w:bookmarkEnd w:id="20"/>
     </w:p>
@@ -6647,10 +6601,7 @@
         <w:pStyle w:val="ListParagraph"/>
       </w:pPr>
       <w:r>
-        <w:t>Trọng precision hơn recall (khác ROUGE)</w:t>
-      </w:r>
-      <w:r>
-        <w:t>.</w:t>
+        <w:t>Trọng precision hơn recall (khác ROUGE).</w:t>
       </w:r>
     </w:p>
     <w:p>
@@ -6658,10 +6609,7 @@
         <w:pStyle w:val="ListParagraph"/>
       </w:pPr>
       <w:r>
-        <w:t>Có penalty nếu output quá ngắn (brevity penalty)</w:t>
-      </w:r>
-      <w:r>
-        <w:t>.</w:t>
+        <w:t>Có penalty nếu output quá ngắn (brevity penalty).</w:t>
       </w:r>
     </w:p>
     <w:p>
@@ -6691,16 +6639,7 @@
         <w:pStyle w:val="ListParagraph"/>
       </w:pPr>
       <w:r>
-        <w:t>Reference</w:t>
-      </w:r>
-      <w:r>
-        <w:t xml:space="preserve">: </w:t>
-      </w:r>
-      <w:r>
-        <w:t>The cat sat on the mat</w:t>
-      </w:r>
-      <w:r>
-        <w:t>.</w:t>
+        <w:t>Reference: The cat sat on the mat.</w:t>
       </w:r>
     </w:p>
     <w:p>
@@ -6708,24 +6647,12 @@
         <w:pStyle w:val="ListParagraph"/>
       </w:pPr>
       <w:r>
-        <w:t>Candidate</w:t>
-      </w:r>
-      <w:r>
-        <w:t xml:space="preserve">: </w:t>
-      </w:r>
-      <w:r>
-        <w:t>The cat sat the mat</w:t>
-      </w:r>
-      <w:r>
-        <w:t>.</w:t>
-      </w:r>
-    </w:p>
-    <w:p>
-      <w:r>
-        <w:t>→ Tính tỷ lệ bigram/trigram khớp</w:t>
-      </w:r>
-      <w:r>
-        <w:t>.</w:t>
+        <w:t>Candidate: The cat sat the mat.</w:t>
+      </w:r>
+    </w:p>
+    <w:p>
+      <w:r>
+        <w:t>→ Tính tỷ lệ bigram/trigram khớp.</w:t>
       </w:r>
     </w:p>
     <w:p/>
@@ -6755,10 +6682,7 @@
         <w:pStyle w:val="ListParagraph"/>
       </w:pPr>
       <w:r>
-        <w:t>Machine translation</w:t>
-      </w:r>
-      <w:r>
-        <w:t>.</w:t>
+        <w:t>Machine translation.</w:t>
       </w:r>
     </w:p>
     <w:p>
@@ -6766,10 +6690,7 @@
         <w:pStyle w:val="ListParagraph"/>
       </w:pPr>
       <w:r>
-        <w:t>Text generation (ví dụ GPT)</w:t>
-      </w:r>
-      <w:r>
-        <w:t>.</w:t>
+        <w:t>Text generation (ví dụ GPT).</w:t>
       </w:r>
     </w:p>
     <w:p/>
@@ -6777,7 +6698,7 @@
       <w:pPr>
         <w:pStyle w:val="Heading3"/>
       </w:pPr>
-      <w:bookmarkStart w:id="21" w:name="_Toc200566404"/>
+      <w:bookmarkStart w:id="21" w:name="_Toc200620789"/>
       <w:r>
         <w:t>MSE</w:t>
       </w:r>
@@ -6833,19 +6754,7 @@
             <w:rPr>
               <w:rFonts w:ascii="Cambria Math" w:hAnsi="Cambria Math"/>
             </w:rPr>
-            <m:t>M</m:t>
-          </m:r>
-          <m:r>
-            <w:rPr>
-              <w:rFonts w:ascii="Cambria Math" w:hAnsi="Cambria Math"/>
-            </w:rPr>
-            <m:t>SE</m:t>
-          </m:r>
-          <m:r>
-            <w:rPr>
-              <w:rFonts w:ascii="Cambria Math" w:hAnsi="Cambria Math"/>
-            </w:rPr>
-            <m:t>=</m:t>
+            <m:t>MSE=</m:t>
           </m:r>
           <m:f>
             <m:fPr>
@@ -7025,10 +6934,7 @@
         <w:pStyle w:val="ListParagraph"/>
       </w:pPr>
       <w:r>
-        <w:t>Hồi quy (regression)</w:t>
-      </w:r>
-      <w:r>
-        <w:t>.</w:t>
+        <w:t>Hồi quy (regression).</w:t>
       </w:r>
     </w:p>
     <w:p>
@@ -7036,10 +6942,7 @@
         <w:pStyle w:val="ListParagraph"/>
       </w:pPr>
       <w:r>
-        <w:t>Training mô hình với đầu ra liên tục</w:t>
-      </w:r>
-      <w:r>
-        <w:t>.</w:t>
+        <w:t>Training mô hình với đầu ra liên tục.</w:t>
       </w:r>
     </w:p>
     <w:p>
@@ -7047,10 +6950,7 @@
         <w:pStyle w:val="ListParagraph"/>
       </w:pPr>
       <w:r>
-        <w:t>Có thể dùng để đo lỗi giữa 2 embedding vectors</w:t>
-      </w:r>
-      <w:r>
-        <w:t>.</w:t>
+        <w:t>Có thể dùng để đo lỗi giữa 2 embedding vectors.</w:t>
       </w:r>
     </w:p>
     <w:p>
@@ -7067,7 +6967,7 @@
       <w:pPr>
         <w:pStyle w:val="Heading3"/>
       </w:pPr>
-      <w:bookmarkStart w:id="22" w:name="_Toc200566405"/>
+      <w:bookmarkStart w:id="22" w:name="_Toc200620790"/>
       <w:r>
         <w:t>B</w:t>
       </w:r>
@@ -7078,10 +6978,7 @@
         <w:t>E</w:t>
       </w:r>
       <w:r>
-        <w:t xml:space="preserve"> </w:t>
-      </w:r>
-      <w:r>
-        <w:t>(Binary Cross Entropy)</w:t>
+        <w:t xml:space="preserve"> (Binary Cross Entropy)</w:t>
       </w:r>
       <w:bookmarkEnd w:id="22"/>
     </w:p>
@@ -7122,25 +7019,7 @@
             <w:rPr>
               <w:rFonts w:ascii="Cambria Math" w:hAnsi="Cambria Math"/>
             </w:rPr>
-            <m:t>BC</m:t>
-          </m:r>
-          <m:r>
-            <w:rPr>
-              <w:rFonts w:ascii="Cambria Math" w:hAnsi="Cambria Math"/>
-            </w:rPr>
-            <m:t>E</m:t>
-          </m:r>
-          <m:r>
-            <w:rPr>
-              <w:rFonts w:ascii="Cambria Math" w:hAnsi="Cambria Math"/>
-            </w:rPr>
-            <m:t>=</m:t>
-          </m:r>
-          <m:r>
-            <w:rPr>
-              <w:rFonts w:ascii="Cambria Math" w:hAnsi="Cambria Math"/>
-            </w:rPr>
-            <m:t>-</m:t>
+            <m:t>BCE=-</m:t>
           </m:r>
           <m:d>
             <m:dPr>
@@ -7261,7 +7140,7 @@
       <w:pPr>
         <w:pStyle w:val="Heading2"/>
       </w:pPr>
-      <w:bookmarkStart w:id="23" w:name="_Toc200566406"/>
+      <w:bookmarkStart w:id="23" w:name="_Toc200620791"/>
       <w:r>
         <w:t>Đánh giá chất lượng</w:t>
       </w:r>
@@ -7275,7 +7154,7 @@
           <w:numId w:val="33"/>
         </w:numPr>
       </w:pPr>
-      <w:bookmarkStart w:id="24" w:name="_Toc200566407"/>
+      <w:bookmarkStart w:id="24" w:name="_Toc200620792"/>
       <w:r>
         <w:t>Thời gian phản hồi</w:t>
       </w:r>
@@ -7506,7 +7385,7 @@
       <w:pPr>
         <w:pStyle w:val="Heading3"/>
       </w:pPr>
-      <w:bookmarkStart w:id="25" w:name="_Toc200566408"/>
+      <w:bookmarkStart w:id="25" w:name="_Toc200620793"/>
       <w:r>
         <w:t>Đ</w:t>
       </w:r>
@@ -7702,19 +7581,7 @@
         <w:pStyle w:val="ListParagraph"/>
       </w:pPr>
       <w:r>
-        <w:t xml:space="preserve">Local BART và PEGASUS có tỷ lệ nén </w:t>
-      </w:r>
-      <w:r>
-        <w:t>(</w:t>
-      </w:r>
-      <w:r>
-        <w:t>~0.10</w:t>
-      </w:r>
-      <w:r>
-        <w:t>)</w:t>
-      </w:r>
-      <w:r>
-        <w:t xml:space="preserve"> → hợp lý cho tóm tắt ngắn gọn nhưng vẫn đủ thông tin.</w:t>
+        <w:t>Local BART và PEGASUS có tỷ lệ nén (~0.10) → hợp lý cho tóm tắt ngắn gọn nhưng vẫn đủ thông tin.</w:t>
       </w:r>
     </w:p>
     <w:p>
@@ -7735,13 +7602,7 @@
         <w:ind w:left="1800"/>
       </w:pPr>
       <w:r>
-        <w:t xml:space="preserve">→ </w:t>
-      </w:r>
-      <w:r>
-        <w:t xml:space="preserve"> </w:t>
-      </w:r>
-      <w:r>
-        <w:t>Compression hợp lý nhất nằm ở mức ~0.1, như của BART/PEGASUS.</w:t>
+        <w:t>→  Compression hợp lý nhất nằm ở mức ~0.1, như của BART/PEGASUS.</w:t>
       </w:r>
     </w:p>
     <w:p/>
@@ -7810,14 +7671,7 @@
           <w:b/>
           <w:bCs/>
         </w:rPr>
-        <w:t>Kết luận tổng thể</w:t>
-      </w:r>
-      <w:r>
-        <w:rPr>
-          <w:b/>
-          <w:bCs/>
-        </w:rPr>
-        <w:t xml:space="preserve"> cho các mô hình</w:t>
+        <w:t>Kết luận tổng thể cho các mô hình</w:t>
       </w:r>
       <w:r>
         <w:t>:</w:t>
@@ -8112,13 +7966,7 @@
               <w:t>Dùng cho gợi ý</w:t>
             </w:r>
             <w:r>
-              <w:t xml:space="preserve"> </w:t>
-            </w:r>
-            <w:r>
-              <w:t>sinh tạo</w:t>
-            </w:r>
-            <w:r>
-              <w:t>,</w:t>
+              <w:t xml:space="preserve"> sinh tạo,</w:t>
             </w:r>
             <w:r>
               <w:t xml:space="preserve"> </w:t>
@@ -8206,7 +8054,7 @@
       <w:pPr>
         <w:pStyle w:val="Heading3"/>
       </w:pPr>
-      <w:bookmarkStart w:id="26" w:name="_Toc200566409"/>
+      <w:bookmarkStart w:id="26" w:name="_Toc200620794"/>
       <w:r>
         <w:t>Đ</w:t>
       </w:r>
@@ -8299,14 +8147,7 @@
           <w:sz w:val="28"/>
           <w:szCs w:val="28"/>
         </w:rPr>
-        <w:t xml:space="preserve">. </w:t>
-      </w:r>
-      <w:r>
-        <w:rPr>
-          <w:sz w:val="28"/>
-          <w:szCs w:val="28"/>
-        </w:rPr>
-        <w:t>Độ chính xác so với tốc độ</w:t>
+        <w:t>. Độ chính xác so với tốc độ</w:t>
       </w:r>
       <w:r>
         <w:rPr>
@@ -8679,7 +8520,7 @@
       <w:pPr>
         <w:pStyle w:val="Heading3"/>
       </w:pPr>
-      <w:bookmarkStart w:id="27" w:name="_Toc200566410"/>
+      <w:bookmarkStart w:id="27" w:name="_Toc200620795"/>
       <w:r>
         <w:t>Hiệu suất mô hình</w:t>
       </w:r>
@@ -8927,7 +8768,7 @@
       <w:pPr>
         <w:pStyle w:val="Heading3"/>
       </w:pPr>
-      <w:bookmarkStart w:id="28" w:name="_Toc200566411"/>
+      <w:bookmarkStart w:id="28" w:name="_Toc200620796"/>
       <w:r>
         <w:t>S</w:t>
       </w:r>
@@ -9027,7 +8868,21 @@
           <w:sz w:val="28"/>
           <w:szCs w:val="28"/>
         </w:rPr>
-        <w:t xml:space="preserve"> (Cohere).</w:t>
+        <w:t xml:space="preserve"> (</w:t>
+      </w:r>
+      <w:r>
+        <w:rPr>
+          <w:sz w:val="28"/>
+          <w:szCs w:val="28"/>
+        </w:rPr>
+        <w:t>trung bình</w:t>
+      </w:r>
+      <w:r>
+        <w:rPr>
+          <w:sz w:val="28"/>
+          <w:szCs w:val="28"/>
+        </w:rPr>
+        <w:t>).</w:t>
       </w:r>
     </w:p>
     <w:p>
@@ -9068,7 +8923,7 @@
       <w:pPr>
         <w:pStyle w:val="Heading3"/>
       </w:pPr>
-      <w:bookmarkStart w:id="29" w:name="_Toc200566412"/>
+      <w:bookmarkStart w:id="29" w:name="_Toc200620797"/>
       <w:r>
         <w:t>So sánh ROUGE S</w:t>
       </w:r>
@@ -9653,10 +9508,16 @@
       <w:pPr>
         <w:pStyle w:val="Heading3"/>
       </w:pPr>
-      <w:bookmarkStart w:id="30" w:name="_Toc200566413"/>
+      <w:bookmarkStart w:id="30" w:name="_Toc200620798"/>
       <w:r>
         <w:lastRenderedPageBreak/>
-        <w:t>BLUE Score</w:t>
+        <w:t>BLE</w:t>
+      </w:r>
+      <w:r>
+        <w:t>U</w:t>
+      </w:r>
+      <w:r>
+        <w:t xml:space="preserve"> Score</w:t>
       </w:r>
       <w:bookmarkEnd w:id="30"/>
     </w:p>
@@ -9737,7 +9598,21 @@
           <w:sz w:val="28"/>
           <w:szCs w:val="28"/>
         </w:rPr>
-        <w:t xml:space="preserve">10. So sánh BLUE Score </w:t>
+        <w:t>10. So sánh BLE</w:t>
+      </w:r>
+      <w:r>
+        <w:rPr>
+          <w:sz w:val="28"/>
+          <w:szCs w:val="28"/>
+        </w:rPr>
+        <w:t>U</w:t>
+      </w:r>
+      <w:r>
+        <w:rPr>
+          <w:sz w:val="28"/>
+          <w:szCs w:val="28"/>
+        </w:rPr>
+        <w:t xml:space="preserve"> Score </w:t>
       </w:r>
     </w:p>
     <w:p>
@@ -10167,7 +10042,7 @@
       <w:pPr>
         <w:pStyle w:val="Heading1"/>
       </w:pPr>
-      <w:bookmarkStart w:id="31" w:name="_Toc200566414"/>
+      <w:bookmarkStart w:id="31" w:name="_Toc200620799"/>
       <w:r>
         <w:t>Thách thức và giải pháp</w:t>
       </w:r>
@@ -10553,7 +10428,7 @@
       <w:pPr>
         <w:pStyle w:val="Heading1"/>
       </w:pPr>
-      <w:bookmarkStart w:id="32" w:name="_Toc200566415"/>
+      <w:bookmarkStart w:id="32" w:name="_Toc200620800"/>
       <w:r>
         <w:lastRenderedPageBreak/>
         <w:t>Kết luận</w:t>
@@ -10580,7 +10455,7 @@
         </w:numPr>
         <w:ind w:left="1080"/>
       </w:pPr>
-      <w:bookmarkStart w:id="33" w:name="_Toc200566416"/>
+      <w:bookmarkStart w:id="33" w:name="_Toc200620801"/>
       <w:r>
         <w:t>Thành tựu chính</w:t>
       </w:r>
@@ -10598,10 +10473,7 @@
         <w:t>Pipeline hoàn chỉnh</w:t>
       </w:r>
       <w:r>
-        <w:t>: Đã xây dựng thành công hệ thống end-to-end từ tải podcast, chuyển đổi giọng nói thành văn bản (ASR) đến tạo bản tóm tắt chất lượng</w:t>
-      </w:r>
-      <w:r>
-        <w:t>.</w:t>
+        <w:t>: Đã xây dựng thành công hệ thống end-to-end từ tải podcast, chuyển đổi giọng nói thành văn bản (ASR) đến tạo bản tóm tắt chất lượng.</w:t>
       </w:r>
     </w:p>
     <w:p>
@@ -10616,10 +10488,7 @@
         <w:t>Đa dạng giải pháp</w:t>
       </w:r>
       <w:r>
-        <w:t>: Triển khai cả mô hình local (BART, Pegasus, T5) và API web (Cohere), mang lại sự linh hoạt cho người dùng</w:t>
-      </w:r>
-      <w:r>
-        <w:t>.</w:t>
+        <w:t>: Triển khai cả mô hình local (BART, Pegasus, T5) và API web (Cohere), mang lại sự linh hoạt cho người dùng.</w:t>
       </w:r>
     </w:p>
     <w:p>
@@ -10634,10 +10503,7 @@
         <w:t>Hiệu suất vượt trội</w:t>
       </w:r>
       <w:r>
-        <w:t>: Mô hình BART-local đạt điểm ROUGE-L 0.48, thể hiện khả năng nắm bắt nội dung chính xác</w:t>
-      </w:r>
-      <w:r>
-        <w:t>.</w:t>
+        <w:t>: Mô hình BART-local đạt điểm ROUGE-L 0.48, thể hiện khả năng nắm bắt nội dung chính xác.</w:t>
       </w:r>
     </w:p>
     <w:p>
@@ -10652,10 +10518,7 @@
         <w:t>Giao diện thân thiện</w:t>
       </w:r>
       <w:r>
-        <w:t>: Ứng dụng Streamlit giúp người dùng tương tác dễ dàng với toàn bộ quy trình</w:t>
-      </w:r>
-      <w:r>
-        <w:t>.</w:t>
+        <w:t>: Ứng dụng Streamlit giúp người dùng tương tác dễ dàng với toàn bộ quy trình.</w:t>
       </w:r>
     </w:p>
     <w:p/>
@@ -10663,7 +10526,7 @@
       <w:pPr>
         <w:pStyle w:val="Heading2"/>
       </w:pPr>
-      <w:bookmarkStart w:id="34" w:name="_Toc200566417"/>
+      <w:bookmarkStart w:id="34" w:name="_Toc200620802"/>
       <w:r>
         <w:t>Giải quyết bài toán thực tiễn</w:t>
       </w:r>
@@ -10681,10 +10544,7 @@
         <w:t>Tiết kiệm thời gian</w:t>
       </w:r>
       <w:r>
-        <w:t>: Rút ngắn thời gian nắm bắt nội dung từ 30-60 phút xuống còn 1-2 phút</w:t>
-      </w:r>
-      <w:r>
-        <w:t>.</w:t>
+        <w:t>: Rút ngắn thời gian nắm bắt nội dung từ 30-60 phút xuống còn 1-2 phút.</w:t>
       </w:r>
     </w:p>
     <w:p>
@@ -10699,10 +10559,7 @@
         <w:t>Tăng khả năng khám phá</w:t>
       </w:r>
       <w:r>
-        <w:t>: Người dùng dễ dàng lướt qua nhiều podcast để chọn nội dung phù hợp</w:t>
-      </w:r>
-      <w:r>
-        <w:t>.</w:t>
+        <w:t>: Người dùng dễ dàng lướt qua nhiều podcast để chọn nội dung phù hợp.</w:t>
       </w:r>
     </w:p>
     <w:p>
@@ -10717,10 +10574,7 @@
         <w:t>Hỗ trợ người khuyết tật</w:t>
       </w:r>
       <w:r>
-        <w:t>: Cung cấp bản tóm tắt văn bản thay thế cho âm thanh</w:t>
-      </w:r>
-      <w:r>
-        <w:t>.</w:t>
+        <w:t>: Cung cấp bản tóm tắt văn bản thay thế cho âm thanh.</w:t>
       </w:r>
     </w:p>
     <w:p/>
@@ -10728,7 +10582,7 @@
       <w:pPr>
         <w:pStyle w:val="Heading2"/>
       </w:pPr>
-      <w:bookmarkStart w:id="35" w:name="_Toc200566418"/>
+      <w:bookmarkStart w:id="35" w:name="_Toc200620803"/>
       <w:r>
         <w:t>Bài học kinh nghiệm</w:t>
       </w:r>
@@ -10736,13 +10590,7 @@
     </w:p>
     <w:p>
       <w:r>
-        <w:t xml:space="preserve">Qua dự án, </w:t>
-      </w:r>
-      <w:r>
-        <w:t>nhóm</w:t>
-      </w:r>
-      <w:r>
-        <w:t xml:space="preserve"> rút ra những bài học quý giá:</w:t>
+        <w:t>Qua dự án, nhóm rút ra những bài học quý giá:</w:t>
       </w:r>
     </w:p>
     <w:p>
@@ -10750,10 +10598,7 @@
         <w:pStyle w:val="ListParagraph"/>
       </w:pPr>
       <w:r>
-        <w:t>Mô hình địa phương &gt; API cho các ứng dụng yêu cầu bảo mật dữ liệu cao</w:t>
-      </w:r>
-      <w:r>
-        <w:t>.</w:t>
+        <w:t>Mô hình địa phương &gt; API cho các ứng dụng yêu cầu bảo mật dữ liệu cao.</w:t>
       </w:r>
     </w:p>
     <w:p>
@@ -10761,10 +10606,7 @@
         <w:pStyle w:val="ListParagraph"/>
       </w:pPr>
       <w:r>
-        <w:t>Chia nhỏ văn bản là chiến lược thiết yếu khi xử lý podcast dài</w:t>
-      </w:r>
-      <w:r>
-        <w:t>.</w:t>
+        <w:t>Chia nhỏ văn bản là chiến lược thiết yếu khi xử lý podcast dài.</w:t>
       </w:r>
     </w:p>
     <w:p>
@@ -10772,10 +10614,7 @@
         <w:pStyle w:val="ListParagraph"/>
       </w:pPr>
       <w:r>
-        <w:t>Cân bằng chất lượng-tốc độ: BART-local cho kết quả tốt nhất trong khi Cohere API có tốc độ vượt trội</w:t>
-      </w:r>
-      <w:r>
-        <w:t>.</w:t>
+        <w:t>Cân bằng chất lượng-tốc độ: BART-local cho kết quả tốt nhất trong khi Cohere API có tốc độ vượt trội.</w:t>
       </w:r>
     </w:p>
     <w:p>
@@ -10783,10 +10622,7 @@
         <w:pStyle w:val="ListParagraph"/>
       </w:pPr>
       <w:r>
-        <w:t>Xử lý lỗi toàn diện là yếu tố sống còn trong hệ thống phức tạp</w:t>
-      </w:r>
-      <w:r>
-        <w:t>.</w:t>
+        <w:t>Xử lý lỗi toàn diện là yếu tố sống còn trong hệ thống phức tạp.</w:t>
       </w:r>
     </w:p>
     <w:p/>
@@ -10794,7 +10630,7 @@
       <w:pPr>
         <w:pStyle w:val="Heading2"/>
       </w:pPr>
-      <w:bookmarkStart w:id="36" w:name="_Toc200566419"/>
+      <w:bookmarkStart w:id="36" w:name="_Toc200620804"/>
       <w:r>
         <w:t>Khẳng định giả thuyết nghiên cứu</w:t>
       </w:r>
@@ -10889,7 +10725,7 @@
       <w:pPr>
         <w:pStyle w:val="Heading1"/>
       </w:pPr>
-      <w:bookmarkStart w:id="37" w:name="_Toc200566420"/>
+      <w:bookmarkStart w:id="37" w:name="_Toc200620805"/>
       <w:r>
         <w:t>Hướng phát triển tương lai</w:t>
       </w:r>
@@ -10904,7 +10740,7 @@
         </w:numPr>
         <w:ind w:left="1080"/>
       </w:pPr>
-      <w:bookmarkStart w:id="38" w:name="_Toc200566421"/>
+      <w:bookmarkStart w:id="38" w:name="_Toc200620806"/>
       <w:r>
         <w:t>Hỗ trợ đa ngôn ngữ và mô hình nâng cao</w:t>
       </w:r>
@@ -11000,7 +10836,7 @@
       <w:pPr>
         <w:pStyle w:val="Heading2"/>
       </w:pPr>
-      <w:bookmarkStart w:id="39" w:name="_Toc200566422"/>
+      <w:bookmarkStart w:id="39" w:name="_Toc200620807"/>
       <w:r>
         <w:t>Cải thiện chất lượng tóm tắt</w:t>
       </w:r>
@@ -11096,7 +10932,7 @@
       <w:pPr>
         <w:pStyle w:val="Heading2"/>
       </w:pPr>
-      <w:bookmarkStart w:id="40" w:name="_Toc200566423"/>
+      <w:bookmarkStart w:id="40" w:name="_Toc200620808"/>
       <w:r>
         <w:lastRenderedPageBreak/>
         <w:t>Tối ưu hóa hiệu suất và chi phí</w:t>
@@ -11195,7 +11031,7 @@
       <w:pPr>
         <w:pStyle w:val="Heading2"/>
       </w:pPr>
-      <w:bookmarkStart w:id="41" w:name="_Toc200566424"/>
+      <w:bookmarkStart w:id="41" w:name="_Toc200620809"/>
       <w:r>
         <w:t>Tích hợp và tự động hóa cao hơn</w:t>
       </w:r>
@@ -11282,7 +11118,7 @@
       <w:pPr>
         <w:pStyle w:val="Heading1"/>
       </w:pPr>
-      <w:bookmarkStart w:id="42" w:name="_Toc200566425"/>
+      <w:bookmarkStart w:id="42" w:name="_Toc200620810"/>
       <w:r>
         <w:t>Tài liệu tham khảo</w:t>
       </w:r>

--- a/CQ21_ADS_Project_Report.docx
+++ b/CQ21_ADS_Project_Report.docx
@@ -8770,6 +8770,7 @@
       </w:pPr>
       <w:bookmarkStart w:id="28" w:name="_Toc200620796"/>
       <w:r>
+        <w:lastRenderedPageBreak/>
         <w:t>S</w:t>
       </w:r>
       <w:r>
@@ -8787,10 +8788,10 @@
           <w:noProof/>
         </w:rPr>
         <w:drawing>
-          <wp:inline distT="0" distB="0" distL="0" distR="0" wp14:anchorId="7C392DAC" wp14:editId="7C11DCA1">
-            <wp:extent cx="5486400" cy="640016"/>
-            <wp:effectExtent l="0" t="0" r="0" b="8255"/>
-            <wp:docPr id="17" name="Picture 17"/>
+          <wp:inline distT="0" distB="0" distL="0" distR="0" wp14:anchorId="07EC990D" wp14:editId="6726021A">
+            <wp:extent cx="6861175" cy="2616200"/>
+            <wp:effectExtent l="0" t="0" r="0" b="0"/>
+            <wp:docPr id="20" name="Picture 20"/>
             <wp:cNvGraphicFramePr>
               <a:graphicFrameLocks xmlns:a="http://schemas.openxmlformats.org/drawingml/2006/main" noChangeAspect="1"/>
             </wp:cNvGraphicFramePr>
@@ -8798,33 +8799,23 @@
               <a:graphicData uri="http://schemas.openxmlformats.org/drawingml/2006/picture">
                 <pic:pic xmlns:pic="http://schemas.openxmlformats.org/drawingml/2006/picture">
                   <pic:nvPicPr>
-                    <pic:cNvPr id="0" name="Picture 7"/>
-                    <pic:cNvPicPr>
-                      <a:picLocks noChangeAspect="1" noChangeArrowheads="1"/>
-                    </pic:cNvPicPr>
+                    <pic:cNvPr id="1" name=""/>
+                    <pic:cNvPicPr/>
                   </pic:nvPicPr>
                   <pic:blipFill>
-                    <a:blip r:embed="rId23" cstate="print">
-                      <a:extLst>
-                        <a:ext uri="{28A0092B-C50C-407E-A947-70E740481C1C}">
-                          <a14:useLocalDpi xmlns:a14="http://schemas.microsoft.com/office/drawing/2010/main" val="0"/>
-                        </a:ext>
-                      </a:extLst>
-                    </a:blip>
-                    <a:srcRect/>
+                    <a:blip r:embed="rId23"/>
                     <a:stretch>
                       <a:fillRect/>
                     </a:stretch>
                   </pic:blipFill>
-                  <pic:spPr bwMode="auto">
+                  <pic:spPr>
                     <a:xfrm>
                       <a:off x="0" y="0"/>
-                      <a:ext cx="5486400" cy="640016"/>
+                      <a:ext cx="6861175" cy="2616200"/>
                     </a:xfrm>
                     <a:prstGeom prst="rect">
                       <a:avLst/>
                     </a:prstGeom>
-                    <a:noFill/>
                   </pic:spPr>
                 </pic:pic>
               </a:graphicData>
@@ -8854,35 +8845,28 @@
           <w:sz w:val="28"/>
           <w:szCs w:val="28"/>
         </w:rPr>
-        <w:t>8. T</w:t>
+        <w:t xml:space="preserve">8. </w:t>
       </w:r>
       <w:r>
         <w:rPr>
           <w:sz w:val="28"/>
           <w:szCs w:val="28"/>
         </w:rPr>
-        <w:t>óm tắt số liệu đánh giá mô hình</w:t>
+        <w:t xml:space="preserve">Điểm ROUGE và BLEU cảu các </w:t>
       </w:r>
       <w:r>
         <w:rPr>
           <w:sz w:val="28"/>
           <w:szCs w:val="28"/>
         </w:rPr>
-        <w:t xml:space="preserve"> (</w:t>
+        <w:t>mô hình</w:t>
       </w:r>
       <w:r>
         <w:rPr>
           <w:sz w:val="28"/>
           <w:szCs w:val="28"/>
         </w:rPr>
-        <w:t>trung bình</w:t>
-      </w:r>
-      <w:r>
-        <w:rPr>
-          <w:sz w:val="28"/>
-          <w:szCs w:val="28"/>
-        </w:rPr>
-        <w:t>).</w:t>
+        <w:t>.</w:t>
       </w:r>
     </w:p>
     <w:p>
@@ -8890,8 +8874,7 @@
         <w:pStyle w:val="ListParagraph"/>
       </w:pPr>
       <w:r>
-        <w:lastRenderedPageBreak/>
-        <w:t>ROUGE (0.3391) cho thấy tóm tắt giữ lại ý chính tương đối tốt.</w:t>
+        <w:t>BART và PEGASUS có số điểm ROUGE vượt trội hơn 2 mô hình còn lại.</w:t>
       </w:r>
     </w:p>
     <w:p>
@@ -8899,7 +8882,19 @@
         <w:pStyle w:val="ListParagraph"/>
       </w:pPr>
       <w:r>
-        <w:t>BLEU (0.1002) thấp hơn do mô hình không bám sát n-gram, nhưng điều này không nhất thiết xấu trong các mô hình sinh văn bản đa dạng.</w:t>
+        <w:t xml:space="preserve">PEGASUS có điểm BLEU hoàn toàn vượt trội </w:t>
+      </w:r>
+      <w:r>
+        <w:t>→</w:t>
+      </w:r>
+      <w:r>
+        <w:t xml:space="preserve"> </w:t>
+      </w:r>
+      <w:r>
+        <w:t>PEGASUS sinh ra văn bản gần giống với reference về mặt từ vựng và cụm từ, được pretrain để làm tóm tắt</w:t>
+      </w:r>
+      <w:r>
+        <w:t>.</w:t>
       </w:r>
     </w:p>
     <w:p>
@@ -8907,18 +8902,20 @@
         <w:pStyle w:val="ListParagraph"/>
       </w:pPr>
       <w:r>
-        <w:t>MSE thấp (0.0356) là dấu hiệu tóm tắt khá sát ngữ nghĩa với văn bản gốc khi dùng embedding (SentenceTransformer hoặc BERT).</w:t>
-      </w:r>
-    </w:p>
-    <w:p>
-      <w:pPr>
-        <w:pStyle w:val="ListParagraph"/>
-      </w:pPr>
-      <w:r>
-        <w:t>BCE cao (0.6736) có thể là kết quả của mô hình chưa học được ranh giới rõ ràng giữa tóm tắt tốt và tóm tắt sai (nếu dùng trong binary classifier).</w:t>
-      </w:r>
-    </w:p>
-    <w:p/>
+        <w:t xml:space="preserve">MSE và BCE tất cả các mô hình đều rất thấp ~0 </w:t>
+      </w:r>
+      <w:r>
+        <w:t>→</w:t>
+      </w:r>
+      <w:r>
+        <w:t xml:space="preserve"> các bản tóm tắt tương đối ngắn so với bản đầy đủ cộng với việc trùng lặp từ nhiều.</w:t>
+      </w:r>
+    </w:p>
+    <w:p>
+      <w:pPr>
+        <w:ind w:left="0" w:firstLine="0"/>
+      </w:pPr>
+    </w:p>
     <w:p>
       <w:pPr>
         <w:pStyle w:val="Heading3"/>
@@ -9211,6 +9208,7 @@
               <w:jc w:val="center"/>
             </w:pPr>
             <w:r>
+              <w:lastRenderedPageBreak/>
               <w:t>ROUGE-</w:t>
             </w:r>
             <w:r>
@@ -9510,7 +9508,6 @@
       </w:pPr>
       <w:bookmarkStart w:id="30" w:name="_Toc200620798"/>
       <w:r>
-        <w:lastRenderedPageBreak/>
         <w:t>BLE</w:t>
       </w:r>
       <w:r>
@@ -9905,6 +9902,7 @@
               <w:jc w:val="center"/>
             </w:pPr>
             <w:r>
+              <w:lastRenderedPageBreak/>
               <w:t>T5 vs PEGASUS</w:t>
             </w:r>
           </w:p>
@@ -10001,33 +9999,6 @@
         </w:tc>
       </w:tr>
     </w:tbl>
-    <w:p>
-      <w:pPr>
-        <w:spacing w:after="160" w:line="259" w:lineRule="auto"/>
-        <w:ind w:left="0" w:firstLine="720"/>
-        <w:rPr>
-          <w:b/>
-          <w:bCs/>
-        </w:rPr>
-      </w:pPr>
-    </w:p>
-    <w:p>
-      <w:pPr>
-        <w:spacing w:after="160" w:line="259" w:lineRule="auto"/>
-        <w:ind w:left="0" w:firstLine="0"/>
-        <w:rPr>
-          <w:b/>
-          <w:bCs/>
-        </w:rPr>
-      </w:pPr>
-      <w:r>
-        <w:rPr>
-          <w:b/>
-          <w:bCs/>
-        </w:rPr>
-        <w:br w:type="page"/>
-      </w:r>
-    </w:p>
     <w:p>
       <w:pPr>
         <w:spacing w:after="160" w:line="259" w:lineRule="auto"/>
@@ -10430,7 +10401,6 @@
       </w:pPr>
       <w:bookmarkStart w:id="32" w:name="_Toc200620800"/>
       <w:r>
-        <w:lastRenderedPageBreak/>
         <w:t>Kết luận</w:t>
       </w:r>
       <w:bookmarkEnd w:id="32"/>
@@ -10697,6 +10667,7 @@
         <w:pStyle w:val="ListParagraph"/>
       </w:pPr>
       <w:r>
+        <w:lastRenderedPageBreak/>
         <w:t>Tỷ lệ nén trung bình 1:10 (30 phút → 3 phút đọc) mà vẫn giữ được thông điệp cốt lõi</w:t>
       </w:r>
       <w:r>
@@ -10934,7 +10905,6 @@
       </w:pPr>
       <w:bookmarkStart w:id="40" w:name="_Toc200620808"/>
       <w:r>
-        <w:lastRenderedPageBreak/>
         <w:t>Tối ưu hóa hiệu suất và chi phí</w:t>
       </w:r>
       <w:bookmarkEnd w:id="40"/>
